--- a/新工科项目推荐表.docx
+++ b/新工科项目推荐表.docx
@@ -920,7 +920,6 @@
                 <w:szCs w:val="24"/>
               </w:rPr>
             </w:pPr>
-            <w:proofErr w:type="gramStart"/>
             <w:r>
               <w:rPr>
                 <w:rFonts w:ascii="仿宋" w:eastAsia="仿宋" w:hAnsi="仿宋"/>
@@ -931,7 +930,6 @@
               </w:rPr>
               <w:t>况</w:t>
             </w:r>
-            <w:proofErr w:type="gramEnd"/>
           </w:p>
         </w:tc>
         <w:tc>
@@ -1701,6 +1699,14 @@
                 <w:szCs w:val="24"/>
               </w:rPr>
             </w:pPr>
+            <w:r>
+              <w:rPr>
+                <w:rFonts w:ascii="仿宋" w:eastAsia="仿宋" w:hAnsi="仿宋"/>
+                <w:sz w:val="24"/>
+                <w:szCs w:val="24"/>
+              </w:rPr>
+              <w:t>1963.07</w:t>
+            </w:r>
           </w:p>
         </w:tc>
       </w:tr>
@@ -1895,6 +1901,16 @@
                 <w:szCs w:val="24"/>
               </w:rPr>
             </w:pPr>
+            <w:r>
+              <w:rPr>
+                <w:rFonts w:ascii="仿宋" w:eastAsia="仿宋" w:hAnsi="仿宋" w:hint="eastAsia"/>
+                <w:spacing w:val="-3"/>
+                <w:kern w:val="0"/>
+                <w:sz w:val="24"/>
+                <w:szCs w:val="24"/>
+              </w:rPr>
+              <w:t>虚拟化技术</w:t>
+            </w:r>
           </w:p>
         </w:tc>
       </w:tr>
@@ -2377,47 +2393,91 @@
               <w:spacing w:line="480" w:lineRule="exact"/>
               <w:ind w:left="-90"/>
               <w:rPr>
-                <w:rFonts w:ascii="仿宋" w:eastAsia="仿宋" w:hAnsi="仿宋"/>
-                <w:sz w:val="24"/>
-                <w:szCs w:val="24"/>
-              </w:rPr>
-            </w:pPr>
-          </w:p>
-          <w:p>
-            <w:pPr>
-              <w:snapToGrid w:val="0"/>
-              <w:spacing w:line="480" w:lineRule="exact"/>
-              <w:ind w:left="-90"/>
-              <w:rPr>
-                <w:rFonts w:ascii="仿宋" w:eastAsia="仿宋" w:hAnsi="仿宋"/>
-                <w:sz w:val="24"/>
-                <w:szCs w:val="24"/>
-              </w:rPr>
-            </w:pPr>
-          </w:p>
-          <w:p>
-            <w:pPr>
-              <w:snapToGrid w:val="0"/>
-              <w:spacing w:line="480" w:lineRule="exact"/>
-              <w:ind w:left="-90"/>
-              <w:rPr>
-                <w:rFonts w:ascii="仿宋" w:eastAsia="仿宋" w:hAnsi="仿宋"/>
-                <w:sz w:val="24"/>
-                <w:szCs w:val="24"/>
-              </w:rPr>
-            </w:pPr>
-          </w:p>
-          <w:p>
-            <w:pPr>
-              <w:snapToGrid w:val="0"/>
-              <w:spacing w:line="480" w:lineRule="exact"/>
-              <w:ind w:left="-90"/>
-              <w:rPr>
-                <w:rFonts w:ascii="仿宋" w:eastAsia="仿宋" w:hAnsi="仿宋"/>
-                <w:sz w:val="24"/>
-                <w:szCs w:val="24"/>
-              </w:rPr>
-            </w:pPr>
+                <w:rFonts w:ascii="仿宋" w:eastAsia="仿宋" w:hAnsi="仿宋" w:hint="eastAsia"/>
+                <w:sz w:val="24"/>
+                <w:szCs w:val="24"/>
+              </w:rPr>
+            </w:pPr>
+            <w:r>
+              <w:rPr>
+                <w:rFonts w:ascii="仿宋" w:eastAsia="仿宋" w:hAnsi="仿宋" w:hint="eastAsia"/>
+                <w:sz w:val="24"/>
+                <w:szCs w:val="24"/>
+              </w:rPr>
+              <w:t>1、</w:t>
+            </w:r>
+            <w:r>
+              <w:rPr>
+                <w:rFonts w:ascii="仿宋" w:eastAsia="仿宋" w:hAnsi="仿宋" w:hint="eastAsia"/>
+                <w:sz w:val="24"/>
+                <w:szCs w:val="24"/>
+              </w:rPr>
+              <w:t>2016年度河南省高等学校专业综合改革试点项目</w:t>
+            </w:r>
+            <w:r>
+              <w:rPr>
+                <w:rFonts w:ascii="仿宋" w:eastAsia="仿宋" w:hAnsi="仿宋" w:hint="eastAsia"/>
+                <w:sz w:val="24"/>
+                <w:szCs w:val="24"/>
+              </w:rPr>
+              <w:t>，2016.第1名</w:t>
+            </w:r>
+          </w:p>
+          <w:p>
+            <w:pPr>
+              <w:snapToGrid w:val="0"/>
+              <w:spacing w:line="480" w:lineRule="exact"/>
+              <w:ind w:left="-90"/>
+              <w:rPr>
+                <w:rFonts w:ascii="仿宋" w:eastAsia="仿宋" w:hAnsi="仿宋" w:hint="eastAsia"/>
+                <w:sz w:val="24"/>
+                <w:szCs w:val="24"/>
+              </w:rPr>
+            </w:pPr>
+            <w:r>
+              <w:rPr>
+                <w:rFonts w:ascii="仿宋" w:eastAsia="仿宋" w:hAnsi="仿宋" w:hint="eastAsia"/>
+                <w:sz w:val="24"/>
+                <w:szCs w:val="24"/>
+              </w:rPr>
+              <w:t>2</w:t>
+            </w:r>
+            <w:r>
+              <w:rPr>
+                <w:rFonts w:ascii="仿宋" w:eastAsia="仿宋" w:hAnsi="仿宋" w:hint="eastAsia"/>
+                <w:sz w:val="24"/>
+                <w:szCs w:val="24"/>
+              </w:rPr>
+              <w:t>、“新形势下全方位、多层次开展计算机基础教育的研究与实践”，1999年通过河南省教委鉴定，2001年获省级教学成果壹等奖。主持，第1名。</w:t>
+            </w:r>
+          </w:p>
+          <w:p>
+            <w:pPr>
+              <w:snapToGrid w:val="0"/>
+              <w:spacing w:line="480" w:lineRule="exact"/>
+              <w:ind w:left="-90"/>
+              <w:rPr>
+                <w:rFonts w:ascii="仿宋" w:eastAsia="仿宋" w:hAnsi="仿宋"/>
+                <w:sz w:val="24"/>
+                <w:szCs w:val="24"/>
+              </w:rPr>
+            </w:pPr>
+            <w:r>
+              <w:rPr>
+                <w:rFonts w:ascii="仿宋" w:eastAsia="仿宋" w:hAnsi="仿宋" w:hint="eastAsia"/>
+                <w:sz w:val="24"/>
+                <w:szCs w:val="24"/>
+              </w:rPr>
+              <w:t>3</w:t>
+            </w:r>
+            <w:r>
+              <w:rPr>
+                <w:rFonts w:ascii="仿宋" w:eastAsia="仿宋" w:hAnsi="仿宋" w:hint="eastAsia"/>
+                <w:sz w:val="24"/>
+                <w:szCs w:val="24"/>
+              </w:rPr>
+              <w:t>、“虚拟网络技术在教育中的研究与应用”，河南省教育厅河南高等教育教学改革研究省级立项项目（No.162），2006。2008年通过省教育厅高等教育教学成果鉴定，2009年获省级教学成果贰等奖。主持，第1名。</w:t>
+            </w:r>
           </w:p>
         </w:tc>
       </w:tr>
@@ -6132,52 +6192,37 @@
           </w:p>
           <w:p>
             <w:pPr>
-              <w:rPr>
-                <w:rFonts w:ascii="仿宋" w:eastAsia="仿宋" w:hAnsi="仿宋" w:hint="eastAsia"/>
-                <w:szCs w:val="24"/>
-              </w:rPr>
-            </w:pPr>
-            <w:r>
-              <w:rPr>
-                <w:rFonts w:ascii="仿宋" w:eastAsia="仿宋" w:hAnsi="仿宋" w:hint="eastAsia"/>
-                <w:szCs w:val="24"/>
-              </w:rPr>
-              <w:t>拟解决的问题</w:t>
-            </w:r>
-          </w:p>
-          <w:p>
-            <w:pPr>
-              <w:rPr>
-                <w:rFonts w:ascii="仿宋" w:eastAsia="仿宋" w:hAnsi="仿宋" w:hint="eastAsia"/>
-                <w:szCs w:val="24"/>
-              </w:rPr>
-            </w:pPr>
-            <w:r>
-              <w:rPr>
-                <w:rFonts w:ascii="仿宋" w:eastAsia="仿宋" w:hAnsi="仿宋" w:hint="eastAsia"/>
-                <w:szCs w:val="24"/>
-              </w:rPr>
-              <w:t>如何将教育和数据科学与大数据技术专业有机融合，培养复合型人才；</w:t>
-            </w:r>
-          </w:p>
-          <w:p>
-            <w:pPr>
-              <w:rPr>
-                <w:rFonts w:ascii="仿宋" w:eastAsia="仿宋" w:hAnsi="仿宋"/>
-                <w:szCs w:val="24"/>
-              </w:rPr>
-            </w:pPr>
-          </w:p>
-          <w:p>
-            <w:pPr>
-              <w:rPr>
-                <w:rFonts w:ascii="仿宋" w:eastAsia="仿宋" w:hAnsi="仿宋" w:hint="eastAsia"/>
-                <w:szCs w:val="24"/>
-              </w:rPr>
-            </w:pPr>
-            <w:r>
-              <w:rPr>
-                <w:rFonts w:ascii="仿宋" w:eastAsia="仿宋" w:hAnsi="仿宋"/>
+              <w:ind w:firstLineChars="200" w:firstLine="422"/>
+              <w:rPr>
+                <w:rFonts w:ascii="仿宋" w:eastAsia="仿宋" w:hAnsi="仿宋" w:hint="eastAsia"/>
+                <w:b/>
+                <w:szCs w:val="24"/>
+              </w:rPr>
+            </w:pPr>
+          </w:p>
+          <w:p>
+            <w:pPr>
+              <w:ind w:firstLineChars="200" w:firstLine="422"/>
+              <w:rPr>
+                <w:rFonts w:ascii="仿宋" w:eastAsia="仿宋" w:hAnsi="仿宋" w:hint="eastAsia"/>
+                <w:b/>
+                <w:szCs w:val="24"/>
+              </w:rPr>
+            </w:pPr>
+          </w:p>
+          <w:p>
+            <w:pPr>
+              <w:ind w:firstLineChars="200" w:firstLine="422"/>
+              <w:rPr>
+                <w:rFonts w:ascii="仿宋" w:eastAsia="仿宋" w:hAnsi="仿宋"/>
+                <w:b/>
+                <w:szCs w:val="24"/>
+              </w:rPr>
+            </w:pPr>
+            <w:r>
+              <w:rPr>
+                <w:rFonts w:ascii="仿宋" w:eastAsia="仿宋" w:hAnsi="仿宋"/>
+                <w:b/>
                 <w:szCs w:val="24"/>
               </w:rPr>
               <w:t>1</w:t>
@@ -6185,28 +6230,80 @@
             <w:r>
               <w:rPr>
                 <w:rFonts w:ascii="仿宋" w:eastAsia="仿宋" w:hAnsi="仿宋" w:hint="eastAsia"/>
-                <w:szCs w:val="24"/>
-              </w:rPr>
-              <w:t xml:space="preserve"> 建设以</w:t>
-            </w:r>
-            <w:r>
-              <w:rPr>
-                <w:rFonts w:ascii="仿宋" w:eastAsia="仿宋" w:hAnsi="仿宋" w:hint="eastAsia"/>
-                <w:szCs w:val="24"/>
-              </w:rPr>
-              <w:t>教育为应用领域的数据科学与大数据技术专业</w:t>
-            </w:r>
-          </w:p>
-          <w:p>
-            <w:pPr>
-              <w:rPr>
-                <w:rFonts w:ascii="仿宋" w:eastAsia="仿宋" w:hAnsi="仿宋"/>
-                <w:szCs w:val="24"/>
-              </w:rPr>
-            </w:pPr>
-            <w:r>
-              <w:rPr>
-                <w:rFonts w:ascii="仿宋" w:eastAsia="仿宋" w:hAnsi="仿宋"/>
+                <w:b/>
+                <w:szCs w:val="24"/>
+              </w:rPr>
+              <w:t xml:space="preserve"> 建设以教育为应用领域的数据科学与大数据技术专业</w:t>
+            </w:r>
+          </w:p>
+          <w:p>
+            <w:pPr>
+              <w:ind w:firstLineChars="200" w:firstLine="420"/>
+              <w:rPr>
+                <w:rFonts w:ascii="仿宋" w:eastAsia="仿宋" w:hAnsi="仿宋" w:hint="eastAsia"/>
+                <w:szCs w:val="24"/>
+              </w:rPr>
+            </w:pPr>
+            <w:r>
+              <w:rPr>
+                <w:rFonts w:ascii="仿宋" w:eastAsia="仿宋" w:hAnsi="仿宋" w:hint="eastAsia"/>
+                <w:szCs w:val="24"/>
+              </w:rPr>
+              <w:t>继互联网与物联网之后，教育被认为是与大数据最相关的行业，发展教育大数据决定着教育的未来，是我国深化教育领域改革与推进教育创新演进的必由之路。</w:t>
+            </w:r>
+          </w:p>
+          <w:p>
+            <w:pPr>
+              <w:ind w:firstLineChars="200" w:firstLine="420"/>
+              <w:rPr>
+                <w:rFonts w:ascii="仿宋" w:eastAsia="仿宋" w:hAnsi="仿宋" w:hint="eastAsia"/>
+                <w:szCs w:val="24"/>
+              </w:rPr>
+            </w:pPr>
+            <w:r>
+              <w:rPr>
+                <w:rFonts w:ascii="仿宋" w:eastAsia="仿宋" w:hAnsi="仿宋" w:hint="eastAsia"/>
+                <w:szCs w:val="24"/>
+              </w:rPr>
+              <w:t>本项目以安阳师范学院软件学院建设“数据科学与大数据技术”工作为基础，结合学校特色，</w:t>
+            </w:r>
+            <w:r>
+              <w:rPr>
+                <w:rFonts w:ascii="仿宋" w:eastAsia="仿宋" w:hAnsi="仿宋" w:hint="eastAsia"/>
+                <w:szCs w:val="24"/>
+              </w:rPr>
+              <w:t>探索人才培养新模式，目的是</w:t>
+            </w:r>
+            <w:r>
+              <w:rPr>
+                <w:rFonts w:ascii="仿宋" w:eastAsia="仿宋" w:hAnsi="仿宋" w:hint="eastAsia"/>
+                <w:szCs w:val="24"/>
+              </w:rPr>
+              <w:t>建设以教育为领域背景的数据科学与大数据技术专业。</w:t>
+            </w:r>
+          </w:p>
+          <w:p>
+            <w:pPr>
+              <w:ind w:firstLineChars="200" w:firstLine="420"/>
+              <w:rPr>
+                <w:rFonts w:ascii="仿宋" w:eastAsia="仿宋" w:hAnsi="仿宋"/>
+                <w:szCs w:val="24"/>
+              </w:rPr>
+            </w:pPr>
+          </w:p>
+          <w:p>
+            <w:pPr>
+              <w:ind w:firstLineChars="200" w:firstLine="422"/>
+              <w:rPr>
+                <w:rFonts w:ascii="仿宋" w:eastAsia="仿宋" w:hAnsi="仿宋" w:hint="eastAsia"/>
+                <w:b/>
+                <w:szCs w:val="24"/>
+              </w:rPr>
+            </w:pPr>
+            <w:r>
+              <w:rPr>
+                <w:rFonts w:ascii="仿宋" w:eastAsia="仿宋" w:hAnsi="仿宋"/>
+                <w:b/>
                 <w:szCs w:val="24"/>
               </w:rPr>
               <w:t>2</w:t>
@@ -6214,6 +6311,7 @@
             <w:r>
               <w:rPr>
                 <w:rFonts w:ascii="仿宋" w:eastAsia="仿宋" w:hAnsi="仿宋" w:hint="eastAsia"/>
+                <w:b/>
                 <w:szCs w:val="24"/>
               </w:rPr>
               <w:t xml:space="preserve"> 融合教育和信息科学，用大数据技术解决领域关键问题</w:t>
@@ -6221,14 +6319,157 @@
           </w:p>
           <w:p>
             <w:pPr>
-              <w:rPr>
-                <w:rFonts w:ascii="仿宋" w:eastAsia="仿宋" w:hAnsi="仿宋"/>
-                <w:szCs w:val="24"/>
-              </w:rPr>
-            </w:pPr>
-            <w:r>
-              <w:rPr>
-                <w:rFonts w:ascii="仿宋" w:eastAsia="仿宋" w:hAnsi="仿宋"/>
+              <w:ind w:firstLineChars="200" w:firstLine="420"/>
+              <w:rPr>
+                <w:rFonts w:ascii="仿宋" w:eastAsia="仿宋" w:hAnsi="仿宋" w:hint="eastAsia"/>
+                <w:szCs w:val="24"/>
+              </w:rPr>
+            </w:pPr>
+            <w:r>
+              <w:rPr>
+                <w:rFonts w:ascii="仿宋" w:eastAsia="仿宋" w:hAnsi="仿宋" w:hint="eastAsia"/>
+                <w:szCs w:val="24"/>
+              </w:rPr>
+              <w:t>（一）</w:t>
+            </w:r>
+            <w:r>
+              <w:rPr>
+                <w:rFonts w:ascii="仿宋" w:eastAsia="仿宋" w:hAnsi="仿宋" w:hint="eastAsia"/>
+                <w:szCs w:val="24"/>
+              </w:rPr>
+              <w:t>学习行为分析</w:t>
+            </w:r>
+          </w:p>
+          <w:p>
+            <w:pPr>
+              <w:ind w:firstLineChars="200" w:firstLine="420"/>
+              <w:rPr>
+                <w:rFonts w:ascii="仿宋" w:eastAsia="仿宋" w:hAnsi="仿宋" w:hint="eastAsia"/>
+                <w:szCs w:val="24"/>
+              </w:rPr>
+            </w:pPr>
+            <w:r>
+              <w:rPr>
+                <w:rFonts w:ascii="仿宋" w:eastAsia="仿宋" w:hAnsi="仿宋" w:hint="eastAsia"/>
+                <w:szCs w:val="24"/>
+              </w:rPr>
+              <w:t>学习行为分析是大数据在教育领域的直接应用，通过对收集的学习数据的分析，发觉学生的学习特征，从而做出正确的教学决策。</w:t>
+            </w:r>
+            <w:r>
+              <w:rPr>
+                <w:rFonts w:ascii="仿宋" w:eastAsia="仿宋" w:hAnsi="仿宋" w:hint="eastAsia"/>
+                <w:szCs w:val="24"/>
+              </w:rPr>
+              <w:t>对相关</w:t>
+            </w:r>
+            <w:r>
+              <w:rPr>
+                <w:rFonts w:ascii="仿宋" w:eastAsia="仿宋" w:hAnsi="仿宋" w:hint="eastAsia"/>
+                <w:szCs w:val="24"/>
+              </w:rPr>
+              <w:t>数据进行收集、加工、整理、分析，得出有益于教学的一些结论。</w:t>
+            </w:r>
+          </w:p>
+          <w:p>
+            <w:pPr>
+              <w:ind w:firstLineChars="200" w:firstLine="420"/>
+              <w:rPr>
+                <w:rFonts w:ascii="仿宋" w:eastAsia="仿宋" w:hAnsi="仿宋" w:hint="eastAsia"/>
+                <w:szCs w:val="24"/>
+              </w:rPr>
+            </w:pPr>
+            <w:r>
+              <w:rPr>
+                <w:rFonts w:ascii="仿宋" w:eastAsia="仿宋" w:hAnsi="仿宋" w:hint="eastAsia"/>
+                <w:szCs w:val="24"/>
+              </w:rPr>
+              <w:t>（二）</w:t>
+            </w:r>
+            <w:r>
+              <w:rPr>
+                <w:rFonts w:ascii="仿宋" w:eastAsia="仿宋" w:hAnsi="仿宋" w:hint="eastAsia"/>
+                <w:szCs w:val="24"/>
+              </w:rPr>
+              <w:t>学习方式探索</w:t>
+            </w:r>
+          </w:p>
+          <w:p>
+            <w:pPr>
+              <w:ind w:firstLineChars="200" w:firstLine="420"/>
+              <w:rPr>
+                <w:rFonts w:ascii="仿宋" w:eastAsia="仿宋" w:hAnsi="仿宋" w:hint="eastAsia"/>
+                <w:szCs w:val="24"/>
+              </w:rPr>
+            </w:pPr>
+            <w:r>
+              <w:rPr>
+                <w:rFonts w:ascii="仿宋" w:eastAsia="仿宋" w:hAnsi="仿宋" w:hint="eastAsia"/>
+                <w:szCs w:val="24"/>
+              </w:rPr>
+              <w:t>教育大数据技术能够深入探寻学生学习情境，发现学习规律，改变传统学习方式，开展高效学习。如果将学生的学习场景和网络紧密结合，可得出学习者的学习方式。传统式的学习方式已逐渐不适合现代社会的发展要求了，大数据技术可以通过对大量数据的分析探索更好的学习方式。</w:t>
+            </w:r>
+          </w:p>
+          <w:p>
+            <w:pPr>
+              <w:ind w:firstLineChars="200" w:firstLine="420"/>
+              <w:rPr>
+                <w:rFonts w:ascii="仿宋" w:eastAsia="仿宋" w:hAnsi="仿宋" w:hint="eastAsia"/>
+                <w:szCs w:val="24"/>
+              </w:rPr>
+            </w:pPr>
+            <w:r>
+              <w:rPr>
+                <w:rFonts w:ascii="仿宋" w:eastAsia="仿宋" w:hAnsi="仿宋" w:hint="eastAsia"/>
+                <w:szCs w:val="24"/>
+              </w:rPr>
+              <w:t>（三）</w:t>
+            </w:r>
+            <w:r>
+              <w:rPr>
+                <w:rFonts w:ascii="仿宋" w:eastAsia="仿宋" w:hAnsi="仿宋" w:hint="eastAsia"/>
+                <w:szCs w:val="24"/>
+              </w:rPr>
+              <w:t>个性化教学改革</w:t>
+            </w:r>
+          </w:p>
+          <w:p>
+            <w:pPr>
+              <w:ind w:firstLineChars="200" w:firstLine="420"/>
+              <w:rPr>
+                <w:rFonts w:ascii="仿宋" w:eastAsia="仿宋" w:hAnsi="仿宋" w:hint="eastAsia"/>
+                <w:szCs w:val="24"/>
+              </w:rPr>
+            </w:pPr>
+            <w:r>
+              <w:rPr>
+                <w:rFonts w:ascii="仿宋" w:eastAsia="仿宋" w:hAnsi="仿宋" w:hint="eastAsia"/>
+                <w:szCs w:val="24"/>
+              </w:rPr>
+              <w:t>大数据技术引导教育回归因材施教的本质，这是对传统的同质化教育的巨大挑战，体现以学生为主导的教学方式，学习不再按照同质的教学资源，以同样的步调进行，而变成数千种不同的教学组合。</w:t>
+            </w:r>
+          </w:p>
+          <w:p>
+            <w:pPr>
+              <w:ind w:firstLineChars="200" w:firstLine="420"/>
+              <w:rPr>
+                <w:rFonts w:ascii="仿宋" w:eastAsia="仿宋" w:hAnsi="仿宋"/>
+                <w:szCs w:val="24"/>
+              </w:rPr>
+            </w:pPr>
+          </w:p>
+          <w:p>
+            <w:pPr>
+              <w:ind w:firstLineChars="200" w:firstLine="422"/>
+              <w:rPr>
+                <w:rFonts w:ascii="仿宋" w:eastAsia="仿宋" w:hAnsi="仿宋" w:hint="eastAsia"/>
+                <w:b/>
+                <w:szCs w:val="24"/>
+              </w:rPr>
+            </w:pPr>
+            <w:r>
+              <w:rPr>
+                <w:rFonts w:ascii="仿宋" w:eastAsia="仿宋" w:hAnsi="仿宋"/>
+                <w:b/>
                 <w:szCs w:val="24"/>
               </w:rPr>
               <w:t>3</w:t>
@@ -6236,21 +6477,116 @@
             <w:r>
               <w:rPr>
                 <w:rFonts w:ascii="仿宋" w:eastAsia="仿宋" w:hAnsi="仿宋" w:hint="eastAsia"/>
-                <w:szCs w:val="24"/>
-              </w:rPr>
-              <w:t xml:space="preserve"> 教育领域内的数据获取、存储、分析及显示技术</w:t>
-            </w:r>
-          </w:p>
-          <w:p>
-            <w:pPr>
-              <w:rPr>
-                <w:rFonts w:ascii="仿宋" w:eastAsia="仿宋" w:hAnsi="仿宋"/>
-                <w:szCs w:val="24"/>
-              </w:rPr>
-            </w:pPr>
-            <w:r>
-              <w:rPr>
-                <w:rFonts w:ascii="仿宋" w:eastAsia="仿宋" w:hAnsi="仿宋"/>
+                <w:b/>
+                <w:szCs w:val="24"/>
+              </w:rPr>
+              <w:t xml:space="preserve"> </w:t>
+            </w:r>
+            <w:r>
+              <w:rPr>
+                <w:rFonts w:ascii="仿宋" w:eastAsia="仿宋" w:hAnsi="仿宋" w:hint="eastAsia"/>
+                <w:b/>
+                <w:szCs w:val="24"/>
+              </w:rPr>
+              <w:t>探索及实践</w:t>
+            </w:r>
+            <w:r>
+              <w:rPr>
+                <w:rFonts w:ascii="仿宋" w:eastAsia="仿宋" w:hAnsi="仿宋" w:hint="eastAsia"/>
+                <w:b/>
+                <w:szCs w:val="24"/>
+              </w:rPr>
+              <w:t>教育领域内的数据获取、存储、分析及显示</w:t>
+            </w:r>
+            <w:r>
+              <w:rPr>
+                <w:rFonts w:ascii="仿宋" w:eastAsia="仿宋" w:hAnsi="仿宋" w:hint="eastAsia"/>
+                <w:b/>
+                <w:szCs w:val="24"/>
+              </w:rPr>
+              <w:t>办法</w:t>
+            </w:r>
+          </w:p>
+          <w:p>
+            <w:pPr>
+              <w:ind w:firstLineChars="200" w:firstLine="420"/>
+              <w:rPr>
+                <w:rFonts w:ascii="仿宋" w:eastAsia="仿宋" w:hAnsi="仿宋" w:hint="eastAsia"/>
+                <w:szCs w:val="24"/>
+              </w:rPr>
+            </w:pPr>
+            <w:r>
+              <w:rPr>
+                <w:rFonts w:ascii="仿宋" w:eastAsia="仿宋" w:hAnsi="仿宋" w:hint="eastAsia"/>
+                <w:szCs w:val="24"/>
+              </w:rPr>
+              <w:t>数据科学与大数据技术专业的建设离不开领域知识，安阳师范学院作为一个地方师范类本科院校，在教育学科领域内有一定研究和应用基础。本项目拟将这些研究结果和大数据技术结合起来，探索如何对教育教学过程中参与的个人和组织进行数据的采集和整理，并将数据</w:t>
+            </w:r>
+            <w:r>
+              <w:rPr>
+                <w:rFonts w:ascii="仿宋" w:eastAsia="仿宋" w:hAnsi="仿宋" w:hint="eastAsia"/>
+                <w:szCs w:val="24"/>
+              </w:rPr>
+              <w:t>存储累积</w:t>
+            </w:r>
+            <w:r>
+              <w:rPr>
+                <w:rFonts w:ascii="仿宋" w:eastAsia="仿宋" w:hAnsi="仿宋" w:hint="eastAsia"/>
+                <w:szCs w:val="24"/>
+              </w:rPr>
+              <w:t>，以便</w:t>
+            </w:r>
+            <w:r>
+              <w:rPr>
+                <w:rFonts w:ascii="仿宋" w:eastAsia="仿宋" w:hAnsi="仿宋" w:hint="eastAsia"/>
+                <w:szCs w:val="24"/>
+              </w:rPr>
+              <w:t>对齐进行分析，</w:t>
+            </w:r>
+            <w:r>
+              <w:rPr>
+                <w:rFonts w:ascii="仿宋" w:eastAsia="仿宋" w:hAnsi="仿宋" w:hint="eastAsia"/>
+                <w:szCs w:val="24"/>
+              </w:rPr>
+              <w:t>从中发现规律，</w:t>
+            </w:r>
+            <w:r>
+              <w:rPr>
+                <w:rFonts w:ascii="仿宋" w:eastAsia="仿宋" w:hAnsi="仿宋" w:hint="eastAsia"/>
+                <w:szCs w:val="24"/>
+              </w:rPr>
+              <w:t>并将结果以更容易被人理解的方式显示出来，从而有效</w:t>
+            </w:r>
+            <w:r>
+              <w:rPr>
+                <w:rFonts w:ascii="仿宋" w:eastAsia="仿宋" w:hAnsi="仿宋" w:hint="eastAsia"/>
+                <w:szCs w:val="24"/>
+              </w:rPr>
+              <w:t>指导个人或组织的决策。</w:t>
+            </w:r>
+          </w:p>
+          <w:p>
+            <w:pPr>
+              <w:ind w:firstLineChars="200" w:firstLine="420"/>
+              <w:rPr>
+                <w:rFonts w:ascii="仿宋" w:eastAsia="仿宋" w:hAnsi="仿宋"/>
+                <w:szCs w:val="24"/>
+              </w:rPr>
+            </w:pPr>
+          </w:p>
+          <w:p>
+            <w:pPr>
+              <w:ind w:firstLineChars="200" w:firstLine="422"/>
+              <w:rPr>
+                <w:rFonts w:ascii="仿宋" w:eastAsia="仿宋" w:hAnsi="仿宋" w:hint="eastAsia"/>
+                <w:b/>
+                <w:szCs w:val="24"/>
+              </w:rPr>
+            </w:pPr>
+            <w:r>
+              <w:rPr>
+                <w:rFonts w:ascii="仿宋" w:eastAsia="仿宋" w:hAnsi="仿宋"/>
+                <w:b/>
                 <w:szCs w:val="24"/>
               </w:rPr>
               <w:t>4</w:t>
@@ -6258,6 +6594,7 @@
             <w:r>
               <w:rPr>
                 <w:rFonts w:ascii="仿宋" w:eastAsia="仿宋" w:hAnsi="仿宋" w:hint="eastAsia"/>
+                <w:b/>
                 <w:szCs w:val="24"/>
               </w:rPr>
               <w:t xml:space="preserve"> 地方院校数据科学与大数据技术专业的发展思路</w:t>
@@ -6265,14 +6602,70 @@
           </w:p>
           <w:p>
             <w:pPr>
-              <w:rPr>
-                <w:rFonts w:ascii="仿宋" w:eastAsia="仿宋" w:hAnsi="仿宋"/>
-                <w:szCs w:val="24"/>
-              </w:rPr>
-            </w:pPr>
-            <w:r>
-              <w:rPr>
-                <w:rFonts w:ascii="仿宋" w:eastAsia="仿宋" w:hAnsi="仿宋"/>
+              <w:ind w:firstLineChars="200" w:firstLine="420"/>
+              <w:rPr>
+                <w:rFonts w:ascii="仿宋" w:eastAsia="仿宋" w:hAnsi="仿宋" w:hint="eastAsia"/>
+                <w:szCs w:val="24"/>
+              </w:rPr>
+            </w:pPr>
+            <w:r>
+              <w:rPr>
+                <w:rFonts w:ascii="仿宋" w:eastAsia="仿宋" w:hAnsi="仿宋" w:hint="eastAsia"/>
+                <w:szCs w:val="24"/>
+              </w:rPr>
+              <w:t>地方院校依托地方办学，地域优势不明显。</w:t>
+            </w:r>
+            <w:r>
+              <w:rPr>
+                <w:rFonts w:ascii="仿宋" w:eastAsia="仿宋" w:hAnsi="仿宋" w:hint="eastAsia"/>
+                <w:szCs w:val="24"/>
+              </w:rPr>
+              <w:t>新工科教育对地方院校工科专业的建设提出了产教融合，协同育人，发挥自身优势，利用地方资源创新性地开展工科人才培养的要求。</w:t>
+            </w:r>
+            <w:r>
+              <w:rPr>
+                <w:rFonts w:ascii="仿宋" w:eastAsia="仿宋" w:hAnsi="仿宋" w:hint="eastAsia"/>
+                <w:szCs w:val="24"/>
+              </w:rPr>
+              <w:t>我们的数据科学与大数据技术专业将积极和企业对接，申请产学合作协同育人项目，探索</w:t>
+            </w:r>
+            <w:r>
+              <w:rPr>
+                <w:rFonts w:ascii="仿宋" w:eastAsia="仿宋" w:hAnsi="仿宋" w:hint="eastAsia"/>
+                <w:szCs w:val="24"/>
+              </w:rPr>
+              <w:t>工科人才培养新模式</w:t>
+            </w:r>
+            <w:r>
+              <w:rPr>
+                <w:rFonts w:ascii="仿宋" w:eastAsia="仿宋" w:hAnsi="仿宋" w:hint="eastAsia"/>
+                <w:szCs w:val="24"/>
+              </w:rPr>
+              <w:t>，在产学合作中获得发展。</w:t>
+            </w:r>
+          </w:p>
+          <w:p>
+            <w:pPr>
+              <w:ind w:firstLineChars="200" w:firstLine="420"/>
+              <w:rPr>
+                <w:rFonts w:ascii="仿宋" w:eastAsia="仿宋" w:hAnsi="仿宋"/>
+                <w:szCs w:val="24"/>
+              </w:rPr>
+            </w:pPr>
+          </w:p>
+          <w:p>
+            <w:pPr>
+              <w:ind w:firstLineChars="200" w:firstLine="422"/>
+              <w:rPr>
+                <w:rFonts w:ascii="仿宋" w:eastAsia="仿宋" w:hAnsi="仿宋" w:hint="eastAsia"/>
+                <w:b/>
+                <w:szCs w:val="24"/>
+              </w:rPr>
+            </w:pPr>
+            <w:r>
+              <w:rPr>
+                <w:rFonts w:ascii="仿宋" w:eastAsia="仿宋" w:hAnsi="仿宋"/>
+                <w:b/>
                 <w:szCs w:val="24"/>
               </w:rPr>
               <w:t>5</w:t>
@@ -6280,6 +6673,7 @@
             <w:r>
               <w:rPr>
                 <w:rFonts w:ascii="仿宋" w:eastAsia="仿宋" w:hAnsi="仿宋" w:hint="eastAsia"/>
+                <w:b/>
                 <w:szCs w:val="24"/>
               </w:rPr>
               <w:t xml:space="preserve"> 地方院校数据科学与大数据技术专业实践</w:t>
@@ -6287,15 +6681,15 @@
             <w:r>
               <w:rPr>
                 <w:rFonts w:ascii="仿宋" w:eastAsia="仿宋" w:hAnsi="仿宋" w:hint="eastAsia"/>
+                <w:b/>
                 <w:szCs w:val="24"/>
               </w:rPr>
               <w:t>体系</w:t>
             </w:r>
-            <w:bookmarkStart w:id="0" w:name="_GoBack"/>
-            <w:bookmarkEnd w:id="0"/>
-            <w:r>
-              <w:rPr>
-                <w:rFonts w:ascii="仿宋" w:eastAsia="仿宋" w:hAnsi="仿宋" w:hint="eastAsia"/>
+            <w:r>
+              <w:rPr>
+                <w:rFonts w:ascii="仿宋" w:eastAsia="仿宋" w:hAnsi="仿宋" w:hint="eastAsia"/>
+                <w:b/>
                 <w:szCs w:val="24"/>
               </w:rPr>
               <w:t>研究</w:t>
@@ -6303,259 +6697,47 @@
           </w:p>
           <w:p>
             <w:pPr>
-              <w:rPr>
-                <w:rFonts w:ascii="仿宋" w:eastAsia="仿宋" w:hAnsi="仿宋"/>
-                <w:szCs w:val="24"/>
-              </w:rPr>
-            </w:pPr>
-          </w:p>
-          <w:p>
-            <w:pPr>
-              <w:rPr>
-                <w:rFonts w:ascii="仿宋" w:eastAsia="仿宋" w:hAnsi="仿宋"/>
-                <w:szCs w:val="24"/>
-              </w:rPr>
-            </w:pPr>
-          </w:p>
-          <w:p>
-            <w:pPr>
-              <w:rPr>
-                <w:rFonts w:ascii="仿宋" w:eastAsia="仿宋" w:hAnsi="仿宋"/>
-                <w:szCs w:val="24"/>
-              </w:rPr>
-            </w:pPr>
-          </w:p>
-          <w:p>
-            <w:pPr>
-              <w:rPr>
-                <w:rFonts w:ascii="仿宋" w:eastAsia="仿宋" w:hAnsi="仿宋"/>
-                <w:szCs w:val="24"/>
-              </w:rPr>
-            </w:pPr>
-          </w:p>
-          <w:p>
-            <w:pPr>
-              <w:rPr>
-                <w:rFonts w:ascii="仿宋" w:eastAsia="仿宋" w:hAnsi="仿宋"/>
-                <w:szCs w:val="24"/>
-              </w:rPr>
-            </w:pPr>
-          </w:p>
-          <w:p>
-            <w:pPr>
-              <w:rPr>
-                <w:rFonts w:ascii="仿宋" w:eastAsia="仿宋" w:hAnsi="仿宋"/>
-                <w:szCs w:val="24"/>
-              </w:rPr>
-            </w:pPr>
-          </w:p>
-          <w:p>
-            <w:pPr>
-              <w:rPr>
-                <w:rFonts w:ascii="仿宋" w:eastAsia="仿宋" w:hAnsi="仿宋"/>
-                <w:szCs w:val="24"/>
-              </w:rPr>
-            </w:pPr>
-          </w:p>
-          <w:p>
-            <w:pPr>
-              <w:rPr>
-                <w:rFonts w:ascii="仿宋" w:eastAsia="仿宋" w:hAnsi="仿宋"/>
-                <w:szCs w:val="24"/>
-              </w:rPr>
-            </w:pPr>
-          </w:p>
-          <w:p>
-            <w:pPr>
-              <w:rPr>
-                <w:rFonts w:ascii="仿宋" w:eastAsia="仿宋" w:hAnsi="仿宋"/>
-                <w:szCs w:val="24"/>
-              </w:rPr>
-            </w:pPr>
-          </w:p>
-          <w:p>
-            <w:pPr>
-              <w:rPr>
-                <w:rFonts w:ascii="仿宋" w:eastAsia="仿宋" w:hAnsi="仿宋"/>
-                <w:szCs w:val="24"/>
-              </w:rPr>
-            </w:pPr>
-          </w:p>
-          <w:p>
-            <w:pPr>
-              <w:rPr>
-                <w:rFonts w:ascii="仿宋" w:eastAsia="仿宋" w:hAnsi="仿宋"/>
-                <w:szCs w:val="24"/>
-              </w:rPr>
-            </w:pPr>
-          </w:p>
-          <w:p>
-            <w:pPr>
-              <w:rPr>
-                <w:rFonts w:ascii="仿宋" w:eastAsia="仿宋" w:hAnsi="仿宋"/>
-                <w:szCs w:val="24"/>
-              </w:rPr>
-            </w:pPr>
-          </w:p>
-          <w:p>
-            <w:pPr>
-              <w:rPr>
-                <w:rFonts w:ascii="仿宋" w:eastAsia="仿宋" w:hAnsi="仿宋"/>
-                <w:szCs w:val="24"/>
-              </w:rPr>
-            </w:pPr>
-          </w:p>
-          <w:p>
-            <w:pPr>
-              <w:rPr>
-                <w:rFonts w:ascii="仿宋" w:eastAsia="仿宋" w:hAnsi="仿宋"/>
-                <w:szCs w:val="24"/>
-              </w:rPr>
-            </w:pPr>
-          </w:p>
-          <w:p>
-            <w:pPr>
-              <w:rPr>
-                <w:rFonts w:ascii="仿宋" w:eastAsia="仿宋" w:hAnsi="仿宋"/>
-                <w:szCs w:val="24"/>
-              </w:rPr>
-            </w:pPr>
-          </w:p>
-          <w:p>
-            <w:pPr>
-              <w:rPr>
-                <w:rFonts w:ascii="仿宋" w:eastAsia="仿宋" w:hAnsi="仿宋"/>
-                <w:szCs w:val="24"/>
-              </w:rPr>
-            </w:pPr>
-          </w:p>
-          <w:p>
-            <w:pPr>
-              <w:rPr>
-                <w:rFonts w:ascii="仿宋" w:eastAsia="仿宋" w:hAnsi="仿宋"/>
-                <w:szCs w:val="24"/>
-              </w:rPr>
-            </w:pPr>
-          </w:p>
-          <w:p>
-            <w:pPr>
-              <w:rPr>
-                <w:rFonts w:ascii="仿宋" w:eastAsia="仿宋" w:hAnsi="仿宋"/>
-                <w:szCs w:val="24"/>
-              </w:rPr>
-            </w:pPr>
-          </w:p>
-          <w:p>
-            <w:pPr>
-              <w:rPr>
-                <w:rFonts w:ascii="仿宋" w:eastAsia="仿宋" w:hAnsi="仿宋"/>
-                <w:szCs w:val="24"/>
-              </w:rPr>
-            </w:pPr>
-          </w:p>
-          <w:p>
-            <w:pPr>
-              <w:rPr>
-                <w:rFonts w:ascii="仿宋" w:eastAsia="仿宋" w:hAnsi="仿宋"/>
-                <w:szCs w:val="24"/>
-              </w:rPr>
-            </w:pPr>
-          </w:p>
-          <w:p>
-            <w:pPr>
-              <w:rPr>
-                <w:rFonts w:ascii="仿宋" w:eastAsia="仿宋" w:hAnsi="仿宋"/>
-                <w:szCs w:val="24"/>
-              </w:rPr>
-            </w:pPr>
-          </w:p>
-          <w:p>
-            <w:pPr>
-              <w:rPr>
-                <w:rFonts w:ascii="仿宋" w:eastAsia="仿宋" w:hAnsi="仿宋"/>
-                <w:szCs w:val="24"/>
-              </w:rPr>
-            </w:pPr>
-          </w:p>
-          <w:p>
-            <w:pPr>
-              <w:rPr>
-                <w:rFonts w:ascii="仿宋" w:eastAsia="仿宋" w:hAnsi="仿宋"/>
-                <w:szCs w:val="24"/>
-              </w:rPr>
-            </w:pPr>
-          </w:p>
-          <w:p>
-            <w:pPr>
-              <w:rPr>
-                <w:rFonts w:ascii="仿宋" w:eastAsia="仿宋" w:hAnsi="仿宋"/>
-                <w:szCs w:val="24"/>
-              </w:rPr>
-            </w:pPr>
-          </w:p>
-          <w:p>
-            <w:pPr>
-              <w:rPr>
-                <w:rFonts w:ascii="仿宋" w:eastAsia="仿宋" w:hAnsi="仿宋"/>
-                <w:szCs w:val="24"/>
-              </w:rPr>
-            </w:pPr>
-          </w:p>
-          <w:p>
-            <w:pPr>
-              <w:rPr>
-                <w:rFonts w:ascii="仿宋" w:eastAsia="仿宋" w:hAnsi="仿宋"/>
-                <w:szCs w:val="24"/>
-              </w:rPr>
-            </w:pPr>
-          </w:p>
-          <w:p>
-            <w:pPr>
-              <w:rPr>
-                <w:rFonts w:ascii="仿宋" w:eastAsia="仿宋" w:hAnsi="仿宋"/>
-                <w:szCs w:val="24"/>
-              </w:rPr>
-            </w:pPr>
-          </w:p>
-          <w:p>
-            <w:pPr>
-              <w:rPr>
-                <w:rFonts w:ascii="仿宋" w:eastAsia="仿宋" w:hAnsi="仿宋"/>
-                <w:szCs w:val="24"/>
-              </w:rPr>
-            </w:pPr>
-          </w:p>
-          <w:p>
-            <w:pPr>
-              <w:rPr>
-                <w:rFonts w:ascii="仿宋" w:eastAsia="仿宋" w:hAnsi="仿宋"/>
-                <w:szCs w:val="24"/>
-              </w:rPr>
-            </w:pPr>
-          </w:p>
-          <w:p>
-            <w:pPr>
-              <w:rPr>
-                <w:rFonts w:ascii="仿宋" w:eastAsia="仿宋" w:hAnsi="仿宋"/>
-                <w:szCs w:val="24"/>
-              </w:rPr>
-            </w:pPr>
-          </w:p>
-          <w:p>
-            <w:pPr>
-              <w:rPr>
-                <w:rFonts w:ascii="仿宋" w:eastAsia="仿宋" w:hAnsi="仿宋"/>
-                <w:szCs w:val="24"/>
-              </w:rPr>
-            </w:pPr>
-          </w:p>
-          <w:p>
-            <w:pPr>
-              <w:rPr>
-                <w:rFonts w:ascii="仿宋" w:eastAsia="仿宋" w:hAnsi="仿宋"/>
-                <w:szCs w:val="24"/>
-              </w:rPr>
-            </w:pPr>
+              <w:ind w:firstLineChars="200" w:firstLine="420"/>
+              <w:rPr>
+                <w:rFonts w:ascii="仿宋" w:eastAsia="仿宋" w:hAnsi="仿宋"/>
+                <w:szCs w:val="24"/>
+              </w:rPr>
+            </w:pPr>
+            <w:r>
+              <w:rPr>
+                <w:rFonts w:ascii="仿宋" w:eastAsia="仿宋" w:hAnsi="仿宋" w:hint="eastAsia"/>
+                <w:szCs w:val="24"/>
+              </w:rPr>
+              <w:t>大数据技术是近些年随着产业的需求而不断发展和完善的技术，和产业的结合较为紧密，</w:t>
+            </w:r>
+            <w:r>
+              <w:rPr>
+                <w:rFonts w:ascii="仿宋" w:eastAsia="仿宋" w:hAnsi="仿宋" w:hint="eastAsia"/>
+                <w:szCs w:val="24"/>
+              </w:rPr>
+              <w:t>对于地方院校而言，</w:t>
+            </w:r>
+            <w:r>
+              <w:rPr>
+                <w:rFonts w:ascii="仿宋" w:eastAsia="仿宋" w:hAnsi="仿宋" w:hint="eastAsia"/>
+                <w:szCs w:val="24"/>
+              </w:rPr>
+              <w:t>现有实验环境无法很好地解决这个问题，需要借助云计算、虚拟化技术建设大数据实验平台。</w:t>
+            </w:r>
+            <w:r>
+              <w:rPr>
+                <w:rFonts w:ascii="仿宋" w:eastAsia="仿宋" w:hAnsi="仿宋" w:hint="eastAsia"/>
+                <w:szCs w:val="24"/>
+              </w:rPr>
+              <w:t>积极对接企业，建设</w:t>
+            </w:r>
+            <w:r>
+              <w:rPr>
+                <w:rFonts w:ascii="仿宋" w:eastAsia="仿宋" w:hAnsi="仿宋" w:hint="eastAsia"/>
+                <w:szCs w:val="24"/>
+              </w:rPr>
+              <w:t>虚拟化教学资源，搭建教学系统和实训平台，将理论学习、实践教学和大数据项目实战融为一体，由难而易、循序渐进，逐步提升学生的学习技能和实践水平。</w:t>
+            </w:r>
           </w:p>
           <w:p>
             <w:pPr>
@@ -6660,52 +6842,126 @@
           </w:p>
           <w:p>
             <w:pPr>
-              <w:rPr>
-                <w:rFonts w:ascii="仿宋" w:eastAsia="仿宋" w:hAnsi="仿宋"/>
-                <w:b/>
-                <w:sz w:val="24"/>
-                <w:szCs w:val="24"/>
-              </w:rPr>
-            </w:pPr>
-          </w:p>
-          <w:p>
-            <w:pPr>
-              <w:rPr>
-                <w:rFonts w:ascii="仿宋" w:eastAsia="仿宋" w:hAnsi="仿宋"/>
-                <w:b/>
-                <w:sz w:val="24"/>
-                <w:szCs w:val="24"/>
-              </w:rPr>
-            </w:pPr>
-            <w:r>
-              <w:rPr>
-                <w:rFonts w:ascii="仿宋" w:eastAsia="仿宋" w:hAnsi="仿宋"/>
-                <w:b/>
-                <w:sz w:val="24"/>
-                <w:szCs w:val="24"/>
-              </w:rPr>
-              <w:t>1</w:t>
-            </w:r>
-            <w:r>
-              <w:rPr>
-                <w:rFonts w:ascii="仿宋" w:eastAsia="仿宋" w:hAnsi="仿宋" w:hint="eastAsia"/>
-                <w:b/>
-                <w:sz w:val="24"/>
-                <w:szCs w:val="24"/>
-              </w:rPr>
-              <w:t xml:space="preserve"> 省级专业综合改革项目</w:t>
-            </w:r>
-          </w:p>
-          <w:p>
-            <w:pPr>
-              <w:rPr>
-                <w:rFonts w:ascii="仿宋" w:eastAsia="仿宋" w:hAnsi="仿宋"/>
-                <w:szCs w:val="24"/>
-              </w:rPr>
-            </w:pPr>
-            <w:r>
-              <w:rPr>
-                <w:rFonts w:ascii="仿宋" w:eastAsia="仿宋" w:hAnsi="仿宋"/>
+              <w:ind w:firstLineChars="200" w:firstLine="420"/>
+              <w:rPr>
+                <w:rFonts w:ascii="仿宋" w:eastAsia="仿宋" w:hAnsi="仿宋" w:hint="eastAsia"/>
+                <w:szCs w:val="24"/>
+              </w:rPr>
+            </w:pPr>
+            <w:r>
+              <w:rPr>
+                <w:rFonts w:ascii="仿宋" w:eastAsia="仿宋" w:hAnsi="仿宋" w:hint="eastAsia"/>
+                <w:szCs w:val="24"/>
+              </w:rPr>
+              <w:t>项目团队</w:t>
+            </w:r>
+            <w:r>
+              <w:rPr>
+                <w:rFonts w:ascii="仿宋" w:eastAsia="仿宋" w:hAnsi="仿宋" w:hint="eastAsia"/>
+                <w:szCs w:val="24"/>
+              </w:rPr>
+              <w:t>积极进取，锐意改革</w:t>
+            </w:r>
+            <w:r>
+              <w:rPr>
+                <w:rFonts w:ascii="仿宋" w:eastAsia="仿宋" w:hAnsi="仿宋" w:hint="eastAsia"/>
+                <w:szCs w:val="24"/>
+              </w:rPr>
+              <w:t>，立足现有资源，结合本校办学特色和新工科建设对学科间融合的要求，申办以“教育大数据”为领域特色的“数据科学与大数据技术”专业。在培养方式上，能够融合工程教育认证的标准和CDIO教育模式，科学制定本专业的人才培养目标、细化学生的毕业要求，对新工科的理念理解较深，具备一定的工作基础，体现在以下几个方面：</w:t>
+            </w:r>
+          </w:p>
+          <w:p>
+            <w:pPr>
+              <w:ind w:firstLineChars="200" w:firstLine="422"/>
+              <w:rPr>
+                <w:rFonts w:ascii="仿宋" w:eastAsia="仿宋" w:hAnsi="仿宋" w:hint="eastAsia"/>
+                <w:szCs w:val="24"/>
+              </w:rPr>
+            </w:pPr>
+            <w:r>
+              <w:rPr>
+                <w:rFonts w:ascii="仿宋" w:eastAsia="仿宋" w:hAnsi="仿宋" w:hint="eastAsia"/>
+                <w:b/>
+                <w:szCs w:val="24"/>
+              </w:rPr>
+              <w:t>一、</w:t>
+            </w:r>
+            <w:r>
+              <w:rPr>
+                <w:rFonts w:ascii="仿宋" w:eastAsia="仿宋" w:hAnsi="仿宋" w:hint="eastAsia"/>
+                <w:b/>
+                <w:szCs w:val="24"/>
+              </w:rPr>
+              <w:t>获批</w:t>
+            </w:r>
+            <w:r>
+              <w:rPr>
+                <w:rFonts w:ascii="仿宋" w:eastAsia="仿宋" w:hAnsi="仿宋" w:hint="eastAsia"/>
+                <w:b/>
+                <w:szCs w:val="24"/>
+              </w:rPr>
+              <w:t>2016年度河南省高等学校专业综合改革试点项目</w:t>
+            </w:r>
+          </w:p>
+          <w:p>
+            <w:pPr>
+              <w:ind w:firstLineChars="200" w:firstLine="422"/>
+              <w:rPr>
+                <w:rFonts w:ascii="仿宋" w:eastAsia="仿宋" w:hAnsi="仿宋" w:hint="eastAsia"/>
+                <w:szCs w:val="24"/>
+              </w:rPr>
+            </w:pPr>
+            <w:r>
+              <w:rPr>
+                <w:rFonts w:ascii="仿宋" w:eastAsia="仿宋" w:hAnsi="仿宋" w:hint="eastAsia"/>
+                <w:b/>
+                <w:szCs w:val="24"/>
+              </w:rPr>
+              <w:t>(1)</w:t>
+            </w:r>
+            <w:r>
+              <w:rPr>
+                <w:rFonts w:ascii="仿宋" w:eastAsia="仿宋" w:hAnsi="仿宋" w:hint="eastAsia"/>
+                <w:b/>
+                <w:szCs w:val="24"/>
+              </w:rPr>
+              <w:t>形成一套基于能力产出的软件工程应用型人才培养机制</w:t>
+            </w:r>
+            <w:r>
+              <w:rPr>
+                <w:rFonts w:ascii="仿宋" w:eastAsia="仿宋" w:hAnsi="仿宋" w:hint="eastAsia"/>
+                <w:szCs w:val="24"/>
+              </w:rPr>
+              <w:t>。</w:t>
+            </w:r>
+            <w:r>
+              <w:rPr>
+                <w:rFonts w:ascii="仿宋" w:eastAsia="仿宋" w:hAnsi="仿宋" w:hint="eastAsia"/>
+                <w:szCs w:val="24"/>
+              </w:rPr>
+              <w:t>通过建立需求导向的专业优化机制，形成人才培养与本地区产业（或行业）结构调整的协同一致；明确能力导向的人才培养机制，促进人才培养标准与职业认证标准的紧密对接；健全产教融合的协同育人机制，积极吸引产业优质教育资源投入人才培养；实施以人为本的教学组织和管理机制，促进能力产出；落实人才培养质量多元评价机制，形成有效反馈和持续改进。</w:t>
+            </w:r>
+          </w:p>
+          <w:p>
+            <w:pPr>
+              <w:ind w:firstLineChars="200" w:firstLine="422"/>
+              <w:rPr>
+                <w:rFonts w:ascii="仿宋" w:eastAsia="仿宋" w:hAnsi="仿宋" w:hint="eastAsia"/>
+                <w:szCs w:val="24"/>
+              </w:rPr>
+            </w:pPr>
+            <w:r>
+              <w:rPr>
+                <w:rFonts w:ascii="仿宋" w:eastAsia="仿宋" w:hAnsi="仿宋" w:hint="eastAsia"/>
+                <w:b/>
+                <w:szCs w:val="24"/>
+              </w:rPr>
+              <w:t>(</w:t>
+            </w:r>
+            <w:r>
+              <w:rPr>
+                <w:rFonts w:ascii="仿宋" w:eastAsia="仿宋" w:hAnsi="仿宋" w:hint="eastAsia"/>
+                <w:b/>
                 <w:szCs w:val="24"/>
               </w:rPr>
               <w:t>2</w:t>
@@ -6713,35 +6969,202 @@
             <w:r>
               <w:rPr>
                 <w:rFonts w:ascii="仿宋" w:eastAsia="仿宋" w:hAnsi="仿宋" w:hint="eastAsia"/>
-                <w:szCs w:val="24"/>
-              </w:rPr>
-              <w:t xml:space="preserve"> 省级基层教学组织</w:t>
-            </w:r>
-          </w:p>
-          <w:p>
-            <w:pPr>
-              <w:rPr>
-                <w:rFonts w:ascii="仿宋" w:eastAsia="仿宋" w:hAnsi="仿宋"/>
-                <w:szCs w:val="24"/>
-              </w:rPr>
-            </w:pPr>
-            <w:r>
-              <w:rPr>
-                <w:rFonts w:ascii="仿宋" w:eastAsia="仿宋" w:hAnsi="仿宋"/>
-                <w:szCs w:val="24"/>
-              </w:rPr>
-              <w:t>3</w:t>
-            </w:r>
-            <w:r>
-              <w:rPr>
-                <w:rFonts w:ascii="仿宋" w:eastAsia="仿宋" w:hAnsi="仿宋" w:hint="eastAsia"/>
-                <w:szCs w:val="24"/>
-              </w:rPr>
-              <w:t xml:space="preserve"> </w:t>
-            </w:r>
-            <w:r>
-              <w:rPr>
-                <w:rFonts w:ascii="仿宋" w:eastAsia="仿宋" w:hAnsi="仿宋" w:hint="eastAsia"/>
+                <w:b/>
+                <w:szCs w:val="24"/>
+              </w:rPr>
+              <w:t>)建立一套特色鲜明的软件工程应用型人才培养模式</w:t>
+            </w:r>
+            <w:r>
+              <w:rPr>
+                <w:rFonts w:ascii="仿宋" w:eastAsia="仿宋" w:hAnsi="仿宋" w:hint="eastAsia"/>
+                <w:szCs w:val="24"/>
+              </w:rPr>
+              <w:t>。</w:t>
+            </w:r>
+            <w:r>
+              <w:rPr>
+                <w:rFonts w:ascii="仿宋" w:eastAsia="仿宋" w:hAnsi="仿宋" w:hint="eastAsia"/>
+                <w:szCs w:val="24"/>
+              </w:rPr>
+              <w:t>通过“3个三”，打造符合《计算机类专业教学质量国家标准》，特色鲜明且具有闭环反馈特征，能够为地方经济服务的新型人才培养模式。</w:t>
+            </w:r>
+          </w:p>
+          <w:p>
+            <w:pPr>
+              <w:ind w:firstLineChars="200" w:firstLine="420"/>
+              <w:rPr>
+                <w:rFonts w:ascii="仿宋" w:eastAsia="仿宋" w:hAnsi="仿宋" w:hint="eastAsia"/>
+                <w:szCs w:val="24"/>
+              </w:rPr>
+            </w:pPr>
+            <w:r>
+              <w:rPr>
+                <w:rFonts w:ascii="仿宋" w:eastAsia="仿宋" w:hAnsi="仿宋" w:hint="eastAsia"/>
+                <w:szCs w:val="24"/>
+              </w:rPr>
+              <w:t>三个一体：专业教育和创业教育一体、实习实训和毕业设计一体、第一课堂和第二课堂一体；</w:t>
+            </w:r>
+          </w:p>
+          <w:p>
+            <w:pPr>
+              <w:ind w:firstLineChars="200" w:firstLine="420"/>
+              <w:rPr>
+                <w:rFonts w:ascii="仿宋" w:eastAsia="仿宋" w:hAnsi="仿宋" w:hint="eastAsia"/>
+                <w:szCs w:val="24"/>
+              </w:rPr>
+            </w:pPr>
+            <w:r>
+              <w:rPr>
+                <w:rFonts w:ascii="仿宋" w:eastAsia="仿宋" w:hAnsi="仿宋" w:hint="eastAsia"/>
+                <w:szCs w:val="24"/>
+              </w:rPr>
+              <w:t>三个平台：创新创业平台、项目训练平台、校企合作平台；</w:t>
+            </w:r>
+          </w:p>
+          <w:p>
+            <w:pPr>
+              <w:ind w:firstLineChars="200" w:firstLine="420"/>
+              <w:rPr>
+                <w:rFonts w:ascii="仿宋" w:eastAsia="仿宋" w:hAnsi="仿宋"/>
+                <w:szCs w:val="24"/>
+              </w:rPr>
+            </w:pPr>
+            <w:r>
+              <w:rPr>
+                <w:rFonts w:ascii="仿宋" w:eastAsia="仿宋" w:hAnsi="仿宋" w:hint="eastAsia"/>
+                <w:szCs w:val="24"/>
+              </w:rPr>
+              <w:t>三个亮点：项目训练课、创业就业课、兴趣点养成课。</w:t>
+            </w:r>
+          </w:p>
+          <w:p>
+            <w:pPr>
+              <w:ind w:firstLineChars="200" w:firstLine="422"/>
+              <w:rPr>
+                <w:rFonts w:ascii="仿宋" w:eastAsia="仿宋" w:hAnsi="仿宋" w:hint="eastAsia"/>
+                <w:b/>
+                <w:szCs w:val="24"/>
+              </w:rPr>
+            </w:pPr>
+            <w:r>
+              <w:rPr>
+                <w:rFonts w:ascii="仿宋" w:eastAsia="仿宋" w:hAnsi="仿宋" w:hint="eastAsia"/>
+                <w:b/>
+                <w:szCs w:val="24"/>
+              </w:rPr>
+              <w:t>二、</w:t>
+            </w:r>
+            <w:r>
+              <w:rPr>
+                <w:rFonts w:ascii="仿宋" w:eastAsia="仿宋" w:hAnsi="仿宋" w:hint="eastAsia"/>
+                <w:b/>
+                <w:szCs w:val="24"/>
+              </w:rPr>
+              <w:t>获批</w:t>
+            </w:r>
+            <w:r>
+              <w:rPr>
+                <w:rFonts w:ascii="仿宋" w:eastAsia="仿宋" w:hAnsi="仿宋" w:hint="eastAsia"/>
+                <w:b/>
+                <w:szCs w:val="24"/>
+              </w:rPr>
+              <w:t>2017年度河南省高等学校优秀基层教学组织</w:t>
+            </w:r>
+          </w:p>
+          <w:p>
+            <w:pPr>
+              <w:ind w:firstLineChars="200" w:firstLine="420"/>
+              <w:rPr>
+                <w:rFonts w:ascii="仿宋" w:eastAsia="仿宋" w:hAnsi="仿宋"/>
+                <w:szCs w:val="24"/>
+              </w:rPr>
+            </w:pPr>
+            <w:r>
+              <w:rPr>
+                <w:rFonts w:ascii="仿宋" w:eastAsia="仿宋" w:hAnsi="仿宋" w:hint="eastAsia"/>
+                <w:szCs w:val="24"/>
+              </w:rPr>
+              <w:t>优秀的基层教学组织</w:t>
+            </w:r>
+            <w:r>
+              <w:rPr>
+                <w:rFonts w:ascii="仿宋" w:eastAsia="仿宋" w:hAnsi="仿宋" w:hint="eastAsia"/>
+                <w:szCs w:val="24"/>
+              </w:rPr>
+              <w:t>重视教学体系的改革与建设，注重强化专业培养目标，淡化专业之间的界限；突出以学生为主体，教师为主导的教学模式；重视培养学生能力，着力强化CDIO工程理念。在教学过程</w:t>
+            </w:r>
+            <w:r>
+              <w:rPr>
+                <w:rFonts w:ascii="仿宋" w:eastAsia="仿宋" w:hAnsi="仿宋" w:hint="eastAsia"/>
+                <w:szCs w:val="24"/>
+              </w:rPr>
+              <w:t>中，</w:t>
+            </w:r>
+            <w:r>
+              <w:rPr>
+                <w:rFonts w:ascii="仿宋" w:eastAsia="仿宋" w:hAnsi="仿宋" w:hint="eastAsia"/>
+                <w:szCs w:val="24"/>
+              </w:rPr>
+              <w:t>逐步形成“夯实基础引领方向，创新创业协同发展”的教学理念。</w:t>
+            </w:r>
+            <w:r>
+              <w:rPr>
+                <w:rFonts w:ascii="仿宋" w:eastAsia="仿宋" w:hAnsi="仿宋" w:hint="eastAsia"/>
+                <w:szCs w:val="24"/>
+              </w:rPr>
+              <w:t>专业基础教研室面向软件学院</w:t>
+            </w:r>
+            <w:r>
+              <w:rPr>
+                <w:rFonts w:ascii="仿宋" w:eastAsia="仿宋" w:hAnsi="仿宋" w:hint="eastAsia"/>
+                <w:szCs w:val="24"/>
+              </w:rPr>
+              <w:t>各</w:t>
+            </w:r>
+            <w:r>
+              <w:rPr>
+                <w:rFonts w:ascii="仿宋" w:eastAsia="仿宋" w:hAnsi="仿宋" w:hint="eastAsia"/>
+                <w:szCs w:val="24"/>
+              </w:rPr>
+              <w:t>专业教学，以人才培养方案为蓝本，强调各专业方向的融合，“以技术引领、资源共享、应用驱动、创新提高”为宗旨，积极构建软件工程专业集群的教学体系，形成了以专业基础知识为依托，以专业能力拓展为目标，以院院合作、校企合作为两翼的良好发展态势</w:t>
+            </w:r>
+            <w:r>
+              <w:rPr>
+                <w:rFonts w:ascii="仿宋" w:eastAsia="仿宋" w:hAnsi="仿宋" w:hint="eastAsia"/>
+                <w:szCs w:val="24"/>
+              </w:rPr>
+              <w:t>。</w:t>
+            </w:r>
+          </w:p>
+          <w:p>
+            <w:pPr>
+              <w:ind w:firstLineChars="200" w:firstLine="422"/>
+              <w:rPr>
+                <w:rFonts w:ascii="仿宋" w:eastAsia="仿宋" w:hAnsi="仿宋" w:hint="eastAsia"/>
+                <w:b/>
+                <w:szCs w:val="24"/>
+              </w:rPr>
+            </w:pPr>
+            <w:r>
+              <w:rPr>
+                <w:rFonts w:ascii="仿宋" w:eastAsia="仿宋" w:hAnsi="仿宋" w:hint="eastAsia"/>
+                <w:b/>
+                <w:szCs w:val="24"/>
+              </w:rPr>
+              <w:t>三、</w:t>
+            </w:r>
+            <w:r>
+              <w:rPr>
+                <w:rFonts w:ascii="仿宋" w:eastAsia="仿宋" w:hAnsi="仿宋" w:hint="eastAsia"/>
+                <w:b/>
+                <w:szCs w:val="24"/>
+              </w:rPr>
+              <w:t>获批</w:t>
+            </w:r>
+            <w:r>
+              <w:rPr>
+                <w:rFonts w:ascii="仿宋" w:eastAsia="仿宋" w:hAnsi="仿宋" w:hint="eastAsia"/>
+                <w:b/>
                 <w:szCs w:val="24"/>
               </w:rPr>
               <w:t>教育部产学合作协同育人项目</w:t>
@@ -6749,38 +7172,155 @@
           </w:p>
           <w:p>
             <w:pPr>
-              <w:rPr>
-                <w:rFonts w:ascii="仿宋" w:eastAsia="仿宋" w:hAnsi="仿宋"/>
-                <w:szCs w:val="24"/>
-              </w:rPr>
-            </w:pPr>
-            <w:r>
-              <w:rPr>
-                <w:rFonts w:ascii="仿宋" w:eastAsia="仿宋" w:hAnsi="仿宋"/>
-                <w:szCs w:val="24"/>
-              </w:rPr>
-              <w:t>4</w:t>
-            </w:r>
-            <w:r>
-              <w:rPr>
-                <w:rFonts w:ascii="仿宋" w:eastAsia="仿宋" w:hAnsi="仿宋" w:hint="eastAsia"/>
-                <w:szCs w:val="24"/>
-              </w:rPr>
-              <w:t xml:space="preserve"> 基于CDIO、工程教育认证的人才培养方案</w:t>
-            </w:r>
-          </w:p>
-          <w:p>
-            <w:pPr>
-              <w:rPr>
-                <w:rFonts w:ascii="仿宋" w:eastAsia="仿宋" w:hAnsi="仿宋"/>
-                <w:szCs w:val="24"/>
-              </w:rPr>
-            </w:pPr>
-            <w:r>
-              <w:rPr>
-                <w:rFonts w:ascii="仿宋" w:eastAsia="仿宋" w:hAnsi="仿宋"/>
-                <w:szCs w:val="24"/>
-              </w:rPr>
+              <w:ind w:firstLineChars="200" w:firstLine="420"/>
+              <w:rPr>
+                <w:rFonts w:ascii="仿宋" w:eastAsia="仿宋" w:hAnsi="仿宋" w:hint="eastAsia"/>
+                <w:szCs w:val="24"/>
+              </w:rPr>
+            </w:pPr>
+            <w:r>
+              <w:rPr>
+                <w:rFonts w:ascii="仿宋" w:eastAsia="仿宋" w:hAnsi="仿宋" w:hint="eastAsia"/>
+                <w:szCs w:val="24"/>
+              </w:rPr>
+              <w:t>新工科教育对地方院校工科专业的建设提出了深化产教融合、校企合作、协同育人的要求。作为安阳师范学院第一批创业教育二级学院，软件学院结合学校转型发展的大背景，积极和企业对接，申请产学合作协同育人项目，探索了工科人才培养新模式，为全面提高人才培养质量奠定了坚实基础。软件学院申报的“WEB安全实训项目”、“虚拟现实创新实践工程中心”和“基于虚拟化技术的大数据实验平台”三个项目获批。</w:t>
+            </w:r>
+            <w:r>
+              <w:rPr>
+                <w:rFonts w:ascii="仿宋" w:eastAsia="仿宋" w:hAnsi="仿宋" w:hint="eastAsia"/>
+                <w:szCs w:val="24"/>
+              </w:rPr>
+              <w:t>有力促进了校企合作，创新人才培养模式。</w:t>
+            </w:r>
+          </w:p>
+          <w:p>
+            <w:pPr>
+              <w:ind w:firstLineChars="200" w:firstLine="422"/>
+              <w:rPr>
+                <w:rFonts w:ascii="仿宋" w:eastAsia="仿宋" w:hAnsi="仿宋" w:hint="eastAsia"/>
+                <w:b/>
+                <w:szCs w:val="24"/>
+              </w:rPr>
+            </w:pPr>
+            <w:r>
+              <w:rPr>
+                <w:rFonts w:ascii="仿宋" w:eastAsia="仿宋" w:hAnsi="仿宋" w:hint="eastAsia"/>
+                <w:b/>
+                <w:szCs w:val="24"/>
+              </w:rPr>
+              <w:t>四、积极申建</w:t>
+            </w:r>
+            <w:r>
+              <w:rPr>
+                <w:rFonts w:ascii="仿宋" w:eastAsia="仿宋" w:hAnsi="仿宋" w:hint="eastAsia"/>
+                <w:b/>
+                <w:szCs w:val="24"/>
+              </w:rPr>
+              <w:t>教育领域背景下的</w:t>
+            </w:r>
+            <w:r>
+              <w:rPr>
+                <w:rFonts w:ascii="仿宋" w:eastAsia="仿宋" w:hAnsi="仿宋" w:hint="eastAsia"/>
+                <w:b/>
+                <w:szCs w:val="24"/>
+              </w:rPr>
+              <w:t>“数据科学与大数据技术”专业</w:t>
+            </w:r>
+          </w:p>
+          <w:p>
+            <w:pPr>
+              <w:ind w:firstLineChars="200" w:firstLine="420"/>
+              <w:rPr>
+                <w:rFonts w:ascii="仿宋" w:eastAsia="仿宋" w:hAnsi="仿宋" w:hint="eastAsia"/>
+                <w:szCs w:val="24"/>
+              </w:rPr>
+            </w:pPr>
+            <w:r>
+              <w:rPr>
+                <w:rFonts w:ascii="仿宋" w:eastAsia="仿宋" w:hAnsi="仿宋" w:hint="eastAsia"/>
+                <w:szCs w:val="24"/>
+              </w:rPr>
+              <w:t>教育被认为是与大数据最相关的行业之一。在教育大数据背景下，因材施教、个性化教育等理念可以得到更有效地实施，因此发展教育大数据决定着教育的未来。我校软件学院成立以来，秉承“为每个学生的成长成才，提供合适的教育”的理念，以学生发展为中心，科学制定人才培养方案，在大数据人才培养需求旺盛的行业背景下，首先改造了现有的软件工程（数据库方向）的课程体系，增加了培养学生大数据技能的相关课程，着力于培养具备大数据技能的软件工程专业人才。</w:t>
+            </w:r>
+          </w:p>
+          <w:p>
+            <w:pPr>
+              <w:ind w:firstLineChars="200" w:firstLine="420"/>
+              <w:rPr>
+                <w:rFonts w:ascii="仿宋" w:eastAsia="仿宋" w:hAnsi="仿宋" w:hint="eastAsia"/>
+                <w:szCs w:val="24"/>
+              </w:rPr>
+            </w:pPr>
+            <w:r>
+              <w:rPr>
+                <w:rFonts w:ascii="仿宋" w:eastAsia="仿宋" w:hAnsi="仿宋" w:hint="eastAsia"/>
+                <w:szCs w:val="24"/>
+              </w:rPr>
+              <w:t>安阳师范学院作为师范类本科院校，在教育领域深耕多年，有较为完善的学科基础。为完善学校专业布局，结合学校办学特色和新工科教育对学科间融合发展的引导，经深入调研，决定申报以教育大数据为领域特色的“数据科学与大数据技术”专业。</w:t>
+            </w:r>
+          </w:p>
+          <w:p>
+            <w:pPr>
+              <w:ind w:firstLineChars="200" w:firstLine="420"/>
+              <w:rPr>
+                <w:rFonts w:ascii="仿宋" w:eastAsia="仿宋" w:hAnsi="仿宋"/>
+                <w:szCs w:val="24"/>
+              </w:rPr>
+            </w:pPr>
+            <w:r>
+              <w:rPr>
+                <w:rFonts w:ascii="仿宋" w:eastAsia="仿宋" w:hAnsi="仿宋" w:hint="eastAsia"/>
+                <w:szCs w:val="24"/>
+              </w:rPr>
+              <w:t>新工科建设背景下，产学合作、协同育人的工科人才培养理念获得共识。为更好培养符合社会、产业需求的大数据人才，我们积极同慧科教育集团、章鱼大数据等相关企业探讨合作模式，在师资培养、实践条件建设方面开展了一定的前期工作。</w:t>
+            </w:r>
+          </w:p>
+          <w:p>
+            <w:pPr>
+              <w:ind w:firstLineChars="200" w:firstLine="420"/>
+              <w:rPr>
+                <w:rFonts w:ascii="仿宋" w:eastAsia="仿宋" w:hAnsi="仿宋" w:hint="eastAsia"/>
+                <w:szCs w:val="24"/>
+              </w:rPr>
+            </w:pPr>
+            <w:r>
+              <w:rPr>
+                <w:rFonts w:ascii="仿宋" w:eastAsia="仿宋" w:hAnsi="仿宋" w:hint="eastAsia"/>
+                <w:szCs w:val="24"/>
+              </w:rPr>
+              <w:t>五、</w:t>
+            </w:r>
+            <w:r>
+              <w:rPr>
+                <w:rFonts w:ascii="仿宋" w:eastAsia="仿宋" w:hAnsi="仿宋" w:hint="eastAsia"/>
+                <w:szCs w:val="24"/>
+              </w:rPr>
+              <w:t>基于CDIO、工程教育认证的人才培养方案</w:t>
+            </w:r>
+          </w:p>
+          <w:p>
+            <w:pPr>
+              <w:ind w:firstLineChars="200" w:firstLine="420"/>
+              <w:rPr>
+                <w:rFonts w:ascii="仿宋" w:eastAsia="仿宋" w:hAnsi="仿宋"/>
+                <w:szCs w:val="24"/>
+              </w:rPr>
+            </w:pPr>
+          </w:p>
+          <w:p>
+            <w:pPr>
+              <w:ind w:firstLineChars="200" w:firstLine="420"/>
+              <w:rPr>
+                <w:rFonts w:ascii="仿宋" w:eastAsia="仿宋" w:hAnsi="仿宋"/>
+                <w:szCs w:val="24"/>
+              </w:rPr>
+            </w:pPr>
+            <w:r>
+              <w:rPr>
+                <w:rFonts w:ascii="仿宋" w:eastAsia="仿宋" w:hAnsi="仿宋"/>
+                <w:szCs w:val="24"/>
+              </w:rPr>
+              <w:lastRenderedPageBreak/>
               <w:t>5</w:t>
             </w:r>
             <w:r>
@@ -7118,26 +7658,46 @@
                 <w:szCs w:val="24"/>
               </w:rPr>
             </w:pPr>
-          </w:p>
-          <w:p>
-            <w:pPr>
-              <w:rPr>
-                <w:rFonts w:ascii="仿宋" w:eastAsia="仿宋" w:hAnsi="仿宋"/>
-                <w:b/>
-                <w:sz w:val="24"/>
-                <w:szCs w:val="24"/>
-              </w:rPr>
-            </w:pPr>
-          </w:p>
-          <w:p>
-            <w:pPr>
-              <w:rPr>
-                <w:rFonts w:ascii="仿宋" w:eastAsia="仿宋" w:hAnsi="仿宋"/>
-                <w:b/>
-                <w:sz w:val="24"/>
-                <w:szCs w:val="24"/>
-              </w:rPr>
-            </w:pPr>
+            <w:r>
+              <w:rPr>
+                <w:rFonts w:ascii="仿宋" w:eastAsia="仿宋" w:hAnsi="仿宋" w:hint="eastAsia"/>
+                <w:b/>
+                <w:sz w:val="24"/>
+                <w:szCs w:val="24"/>
+              </w:rPr>
+              <w:t>申请建设以教育为领域背景的数据科学与大数据技术</w:t>
+            </w:r>
+          </w:p>
+          <w:p>
+            <w:pPr>
+              <w:rPr>
+                <w:rFonts w:ascii="仿宋" w:eastAsia="仿宋" w:hAnsi="仿宋"/>
+                <w:b/>
+                <w:sz w:val="24"/>
+                <w:szCs w:val="24"/>
+              </w:rPr>
+            </w:pPr>
+          </w:p>
+          <w:p>
+            <w:pPr>
+              <w:rPr>
+                <w:rFonts w:ascii="仿宋" w:eastAsia="仿宋" w:hAnsi="仿宋"/>
+                <w:b/>
+                <w:sz w:val="24"/>
+                <w:szCs w:val="24"/>
+              </w:rPr>
+            </w:pPr>
+            <w:r>
+              <w:rPr>
+                <w:rFonts w:ascii="仿宋" w:eastAsia="仿宋" w:hAnsi="仿宋" w:hint="eastAsia"/>
+                <w:b/>
+                <w:sz w:val="24"/>
+                <w:szCs w:val="24"/>
+              </w:rPr>
+              <w:t>探索产学合作协同育人新模式</w:t>
+            </w:r>
+            <w:bookmarkStart w:id="0" w:name="_GoBack"/>
+            <w:bookmarkEnd w:id="0"/>
           </w:p>
           <w:p>
             <w:pPr>
@@ -8437,7 +8997,7 @@
             <w:noProof/>
             <w:lang w:val="zh-CN"/>
           </w:rPr>
-          <w:t>4</w:t>
+          <w:t>7</w:t>
         </w:r>
         <w:r>
           <w:rPr>

--- a/新工科项目推荐表.docx
+++ b/新工科项目推荐表.docx
@@ -920,6 +920,7 @@
                 <w:szCs w:val="24"/>
               </w:rPr>
             </w:pPr>
+            <w:proofErr w:type="gramStart"/>
             <w:r>
               <w:rPr>
                 <w:rFonts w:ascii="仿宋" w:eastAsia="仿宋" w:hAnsi="仿宋"/>
@@ -930,6 +931,7 @@
               </w:rPr>
               <w:t>况</w:t>
             </w:r>
+            <w:proofErr w:type="gramEnd"/>
           </w:p>
         </w:tc>
         <w:tc>
@@ -2393,7 +2395,7 @@
               <w:spacing w:line="480" w:lineRule="exact"/>
               <w:ind w:left="-90"/>
               <w:rPr>
-                <w:rFonts w:ascii="仿宋" w:eastAsia="仿宋" w:hAnsi="仿宋" w:hint="eastAsia"/>
+                <w:rFonts w:ascii="仿宋" w:eastAsia="仿宋" w:hAnsi="仿宋"/>
                 <w:sz w:val="24"/>
                 <w:szCs w:val="24"/>
               </w:rPr>
@@ -2429,7 +2431,7 @@
               <w:spacing w:line="480" w:lineRule="exact"/>
               <w:ind w:left="-90"/>
               <w:rPr>
-                <w:rFonts w:ascii="仿宋" w:eastAsia="仿宋" w:hAnsi="仿宋" w:hint="eastAsia"/>
+                <w:rFonts w:ascii="仿宋" w:eastAsia="仿宋" w:hAnsi="仿宋"/>
                 <w:sz w:val="24"/>
                 <w:szCs w:val="24"/>
               </w:rPr>
@@ -6194,7 +6196,7 @@
             <w:pPr>
               <w:ind w:firstLineChars="200" w:firstLine="422"/>
               <w:rPr>
-                <w:rFonts w:ascii="仿宋" w:eastAsia="仿宋" w:hAnsi="仿宋" w:hint="eastAsia"/>
+                <w:rFonts w:ascii="仿宋" w:eastAsia="仿宋" w:hAnsi="仿宋"/>
                 <w:b/>
                 <w:szCs w:val="24"/>
               </w:rPr>
@@ -6204,7 +6206,7 @@
             <w:pPr>
               <w:ind w:firstLineChars="200" w:firstLine="422"/>
               <w:rPr>
-                <w:rFonts w:ascii="仿宋" w:eastAsia="仿宋" w:hAnsi="仿宋" w:hint="eastAsia"/>
+                <w:rFonts w:ascii="仿宋" w:eastAsia="仿宋" w:hAnsi="仿宋"/>
                 <w:b/>
                 <w:szCs w:val="24"/>
               </w:rPr>
@@ -6240,7 +6242,7 @@
             <w:pPr>
               <w:ind w:firstLineChars="200" w:firstLine="420"/>
               <w:rPr>
-                <w:rFonts w:ascii="仿宋" w:eastAsia="仿宋" w:hAnsi="仿宋" w:hint="eastAsia"/>
+                <w:rFonts w:ascii="仿宋" w:eastAsia="仿宋" w:hAnsi="仿宋"/>
                 <w:szCs w:val="24"/>
               </w:rPr>
             </w:pPr>
@@ -6256,7 +6258,7 @@
             <w:pPr>
               <w:ind w:firstLineChars="200" w:firstLine="420"/>
               <w:rPr>
-                <w:rFonts w:ascii="仿宋" w:eastAsia="仿宋" w:hAnsi="仿宋" w:hint="eastAsia"/>
+                <w:rFonts w:ascii="仿宋" w:eastAsia="仿宋" w:hAnsi="仿宋"/>
                 <w:szCs w:val="24"/>
               </w:rPr>
             </w:pPr>
@@ -6279,7 +6281,23 @@
                 <w:rFonts w:ascii="仿宋" w:eastAsia="仿宋" w:hAnsi="仿宋" w:hint="eastAsia"/>
                 <w:szCs w:val="24"/>
               </w:rPr>
-              <w:t>建设以教育为领域背景的数据科学与大数据技术专业。</w:t>
+              <w:t>建设以教育</w:t>
+            </w:r>
+            <w:proofErr w:type="gramStart"/>
+            <w:r>
+              <w:rPr>
+                <w:rFonts w:ascii="仿宋" w:eastAsia="仿宋" w:hAnsi="仿宋" w:hint="eastAsia"/>
+                <w:szCs w:val="24"/>
+              </w:rPr>
+              <w:t>为领域</w:t>
+            </w:r>
+            <w:proofErr w:type="gramEnd"/>
+            <w:r>
+              <w:rPr>
+                <w:rFonts w:ascii="仿宋" w:eastAsia="仿宋" w:hAnsi="仿宋" w:hint="eastAsia"/>
+                <w:szCs w:val="24"/>
+              </w:rPr>
+              <w:t>背景的数据科学与大数据技术专业。</w:t>
             </w:r>
           </w:p>
           <w:p>
@@ -6295,7 +6313,7 @@
             <w:pPr>
               <w:ind w:firstLineChars="200" w:firstLine="422"/>
               <w:rPr>
-                <w:rFonts w:ascii="仿宋" w:eastAsia="仿宋" w:hAnsi="仿宋" w:hint="eastAsia"/>
+                <w:rFonts w:ascii="仿宋" w:eastAsia="仿宋" w:hAnsi="仿宋"/>
                 <w:b/>
                 <w:szCs w:val="24"/>
               </w:rPr>
@@ -6321,7 +6339,7 @@
             <w:pPr>
               <w:ind w:firstLineChars="200" w:firstLine="420"/>
               <w:rPr>
-                <w:rFonts w:ascii="仿宋" w:eastAsia="仿宋" w:hAnsi="仿宋" w:hint="eastAsia"/>
+                <w:rFonts w:ascii="仿宋" w:eastAsia="仿宋" w:hAnsi="仿宋"/>
                 <w:szCs w:val="24"/>
               </w:rPr>
             </w:pPr>
@@ -6344,7 +6362,7 @@
             <w:pPr>
               <w:ind w:firstLineChars="200" w:firstLine="420"/>
               <w:rPr>
-                <w:rFonts w:ascii="仿宋" w:eastAsia="仿宋" w:hAnsi="仿宋" w:hint="eastAsia"/>
+                <w:rFonts w:ascii="仿宋" w:eastAsia="仿宋" w:hAnsi="仿宋"/>
                 <w:szCs w:val="24"/>
               </w:rPr>
             </w:pPr>
@@ -6374,7 +6392,7 @@
             <w:pPr>
               <w:ind w:firstLineChars="200" w:firstLine="420"/>
               <w:rPr>
-                <w:rFonts w:ascii="仿宋" w:eastAsia="仿宋" w:hAnsi="仿宋" w:hint="eastAsia"/>
+                <w:rFonts w:ascii="仿宋" w:eastAsia="仿宋" w:hAnsi="仿宋"/>
                 <w:szCs w:val="24"/>
               </w:rPr>
             </w:pPr>
@@ -6397,7 +6415,7 @@
             <w:pPr>
               <w:ind w:firstLineChars="200" w:firstLine="420"/>
               <w:rPr>
-                <w:rFonts w:ascii="仿宋" w:eastAsia="仿宋" w:hAnsi="仿宋" w:hint="eastAsia"/>
+                <w:rFonts w:ascii="仿宋" w:eastAsia="仿宋" w:hAnsi="仿宋"/>
                 <w:szCs w:val="24"/>
               </w:rPr>
             </w:pPr>
@@ -6413,7 +6431,7 @@
             <w:pPr>
               <w:ind w:firstLineChars="200" w:firstLine="420"/>
               <w:rPr>
-                <w:rFonts w:ascii="仿宋" w:eastAsia="仿宋" w:hAnsi="仿宋" w:hint="eastAsia"/>
+                <w:rFonts w:ascii="仿宋" w:eastAsia="仿宋" w:hAnsi="仿宋"/>
                 <w:szCs w:val="24"/>
               </w:rPr>
             </w:pPr>
@@ -6436,7 +6454,7 @@
             <w:pPr>
               <w:ind w:firstLineChars="200" w:firstLine="420"/>
               <w:rPr>
-                <w:rFonts w:ascii="仿宋" w:eastAsia="仿宋" w:hAnsi="仿宋" w:hint="eastAsia"/>
+                <w:rFonts w:ascii="仿宋" w:eastAsia="仿宋" w:hAnsi="仿宋"/>
                 <w:szCs w:val="24"/>
               </w:rPr>
             </w:pPr>
@@ -6461,7 +6479,7 @@
             <w:pPr>
               <w:ind w:firstLineChars="200" w:firstLine="422"/>
               <w:rPr>
-                <w:rFonts w:ascii="仿宋" w:eastAsia="仿宋" w:hAnsi="仿宋" w:hint="eastAsia"/>
+                <w:rFonts w:ascii="仿宋" w:eastAsia="仿宋" w:hAnsi="仿宋"/>
                 <w:b/>
                 <w:szCs w:val="24"/>
               </w:rPr>
@@ -6511,7 +6529,7 @@
             <w:pPr>
               <w:ind w:firstLineChars="200" w:firstLine="420"/>
               <w:rPr>
-                <w:rFonts w:ascii="仿宋" w:eastAsia="仿宋" w:hAnsi="仿宋" w:hint="eastAsia"/>
+                <w:rFonts w:ascii="仿宋" w:eastAsia="仿宋" w:hAnsi="仿宋"/>
                 <w:szCs w:val="24"/>
               </w:rPr>
             </w:pPr>
@@ -6578,7 +6596,7 @@
             <w:pPr>
               <w:ind w:firstLineChars="200" w:firstLine="422"/>
               <w:rPr>
-                <w:rFonts w:ascii="仿宋" w:eastAsia="仿宋" w:hAnsi="仿宋" w:hint="eastAsia"/>
+                <w:rFonts w:ascii="仿宋" w:eastAsia="仿宋" w:hAnsi="仿宋"/>
                 <w:b/>
                 <w:szCs w:val="24"/>
               </w:rPr>
@@ -6604,7 +6622,7 @@
             <w:pPr>
               <w:ind w:firstLineChars="200" w:firstLine="420"/>
               <w:rPr>
-                <w:rFonts w:ascii="仿宋" w:eastAsia="仿宋" w:hAnsi="仿宋" w:hint="eastAsia"/>
+                <w:rFonts w:ascii="仿宋" w:eastAsia="仿宋" w:hAnsi="仿宋"/>
                 <w:szCs w:val="24"/>
               </w:rPr>
             </w:pPr>
@@ -6657,7 +6675,7 @@
             <w:pPr>
               <w:ind w:firstLineChars="200" w:firstLine="422"/>
               <w:rPr>
-                <w:rFonts w:ascii="仿宋" w:eastAsia="仿宋" w:hAnsi="仿宋" w:hint="eastAsia"/>
+                <w:rFonts w:ascii="仿宋" w:eastAsia="仿宋" w:hAnsi="仿宋"/>
                 <w:b/>
                 <w:szCs w:val="24"/>
               </w:rPr>
@@ -6842,15 +6860,18 @@
           </w:p>
           <w:p>
             <w:pPr>
-              <w:ind w:firstLineChars="200" w:firstLine="420"/>
-              <w:rPr>
-                <w:rFonts w:ascii="仿宋" w:eastAsia="仿宋" w:hAnsi="仿宋" w:hint="eastAsia"/>
-                <w:szCs w:val="24"/>
-              </w:rPr>
-            </w:pPr>
-            <w:r>
-              <w:rPr>
-                <w:rFonts w:ascii="仿宋" w:eastAsia="仿宋" w:hAnsi="仿宋" w:hint="eastAsia"/>
+              <w:spacing w:line="400" w:lineRule="exact"/>
+              <w:ind w:firstLineChars="200" w:firstLine="480"/>
+              <w:rPr>
+                <w:rFonts w:ascii="仿宋" w:eastAsia="仿宋" w:hAnsi="仿宋"/>
+                <w:sz w:val="24"/>
+                <w:szCs w:val="24"/>
+              </w:rPr>
+            </w:pPr>
+            <w:r>
+              <w:rPr>
+                <w:rFonts w:ascii="仿宋" w:eastAsia="仿宋" w:hAnsi="仿宋" w:hint="eastAsia"/>
+                <w:sz w:val="24"/>
                 <w:szCs w:val="24"/>
               </w:rPr>
               <w:t>项目团队</w:t>
@@ -6858,38 +6879,72 @@
             <w:r>
               <w:rPr>
                 <w:rFonts w:ascii="仿宋" w:eastAsia="仿宋" w:hAnsi="仿宋" w:hint="eastAsia"/>
-                <w:szCs w:val="24"/>
-              </w:rPr>
-              <w:t>积极进取，锐意改革</w:t>
-            </w:r>
-            <w:r>
-              <w:rPr>
-                <w:rFonts w:ascii="仿宋" w:eastAsia="仿宋" w:hAnsi="仿宋" w:hint="eastAsia"/>
-                <w:szCs w:val="24"/>
-              </w:rPr>
-              <w:t>，立足现有资源，结合本校办学特色和新工科建设对学科间融合的要求，申办以“教育大数据”为领域特色的“数据科学与大数据技术”专业。在培养方式上，能够融合工程教育认证的标准和CDIO教育模式，科学制定本专业的人才培养目标、细化学生的毕业要求，对新工科的理念理解较深，具备一定的工作基础，体现在以下几个方面：</w:t>
-            </w:r>
-          </w:p>
-          <w:p>
-            <w:pPr>
-              <w:ind w:firstLineChars="200" w:firstLine="422"/>
-              <w:rPr>
-                <w:rFonts w:ascii="仿宋" w:eastAsia="仿宋" w:hAnsi="仿宋" w:hint="eastAsia"/>
-                <w:szCs w:val="24"/>
-              </w:rPr>
-            </w:pPr>
-            <w:r>
-              <w:rPr>
-                <w:rFonts w:ascii="仿宋" w:eastAsia="仿宋" w:hAnsi="仿宋" w:hint="eastAsia"/>
-                <w:b/>
-                <w:szCs w:val="24"/>
-              </w:rPr>
-              <w:t>一、</w:t>
-            </w:r>
-            <w:r>
-              <w:rPr>
-                <w:rFonts w:ascii="仿宋" w:eastAsia="仿宋" w:hAnsi="仿宋" w:hint="eastAsia"/>
-                <w:b/>
+                <w:sz w:val="24"/>
+                <w:szCs w:val="24"/>
+              </w:rPr>
+              <w:t>积极进取，锐意改革，立足现有资源，结合本校办学特色和新工科建设对学科间融合的要求，申办以“教育大数据”</w:t>
+            </w:r>
+            <w:proofErr w:type="gramStart"/>
+            <w:r>
+              <w:rPr>
+                <w:rFonts w:ascii="仿宋" w:eastAsia="仿宋" w:hAnsi="仿宋" w:hint="eastAsia"/>
+                <w:sz w:val="24"/>
+                <w:szCs w:val="24"/>
+              </w:rPr>
+              <w:t>为领域</w:t>
+            </w:r>
+            <w:proofErr w:type="gramEnd"/>
+            <w:r>
+              <w:rPr>
+                <w:rFonts w:ascii="仿宋" w:eastAsia="仿宋" w:hAnsi="仿宋" w:hint="eastAsia"/>
+                <w:sz w:val="24"/>
+                <w:szCs w:val="24"/>
+              </w:rPr>
+              <w:t>特色的“数据科学与大数据技术”专业。在培养方式上，能够融合工程教育认证的标准和CDIO教育模式，科学制定本专业的人才培养目标、细化学生的毕业要求，对新工科的理念理解较深，具备一定的工作基础，体现在以下几个方面：</w:t>
+            </w:r>
+          </w:p>
+          <w:p>
+            <w:pPr>
+              <w:spacing w:line="400" w:lineRule="exact"/>
+              <w:ind w:firstLineChars="200" w:firstLine="482"/>
+              <w:rPr>
+                <w:rFonts w:ascii="仿宋" w:eastAsia="仿宋" w:hAnsi="仿宋"/>
+                <w:sz w:val="24"/>
+                <w:szCs w:val="24"/>
+              </w:rPr>
+            </w:pPr>
+            <w:r>
+              <w:rPr>
+                <w:rFonts w:ascii="仿宋" w:eastAsia="仿宋" w:hAnsi="仿宋" w:hint="eastAsia"/>
+                <w:b/>
+                <w:sz w:val="24"/>
+                <w:szCs w:val="24"/>
+              </w:rPr>
+              <w:t>（</w:t>
+            </w:r>
+            <w:r>
+              <w:rPr>
+                <w:rFonts w:ascii="仿宋" w:eastAsia="仿宋" w:hAnsi="仿宋" w:hint="eastAsia"/>
+                <w:b/>
+                <w:sz w:val="24"/>
+                <w:szCs w:val="24"/>
+              </w:rPr>
+              <w:t>一</w:t>
+            </w:r>
+            <w:r>
+              <w:rPr>
+                <w:rFonts w:ascii="仿宋" w:eastAsia="仿宋" w:hAnsi="仿宋" w:hint="eastAsia"/>
+                <w:b/>
+                <w:sz w:val="24"/>
+                <w:szCs w:val="24"/>
+              </w:rPr>
+              <w:t>）</w:t>
+            </w:r>
+            <w:r>
+              <w:rPr>
+                <w:rFonts w:ascii="仿宋" w:eastAsia="仿宋" w:hAnsi="仿宋" w:hint="eastAsia"/>
+                <w:b/>
+                <w:sz w:val="24"/>
                 <w:szCs w:val="24"/>
               </w:rPr>
               <w:t>获批</w:t>
@@ -6898,6 +6953,7 @@
               <w:rPr>
                 <w:rFonts w:ascii="仿宋" w:eastAsia="仿宋" w:hAnsi="仿宋" w:hint="eastAsia"/>
                 <w:b/>
+                <w:sz w:val="24"/>
                 <w:szCs w:val="24"/>
               </w:rPr>
               <w:t>2016年度河南省高等学校专业综合改革试点项目</w:t>
@@ -6905,31 +6961,575 @@
           </w:p>
           <w:p>
             <w:pPr>
-              <w:ind w:firstLineChars="200" w:firstLine="422"/>
-              <w:rPr>
-                <w:rFonts w:ascii="仿宋" w:eastAsia="仿宋" w:hAnsi="仿宋" w:hint="eastAsia"/>
-                <w:szCs w:val="24"/>
-              </w:rPr>
-            </w:pPr>
-            <w:r>
-              <w:rPr>
-                <w:rFonts w:ascii="仿宋" w:eastAsia="仿宋" w:hAnsi="仿宋" w:hint="eastAsia"/>
-                <w:b/>
-                <w:szCs w:val="24"/>
-              </w:rPr>
-              <w:t>(1)</w:t>
-            </w:r>
-            <w:r>
-              <w:rPr>
-                <w:rFonts w:ascii="仿宋" w:eastAsia="仿宋" w:hAnsi="仿宋" w:hint="eastAsia"/>
-                <w:b/>
-                <w:szCs w:val="24"/>
-              </w:rPr>
-              <w:t>形成一套基于能力产出的软件工程应用型人才培养机制</w:t>
-            </w:r>
-            <w:r>
-              <w:rPr>
-                <w:rFonts w:ascii="仿宋" w:eastAsia="仿宋" w:hAnsi="仿宋" w:hint="eastAsia"/>
+              <w:spacing w:line="400" w:lineRule="exact"/>
+              <w:ind w:firstLineChars="200" w:firstLine="482"/>
+              <w:rPr>
+                <w:rFonts w:ascii="仿宋" w:eastAsia="仿宋" w:hAnsi="仿宋"/>
+                <w:sz w:val="24"/>
+                <w:szCs w:val="24"/>
+              </w:rPr>
+            </w:pPr>
+            <w:r>
+              <w:rPr>
+                <w:rFonts w:ascii="仿宋" w:eastAsia="仿宋" w:hAnsi="仿宋" w:hint="eastAsia"/>
+                <w:b/>
+                <w:sz w:val="24"/>
+                <w:szCs w:val="24"/>
+              </w:rPr>
+              <w:t>(1)形成一套基于能力产出的应用型人才培养机制</w:t>
+            </w:r>
+            <w:r>
+              <w:rPr>
+                <w:rFonts w:ascii="仿宋" w:eastAsia="仿宋" w:hAnsi="仿宋" w:hint="eastAsia"/>
+                <w:sz w:val="24"/>
+                <w:szCs w:val="24"/>
+              </w:rPr>
+              <w:t>。通过建立需求导向的专业优化机制，形成人才培养与本地区产业（或行业）结构调整的协同一致；明确能力导向的人才培养机制，促进人才培养标准与职业认证标准的紧密对接；</w:t>
+            </w:r>
+            <w:proofErr w:type="gramStart"/>
+            <w:r>
+              <w:rPr>
+                <w:rFonts w:ascii="仿宋" w:eastAsia="仿宋" w:hAnsi="仿宋" w:hint="eastAsia"/>
+                <w:sz w:val="24"/>
+                <w:szCs w:val="24"/>
+              </w:rPr>
+              <w:t>健全产</w:t>
+            </w:r>
+            <w:proofErr w:type="gramEnd"/>
+            <w:r>
+              <w:rPr>
+                <w:rFonts w:ascii="仿宋" w:eastAsia="仿宋" w:hAnsi="仿宋" w:hint="eastAsia"/>
+                <w:sz w:val="24"/>
+                <w:szCs w:val="24"/>
+              </w:rPr>
+              <w:t>教融合的协同育人机制，积极吸引产业优质教育资源投入人才培养；实施以人为本的教学组织和管理机制，促进能力产出；落实人才培养质量多元评价机制，形成有效反馈和持续改进。</w:t>
+            </w:r>
+          </w:p>
+          <w:p>
+            <w:pPr>
+              <w:spacing w:line="400" w:lineRule="exact"/>
+              <w:ind w:firstLineChars="200" w:firstLine="482"/>
+              <w:rPr>
+                <w:rFonts w:ascii="仿宋" w:eastAsia="仿宋" w:hAnsi="仿宋"/>
+                <w:sz w:val="24"/>
+                <w:szCs w:val="24"/>
+              </w:rPr>
+            </w:pPr>
+            <w:r>
+              <w:rPr>
+                <w:rFonts w:ascii="仿宋" w:eastAsia="仿宋" w:hAnsi="仿宋" w:hint="eastAsia"/>
+                <w:b/>
+                <w:sz w:val="24"/>
+                <w:szCs w:val="24"/>
+              </w:rPr>
+              <w:t>(2)建立一套特色鲜明的应用型人才培养模式</w:t>
+            </w:r>
+            <w:r>
+              <w:rPr>
+                <w:rFonts w:ascii="仿宋" w:eastAsia="仿宋" w:hAnsi="仿宋" w:hint="eastAsia"/>
+                <w:sz w:val="24"/>
+                <w:szCs w:val="24"/>
+              </w:rPr>
+              <w:t>。通过“3个三”，打造符合《计算机类专业教学质量国家标准》，特色鲜明且具有闭环反馈特征，能够为地方经济服务的新型人才培养模式。</w:t>
+            </w:r>
+          </w:p>
+          <w:p>
+            <w:pPr>
+              <w:spacing w:line="400" w:lineRule="exact"/>
+              <w:ind w:firstLineChars="200" w:firstLine="480"/>
+              <w:rPr>
+                <w:rFonts w:ascii="仿宋" w:eastAsia="仿宋" w:hAnsi="仿宋"/>
+                <w:sz w:val="24"/>
+                <w:szCs w:val="24"/>
+              </w:rPr>
+            </w:pPr>
+            <w:r>
+              <w:rPr>
+                <w:rFonts w:ascii="仿宋" w:eastAsia="仿宋" w:hAnsi="仿宋" w:hint="eastAsia"/>
+                <w:sz w:val="24"/>
+                <w:szCs w:val="24"/>
+              </w:rPr>
+              <w:t>三个一体：专业教育和创业教育一体、实习实训和毕业设计一体、第一课堂和第二课堂一体；</w:t>
+            </w:r>
+          </w:p>
+          <w:p>
+            <w:pPr>
+              <w:spacing w:line="400" w:lineRule="exact"/>
+              <w:ind w:firstLineChars="200" w:firstLine="480"/>
+              <w:rPr>
+                <w:rFonts w:ascii="仿宋" w:eastAsia="仿宋" w:hAnsi="仿宋"/>
+                <w:sz w:val="24"/>
+                <w:szCs w:val="24"/>
+              </w:rPr>
+            </w:pPr>
+            <w:r>
+              <w:rPr>
+                <w:rFonts w:ascii="仿宋" w:eastAsia="仿宋" w:hAnsi="仿宋" w:hint="eastAsia"/>
+                <w:sz w:val="24"/>
+                <w:szCs w:val="24"/>
+              </w:rPr>
+              <w:t>三个平台：创新创业平台、项目训练平台、校企合作平台；</w:t>
+            </w:r>
+          </w:p>
+          <w:p>
+            <w:pPr>
+              <w:spacing w:line="400" w:lineRule="exact"/>
+              <w:ind w:firstLineChars="200" w:firstLine="480"/>
+              <w:rPr>
+                <w:rFonts w:ascii="仿宋" w:eastAsia="仿宋" w:hAnsi="仿宋"/>
+                <w:sz w:val="24"/>
+                <w:szCs w:val="24"/>
+              </w:rPr>
+            </w:pPr>
+            <w:r>
+              <w:rPr>
+                <w:rFonts w:ascii="仿宋" w:eastAsia="仿宋" w:hAnsi="仿宋" w:hint="eastAsia"/>
+                <w:sz w:val="24"/>
+                <w:szCs w:val="24"/>
+              </w:rPr>
+              <w:t>三个亮点：项目训练课、创业就业课、兴趣点养成课。</w:t>
+            </w:r>
+          </w:p>
+          <w:p>
+            <w:pPr>
+              <w:spacing w:line="400" w:lineRule="exact"/>
+              <w:ind w:firstLineChars="200" w:firstLine="482"/>
+              <w:rPr>
+                <w:rFonts w:ascii="仿宋" w:eastAsia="仿宋" w:hAnsi="仿宋"/>
+                <w:b/>
+                <w:sz w:val="24"/>
+                <w:szCs w:val="24"/>
+              </w:rPr>
+            </w:pPr>
+            <w:r>
+              <w:rPr>
+                <w:rFonts w:ascii="仿宋" w:eastAsia="仿宋" w:hAnsi="仿宋" w:hint="eastAsia"/>
+                <w:b/>
+                <w:sz w:val="24"/>
+                <w:szCs w:val="24"/>
+              </w:rPr>
+              <w:t>（</w:t>
+            </w:r>
+            <w:r>
+              <w:rPr>
+                <w:rFonts w:ascii="仿宋" w:eastAsia="仿宋" w:hAnsi="仿宋" w:hint="eastAsia"/>
+                <w:b/>
+                <w:sz w:val="24"/>
+                <w:szCs w:val="24"/>
+              </w:rPr>
+              <w:t>二</w:t>
+            </w:r>
+            <w:r>
+              <w:rPr>
+                <w:rFonts w:ascii="仿宋" w:eastAsia="仿宋" w:hAnsi="仿宋" w:hint="eastAsia"/>
+                <w:b/>
+                <w:sz w:val="24"/>
+                <w:szCs w:val="24"/>
+              </w:rPr>
+              <w:t>）</w:t>
+            </w:r>
+            <w:r>
+              <w:rPr>
+                <w:rFonts w:ascii="仿宋" w:eastAsia="仿宋" w:hAnsi="仿宋" w:hint="eastAsia"/>
+                <w:b/>
+                <w:sz w:val="24"/>
+                <w:szCs w:val="24"/>
+              </w:rPr>
+              <w:t>获批2017年度河南省高等学校优秀基层教学组织</w:t>
+            </w:r>
+          </w:p>
+          <w:p>
+            <w:pPr>
+              <w:spacing w:line="400" w:lineRule="exact"/>
+              <w:ind w:firstLineChars="200" w:firstLine="480"/>
+              <w:rPr>
+                <w:rFonts w:ascii="仿宋" w:eastAsia="仿宋" w:hAnsi="仿宋"/>
+                <w:sz w:val="24"/>
+                <w:szCs w:val="24"/>
+              </w:rPr>
+            </w:pPr>
+            <w:r>
+              <w:rPr>
+                <w:rFonts w:ascii="仿宋" w:eastAsia="仿宋" w:hAnsi="仿宋" w:hint="eastAsia"/>
+                <w:sz w:val="24"/>
+                <w:szCs w:val="24"/>
+              </w:rPr>
+              <w:t>优秀的基层教学组织</w:t>
+            </w:r>
+            <w:r>
+              <w:rPr>
+                <w:rFonts w:ascii="仿宋" w:eastAsia="仿宋" w:hAnsi="仿宋" w:hint="eastAsia"/>
+                <w:sz w:val="24"/>
+                <w:szCs w:val="24"/>
+              </w:rPr>
+              <w:t>重视教学体系的改革与建设，注重强化专业培养目标，淡化专业之间的界限；突出以学生为主体，教师为主导的教学模式；重视培养学生能力，着力强化CDIO工程理念。在教学过程</w:t>
+            </w:r>
+            <w:r>
+              <w:rPr>
+                <w:rFonts w:ascii="仿宋" w:eastAsia="仿宋" w:hAnsi="仿宋" w:hint="eastAsia"/>
+                <w:sz w:val="24"/>
+                <w:szCs w:val="24"/>
+              </w:rPr>
+              <w:t>中，</w:t>
+            </w:r>
+            <w:r>
+              <w:rPr>
+                <w:rFonts w:ascii="仿宋" w:eastAsia="仿宋" w:hAnsi="仿宋" w:hint="eastAsia"/>
+                <w:sz w:val="24"/>
+                <w:szCs w:val="24"/>
+              </w:rPr>
+              <w:t>逐步形成“夯实基础引领方向，创新创业协同发展”的教学理念。</w:t>
+            </w:r>
+            <w:r>
+              <w:rPr>
+                <w:rFonts w:ascii="仿宋" w:eastAsia="仿宋" w:hAnsi="仿宋" w:hint="eastAsia"/>
+                <w:sz w:val="24"/>
+                <w:szCs w:val="24"/>
+              </w:rPr>
+              <w:t>专业基础教研室面向软件学院各专业教学，以人才培养方案为蓝本，强调各专业方向的融合，“以技术引领、资源共享、应用驱动、创新提高”为宗旨，积极构建软件工程专业集群的教学体系，形成了以专业基础知识为依托，以专业能力拓展为目标，以院</w:t>
+            </w:r>
+            <w:proofErr w:type="gramStart"/>
+            <w:r>
+              <w:rPr>
+                <w:rFonts w:ascii="仿宋" w:eastAsia="仿宋" w:hAnsi="仿宋" w:hint="eastAsia"/>
+                <w:sz w:val="24"/>
+                <w:szCs w:val="24"/>
+              </w:rPr>
+              <w:t>院</w:t>
+            </w:r>
+            <w:proofErr w:type="gramEnd"/>
+            <w:r>
+              <w:rPr>
+                <w:rFonts w:ascii="仿宋" w:eastAsia="仿宋" w:hAnsi="仿宋" w:hint="eastAsia"/>
+                <w:sz w:val="24"/>
+                <w:szCs w:val="24"/>
+              </w:rPr>
+              <w:t>合作、校企合作为两翼的良好发展态势。</w:t>
+            </w:r>
+            <w:r>
+              <w:rPr>
+                <w:rFonts w:ascii="仿宋" w:eastAsia="仿宋" w:hAnsi="仿宋" w:hint="eastAsia"/>
+                <w:sz w:val="24"/>
+                <w:szCs w:val="24"/>
+              </w:rPr>
+              <w:t>优秀的基层教学组织凝练了多年的教学经验，团队人员懂教育，知工程，为即将开展的“数据科学与大数据技术”和“教育学”多学科融合奠定基础。</w:t>
+            </w:r>
+          </w:p>
+          <w:p>
+            <w:pPr>
+              <w:spacing w:line="400" w:lineRule="exact"/>
+              <w:ind w:firstLineChars="200" w:firstLine="482"/>
+              <w:rPr>
+                <w:rFonts w:ascii="仿宋" w:eastAsia="仿宋" w:hAnsi="仿宋"/>
+                <w:b/>
+                <w:sz w:val="24"/>
+                <w:szCs w:val="24"/>
+              </w:rPr>
+            </w:pPr>
+            <w:r>
+              <w:rPr>
+                <w:rFonts w:ascii="仿宋" w:eastAsia="仿宋" w:hAnsi="仿宋" w:hint="eastAsia"/>
+                <w:b/>
+                <w:sz w:val="24"/>
+                <w:szCs w:val="24"/>
+              </w:rPr>
+              <w:t>（三）</w:t>
+            </w:r>
+            <w:r>
+              <w:rPr>
+                <w:rFonts w:ascii="仿宋" w:eastAsia="仿宋" w:hAnsi="仿宋" w:hint="eastAsia"/>
+                <w:b/>
+                <w:sz w:val="24"/>
+                <w:szCs w:val="24"/>
+              </w:rPr>
+              <w:t>获批</w:t>
+            </w:r>
+            <w:r>
+              <w:rPr>
+                <w:rFonts w:ascii="仿宋" w:eastAsia="仿宋" w:hAnsi="仿宋" w:hint="eastAsia"/>
+                <w:b/>
+                <w:sz w:val="24"/>
+                <w:szCs w:val="24"/>
+              </w:rPr>
+              <w:t>教育部产学合作协同育人项目</w:t>
+            </w:r>
+          </w:p>
+          <w:p>
+            <w:pPr>
+              <w:spacing w:line="400" w:lineRule="exact"/>
+              <w:ind w:firstLineChars="200" w:firstLine="480"/>
+              <w:rPr>
+                <w:rFonts w:ascii="仿宋" w:eastAsia="仿宋" w:hAnsi="仿宋"/>
+                <w:sz w:val="24"/>
+                <w:szCs w:val="24"/>
+              </w:rPr>
+            </w:pPr>
+            <w:r>
+              <w:rPr>
+                <w:rFonts w:ascii="仿宋" w:eastAsia="仿宋" w:hAnsi="仿宋" w:hint="eastAsia"/>
+                <w:sz w:val="24"/>
+                <w:szCs w:val="24"/>
+              </w:rPr>
+              <w:t>新工科教育对地方院校工科专业的建设提出了深化产教融合、校企合作、协同育人的要求。作为安阳师范学院第一批创业教育二级学院，软件学院结合学校转型发展的大背景，积极和企业对接，申请产学合作协同育人项目，探索了工科人才培养新模式，为全面提高人才培养质量奠定了坚实基础。软件学院申报的“WEB安全实训项目”、“虚拟</w:t>
+            </w:r>
+            <w:r>
+              <w:rPr>
+                <w:rFonts w:ascii="仿宋" w:eastAsia="仿宋" w:hAnsi="仿宋" w:hint="eastAsia"/>
+                <w:sz w:val="24"/>
+                <w:szCs w:val="24"/>
+              </w:rPr>
+              <w:lastRenderedPageBreak/>
+              <w:t>现实创新实践工程中心”和“基于虚拟化技术的大数据实验平台”三个项目获批。有力促进了校企合作，创新人才培养模式。</w:t>
+            </w:r>
+          </w:p>
+          <w:p>
+            <w:pPr>
+              <w:spacing w:line="400" w:lineRule="exact"/>
+              <w:ind w:firstLineChars="200" w:firstLine="482"/>
+              <w:rPr>
+                <w:rFonts w:ascii="仿宋" w:eastAsia="仿宋" w:hAnsi="仿宋"/>
+                <w:b/>
+                <w:sz w:val="24"/>
+                <w:szCs w:val="24"/>
+              </w:rPr>
+            </w:pPr>
+            <w:r>
+              <w:rPr>
+                <w:rFonts w:ascii="仿宋" w:eastAsia="仿宋" w:hAnsi="仿宋" w:hint="eastAsia"/>
+                <w:b/>
+                <w:sz w:val="24"/>
+                <w:szCs w:val="24"/>
+              </w:rPr>
+              <w:t>四、积极申建</w:t>
+            </w:r>
+            <w:r>
+              <w:rPr>
+                <w:rFonts w:ascii="仿宋" w:eastAsia="仿宋" w:hAnsi="仿宋" w:hint="eastAsia"/>
+                <w:b/>
+                <w:sz w:val="24"/>
+                <w:szCs w:val="24"/>
+              </w:rPr>
+              <w:t>教育领域背景下的</w:t>
+            </w:r>
+            <w:r>
+              <w:rPr>
+                <w:rFonts w:ascii="仿宋" w:eastAsia="仿宋" w:hAnsi="仿宋" w:hint="eastAsia"/>
+                <w:b/>
+                <w:sz w:val="24"/>
+                <w:szCs w:val="24"/>
+              </w:rPr>
+              <w:t>“数据科学与大数据技术”专业</w:t>
+            </w:r>
+          </w:p>
+          <w:p>
+            <w:pPr>
+              <w:spacing w:line="400" w:lineRule="exact"/>
+              <w:ind w:firstLineChars="200" w:firstLine="480"/>
+              <w:rPr>
+                <w:rFonts w:ascii="仿宋" w:eastAsia="仿宋" w:hAnsi="仿宋"/>
+                <w:sz w:val="24"/>
+                <w:szCs w:val="24"/>
+              </w:rPr>
+            </w:pPr>
+            <w:r>
+              <w:rPr>
+                <w:rFonts w:ascii="仿宋" w:eastAsia="仿宋" w:hAnsi="仿宋" w:hint="eastAsia"/>
+                <w:sz w:val="24"/>
+                <w:szCs w:val="24"/>
+              </w:rPr>
+              <w:t>教育被认为是与大数据最相关的行业之一。在教育大数据背景下，因材施教、个性化教育等理念可以得到更有效地实施，因此发展教育大数据决定着教育的未来。我校软件学院成立以来，秉承“为每个学生的成长成才，提供合适的教育”的理念，以学生发展为中心，科学制定人才培养方案，在大数据人才培养需求旺盛的行业背景下，首先改造了现有的软件工程（数据库方向）的课程体系，增加了培养学生大数据技能的相关课程，着力于培养具备大数据技能的软件工程专业人才。</w:t>
+            </w:r>
+          </w:p>
+          <w:p>
+            <w:pPr>
+              <w:spacing w:line="400" w:lineRule="exact"/>
+              <w:ind w:firstLineChars="200" w:firstLine="480"/>
+              <w:rPr>
+                <w:rFonts w:ascii="仿宋" w:eastAsia="仿宋" w:hAnsi="仿宋"/>
+                <w:sz w:val="24"/>
+                <w:szCs w:val="24"/>
+              </w:rPr>
+            </w:pPr>
+            <w:r>
+              <w:rPr>
+                <w:rFonts w:ascii="仿宋" w:eastAsia="仿宋" w:hAnsi="仿宋" w:hint="eastAsia"/>
+                <w:sz w:val="24"/>
+                <w:szCs w:val="24"/>
+              </w:rPr>
+              <w:t>安阳师范学院作为师范类本科院校，在教育领域深耕多年，有较为完善的学科基础。为完善学校专业布局，结合学校办学特色和新工科教育对学科间融合发展的引导，经深入调研，决定申报以教育大数据</w:t>
+            </w:r>
+            <w:proofErr w:type="gramStart"/>
+            <w:r>
+              <w:rPr>
+                <w:rFonts w:ascii="仿宋" w:eastAsia="仿宋" w:hAnsi="仿宋" w:hint="eastAsia"/>
+                <w:sz w:val="24"/>
+                <w:szCs w:val="24"/>
+              </w:rPr>
+              <w:t>为领域</w:t>
+            </w:r>
+            <w:proofErr w:type="gramEnd"/>
+            <w:r>
+              <w:rPr>
+                <w:rFonts w:ascii="仿宋" w:eastAsia="仿宋" w:hAnsi="仿宋" w:hint="eastAsia"/>
+                <w:sz w:val="24"/>
+                <w:szCs w:val="24"/>
+              </w:rPr>
+              <w:t>特色的“数据科学与大数据技术”专业。</w:t>
+            </w:r>
+          </w:p>
+          <w:p>
+            <w:pPr>
+              <w:spacing w:line="400" w:lineRule="exact"/>
+              <w:ind w:firstLineChars="200" w:firstLine="480"/>
+              <w:rPr>
+                <w:rFonts w:ascii="仿宋" w:eastAsia="仿宋" w:hAnsi="仿宋" w:hint="eastAsia"/>
+                <w:sz w:val="24"/>
+                <w:szCs w:val="24"/>
+              </w:rPr>
+            </w:pPr>
+            <w:r>
+              <w:rPr>
+                <w:rFonts w:ascii="仿宋" w:eastAsia="仿宋" w:hAnsi="仿宋" w:hint="eastAsia"/>
+                <w:sz w:val="24"/>
+                <w:szCs w:val="24"/>
+              </w:rPr>
+              <w:t>新工科建设背景下，产学合作、协同育人的工科人才培养理念获得共识。为更好培养符合社会、产业需求的大数据人才，我们</w:t>
+            </w:r>
+            <w:proofErr w:type="gramStart"/>
+            <w:r>
+              <w:rPr>
+                <w:rFonts w:ascii="仿宋" w:eastAsia="仿宋" w:hAnsi="仿宋" w:hint="eastAsia"/>
+                <w:sz w:val="24"/>
+                <w:szCs w:val="24"/>
+              </w:rPr>
+              <w:t>积极同慧科</w:t>
+            </w:r>
+            <w:proofErr w:type="gramEnd"/>
+            <w:r>
+              <w:rPr>
+                <w:rFonts w:ascii="仿宋" w:eastAsia="仿宋" w:hAnsi="仿宋" w:hint="eastAsia"/>
+                <w:sz w:val="24"/>
+                <w:szCs w:val="24"/>
+              </w:rPr>
+              <w:t>教育集团、章鱼大数据等相关企业探讨合作模式，在师资培养、实践条件建设方面开展了一定的前期工作。</w:t>
+            </w:r>
+          </w:p>
+          <w:p>
+            <w:pPr>
+              <w:spacing w:line="400" w:lineRule="exact"/>
+              <w:ind w:firstLineChars="200" w:firstLine="482"/>
+              <w:rPr>
+                <w:rFonts w:ascii="仿宋" w:eastAsia="仿宋" w:hAnsi="仿宋" w:hint="eastAsia"/>
+                <w:b/>
+                <w:sz w:val="24"/>
+                <w:szCs w:val="24"/>
+              </w:rPr>
+            </w:pPr>
+            <w:r>
+              <w:rPr>
+                <w:rFonts w:ascii="仿宋" w:eastAsia="仿宋" w:hAnsi="仿宋" w:hint="eastAsia"/>
+                <w:b/>
+                <w:sz w:val="24"/>
+                <w:szCs w:val="24"/>
+              </w:rPr>
+              <w:t>（四）</w:t>
+            </w:r>
+            <w:r>
+              <w:rPr>
+                <w:rFonts w:ascii="仿宋" w:eastAsia="仿宋" w:hAnsi="仿宋" w:hint="eastAsia"/>
+                <w:b/>
+                <w:sz w:val="24"/>
+                <w:szCs w:val="24"/>
+              </w:rPr>
+              <w:t>软件学院（</w:t>
+            </w:r>
+            <w:r>
+              <w:rPr>
+                <w:rFonts w:ascii="仿宋" w:eastAsia="仿宋" w:hAnsi="仿宋" w:hint="eastAsia"/>
+                <w:b/>
+                <w:sz w:val="24"/>
+                <w:szCs w:val="24"/>
+              </w:rPr>
+              <w:t>本项目的实施主体</w:t>
+            </w:r>
+            <w:r>
+              <w:rPr>
+                <w:rFonts w:ascii="仿宋" w:eastAsia="仿宋" w:hAnsi="仿宋" w:hint="eastAsia"/>
+                <w:b/>
+                <w:sz w:val="24"/>
+                <w:szCs w:val="24"/>
+              </w:rPr>
+              <w:t>）2015年获</w:t>
+            </w:r>
+            <w:proofErr w:type="gramStart"/>
+            <w:r>
+              <w:rPr>
+                <w:rFonts w:ascii="仿宋" w:eastAsia="仿宋" w:hAnsi="仿宋" w:hint="eastAsia"/>
+                <w:b/>
+                <w:sz w:val="24"/>
+                <w:szCs w:val="24"/>
+              </w:rPr>
+              <w:t>批成为</w:t>
+            </w:r>
+            <w:proofErr w:type="gramEnd"/>
+            <w:r>
+              <w:rPr>
+                <w:rFonts w:ascii="仿宋" w:eastAsia="仿宋" w:hAnsi="仿宋" w:hint="eastAsia"/>
+                <w:b/>
+                <w:sz w:val="24"/>
+                <w:szCs w:val="24"/>
+              </w:rPr>
+              <w:t>安阳师范学院</w:t>
+            </w:r>
+            <w:r>
+              <w:rPr>
+                <w:rFonts w:ascii="仿宋" w:eastAsia="仿宋" w:hAnsi="仿宋" w:hint="eastAsia"/>
+                <w:b/>
+                <w:sz w:val="24"/>
+                <w:szCs w:val="24"/>
+              </w:rPr>
+              <w:t>首批</w:t>
+            </w:r>
+            <w:r>
+              <w:rPr>
+                <w:rFonts w:ascii="仿宋" w:eastAsia="仿宋" w:hAnsi="仿宋" w:hint="eastAsia"/>
+                <w:b/>
+                <w:sz w:val="24"/>
+                <w:szCs w:val="24"/>
+              </w:rPr>
+              <w:t>创业教育二级学院</w:t>
+            </w:r>
+          </w:p>
+          <w:p>
+            <w:pPr>
+              <w:spacing w:line="400" w:lineRule="exact"/>
+              <w:ind w:firstLineChars="200" w:firstLine="480"/>
+              <w:rPr>
+                <w:rFonts w:ascii="仿宋" w:eastAsia="仿宋" w:hAnsi="仿宋"/>
+                <w:sz w:val="24"/>
+                <w:szCs w:val="24"/>
+              </w:rPr>
+            </w:pPr>
+            <w:r>
+              <w:rPr>
+                <w:rFonts w:ascii="仿宋" w:eastAsia="仿宋" w:hAnsi="仿宋" w:hint="eastAsia"/>
+                <w:sz w:val="24"/>
+                <w:szCs w:val="24"/>
+              </w:rPr>
+              <w:t>安阳师范学院2000年升本，目前正处在向应用型大学转型发展的关键时期。学校决定以创业教育为抓手，推动学校转型发展。2015</w:t>
+            </w:r>
+            <w:r>
+              <w:rPr>
+                <w:rFonts w:ascii="仿宋" w:eastAsia="仿宋" w:hAnsi="仿宋" w:hint="eastAsia"/>
+                <w:sz w:val="24"/>
+                <w:szCs w:val="24"/>
+              </w:rPr>
+              <w:t>年，软件学院积极申报并被遴选为学校首批“创业教育二级学院”</w:t>
+            </w:r>
+            <w:r>
+              <w:rPr>
+                <w:rFonts w:ascii="仿宋" w:eastAsia="仿宋" w:hAnsi="仿宋" w:hint="eastAsia"/>
+                <w:sz w:val="24"/>
                 <w:szCs w:val="24"/>
               </w:rPr>
               <w:t>。</w:t>
@@ -6937,362 +7537,37 @@
             <w:r>
               <w:rPr>
                 <w:rFonts w:ascii="仿宋" w:eastAsia="仿宋" w:hAnsi="仿宋" w:hint="eastAsia"/>
-                <w:szCs w:val="24"/>
-              </w:rPr>
-              <w:t>通过建立需求导向的专业优化机制，形成人才培养与本地区产业（或行业）结构调整的协同一致；明确能力导向的人才培养机制，促进人才培养标准与职业认证标准的紧密对接；健全产教融合的协同育人机制，积极吸引产业优质教育资源投入人才培养；实施以人为本的教学组织和管理机制，促进能力产出；落实人才培养质量多元评价机制，形成有效反馈和持续改进。</w:t>
-            </w:r>
-          </w:p>
-          <w:p>
-            <w:pPr>
-              <w:ind w:firstLineChars="200" w:firstLine="422"/>
-              <w:rPr>
-                <w:rFonts w:ascii="仿宋" w:eastAsia="仿宋" w:hAnsi="仿宋" w:hint="eastAsia"/>
-                <w:szCs w:val="24"/>
-              </w:rPr>
-            </w:pPr>
-            <w:r>
-              <w:rPr>
-                <w:rFonts w:ascii="仿宋" w:eastAsia="仿宋" w:hAnsi="仿宋" w:hint="eastAsia"/>
-                <w:b/>
-                <w:szCs w:val="24"/>
-              </w:rPr>
-              <w:t>(</w:t>
-            </w:r>
-            <w:r>
-              <w:rPr>
-                <w:rFonts w:ascii="仿宋" w:eastAsia="仿宋" w:hAnsi="仿宋" w:hint="eastAsia"/>
-                <w:b/>
-                <w:szCs w:val="24"/>
-              </w:rPr>
-              <w:t>2</w:t>
-            </w:r>
-            <w:r>
-              <w:rPr>
-                <w:rFonts w:ascii="仿宋" w:eastAsia="仿宋" w:hAnsi="仿宋" w:hint="eastAsia"/>
-                <w:b/>
-                <w:szCs w:val="24"/>
-              </w:rPr>
-              <w:t>)建立一套特色鲜明的软件工程应用型人才培养模式</w:t>
-            </w:r>
-            <w:r>
-              <w:rPr>
-                <w:rFonts w:ascii="仿宋" w:eastAsia="仿宋" w:hAnsi="仿宋" w:hint="eastAsia"/>
-                <w:szCs w:val="24"/>
-              </w:rPr>
-              <w:t>。</w:t>
-            </w:r>
-            <w:r>
-              <w:rPr>
-                <w:rFonts w:ascii="仿宋" w:eastAsia="仿宋" w:hAnsi="仿宋" w:hint="eastAsia"/>
-                <w:szCs w:val="24"/>
-              </w:rPr>
-              <w:t>通过“3个三”，打造符合《计算机类专业教学质量国家标准》，特色鲜明且具有闭环反馈特征，能够为地方经济服务的新型人才培养模式。</w:t>
-            </w:r>
-          </w:p>
-          <w:p>
-            <w:pPr>
-              <w:ind w:firstLineChars="200" w:firstLine="420"/>
-              <w:rPr>
-                <w:rFonts w:ascii="仿宋" w:eastAsia="仿宋" w:hAnsi="仿宋" w:hint="eastAsia"/>
-                <w:szCs w:val="24"/>
-              </w:rPr>
-            </w:pPr>
-            <w:r>
-              <w:rPr>
-                <w:rFonts w:ascii="仿宋" w:eastAsia="仿宋" w:hAnsi="仿宋" w:hint="eastAsia"/>
-                <w:szCs w:val="24"/>
-              </w:rPr>
-              <w:t>三个一体：专业教育和创业教育一体、实习实训和毕业设计一体、第一课堂和第二课堂一体；</w:t>
-            </w:r>
-          </w:p>
-          <w:p>
-            <w:pPr>
-              <w:ind w:firstLineChars="200" w:firstLine="420"/>
-              <w:rPr>
-                <w:rFonts w:ascii="仿宋" w:eastAsia="仿宋" w:hAnsi="仿宋" w:hint="eastAsia"/>
-                <w:szCs w:val="24"/>
-              </w:rPr>
-            </w:pPr>
-            <w:r>
-              <w:rPr>
-                <w:rFonts w:ascii="仿宋" w:eastAsia="仿宋" w:hAnsi="仿宋" w:hint="eastAsia"/>
-                <w:szCs w:val="24"/>
-              </w:rPr>
-              <w:t>三个平台：创新创业平台、项目训练平台、校企合作平台；</w:t>
-            </w:r>
-          </w:p>
-          <w:p>
-            <w:pPr>
-              <w:ind w:firstLineChars="200" w:firstLine="420"/>
-              <w:rPr>
-                <w:rFonts w:ascii="仿宋" w:eastAsia="仿宋" w:hAnsi="仿宋"/>
-                <w:szCs w:val="24"/>
-              </w:rPr>
-            </w:pPr>
-            <w:r>
-              <w:rPr>
-                <w:rFonts w:ascii="仿宋" w:eastAsia="仿宋" w:hAnsi="仿宋" w:hint="eastAsia"/>
-                <w:szCs w:val="24"/>
-              </w:rPr>
-              <w:t>三个亮点：项目训练课、创业就业课、兴趣点养成课。</w:t>
-            </w:r>
-          </w:p>
-          <w:p>
-            <w:pPr>
-              <w:ind w:firstLineChars="200" w:firstLine="422"/>
-              <w:rPr>
-                <w:rFonts w:ascii="仿宋" w:eastAsia="仿宋" w:hAnsi="仿宋" w:hint="eastAsia"/>
-                <w:b/>
-                <w:szCs w:val="24"/>
-              </w:rPr>
-            </w:pPr>
-            <w:r>
-              <w:rPr>
-                <w:rFonts w:ascii="仿宋" w:eastAsia="仿宋" w:hAnsi="仿宋" w:hint="eastAsia"/>
-                <w:b/>
-                <w:szCs w:val="24"/>
-              </w:rPr>
-              <w:t>二、</w:t>
-            </w:r>
-            <w:r>
-              <w:rPr>
-                <w:rFonts w:ascii="仿宋" w:eastAsia="仿宋" w:hAnsi="仿宋" w:hint="eastAsia"/>
-                <w:b/>
-                <w:szCs w:val="24"/>
-              </w:rPr>
-              <w:t>获批</w:t>
-            </w:r>
-            <w:r>
-              <w:rPr>
-                <w:rFonts w:ascii="仿宋" w:eastAsia="仿宋" w:hAnsi="仿宋" w:hint="eastAsia"/>
-                <w:b/>
-                <w:szCs w:val="24"/>
-              </w:rPr>
-              <w:t>2017年度河南省高等学校优秀基层教学组织</w:t>
-            </w:r>
-          </w:p>
-          <w:p>
-            <w:pPr>
-              <w:ind w:firstLineChars="200" w:firstLine="420"/>
-              <w:rPr>
-                <w:rFonts w:ascii="仿宋" w:eastAsia="仿宋" w:hAnsi="仿宋"/>
-                <w:szCs w:val="24"/>
-              </w:rPr>
-            </w:pPr>
-            <w:r>
-              <w:rPr>
-                <w:rFonts w:ascii="仿宋" w:eastAsia="仿宋" w:hAnsi="仿宋" w:hint="eastAsia"/>
-                <w:szCs w:val="24"/>
-              </w:rPr>
-              <w:t>优秀的基层教学组织</w:t>
-            </w:r>
-            <w:r>
-              <w:rPr>
-                <w:rFonts w:ascii="仿宋" w:eastAsia="仿宋" w:hAnsi="仿宋" w:hint="eastAsia"/>
-                <w:szCs w:val="24"/>
-              </w:rPr>
-              <w:t>重视教学体系的改革与建设，注重强化专业培养目标，淡化专业之间的界限；突出以学生为主体，教师为主导的教学模式；重视培养学生能力，着力强化CDIO工程理念。在教学过程</w:t>
-            </w:r>
-            <w:r>
-              <w:rPr>
-                <w:rFonts w:ascii="仿宋" w:eastAsia="仿宋" w:hAnsi="仿宋" w:hint="eastAsia"/>
-                <w:szCs w:val="24"/>
-              </w:rPr>
-              <w:t>中，</w:t>
-            </w:r>
-            <w:r>
-              <w:rPr>
-                <w:rFonts w:ascii="仿宋" w:eastAsia="仿宋" w:hAnsi="仿宋" w:hint="eastAsia"/>
-                <w:szCs w:val="24"/>
-              </w:rPr>
-              <w:t>逐步形成“夯实基础引领方向，创新创业协同发展”的教学理念。</w:t>
-            </w:r>
-            <w:r>
-              <w:rPr>
-                <w:rFonts w:ascii="仿宋" w:eastAsia="仿宋" w:hAnsi="仿宋" w:hint="eastAsia"/>
-                <w:szCs w:val="24"/>
-              </w:rPr>
-              <w:t>专业基础教研室面向软件学院</w:t>
-            </w:r>
-            <w:r>
-              <w:rPr>
-                <w:rFonts w:ascii="仿宋" w:eastAsia="仿宋" w:hAnsi="仿宋" w:hint="eastAsia"/>
-                <w:szCs w:val="24"/>
-              </w:rPr>
-              <w:t>各</w:t>
-            </w:r>
-            <w:r>
-              <w:rPr>
-                <w:rFonts w:ascii="仿宋" w:eastAsia="仿宋" w:hAnsi="仿宋" w:hint="eastAsia"/>
-                <w:szCs w:val="24"/>
-              </w:rPr>
-              <w:t>专业教学，以人才培养方案为蓝本，强调各专业方向的融合，“以技术引领、资源共享、应用驱动、创新提高”为宗旨，积极构建软件工程专业集群的教学体系，形成了以专业基础知识为依托，以专业能力拓展为目标，以院院合作、校企合作为两翼的良好发展态势</w:t>
-            </w:r>
-            <w:r>
-              <w:rPr>
-                <w:rFonts w:ascii="仿宋" w:eastAsia="仿宋" w:hAnsi="仿宋" w:hint="eastAsia"/>
-                <w:szCs w:val="24"/>
-              </w:rPr>
-              <w:t>。</w:t>
-            </w:r>
-          </w:p>
-          <w:p>
-            <w:pPr>
-              <w:ind w:firstLineChars="200" w:firstLine="422"/>
-              <w:rPr>
-                <w:rFonts w:ascii="仿宋" w:eastAsia="仿宋" w:hAnsi="仿宋" w:hint="eastAsia"/>
-                <w:b/>
-                <w:szCs w:val="24"/>
-              </w:rPr>
-            </w:pPr>
-            <w:r>
-              <w:rPr>
-                <w:rFonts w:ascii="仿宋" w:eastAsia="仿宋" w:hAnsi="仿宋" w:hint="eastAsia"/>
-                <w:b/>
-                <w:szCs w:val="24"/>
-              </w:rPr>
-              <w:t>三、</w:t>
-            </w:r>
-            <w:r>
-              <w:rPr>
-                <w:rFonts w:ascii="仿宋" w:eastAsia="仿宋" w:hAnsi="仿宋" w:hint="eastAsia"/>
-                <w:b/>
-                <w:szCs w:val="24"/>
-              </w:rPr>
-              <w:t>获批</w:t>
-            </w:r>
-            <w:r>
-              <w:rPr>
-                <w:rFonts w:ascii="仿宋" w:eastAsia="仿宋" w:hAnsi="仿宋" w:hint="eastAsia"/>
-                <w:b/>
-                <w:szCs w:val="24"/>
-              </w:rPr>
-              <w:t>教育部产学合作协同育人项目</w:t>
-            </w:r>
-          </w:p>
-          <w:p>
-            <w:pPr>
-              <w:ind w:firstLineChars="200" w:firstLine="420"/>
-              <w:rPr>
-                <w:rFonts w:ascii="仿宋" w:eastAsia="仿宋" w:hAnsi="仿宋" w:hint="eastAsia"/>
-                <w:szCs w:val="24"/>
-              </w:rPr>
-            </w:pPr>
-            <w:r>
-              <w:rPr>
-                <w:rFonts w:ascii="仿宋" w:eastAsia="仿宋" w:hAnsi="仿宋" w:hint="eastAsia"/>
-                <w:szCs w:val="24"/>
-              </w:rPr>
-              <w:t>新工科教育对地方院校工科专业的建设提出了深化产教融合、校企合作、协同育人的要求。作为安阳师范学院第一批创业教育二级学院，软件学院结合学校转型发展的大背景，积极和企业对接，申请产学合作协同育人项目，探索了工科人才培养新模式，为全面提高人才培养质量奠定了坚实基础。软件学院申报的“WEB安全实训项目”、“虚拟现实创新实践工程中心”和“基于虚拟化技术的大数据实验平台”三个项目获批。</w:t>
-            </w:r>
-            <w:r>
-              <w:rPr>
-                <w:rFonts w:ascii="仿宋" w:eastAsia="仿宋" w:hAnsi="仿宋" w:hint="eastAsia"/>
-                <w:szCs w:val="24"/>
-              </w:rPr>
-              <w:t>有力促进了校企合作，创新人才培养模式。</w:t>
-            </w:r>
-          </w:p>
-          <w:p>
-            <w:pPr>
-              <w:ind w:firstLineChars="200" w:firstLine="422"/>
-              <w:rPr>
-                <w:rFonts w:ascii="仿宋" w:eastAsia="仿宋" w:hAnsi="仿宋" w:hint="eastAsia"/>
-                <w:b/>
-                <w:szCs w:val="24"/>
-              </w:rPr>
-            </w:pPr>
-            <w:r>
-              <w:rPr>
-                <w:rFonts w:ascii="仿宋" w:eastAsia="仿宋" w:hAnsi="仿宋" w:hint="eastAsia"/>
-                <w:b/>
-                <w:szCs w:val="24"/>
-              </w:rPr>
-              <w:t>四、积极申建</w:t>
-            </w:r>
-            <w:r>
-              <w:rPr>
-                <w:rFonts w:ascii="仿宋" w:eastAsia="仿宋" w:hAnsi="仿宋" w:hint="eastAsia"/>
-                <w:b/>
-                <w:szCs w:val="24"/>
-              </w:rPr>
-              <w:t>教育领域背景下的</w:t>
-            </w:r>
-            <w:r>
-              <w:rPr>
-                <w:rFonts w:ascii="仿宋" w:eastAsia="仿宋" w:hAnsi="仿宋" w:hint="eastAsia"/>
-                <w:b/>
-                <w:szCs w:val="24"/>
-              </w:rPr>
-              <w:t>“数据科学与大数据技术”专业</w:t>
-            </w:r>
-          </w:p>
-          <w:p>
-            <w:pPr>
-              <w:ind w:firstLineChars="200" w:firstLine="420"/>
-              <w:rPr>
-                <w:rFonts w:ascii="仿宋" w:eastAsia="仿宋" w:hAnsi="仿宋" w:hint="eastAsia"/>
-                <w:szCs w:val="24"/>
-              </w:rPr>
-            </w:pPr>
-            <w:r>
-              <w:rPr>
-                <w:rFonts w:ascii="仿宋" w:eastAsia="仿宋" w:hAnsi="仿宋" w:hint="eastAsia"/>
-                <w:szCs w:val="24"/>
-              </w:rPr>
-              <w:t>教育被认为是与大数据最相关的行业之一。在教育大数据背景下，因材施教、个性化教育等理念可以得到更有效地实施，因此发展教育大数据决定着教育的未来。我校软件学院成立以来，秉承“为每个学生的成长成才，提供合适的教育”的理念，以学生发展为中心，科学制定人才培养方案，在大数据人才培养需求旺盛的行业背景下，首先改造了现有的软件工程（数据库方向）的课程体系，增加了培养学生大数据技能的相关课程，着力于培养具备大数据技能的软件工程专业人才。</w:t>
-            </w:r>
-          </w:p>
-          <w:p>
-            <w:pPr>
-              <w:ind w:firstLineChars="200" w:firstLine="420"/>
-              <w:rPr>
-                <w:rFonts w:ascii="仿宋" w:eastAsia="仿宋" w:hAnsi="仿宋" w:hint="eastAsia"/>
-                <w:szCs w:val="24"/>
-              </w:rPr>
-            </w:pPr>
-            <w:r>
-              <w:rPr>
-                <w:rFonts w:ascii="仿宋" w:eastAsia="仿宋" w:hAnsi="仿宋" w:hint="eastAsia"/>
-                <w:szCs w:val="24"/>
-              </w:rPr>
-              <w:t>安阳师范学院作为师范类本科院校，在教育领域深耕多年，有较为完善的学科基础。为完善学校专业布局，结合学校办学特色和新工科教育对学科间融合发展的引导，经深入调研，决定申报以教育大数据为领域特色的“数据科学与大数据技术”专业。</w:t>
-            </w:r>
-          </w:p>
-          <w:p>
-            <w:pPr>
-              <w:ind w:firstLineChars="200" w:firstLine="420"/>
-              <w:rPr>
-                <w:rFonts w:ascii="仿宋" w:eastAsia="仿宋" w:hAnsi="仿宋"/>
-                <w:szCs w:val="24"/>
-              </w:rPr>
-            </w:pPr>
-            <w:r>
-              <w:rPr>
-                <w:rFonts w:ascii="仿宋" w:eastAsia="仿宋" w:hAnsi="仿宋" w:hint="eastAsia"/>
-                <w:szCs w:val="24"/>
-              </w:rPr>
-              <w:t>新工科建设背景下，产学合作、协同育人的工科人才培养理念获得共识。为更好培养符合社会、产业需求的大数据人才，我们积极同慧科教育集团、章鱼大数据等相关企业探讨合作模式，在师资培养、实践条件建设方面开展了一定的前期工作。</w:t>
-            </w:r>
-          </w:p>
-          <w:p>
-            <w:pPr>
-              <w:ind w:firstLineChars="200" w:firstLine="420"/>
-              <w:rPr>
-                <w:rFonts w:ascii="仿宋" w:eastAsia="仿宋" w:hAnsi="仿宋" w:hint="eastAsia"/>
-                <w:szCs w:val="24"/>
-              </w:rPr>
-            </w:pPr>
-            <w:r>
-              <w:rPr>
-                <w:rFonts w:ascii="仿宋" w:eastAsia="仿宋" w:hAnsi="仿宋" w:hint="eastAsia"/>
-                <w:szCs w:val="24"/>
-              </w:rPr>
-              <w:t>五、</w:t>
-            </w:r>
-            <w:r>
-              <w:rPr>
-                <w:rFonts w:ascii="仿宋" w:eastAsia="仿宋" w:hAnsi="仿宋" w:hint="eastAsia"/>
+                <w:sz w:val="24"/>
+                <w:szCs w:val="24"/>
+              </w:rPr>
+              <w:t>作为新工科项目的实施主体，可利用学校提供的资源支持，大力开展教学改革，先行先试，力促学科之间的融合，依托地方资源，面向行业（教育）应用领域，实践“数据科学与大数据技术”的新工科建设。</w:t>
+            </w:r>
+          </w:p>
+          <w:p>
+            <w:pPr>
+              <w:spacing w:line="400" w:lineRule="exact"/>
+              <w:ind w:firstLineChars="200" w:firstLine="482"/>
+              <w:rPr>
+                <w:rFonts w:ascii="仿宋" w:eastAsia="仿宋" w:hAnsi="仿宋"/>
+                <w:b/>
+                <w:sz w:val="24"/>
+                <w:szCs w:val="24"/>
+              </w:rPr>
+            </w:pPr>
+            <w:r>
+              <w:rPr>
+                <w:rFonts w:ascii="仿宋" w:eastAsia="仿宋" w:hAnsi="仿宋" w:hint="eastAsia"/>
+                <w:b/>
+                <w:sz w:val="24"/>
+                <w:szCs w:val="24"/>
+              </w:rPr>
+              <w:t>（五）</w:t>
+            </w:r>
+            <w:r>
+              <w:rPr>
+                <w:rFonts w:ascii="仿宋" w:eastAsia="仿宋" w:hAnsi="仿宋" w:hint="eastAsia"/>
+                <w:b/>
+                <w:sz w:val="24"/>
                 <w:szCs w:val="24"/>
               </w:rPr>
               <w:t>基于CDIO、工程教育认证的人才培养方案</w:t>
@@ -7300,292 +7575,64 @@
           </w:p>
           <w:p>
             <w:pPr>
-              <w:ind w:firstLineChars="200" w:firstLine="420"/>
-              <w:rPr>
-                <w:rFonts w:ascii="仿宋" w:eastAsia="仿宋" w:hAnsi="仿宋"/>
-                <w:szCs w:val="24"/>
-              </w:rPr>
-            </w:pPr>
-          </w:p>
-          <w:p>
-            <w:pPr>
-              <w:ind w:firstLineChars="200" w:firstLine="420"/>
-              <w:rPr>
-                <w:rFonts w:ascii="仿宋" w:eastAsia="仿宋" w:hAnsi="仿宋"/>
-                <w:szCs w:val="24"/>
-              </w:rPr>
-            </w:pPr>
-            <w:r>
-              <w:rPr>
-                <w:rFonts w:ascii="仿宋" w:eastAsia="仿宋" w:hAnsi="仿宋"/>
-                <w:szCs w:val="24"/>
-              </w:rPr>
-              <w:lastRenderedPageBreak/>
-              <w:t>5</w:t>
-            </w:r>
-            <w:r>
-              <w:rPr>
-                <w:rFonts w:ascii="仿宋" w:eastAsia="仿宋" w:hAnsi="仿宋" w:hint="eastAsia"/>
-                <w:szCs w:val="24"/>
-              </w:rPr>
-              <w:t xml:space="preserve"> 项目课程教学体系</w:t>
-            </w:r>
-          </w:p>
-          <w:p>
-            <w:pPr>
-              <w:rPr>
-                <w:rFonts w:ascii="仿宋" w:eastAsia="仿宋" w:hAnsi="仿宋"/>
-                <w:szCs w:val="24"/>
-              </w:rPr>
-            </w:pPr>
-          </w:p>
-          <w:p>
-            <w:pPr>
-              <w:rPr>
-                <w:rFonts w:ascii="仿宋" w:eastAsia="仿宋" w:hAnsi="仿宋"/>
-                <w:szCs w:val="24"/>
-              </w:rPr>
-            </w:pPr>
-          </w:p>
-          <w:p>
-            <w:pPr>
-              <w:rPr>
-                <w:rFonts w:ascii="仿宋" w:eastAsia="仿宋" w:hAnsi="仿宋"/>
-                <w:szCs w:val="24"/>
-              </w:rPr>
-            </w:pPr>
-          </w:p>
-          <w:p>
-            <w:pPr>
-              <w:rPr>
-                <w:rFonts w:ascii="仿宋" w:eastAsia="仿宋" w:hAnsi="仿宋"/>
-                <w:szCs w:val="24"/>
-              </w:rPr>
-            </w:pPr>
-          </w:p>
-          <w:p>
-            <w:pPr>
-              <w:rPr>
-                <w:rFonts w:ascii="仿宋" w:eastAsia="仿宋" w:hAnsi="仿宋"/>
-                <w:szCs w:val="24"/>
-              </w:rPr>
-            </w:pPr>
-          </w:p>
-          <w:p>
-            <w:pPr>
-              <w:rPr>
-                <w:rFonts w:ascii="仿宋" w:eastAsia="仿宋" w:hAnsi="仿宋"/>
-                <w:szCs w:val="24"/>
-              </w:rPr>
-            </w:pPr>
-          </w:p>
-          <w:p>
-            <w:pPr>
-              <w:rPr>
-                <w:rFonts w:ascii="仿宋" w:eastAsia="仿宋" w:hAnsi="仿宋"/>
-                <w:szCs w:val="24"/>
-              </w:rPr>
-            </w:pPr>
-          </w:p>
-          <w:p>
-            <w:pPr>
-              <w:rPr>
-                <w:rFonts w:ascii="仿宋" w:eastAsia="仿宋" w:hAnsi="仿宋"/>
-                <w:szCs w:val="24"/>
-              </w:rPr>
-            </w:pPr>
-          </w:p>
-          <w:p>
-            <w:pPr>
-              <w:rPr>
-                <w:rFonts w:ascii="仿宋" w:eastAsia="仿宋" w:hAnsi="仿宋"/>
-                <w:szCs w:val="24"/>
-              </w:rPr>
-            </w:pPr>
-          </w:p>
-          <w:p>
-            <w:pPr>
-              <w:rPr>
-                <w:rFonts w:ascii="仿宋" w:eastAsia="仿宋" w:hAnsi="仿宋"/>
-                <w:szCs w:val="24"/>
-              </w:rPr>
-            </w:pPr>
-          </w:p>
-          <w:p>
-            <w:pPr>
-              <w:rPr>
-                <w:rFonts w:ascii="仿宋" w:eastAsia="仿宋" w:hAnsi="仿宋"/>
-                <w:szCs w:val="24"/>
-              </w:rPr>
-            </w:pPr>
-          </w:p>
-          <w:p>
-            <w:pPr>
-              <w:rPr>
-                <w:rFonts w:ascii="仿宋" w:eastAsia="仿宋" w:hAnsi="仿宋"/>
-                <w:szCs w:val="24"/>
-              </w:rPr>
-            </w:pPr>
-          </w:p>
-          <w:p>
-            <w:pPr>
-              <w:rPr>
-                <w:rFonts w:ascii="仿宋" w:eastAsia="仿宋" w:hAnsi="仿宋"/>
-                <w:szCs w:val="24"/>
-              </w:rPr>
-            </w:pPr>
-          </w:p>
-          <w:p>
-            <w:pPr>
-              <w:rPr>
-                <w:rFonts w:ascii="仿宋" w:eastAsia="仿宋" w:hAnsi="仿宋"/>
-                <w:szCs w:val="24"/>
-              </w:rPr>
-            </w:pPr>
-          </w:p>
-          <w:p>
-            <w:pPr>
-              <w:rPr>
-                <w:rFonts w:ascii="仿宋" w:eastAsia="仿宋" w:hAnsi="仿宋"/>
-                <w:szCs w:val="24"/>
-              </w:rPr>
-            </w:pPr>
-          </w:p>
-          <w:p>
-            <w:pPr>
-              <w:rPr>
-                <w:rFonts w:ascii="仿宋" w:eastAsia="仿宋" w:hAnsi="仿宋"/>
-                <w:szCs w:val="24"/>
-              </w:rPr>
-            </w:pPr>
-          </w:p>
-          <w:p>
-            <w:pPr>
-              <w:rPr>
-                <w:rFonts w:ascii="仿宋" w:eastAsia="仿宋" w:hAnsi="仿宋"/>
-                <w:szCs w:val="24"/>
-              </w:rPr>
-            </w:pPr>
-          </w:p>
-          <w:p>
-            <w:pPr>
-              <w:rPr>
-                <w:rFonts w:ascii="仿宋" w:eastAsia="仿宋" w:hAnsi="仿宋"/>
-                <w:szCs w:val="24"/>
-              </w:rPr>
-            </w:pPr>
-          </w:p>
-          <w:p>
-            <w:pPr>
-              <w:rPr>
-                <w:rFonts w:ascii="仿宋" w:eastAsia="仿宋" w:hAnsi="仿宋"/>
-                <w:szCs w:val="24"/>
-              </w:rPr>
-            </w:pPr>
-          </w:p>
-          <w:p>
-            <w:pPr>
-              <w:rPr>
-                <w:rFonts w:ascii="仿宋" w:eastAsia="仿宋" w:hAnsi="仿宋"/>
-                <w:szCs w:val="24"/>
-              </w:rPr>
-            </w:pPr>
-          </w:p>
-          <w:p>
-            <w:pPr>
-              <w:rPr>
-                <w:rFonts w:ascii="仿宋" w:eastAsia="仿宋" w:hAnsi="仿宋"/>
-                <w:szCs w:val="24"/>
-              </w:rPr>
-            </w:pPr>
-          </w:p>
-          <w:p>
-            <w:pPr>
-              <w:rPr>
-                <w:rFonts w:ascii="仿宋" w:eastAsia="仿宋" w:hAnsi="仿宋"/>
-                <w:szCs w:val="24"/>
-              </w:rPr>
-            </w:pPr>
-          </w:p>
-          <w:p>
-            <w:pPr>
-              <w:rPr>
-                <w:rFonts w:ascii="仿宋" w:eastAsia="仿宋" w:hAnsi="仿宋"/>
-                <w:szCs w:val="24"/>
-              </w:rPr>
-            </w:pPr>
-          </w:p>
-          <w:p>
-            <w:pPr>
-              <w:rPr>
-                <w:rFonts w:ascii="仿宋" w:eastAsia="仿宋" w:hAnsi="仿宋"/>
-                <w:szCs w:val="24"/>
-              </w:rPr>
-            </w:pPr>
-          </w:p>
-          <w:p>
-            <w:pPr>
-              <w:rPr>
-                <w:rFonts w:ascii="仿宋" w:eastAsia="仿宋" w:hAnsi="仿宋"/>
-                <w:szCs w:val="24"/>
-              </w:rPr>
-            </w:pPr>
-          </w:p>
-          <w:p>
-            <w:pPr>
-              <w:rPr>
-                <w:rFonts w:ascii="仿宋" w:eastAsia="仿宋" w:hAnsi="仿宋"/>
-                <w:szCs w:val="24"/>
-              </w:rPr>
-            </w:pPr>
-          </w:p>
-          <w:p>
-            <w:pPr>
-              <w:rPr>
-                <w:rFonts w:ascii="仿宋" w:eastAsia="仿宋" w:hAnsi="仿宋"/>
-                <w:szCs w:val="24"/>
-              </w:rPr>
-            </w:pPr>
-          </w:p>
-          <w:p>
-            <w:pPr>
-              <w:rPr>
-                <w:rFonts w:ascii="仿宋" w:eastAsia="仿宋" w:hAnsi="仿宋"/>
-                <w:szCs w:val="24"/>
-              </w:rPr>
-            </w:pPr>
-          </w:p>
-          <w:p>
-            <w:pPr>
-              <w:rPr>
-                <w:rFonts w:ascii="仿宋" w:eastAsia="仿宋" w:hAnsi="仿宋"/>
-                <w:szCs w:val="24"/>
-              </w:rPr>
-            </w:pPr>
-          </w:p>
-          <w:p>
-            <w:pPr>
-              <w:rPr>
-                <w:rFonts w:ascii="仿宋" w:eastAsia="仿宋" w:hAnsi="仿宋"/>
-                <w:szCs w:val="24"/>
-              </w:rPr>
-            </w:pPr>
-          </w:p>
-          <w:p>
-            <w:pPr>
-              <w:rPr>
-                <w:rFonts w:ascii="仿宋" w:eastAsia="仿宋" w:hAnsi="仿宋"/>
-                <w:szCs w:val="24"/>
-              </w:rPr>
-            </w:pPr>
-          </w:p>
-          <w:p>
-            <w:pPr>
-              <w:rPr>
-                <w:rFonts w:ascii="仿宋" w:eastAsia="仿宋" w:hAnsi="仿宋"/>
-                <w:szCs w:val="24"/>
-              </w:rPr>
-            </w:pPr>
+              <w:spacing w:line="400" w:lineRule="exact"/>
+              <w:ind w:firstLineChars="200" w:firstLine="480"/>
+              <w:rPr>
+                <w:rFonts w:ascii="仿宋" w:eastAsia="仿宋" w:hAnsi="仿宋"/>
+                <w:sz w:val="24"/>
+                <w:szCs w:val="24"/>
+              </w:rPr>
+            </w:pPr>
+            <w:r>
+              <w:rPr>
+                <w:rFonts w:ascii="仿宋" w:eastAsia="仿宋" w:hAnsi="仿宋" w:hint="eastAsia"/>
+                <w:sz w:val="24"/>
+                <w:szCs w:val="24"/>
+              </w:rPr>
+              <w:t>基于CDIO和工程教育认证标准，制定了我院本年度申建的数据科学与大数据专业人才培养方案。</w:t>
+            </w:r>
+            <w:r>
+              <w:rPr>
+                <w:rFonts w:ascii="仿宋" w:eastAsia="仿宋" w:hAnsi="仿宋" w:hint="eastAsia"/>
+                <w:sz w:val="24"/>
+                <w:szCs w:val="24"/>
+              </w:rPr>
+              <w:t>设置了33条毕业要求，从知识、能力、职业素养及真实环境下的项目构思、设计、实施和运行能力全方位入手，</w:t>
+            </w:r>
+            <w:r>
+              <w:rPr>
+                <w:rFonts w:ascii="仿宋" w:eastAsia="仿宋" w:hAnsi="仿宋" w:hint="eastAsia"/>
+                <w:sz w:val="24"/>
+                <w:szCs w:val="24"/>
+              </w:rPr>
+              <w:t>着力培养</w:t>
+            </w:r>
+            <w:r>
+              <w:rPr>
+                <w:rFonts w:ascii="仿宋" w:eastAsia="仿宋" w:hAnsi="仿宋" w:hint="eastAsia"/>
+                <w:sz w:val="24"/>
+                <w:szCs w:val="24"/>
+              </w:rPr>
+              <w:t>德、智、体、美、</w:t>
+            </w:r>
+            <w:proofErr w:type="gramStart"/>
+            <w:r>
+              <w:rPr>
+                <w:rFonts w:ascii="仿宋" w:eastAsia="仿宋" w:hAnsi="仿宋" w:hint="eastAsia"/>
+                <w:sz w:val="24"/>
+                <w:szCs w:val="24"/>
+              </w:rPr>
+              <w:t>劳</w:t>
+            </w:r>
+            <w:proofErr w:type="gramEnd"/>
+            <w:r>
+              <w:rPr>
+                <w:rFonts w:ascii="仿宋" w:eastAsia="仿宋" w:hAnsi="仿宋" w:hint="eastAsia"/>
+                <w:sz w:val="24"/>
+                <w:szCs w:val="24"/>
+              </w:rPr>
+              <w:t>全面发展，掌握自然科学和人文社科基础知识，掌握数据科学与大数据技术专业知识，了解教育学基本原理，拥有基本的教育学和数据科学交叉研究能力，具有大数据软件开发实践的初步经验，具有在企业和社会环境下构思、设计、实施、运行大数据软件系统的基本能力，具有初步的创新、创业意识，具有良好的团队合作精神，具有较好的外语应用能力，能适应技术进步和社会需求变化的、有潜质的数据科学与大数据技术专门人才。</w:t>
+            </w:r>
           </w:p>
           <w:p>
             <w:pPr>
@@ -7613,6 +7660,7 @@
           </w:tcPr>
           <w:p>
             <w:pPr>
+              <w:ind w:firstLineChars="200" w:firstLine="482"/>
               <w:rPr>
                 <w:rFonts w:ascii="仿宋" w:eastAsia="仿宋" w:hAnsi="仿宋"/>
                 <w:b/>
@@ -7641,418 +7689,652 @@
           </w:p>
           <w:p>
             <w:pPr>
-              <w:rPr>
-                <w:rFonts w:ascii="仿宋" w:eastAsia="仿宋" w:hAnsi="仿宋"/>
-                <w:b/>
-                <w:sz w:val="24"/>
-                <w:szCs w:val="24"/>
-              </w:rPr>
-            </w:pPr>
-          </w:p>
-          <w:p>
-            <w:pPr>
-              <w:rPr>
-                <w:rFonts w:ascii="仿宋" w:eastAsia="仿宋" w:hAnsi="仿宋"/>
-                <w:b/>
-                <w:sz w:val="24"/>
-                <w:szCs w:val="24"/>
-              </w:rPr>
-            </w:pPr>
-            <w:r>
-              <w:rPr>
-                <w:rFonts w:ascii="仿宋" w:eastAsia="仿宋" w:hAnsi="仿宋" w:hint="eastAsia"/>
-                <w:b/>
-                <w:sz w:val="24"/>
-                <w:szCs w:val="24"/>
-              </w:rPr>
-              <w:t>申请建设以教育为领域背景的数据科学与大数据技术</w:t>
-            </w:r>
-          </w:p>
-          <w:p>
-            <w:pPr>
-              <w:rPr>
-                <w:rFonts w:ascii="仿宋" w:eastAsia="仿宋" w:hAnsi="仿宋"/>
-                <w:b/>
-                <w:sz w:val="24"/>
-                <w:szCs w:val="24"/>
-              </w:rPr>
-            </w:pPr>
-          </w:p>
-          <w:p>
-            <w:pPr>
-              <w:rPr>
-                <w:rFonts w:ascii="仿宋" w:eastAsia="仿宋" w:hAnsi="仿宋"/>
-                <w:b/>
-                <w:sz w:val="24"/>
-                <w:szCs w:val="24"/>
-              </w:rPr>
-            </w:pPr>
-            <w:r>
-              <w:rPr>
-                <w:rFonts w:ascii="仿宋" w:eastAsia="仿宋" w:hAnsi="仿宋" w:hint="eastAsia"/>
-                <w:b/>
-                <w:sz w:val="24"/>
-                <w:szCs w:val="24"/>
-              </w:rPr>
-              <w:t>探索产学合作协同育人新模式</w:t>
+              <w:ind w:firstLineChars="200" w:firstLine="482"/>
+              <w:rPr>
+                <w:rFonts w:ascii="仿宋" w:eastAsia="仿宋" w:hAnsi="仿宋" w:hint="eastAsia"/>
+                <w:b/>
+                <w:sz w:val="24"/>
+                <w:szCs w:val="24"/>
+              </w:rPr>
+            </w:pPr>
+          </w:p>
+          <w:p>
+            <w:pPr>
+              <w:spacing w:line="400" w:lineRule="exact"/>
+              <w:ind w:firstLineChars="200" w:firstLine="482"/>
+              <w:rPr>
+                <w:rFonts w:ascii="仿宋" w:eastAsia="仿宋" w:hAnsi="仿宋" w:hint="eastAsia"/>
+                <w:b/>
+                <w:sz w:val="24"/>
+                <w:szCs w:val="24"/>
+              </w:rPr>
+            </w:pPr>
+            <w:r>
+              <w:rPr>
+                <w:rFonts w:ascii="仿宋" w:eastAsia="仿宋" w:hAnsi="仿宋" w:hint="eastAsia"/>
+                <w:b/>
+                <w:sz w:val="24"/>
+                <w:szCs w:val="24"/>
+              </w:rPr>
+              <w:t>（一）</w:t>
+            </w:r>
+            <w:r>
+              <w:rPr>
+                <w:rFonts w:ascii="仿宋" w:eastAsia="仿宋" w:hAnsi="仿宋" w:hint="eastAsia"/>
+                <w:b/>
+                <w:sz w:val="24"/>
+                <w:szCs w:val="24"/>
+              </w:rPr>
+              <w:t>主要思路：</w:t>
+            </w:r>
+            <w:r>
+              <w:rPr>
+                <w:rFonts w:ascii="仿宋" w:eastAsia="仿宋" w:hAnsi="仿宋" w:hint="eastAsia"/>
+                <w:sz w:val="24"/>
+                <w:szCs w:val="24"/>
+              </w:rPr>
+              <w:t>通过跨学科师资队伍建设、跨学科人才培养方案的设计、面向教育应用的数据科学与大数据技术专业的申建和产学合作协同育人项目的推进，</w:t>
+            </w:r>
+            <w:r>
+              <w:rPr>
+                <w:rFonts w:ascii="仿宋" w:eastAsia="仿宋" w:hAnsi="仿宋" w:hint="eastAsia"/>
+                <w:sz w:val="24"/>
+                <w:szCs w:val="24"/>
+              </w:rPr>
+              <w:t>探索数据科学与大数据技术专业和教育学的融合建设，打造具备（教育）行业特色的数据科学与大数据技术专业，建设符合社会发展需要的新工科专业。</w:t>
+            </w:r>
+          </w:p>
+          <w:p>
+            <w:pPr>
+              <w:spacing w:line="400" w:lineRule="exact"/>
+              <w:ind w:firstLineChars="200" w:firstLine="482"/>
+              <w:rPr>
+                <w:rFonts w:ascii="仿宋" w:eastAsia="仿宋" w:hAnsi="仿宋" w:hint="eastAsia"/>
+                <w:b/>
+                <w:sz w:val="24"/>
+                <w:szCs w:val="24"/>
+              </w:rPr>
+            </w:pPr>
+          </w:p>
+          <w:p>
+            <w:pPr>
+              <w:spacing w:line="400" w:lineRule="exact"/>
+              <w:ind w:firstLineChars="200" w:firstLine="482"/>
+              <w:rPr>
+                <w:rFonts w:ascii="仿宋" w:eastAsia="仿宋" w:hAnsi="仿宋" w:hint="eastAsia"/>
+                <w:b/>
+                <w:sz w:val="24"/>
+                <w:szCs w:val="24"/>
+              </w:rPr>
+            </w:pPr>
+            <w:r>
+              <w:rPr>
+                <w:rFonts w:ascii="仿宋" w:eastAsia="仿宋" w:hAnsi="仿宋" w:hint="eastAsia"/>
+                <w:b/>
+                <w:sz w:val="24"/>
+                <w:szCs w:val="24"/>
+              </w:rPr>
+              <w:t>（二）</w:t>
+            </w:r>
+            <w:r>
+              <w:rPr>
+                <w:rFonts w:ascii="仿宋" w:eastAsia="仿宋" w:hAnsi="仿宋" w:hint="eastAsia"/>
+                <w:b/>
+                <w:sz w:val="24"/>
+                <w:szCs w:val="24"/>
+              </w:rPr>
+              <w:t>具体措施</w:t>
+            </w:r>
+          </w:p>
+          <w:p>
+            <w:pPr>
+              <w:spacing w:line="400" w:lineRule="exact"/>
+              <w:ind w:firstLineChars="200" w:firstLine="482"/>
+              <w:rPr>
+                <w:rFonts w:ascii="仿宋" w:eastAsia="仿宋" w:hAnsi="仿宋" w:hint="eastAsia"/>
+                <w:b/>
+                <w:sz w:val="24"/>
+                <w:szCs w:val="24"/>
+              </w:rPr>
+            </w:pPr>
+            <w:r>
+              <w:rPr>
+                <w:rFonts w:ascii="仿宋" w:eastAsia="仿宋" w:hAnsi="仿宋" w:hint="eastAsia"/>
+                <w:b/>
+                <w:sz w:val="24"/>
+                <w:szCs w:val="24"/>
+              </w:rPr>
+              <w:t>（1）</w:t>
+            </w:r>
+            <w:r>
+              <w:rPr>
+                <w:rFonts w:ascii="仿宋" w:eastAsia="仿宋" w:hAnsi="仿宋" w:hint="eastAsia"/>
+                <w:b/>
+                <w:sz w:val="24"/>
+                <w:szCs w:val="24"/>
+              </w:rPr>
+              <w:t>组建</w:t>
+            </w:r>
+            <w:r>
+              <w:rPr>
+                <w:rFonts w:ascii="仿宋" w:eastAsia="仿宋" w:hAnsi="仿宋" w:hint="eastAsia"/>
+                <w:b/>
+                <w:sz w:val="24"/>
+                <w:szCs w:val="24"/>
+              </w:rPr>
+              <w:t>跨学科的师资团队</w:t>
+            </w:r>
+          </w:p>
+          <w:p>
+            <w:pPr>
+              <w:spacing w:line="400" w:lineRule="exact"/>
+              <w:ind w:firstLineChars="200" w:firstLine="480"/>
+              <w:rPr>
+                <w:rFonts w:ascii="仿宋" w:eastAsia="仿宋" w:hAnsi="仿宋" w:hint="eastAsia"/>
+                <w:sz w:val="24"/>
+                <w:szCs w:val="24"/>
+              </w:rPr>
+            </w:pPr>
+            <w:r>
+              <w:rPr>
+                <w:rFonts w:ascii="仿宋" w:eastAsia="仿宋" w:hAnsi="仿宋" w:hint="eastAsia"/>
+                <w:sz w:val="24"/>
+                <w:szCs w:val="24"/>
+              </w:rPr>
+              <w:t>利用师范院校优势，组建</w:t>
+            </w:r>
+            <w:r>
+              <w:rPr>
+                <w:rFonts w:ascii="仿宋" w:eastAsia="仿宋" w:hAnsi="仿宋" w:hint="eastAsia"/>
+                <w:sz w:val="24"/>
+                <w:szCs w:val="24"/>
+              </w:rPr>
+              <w:t>以数据科学与大数据技术专业师资为主，</w:t>
+            </w:r>
+            <w:r>
+              <w:rPr>
+                <w:rFonts w:ascii="仿宋" w:eastAsia="仿宋" w:hAnsi="仿宋" w:hint="eastAsia"/>
+                <w:sz w:val="24"/>
+                <w:szCs w:val="24"/>
+              </w:rPr>
+              <w:t>包括教育学科教师在内的跨学科师资团队。</w:t>
+            </w:r>
+            <w:r>
+              <w:rPr>
+                <w:rFonts w:ascii="仿宋" w:eastAsia="仿宋" w:hAnsi="仿宋" w:hint="eastAsia"/>
+                <w:sz w:val="24"/>
+                <w:szCs w:val="24"/>
+              </w:rPr>
+              <w:t>团队包括校内专职教师、管理人员以及校外（国外）兼职人员，成员之间具备互补性。</w:t>
+            </w:r>
+            <w:r>
+              <w:rPr>
+                <w:rFonts w:ascii="仿宋" w:eastAsia="仿宋" w:hAnsi="仿宋" w:hint="eastAsia"/>
+                <w:sz w:val="24"/>
+                <w:szCs w:val="24"/>
+              </w:rPr>
+              <w:t>从</w:t>
+            </w:r>
+            <w:r>
+              <w:rPr>
+                <w:rFonts w:ascii="仿宋" w:eastAsia="仿宋" w:hAnsi="仿宋" w:hint="eastAsia"/>
+                <w:sz w:val="24"/>
+                <w:szCs w:val="24"/>
+              </w:rPr>
+              <w:t>现有</w:t>
+            </w:r>
+            <w:r>
+              <w:rPr>
+                <w:rFonts w:ascii="仿宋" w:eastAsia="仿宋" w:hAnsi="仿宋" w:hint="eastAsia"/>
+                <w:sz w:val="24"/>
+                <w:szCs w:val="24"/>
+              </w:rPr>
+              <w:t>基础条件上看，</w:t>
+            </w:r>
+            <w:r>
+              <w:rPr>
+                <w:rFonts w:ascii="仿宋" w:eastAsia="仿宋" w:hAnsi="仿宋" w:hint="eastAsia"/>
+                <w:sz w:val="24"/>
+                <w:szCs w:val="24"/>
+              </w:rPr>
+              <w:t>目前</w:t>
+            </w:r>
+            <w:r>
+              <w:rPr>
+                <w:rFonts w:ascii="仿宋" w:eastAsia="仿宋" w:hAnsi="仿宋" w:hint="eastAsia"/>
+                <w:sz w:val="24"/>
+                <w:szCs w:val="24"/>
+              </w:rPr>
+              <w:t>本专业的授课教师中大多数人具备高级职称和博士学位，在教学和科研方面均具备一定基础，能够支撑起本专业的</w:t>
+            </w:r>
+            <w:r>
+              <w:rPr>
+                <w:rFonts w:ascii="仿宋" w:eastAsia="仿宋" w:hAnsi="仿宋" w:hint="eastAsia"/>
+                <w:sz w:val="24"/>
+                <w:szCs w:val="24"/>
+              </w:rPr>
+              <w:t>基本教学需求，但还需进一步完善</w:t>
+            </w:r>
+            <w:r>
+              <w:rPr>
+                <w:rFonts w:ascii="仿宋" w:eastAsia="仿宋" w:hAnsi="仿宋" w:hint="eastAsia"/>
+                <w:sz w:val="24"/>
+                <w:szCs w:val="24"/>
+              </w:rPr>
+              <w:t>多学科交叉融合的师资队伍。</w:t>
+            </w:r>
+          </w:p>
+          <w:p>
+            <w:pPr>
+              <w:spacing w:line="400" w:lineRule="exact"/>
+              <w:ind w:firstLineChars="200" w:firstLine="482"/>
+              <w:rPr>
+                <w:rFonts w:ascii="仿宋" w:eastAsia="仿宋" w:hAnsi="仿宋" w:hint="eastAsia"/>
+                <w:b/>
+                <w:sz w:val="24"/>
+                <w:szCs w:val="24"/>
+              </w:rPr>
+            </w:pPr>
+            <w:r>
+              <w:rPr>
+                <w:rFonts w:ascii="仿宋" w:eastAsia="仿宋" w:hAnsi="仿宋" w:hint="eastAsia"/>
+                <w:b/>
+                <w:sz w:val="24"/>
+                <w:szCs w:val="24"/>
+              </w:rPr>
+              <w:t>（2）</w:t>
+            </w:r>
+            <w:r>
+              <w:rPr>
+                <w:rFonts w:ascii="仿宋" w:eastAsia="仿宋" w:hAnsi="仿宋" w:hint="eastAsia"/>
+                <w:b/>
+                <w:sz w:val="24"/>
+                <w:szCs w:val="24"/>
+              </w:rPr>
+              <w:t>制定面向教育领域的数据科学与大数据技术专业人才培养方案</w:t>
+            </w:r>
+          </w:p>
+          <w:p>
+            <w:pPr>
+              <w:spacing w:line="400" w:lineRule="exact"/>
+              <w:ind w:firstLineChars="200" w:firstLine="480"/>
+              <w:rPr>
+                <w:rFonts w:ascii="仿宋" w:eastAsia="仿宋" w:hAnsi="仿宋" w:hint="eastAsia"/>
+                <w:sz w:val="24"/>
+                <w:szCs w:val="24"/>
+              </w:rPr>
+            </w:pPr>
+            <w:r>
+              <w:rPr>
+                <w:rFonts w:ascii="仿宋" w:eastAsia="仿宋" w:hAnsi="仿宋" w:hint="eastAsia"/>
+                <w:sz w:val="24"/>
+                <w:szCs w:val="24"/>
+              </w:rPr>
+              <w:t>结合工程教育认证的标准，参照CDIO教育模式，</w:t>
+            </w:r>
+            <w:r>
+              <w:rPr>
+                <w:rFonts w:ascii="仿宋" w:eastAsia="仿宋" w:hAnsi="仿宋" w:hint="eastAsia"/>
+                <w:sz w:val="24"/>
+                <w:szCs w:val="24"/>
+              </w:rPr>
+              <w:t>从</w:t>
+            </w:r>
+            <w:r>
+              <w:rPr>
+                <w:rFonts w:ascii="仿宋" w:eastAsia="仿宋" w:hAnsi="仿宋" w:hint="eastAsia"/>
+                <w:sz w:val="24"/>
+                <w:szCs w:val="24"/>
+              </w:rPr>
+              <w:t>数据科学与大数据技术、教育学等</w:t>
+            </w:r>
+            <w:r>
+              <w:rPr>
+                <w:rFonts w:ascii="仿宋" w:eastAsia="仿宋" w:hAnsi="仿宋" w:hint="eastAsia"/>
+                <w:sz w:val="24"/>
+                <w:szCs w:val="24"/>
+              </w:rPr>
+              <w:t>多学科交叉融合的角度出发，</w:t>
+            </w:r>
+            <w:r>
+              <w:rPr>
+                <w:rFonts w:ascii="仿宋" w:eastAsia="仿宋" w:hAnsi="仿宋" w:hint="eastAsia"/>
+                <w:sz w:val="24"/>
+                <w:szCs w:val="24"/>
+              </w:rPr>
+              <w:t>制定本专业的人才培养目标、细化学生的毕业要求。</w:t>
+            </w:r>
+            <w:r>
+              <w:rPr>
+                <w:rFonts w:ascii="仿宋" w:eastAsia="仿宋" w:hAnsi="仿宋" w:hint="eastAsia"/>
+                <w:sz w:val="24"/>
+                <w:szCs w:val="24"/>
+              </w:rPr>
+              <w:t>反向设计能够支撑起专业教学的课程体系，该体系应该有机</w:t>
+            </w:r>
+            <w:r>
+              <w:rPr>
+                <w:rFonts w:ascii="仿宋" w:eastAsia="仿宋" w:hAnsi="仿宋" w:hint="eastAsia"/>
+                <w:sz w:val="24"/>
+                <w:szCs w:val="24"/>
+              </w:rPr>
+              <w:t>融合教育学、计算机科学</w:t>
+            </w:r>
+            <w:r>
+              <w:rPr>
+                <w:rFonts w:ascii="仿宋" w:eastAsia="仿宋" w:hAnsi="仿宋" w:hint="eastAsia"/>
+                <w:sz w:val="24"/>
+                <w:szCs w:val="24"/>
+              </w:rPr>
+              <w:t>、软件工程、数据科学与大数据技术等专业的</w:t>
+            </w:r>
+            <w:r>
+              <w:rPr>
+                <w:rFonts w:ascii="仿宋" w:eastAsia="仿宋" w:hAnsi="仿宋" w:hint="eastAsia"/>
+                <w:sz w:val="24"/>
+                <w:szCs w:val="24"/>
+              </w:rPr>
+              <w:t>重要课程，</w:t>
+            </w:r>
+            <w:r>
+              <w:rPr>
+                <w:rFonts w:ascii="仿宋" w:eastAsia="仿宋" w:hAnsi="仿宋" w:hint="eastAsia"/>
+                <w:sz w:val="24"/>
+                <w:szCs w:val="24"/>
+              </w:rPr>
+              <w:t>着力培养具备综合素质的复合型人才，实践</w:t>
+            </w:r>
+            <w:r>
+              <w:rPr>
+                <w:rFonts w:ascii="仿宋" w:eastAsia="仿宋" w:hAnsi="仿宋" w:hint="eastAsia"/>
+                <w:sz w:val="24"/>
+                <w:szCs w:val="24"/>
+              </w:rPr>
+              <w:t>新工科</w:t>
+            </w:r>
+            <w:r>
+              <w:rPr>
+                <w:rFonts w:ascii="仿宋" w:eastAsia="仿宋" w:hAnsi="仿宋" w:hint="eastAsia"/>
+                <w:sz w:val="24"/>
+                <w:szCs w:val="24"/>
+              </w:rPr>
+              <w:t>提出的</w:t>
+            </w:r>
+            <w:r>
+              <w:rPr>
+                <w:rFonts w:ascii="仿宋" w:eastAsia="仿宋" w:hAnsi="仿宋" w:hint="eastAsia"/>
+                <w:sz w:val="24"/>
+                <w:szCs w:val="24"/>
+              </w:rPr>
+              <w:t>要求</w:t>
+            </w:r>
+            <w:r>
+              <w:rPr>
+                <w:rFonts w:ascii="仿宋" w:eastAsia="仿宋" w:hAnsi="仿宋" w:hint="eastAsia"/>
+                <w:sz w:val="24"/>
+                <w:szCs w:val="24"/>
+              </w:rPr>
+              <w:t>和期望</w:t>
             </w:r>
             <w:bookmarkStart w:id="0" w:name="_GoBack"/>
             <w:bookmarkEnd w:id="0"/>
-          </w:p>
-          <w:p>
-            <w:pPr>
-              <w:rPr>
-                <w:rFonts w:ascii="仿宋" w:eastAsia="仿宋" w:hAnsi="仿宋"/>
-                <w:b/>
-                <w:sz w:val="24"/>
-                <w:szCs w:val="24"/>
-              </w:rPr>
-            </w:pPr>
-          </w:p>
-          <w:p>
-            <w:pPr>
-              <w:rPr>
-                <w:rFonts w:ascii="仿宋" w:eastAsia="仿宋" w:hAnsi="仿宋"/>
-                <w:b/>
-                <w:sz w:val="24"/>
-                <w:szCs w:val="24"/>
-              </w:rPr>
-            </w:pPr>
-          </w:p>
-          <w:p>
-            <w:pPr>
-              <w:rPr>
-                <w:rFonts w:ascii="仿宋" w:eastAsia="仿宋" w:hAnsi="仿宋"/>
-                <w:b/>
-                <w:sz w:val="24"/>
-                <w:szCs w:val="24"/>
-              </w:rPr>
-            </w:pPr>
-          </w:p>
-          <w:p>
-            <w:pPr>
-              <w:rPr>
-                <w:rFonts w:ascii="仿宋" w:eastAsia="仿宋" w:hAnsi="仿宋"/>
-                <w:b/>
-                <w:sz w:val="24"/>
-                <w:szCs w:val="24"/>
-              </w:rPr>
-            </w:pPr>
-          </w:p>
-          <w:p>
-            <w:pPr>
-              <w:rPr>
-                <w:rFonts w:ascii="仿宋" w:eastAsia="仿宋" w:hAnsi="仿宋"/>
-                <w:b/>
-                <w:sz w:val="24"/>
-                <w:szCs w:val="24"/>
-              </w:rPr>
-            </w:pPr>
-          </w:p>
-          <w:p>
-            <w:pPr>
-              <w:rPr>
-                <w:rFonts w:ascii="仿宋" w:eastAsia="仿宋" w:hAnsi="仿宋"/>
-                <w:b/>
-                <w:sz w:val="24"/>
-                <w:szCs w:val="24"/>
-              </w:rPr>
-            </w:pPr>
-          </w:p>
-          <w:p>
-            <w:pPr>
-              <w:rPr>
-                <w:rFonts w:ascii="仿宋" w:eastAsia="仿宋" w:hAnsi="仿宋"/>
-                <w:b/>
-                <w:sz w:val="24"/>
-                <w:szCs w:val="24"/>
-              </w:rPr>
-            </w:pPr>
-          </w:p>
-          <w:p>
-            <w:pPr>
-              <w:rPr>
-                <w:rFonts w:ascii="仿宋" w:eastAsia="仿宋" w:hAnsi="仿宋"/>
-                <w:b/>
-                <w:sz w:val="24"/>
-                <w:szCs w:val="24"/>
-              </w:rPr>
-            </w:pPr>
-          </w:p>
-          <w:p>
-            <w:pPr>
-              <w:rPr>
-                <w:rFonts w:ascii="仿宋" w:eastAsia="仿宋" w:hAnsi="仿宋"/>
-                <w:b/>
-                <w:sz w:val="24"/>
-                <w:szCs w:val="24"/>
-              </w:rPr>
-            </w:pPr>
-          </w:p>
-          <w:p>
-            <w:pPr>
-              <w:rPr>
-                <w:rFonts w:ascii="仿宋" w:eastAsia="仿宋" w:hAnsi="仿宋"/>
-                <w:b/>
-                <w:sz w:val="24"/>
-                <w:szCs w:val="24"/>
-              </w:rPr>
-            </w:pPr>
-          </w:p>
-          <w:p>
-            <w:pPr>
-              <w:rPr>
-                <w:rFonts w:ascii="仿宋" w:eastAsia="仿宋" w:hAnsi="仿宋"/>
-                <w:b/>
-                <w:sz w:val="24"/>
-                <w:szCs w:val="24"/>
-              </w:rPr>
-            </w:pPr>
-          </w:p>
-          <w:p>
-            <w:pPr>
-              <w:rPr>
-                <w:rFonts w:ascii="仿宋" w:eastAsia="仿宋" w:hAnsi="仿宋"/>
-                <w:b/>
-                <w:sz w:val="24"/>
-                <w:szCs w:val="24"/>
-              </w:rPr>
-            </w:pPr>
-          </w:p>
-          <w:p>
-            <w:pPr>
-              <w:rPr>
-                <w:rFonts w:ascii="仿宋" w:eastAsia="仿宋" w:hAnsi="仿宋"/>
-                <w:b/>
-                <w:sz w:val="24"/>
-                <w:szCs w:val="24"/>
-              </w:rPr>
-            </w:pPr>
-          </w:p>
-          <w:p>
-            <w:pPr>
-              <w:rPr>
-                <w:rFonts w:ascii="仿宋" w:eastAsia="仿宋" w:hAnsi="仿宋"/>
-                <w:b/>
-                <w:sz w:val="24"/>
-                <w:szCs w:val="24"/>
-              </w:rPr>
-            </w:pPr>
-          </w:p>
-          <w:p>
-            <w:pPr>
-              <w:rPr>
-                <w:rFonts w:ascii="仿宋" w:eastAsia="仿宋" w:hAnsi="仿宋"/>
-                <w:b/>
-                <w:sz w:val="24"/>
-                <w:szCs w:val="24"/>
-              </w:rPr>
-            </w:pPr>
-          </w:p>
-          <w:p>
-            <w:pPr>
-              <w:rPr>
-                <w:rFonts w:ascii="仿宋" w:eastAsia="仿宋" w:hAnsi="仿宋"/>
-                <w:b/>
-                <w:sz w:val="24"/>
-                <w:szCs w:val="24"/>
-              </w:rPr>
-            </w:pPr>
-          </w:p>
-          <w:p>
-            <w:pPr>
-              <w:rPr>
-                <w:rFonts w:ascii="仿宋" w:eastAsia="仿宋" w:hAnsi="仿宋"/>
-                <w:b/>
-                <w:sz w:val="24"/>
-                <w:szCs w:val="24"/>
-              </w:rPr>
-            </w:pPr>
-          </w:p>
-          <w:p>
-            <w:pPr>
-              <w:rPr>
-                <w:rFonts w:ascii="仿宋" w:eastAsia="仿宋" w:hAnsi="仿宋"/>
-                <w:b/>
-                <w:sz w:val="24"/>
-                <w:szCs w:val="24"/>
-              </w:rPr>
-            </w:pPr>
-          </w:p>
-          <w:p>
-            <w:pPr>
-              <w:rPr>
-                <w:rFonts w:ascii="仿宋" w:eastAsia="仿宋" w:hAnsi="仿宋"/>
-                <w:b/>
-                <w:sz w:val="24"/>
-                <w:szCs w:val="24"/>
-              </w:rPr>
-            </w:pPr>
-          </w:p>
-          <w:p>
-            <w:pPr>
-              <w:rPr>
-                <w:rFonts w:ascii="仿宋" w:eastAsia="仿宋" w:hAnsi="仿宋"/>
-                <w:b/>
-                <w:sz w:val="24"/>
-                <w:szCs w:val="24"/>
-              </w:rPr>
-            </w:pPr>
-          </w:p>
-          <w:p>
-            <w:pPr>
-              <w:rPr>
-                <w:rFonts w:ascii="仿宋" w:eastAsia="仿宋" w:hAnsi="仿宋"/>
-                <w:b/>
-                <w:sz w:val="24"/>
-                <w:szCs w:val="24"/>
-              </w:rPr>
-            </w:pPr>
-          </w:p>
-          <w:p>
-            <w:pPr>
-              <w:rPr>
-                <w:rFonts w:ascii="仿宋" w:eastAsia="仿宋" w:hAnsi="仿宋"/>
-                <w:b/>
-                <w:sz w:val="24"/>
-                <w:szCs w:val="24"/>
-              </w:rPr>
-            </w:pPr>
-          </w:p>
-          <w:p>
-            <w:pPr>
-              <w:rPr>
-                <w:rFonts w:ascii="仿宋" w:eastAsia="仿宋" w:hAnsi="仿宋"/>
-                <w:b/>
-                <w:sz w:val="24"/>
-                <w:szCs w:val="24"/>
-              </w:rPr>
-            </w:pPr>
-          </w:p>
-          <w:p>
-            <w:pPr>
-              <w:rPr>
-                <w:rFonts w:ascii="仿宋" w:eastAsia="仿宋" w:hAnsi="仿宋"/>
-                <w:b/>
-                <w:sz w:val="24"/>
-                <w:szCs w:val="24"/>
-              </w:rPr>
-            </w:pPr>
-          </w:p>
-          <w:p>
-            <w:pPr>
-              <w:rPr>
-                <w:rFonts w:ascii="仿宋" w:eastAsia="仿宋" w:hAnsi="仿宋"/>
-                <w:b/>
-                <w:sz w:val="24"/>
-                <w:szCs w:val="24"/>
-              </w:rPr>
-            </w:pPr>
-          </w:p>
-          <w:p>
-            <w:pPr>
-              <w:rPr>
-                <w:rFonts w:ascii="仿宋" w:eastAsia="仿宋" w:hAnsi="仿宋"/>
-                <w:b/>
-                <w:sz w:val="24"/>
-                <w:szCs w:val="24"/>
-              </w:rPr>
-            </w:pPr>
-          </w:p>
-          <w:p>
-            <w:pPr>
-              <w:rPr>
-                <w:rFonts w:ascii="仿宋" w:eastAsia="仿宋" w:hAnsi="仿宋"/>
-                <w:b/>
-                <w:sz w:val="24"/>
-                <w:szCs w:val="24"/>
-              </w:rPr>
-            </w:pPr>
-          </w:p>
-          <w:p>
-            <w:pPr>
-              <w:rPr>
-                <w:rFonts w:ascii="仿宋" w:eastAsia="仿宋" w:hAnsi="仿宋"/>
-                <w:b/>
-                <w:sz w:val="24"/>
-                <w:szCs w:val="24"/>
-              </w:rPr>
-            </w:pPr>
-          </w:p>
-          <w:p>
-            <w:pPr>
-              <w:rPr>
-                <w:rFonts w:ascii="仿宋" w:eastAsia="仿宋" w:hAnsi="仿宋"/>
-                <w:b/>
-                <w:sz w:val="24"/>
-                <w:szCs w:val="24"/>
-              </w:rPr>
-            </w:pPr>
-          </w:p>
-          <w:p>
-            <w:pPr>
-              <w:rPr>
-                <w:rFonts w:ascii="仿宋" w:eastAsia="仿宋" w:hAnsi="仿宋"/>
-                <w:b/>
-                <w:sz w:val="24"/>
-                <w:szCs w:val="24"/>
-              </w:rPr>
-            </w:pPr>
-          </w:p>
-          <w:p>
-            <w:pPr>
-              <w:rPr>
-                <w:rFonts w:ascii="仿宋" w:eastAsia="仿宋" w:hAnsi="仿宋"/>
-                <w:b/>
-                <w:sz w:val="24"/>
-                <w:szCs w:val="24"/>
-              </w:rPr>
-            </w:pPr>
-          </w:p>
-          <w:p>
-            <w:pPr>
-              <w:rPr>
-                <w:rFonts w:ascii="仿宋" w:eastAsia="仿宋" w:hAnsi="仿宋"/>
-                <w:b/>
-                <w:sz w:val="24"/>
-                <w:szCs w:val="24"/>
-              </w:rPr>
-            </w:pPr>
-          </w:p>
-          <w:p>
-            <w:pPr>
-              <w:rPr>
-                <w:rFonts w:ascii="仿宋" w:eastAsia="仿宋" w:hAnsi="仿宋"/>
-                <w:b/>
-                <w:sz w:val="24"/>
-                <w:szCs w:val="24"/>
-              </w:rPr>
-            </w:pPr>
-          </w:p>
-          <w:p>
-            <w:pPr>
-              <w:rPr>
-                <w:rFonts w:ascii="仿宋" w:eastAsia="仿宋" w:hAnsi="仿宋"/>
-                <w:b/>
-                <w:sz w:val="24"/>
-                <w:szCs w:val="24"/>
-              </w:rPr>
-            </w:pPr>
-          </w:p>
-          <w:p>
-            <w:pPr>
-              <w:rPr>
-                <w:rFonts w:ascii="仿宋" w:eastAsia="仿宋" w:hAnsi="仿宋"/>
-                <w:b/>
-                <w:sz w:val="24"/>
-                <w:szCs w:val="24"/>
-              </w:rPr>
-            </w:pPr>
-          </w:p>
-          <w:p>
-            <w:pPr>
-              <w:rPr>
-                <w:rFonts w:ascii="仿宋" w:eastAsia="仿宋" w:hAnsi="仿宋"/>
+            <w:r>
+              <w:rPr>
+                <w:rFonts w:ascii="仿宋" w:eastAsia="仿宋" w:hAnsi="仿宋" w:hint="eastAsia"/>
+                <w:sz w:val="24"/>
+                <w:szCs w:val="24"/>
+              </w:rPr>
+              <w:t>。</w:t>
+            </w:r>
+          </w:p>
+          <w:p>
+            <w:pPr>
+              <w:spacing w:line="400" w:lineRule="exact"/>
+              <w:ind w:firstLineChars="200" w:firstLine="480"/>
+              <w:rPr>
+                <w:rFonts w:ascii="仿宋" w:eastAsia="仿宋" w:hAnsi="仿宋"/>
+                <w:sz w:val="24"/>
+                <w:szCs w:val="24"/>
+              </w:rPr>
+            </w:pPr>
+          </w:p>
+          <w:p>
+            <w:pPr>
+              <w:spacing w:line="400" w:lineRule="exact"/>
+              <w:ind w:firstLineChars="200" w:firstLine="482"/>
+              <w:rPr>
+                <w:rFonts w:ascii="仿宋" w:eastAsia="仿宋" w:hAnsi="仿宋"/>
+                <w:b/>
+                <w:sz w:val="24"/>
+                <w:szCs w:val="24"/>
+              </w:rPr>
+            </w:pPr>
+            <w:r>
+              <w:rPr>
+                <w:rFonts w:ascii="仿宋" w:eastAsia="仿宋" w:hAnsi="仿宋" w:hint="eastAsia"/>
+                <w:b/>
+                <w:sz w:val="24"/>
+                <w:szCs w:val="24"/>
+              </w:rPr>
+              <w:t>（3）</w:t>
+            </w:r>
+            <w:r>
+              <w:rPr>
+                <w:rFonts w:ascii="仿宋" w:eastAsia="仿宋" w:hAnsi="仿宋" w:hint="eastAsia"/>
+                <w:b/>
+                <w:sz w:val="24"/>
+                <w:szCs w:val="24"/>
+              </w:rPr>
+              <w:t>申请建设以教育</w:t>
+            </w:r>
+            <w:proofErr w:type="gramStart"/>
+            <w:r>
+              <w:rPr>
+                <w:rFonts w:ascii="仿宋" w:eastAsia="仿宋" w:hAnsi="仿宋" w:hint="eastAsia"/>
+                <w:b/>
+                <w:sz w:val="24"/>
+                <w:szCs w:val="24"/>
+              </w:rPr>
+              <w:t>为领域</w:t>
+            </w:r>
+            <w:proofErr w:type="gramEnd"/>
+            <w:r>
+              <w:rPr>
+                <w:rFonts w:ascii="仿宋" w:eastAsia="仿宋" w:hAnsi="仿宋" w:hint="eastAsia"/>
+                <w:b/>
+                <w:sz w:val="24"/>
+                <w:szCs w:val="24"/>
+              </w:rPr>
+              <w:t>背景的数据科学与大数据技术</w:t>
+            </w:r>
+            <w:r>
+              <w:rPr>
+                <w:rFonts w:ascii="仿宋" w:eastAsia="仿宋" w:hAnsi="仿宋" w:hint="eastAsia"/>
+                <w:b/>
+                <w:sz w:val="24"/>
+                <w:szCs w:val="24"/>
+              </w:rPr>
+              <w:t>专业</w:t>
+            </w:r>
+          </w:p>
+          <w:p>
+            <w:pPr>
+              <w:spacing w:line="400" w:lineRule="exact"/>
+              <w:ind w:firstLineChars="200" w:firstLine="482"/>
+              <w:rPr>
+                <w:rFonts w:ascii="仿宋" w:eastAsia="仿宋" w:hAnsi="仿宋"/>
+                <w:b/>
+                <w:sz w:val="24"/>
+                <w:szCs w:val="24"/>
+              </w:rPr>
+            </w:pPr>
+          </w:p>
+          <w:p>
+            <w:pPr>
+              <w:spacing w:line="400" w:lineRule="exact"/>
+              <w:ind w:firstLineChars="200" w:firstLine="482"/>
+              <w:rPr>
+                <w:rFonts w:ascii="仿宋" w:eastAsia="仿宋" w:hAnsi="仿宋" w:hint="eastAsia"/>
+                <w:b/>
+                <w:sz w:val="24"/>
+                <w:szCs w:val="24"/>
+              </w:rPr>
+            </w:pPr>
+            <w:r>
+              <w:rPr>
+                <w:rFonts w:ascii="仿宋" w:eastAsia="仿宋" w:hAnsi="仿宋" w:hint="eastAsia"/>
+                <w:b/>
+                <w:sz w:val="24"/>
+                <w:szCs w:val="24"/>
+              </w:rPr>
+              <w:t>（4）</w:t>
+            </w:r>
+            <w:r>
+              <w:rPr>
+                <w:rFonts w:ascii="仿宋" w:eastAsia="仿宋" w:hAnsi="仿宋" w:hint="eastAsia"/>
+                <w:b/>
+                <w:sz w:val="24"/>
+                <w:szCs w:val="24"/>
+              </w:rPr>
+              <w:t>积极对接企业，</w:t>
+            </w:r>
+            <w:r>
+              <w:rPr>
+                <w:rFonts w:ascii="仿宋" w:eastAsia="仿宋" w:hAnsi="仿宋" w:hint="eastAsia"/>
+                <w:b/>
+                <w:sz w:val="24"/>
+                <w:szCs w:val="24"/>
+              </w:rPr>
+              <w:t>探索产学合作协同育人新模式</w:t>
+            </w:r>
+          </w:p>
+          <w:p>
+            <w:pPr>
+              <w:spacing w:line="400" w:lineRule="exact"/>
+              <w:ind w:firstLineChars="200" w:firstLine="482"/>
+              <w:rPr>
+                <w:rFonts w:ascii="仿宋" w:eastAsia="仿宋" w:hAnsi="仿宋" w:hint="eastAsia"/>
+                <w:b/>
+                <w:sz w:val="24"/>
+                <w:szCs w:val="24"/>
+              </w:rPr>
+            </w:pPr>
+          </w:p>
+          <w:p>
+            <w:pPr>
+              <w:spacing w:line="400" w:lineRule="exact"/>
+              <w:ind w:firstLineChars="200" w:firstLine="482"/>
+              <w:rPr>
+                <w:rFonts w:ascii="仿宋" w:eastAsia="仿宋" w:hAnsi="仿宋" w:hint="eastAsia"/>
+                <w:b/>
+                <w:sz w:val="24"/>
+                <w:szCs w:val="24"/>
+              </w:rPr>
+            </w:pPr>
+            <w:r>
+              <w:rPr>
+                <w:rFonts w:ascii="仿宋" w:eastAsia="仿宋" w:hAnsi="仿宋" w:hint="eastAsia"/>
+                <w:b/>
+                <w:sz w:val="24"/>
+                <w:szCs w:val="24"/>
+              </w:rPr>
+              <w:t>（三）创新点</w:t>
+            </w:r>
+          </w:p>
+          <w:p>
+            <w:pPr>
+              <w:spacing w:line="400" w:lineRule="exact"/>
+              <w:ind w:firstLineChars="200" w:firstLine="480"/>
+              <w:rPr>
+                <w:rFonts w:ascii="仿宋" w:eastAsia="仿宋" w:hAnsi="仿宋" w:hint="eastAsia"/>
+                <w:sz w:val="24"/>
+                <w:szCs w:val="24"/>
+              </w:rPr>
+            </w:pPr>
+            <w:r>
+              <w:rPr>
+                <w:rFonts w:ascii="仿宋" w:eastAsia="仿宋" w:hAnsi="仿宋" w:hint="eastAsia"/>
+                <w:sz w:val="24"/>
+                <w:szCs w:val="24"/>
+              </w:rPr>
+              <w:t>依托地方院校，建设数据科学与大数据技术和教育学融合的新工科专业。</w:t>
+            </w:r>
+          </w:p>
+          <w:p>
+            <w:pPr>
+              <w:spacing w:line="400" w:lineRule="exact"/>
+              <w:ind w:firstLineChars="200" w:firstLine="480"/>
+              <w:rPr>
+                <w:rFonts w:ascii="仿宋" w:eastAsia="仿宋" w:hAnsi="仿宋" w:hint="eastAsia"/>
+                <w:sz w:val="24"/>
+                <w:szCs w:val="24"/>
+              </w:rPr>
+            </w:pPr>
+          </w:p>
+          <w:p>
+            <w:pPr>
+              <w:spacing w:line="400" w:lineRule="exact"/>
+              <w:ind w:firstLineChars="200" w:firstLine="480"/>
+              <w:rPr>
+                <w:rFonts w:ascii="仿宋" w:eastAsia="仿宋" w:hAnsi="仿宋"/>
+                <w:b/>
+                <w:sz w:val="24"/>
+                <w:szCs w:val="24"/>
+              </w:rPr>
+            </w:pPr>
+            <w:r>
+              <w:rPr>
+                <w:rFonts w:ascii="仿宋" w:eastAsia="仿宋" w:hAnsi="仿宋" w:hint="eastAsia"/>
+                <w:sz w:val="24"/>
+                <w:szCs w:val="24"/>
+              </w:rPr>
+              <w:t>基于工程教育认证标准，参照CDIO教育模式，设计多学科融合的新工科专业。</w:t>
+            </w:r>
+          </w:p>
+          <w:p>
+            <w:pPr>
+              <w:rPr>
+                <w:rFonts w:ascii="仿宋" w:eastAsia="仿宋" w:hAnsi="仿宋"/>
+                <w:b/>
+                <w:sz w:val="24"/>
+                <w:szCs w:val="24"/>
+              </w:rPr>
+            </w:pPr>
+          </w:p>
+          <w:p>
+            <w:pPr>
+              <w:rPr>
+                <w:rFonts w:ascii="仿宋" w:eastAsia="仿宋" w:hAnsi="仿宋" w:hint="eastAsia"/>
+                <w:b/>
+                <w:sz w:val="24"/>
+                <w:szCs w:val="24"/>
+              </w:rPr>
+            </w:pPr>
+          </w:p>
+          <w:p>
+            <w:pPr>
+              <w:rPr>
+                <w:rFonts w:ascii="仿宋" w:eastAsia="仿宋" w:hAnsi="仿宋" w:hint="eastAsia"/>
+                <w:b/>
+                <w:sz w:val="24"/>
+                <w:szCs w:val="24"/>
+              </w:rPr>
+            </w:pPr>
+          </w:p>
+          <w:p>
+            <w:pPr>
+              <w:rPr>
+                <w:rFonts w:ascii="仿宋" w:eastAsia="仿宋" w:hAnsi="仿宋" w:hint="eastAsia"/>
+                <w:b/>
+                <w:sz w:val="24"/>
+                <w:szCs w:val="24"/>
+              </w:rPr>
+            </w:pPr>
+          </w:p>
+          <w:p>
+            <w:pPr>
+              <w:rPr>
+                <w:rFonts w:ascii="仿宋" w:eastAsia="仿宋" w:hAnsi="仿宋" w:hint="eastAsia"/>
                 <w:b/>
                 <w:sz w:val="24"/>
                 <w:szCs w:val="24"/>

--- a/新工科项目推荐表.docx
+++ b/新工科项目推荐表.docx
@@ -920,7 +920,6 @@
                 <w:szCs w:val="24"/>
               </w:rPr>
             </w:pPr>
-            <w:proofErr w:type="gramStart"/>
             <w:r>
               <w:rPr>
                 <w:rFonts w:ascii="仿宋" w:eastAsia="仿宋" w:hAnsi="仿宋"/>
@@ -931,7 +930,6 @@
               </w:rPr>
               <w:t>况</w:t>
             </w:r>
-            <w:proofErr w:type="gramEnd"/>
           </w:p>
         </w:tc>
         <w:tc>
@@ -6281,23 +6279,7 @@
                 <w:rFonts w:ascii="仿宋" w:eastAsia="仿宋" w:hAnsi="仿宋" w:hint="eastAsia"/>
                 <w:szCs w:val="24"/>
               </w:rPr>
-              <w:t>建设以教育</w:t>
-            </w:r>
-            <w:proofErr w:type="gramStart"/>
-            <w:r>
-              <w:rPr>
-                <w:rFonts w:ascii="仿宋" w:eastAsia="仿宋" w:hAnsi="仿宋" w:hint="eastAsia"/>
-                <w:szCs w:val="24"/>
-              </w:rPr>
-              <w:t>为领域</w:t>
-            </w:r>
-            <w:proofErr w:type="gramEnd"/>
-            <w:r>
-              <w:rPr>
-                <w:rFonts w:ascii="仿宋" w:eastAsia="仿宋" w:hAnsi="仿宋" w:hint="eastAsia"/>
-                <w:szCs w:val="24"/>
-              </w:rPr>
-              <w:t>背景的数据科学与大数据技术专业。</w:t>
+              <w:t>建设以教育为领域背景的数据科学与大数据技术专业。</w:t>
             </w:r>
           </w:p>
           <w:p>
@@ -6882,25 +6864,7 @@
                 <w:sz w:val="24"/>
                 <w:szCs w:val="24"/>
               </w:rPr>
-              <w:t>积极进取，锐意改革，立足现有资源，结合本校办学特色和新工科建设对学科间融合的要求，申办以“教育大数据”</w:t>
-            </w:r>
-            <w:proofErr w:type="gramStart"/>
-            <w:r>
-              <w:rPr>
-                <w:rFonts w:ascii="仿宋" w:eastAsia="仿宋" w:hAnsi="仿宋" w:hint="eastAsia"/>
-                <w:sz w:val="24"/>
-                <w:szCs w:val="24"/>
-              </w:rPr>
-              <w:t>为领域</w:t>
-            </w:r>
-            <w:proofErr w:type="gramEnd"/>
-            <w:r>
-              <w:rPr>
-                <w:rFonts w:ascii="仿宋" w:eastAsia="仿宋" w:hAnsi="仿宋" w:hint="eastAsia"/>
-                <w:sz w:val="24"/>
-                <w:szCs w:val="24"/>
-              </w:rPr>
-              <w:t>特色的“数据科学与大数据技术”专业。在培养方式上，能够融合工程教育认证的标准和CDIO教育模式，科学制定本专业的人才培养目标、细化学生的毕业要求，对新工科的理念理解较深，具备一定的工作基础，体现在以下几个方面：</w:t>
+              <w:t>积极进取，锐意改革，立足现有资源，结合本校办学特色和新工科建设对学科间融合的要求，申办以“教育大数据”为领域特色的“数据科学与大数据技术”专业。在培养方式上，能够融合工程教育认证的标准和CDIO教育模式，科学制定本专业的人才培养目标、细化学生的毕业要求，对新工科的理念理解较深，具备一定的工作基础，体现在以下几个方面：</w:t>
             </w:r>
           </w:p>
           <w:p>
@@ -6984,25 +6948,7 @@
                 <w:sz w:val="24"/>
                 <w:szCs w:val="24"/>
               </w:rPr>
-              <w:t>。通过建立需求导向的专业优化机制，形成人才培养与本地区产业（或行业）结构调整的协同一致；明确能力导向的人才培养机制，促进人才培养标准与职业认证标准的紧密对接；</w:t>
-            </w:r>
-            <w:proofErr w:type="gramStart"/>
-            <w:r>
-              <w:rPr>
-                <w:rFonts w:ascii="仿宋" w:eastAsia="仿宋" w:hAnsi="仿宋" w:hint="eastAsia"/>
-                <w:sz w:val="24"/>
-                <w:szCs w:val="24"/>
-              </w:rPr>
-              <w:t>健全产</w:t>
-            </w:r>
-            <w:proofErr w:type="gramEnd"/>
-            <w:r>
-              <w:rPr>
-                <w:rFonts w:ascii="仿宋" w:eastAsia="仿宋" w:hAnsi="仿宋" w:hint="eastAsia"/>
-                <w:sz w:val="24"/>
-                <w:szCs w:val="24"/>
-              </w:rPr>
-              <w:t>教融合的协同育人机制，积极吸引产业优质教育资源投入人才培养；实施以人为本的教学组织和管理机制，促进能力产出；落实人才培养质量多元评价机制，形成有效反馈和持续改进。</w:t>
+              <w:t>。通过建立需求导向的专业优化机制，形成人才培养与本地区产业（或行业）结构调整的协同一致；明确能力导向的人才培养机制，促进人才培养标准与职业认证标准的紧密对接；健全产教融合的协同育人机制，积极吸引产业优质教育资源投入人才培养；实施以人为本的教学组织和管理机制，促进能力产出；落实人才培养质量多元评价机制，形成有效反馈和持续改进。</w:t>
             </w:r>
           </w:p>
           <w:p>
@@ -7186,25 +7132,7 @@
                 <w:sz w:val="24"/>
                 <w:szCs w:val="24"/>
               </w:rPr>
-              <w:t>专业基础教研室面向软件学院各专业教学，以人才培养方案为蓝本，强调各专业方向的融合，“以技术引领、资源共享、应用驱动、创新提高”为宗旨，积极构建软件工程专业集群的教学体系，形成了以专业基础知识为依托，以专业能力拓展为目标，以院</w:t>
-            </w:r>
-            <w:proofErr w:type="gramStart"/>
-            <w:r>
-              <w:rPr>
-                <w:rFonts w:ascii="仿宋" w:eastAsia="仿宋" w:hAnsi="仿宋" w:hint="eastAsia"/>
-                <w:sz w:val="24"/>
-                <w:szCs w:val="24"/>
-              </w:rPr>
-              <w:t>院</w:t>
-            </w:r>
-            <w:proofErr w:type="gramEnd"/>
-            <w:r>
-              <w:rPr>
-                <w:rFonts w:ascii="仿宋" w:eastAsia="仿宋" w:hAnsi="仿宋" w:hint="eastAsia"/>
-                <w:sz w:val="24"/>
-                <w:szCs w:val="24"/>
-              </w:rPr>
-              <w:t>合作、校企合作为两翼的良好发展态势。</w:t>
+              <w:t>专业基础教研室面向软件学院各专业教学，以人才培养方案为蓝本，强调各专业方向的融合，“以技术引领、资源共享、应用驱动、创新提高”为宗旨，积极构建软件工程专业集群的教学体系，形成了以专业基础知识为依托，以专业能力拓展为目标，以院院合作、校企合作为两翼的良好发展态势。</w:t>
             </w:r>
             <w:r>
               <w:rPr>
@@ -7356,25 +7284,7 @@
                 <w:sz w:val="24"/>
                 <w:szCs w:val="24"/>
               </w:rPr>
-              <w:t>安阳师范学院作为师范类本科院校，在教育领域深耕多年，有较为完善的学科基础。为完善学校专业布局，结合学校办学特色和新工科教育对学科间融合发展的引导，经深入调研，决定申报以教育大数据</w:t>
-            </w:r>
-            <w:proofErr w:type="gramStart"/>
-            <w:r>
-              <w:rPr>
-                <w:rFonts w:ascii="仿宋" w:eastAsia="仿宋" w:hAnsi="仿宋" w:hint="eastAsia"/>
-                <w:sz w:val="24"/>
-                <w:szCs w:val="24"/>
-              </w:rPr>
-              <w:t>为领域</w:t>
-            </w:r>
-            <w:proofErr w:type="gramEnd"/>
-            <w:r>
-              <w:rPr>
-                <w:rFonts w:ascii="仿宋" w:eastAsia="仿宋" w:hAnsi="仿宋" w:hint="eastAsia"/>
-                <w:sz w:val="24"/>
-                <w:szCs w:val="24"/>
-              </w:rPr>
-              <w:t>特色的“数据科学与大数据技术”专业。</w:t>
+              <w:t>安阳师范学院作为师范类本科院校，在教育领域深耕多年，有较为完善的学科基础。为完善学校专业布局，结合学校办学特色和新工科教育对学科间融合发展的引导，经深入调研，决定申报以教育大数据为领域特色的“数据科学与大数据技术”专业。</w:t>
             </w:r>
           </w:p>
           <w:p>
@@ -7382,36 +7292,18 @@
               <w:spacing w:line="400" w:lineRule="exact"/>
               <w:ind w:firstLineChars="200" w:firstLine="480"/>
               <w:rPr>
-                <w:rFonts w:ascii="仿宋" w:eastAsia="仿宋" w:hAnsi="仿宋" w:hint="eastAsia"/>
-                <w:sz w:val="24"/>
-                <w:szCs w:val="24"/>
-              </w:rPr>
-            </w:pPr>
-            <w:r>
-              <w:rPr>
-                <w:rFonts w:ascii="仿宋" w:eastAsia="仿宋" w:hAnsi="仿宋" w:hint="eastAsia"/>
-                <w:sz w:val="24"/>
-                <w:szCs w:val="24"/>
-              </w:rPr>
-              <w:t>新工科建设背景下，产学合作、协同育人的工科人才培养理念获得共识。为更好培养符合社会、产业需求的大数据人才，我们</w:t>
-            </w:r>
-            <w:proofErr w:type="gramStart"/>
-            <w:r>
-              <w:rPr>
-                <w:rFonts w:ascii="仿宋" w:eastAsia="仿宋" w:hAnsi="仿宋" w:hint="eastAsia"/>
-                <w:sz w:val="24"/>
-                <w:szCs w:val="24"/>
-              </w:rPr>
-              <w:t>积极同慧科</w:t>
-            </w:r>
-            <w:proofErr w:type="gramEnd"/>
-            <w:r>
-              <w:rPr>
-                <w:rFonts w:ascii="仿宋" w:eastAsia="仿宋" w:hAnsi="仿宋" w:hint="eastAsia"/>
-                <w:sz w:val="24"/>
-                <w:szCs w:val="24"/>
-              </w:rPr>
-              <w:t>教育集团、章鱼大数据等相关企业探讨合作模式，在师资培养、实践条件建设方面开展了一定的前期工作。</w:t>
+                <w:rFonts w:ascii="仿宋" w:eastAsia="仿宋" w:hAnsi="仿宋"/>
+                <w:sz w:val="24"/>
+                <w:szCs w:val="24"/>
+              </w:rPr>
+            </w:pPr>
+            <w:r>
+              <w:rPr>
+                <w:rFonts w:ascii="仿宋" w:eastAsia="仿宋" w:hAnsi="仿宋" w:hint="eastAsia"/>
+                <w:sz w:val="24"/>
+                <w:szCs w:val="24"/>
+              </w:rPr>
+              <w:t>新工科建设背景下，产学合作、协同育人的工科人才培养理念获得共识。为更好培养符合社会、产业需求的大数据人才，我们积极同慧科教育集团、章鱼大数据等相关企业探讨合作模式，在师资培养、实践条件建设方面开展了一定的前期工作。</w:t>
             </w:r>
           </w:p>
           <w:p>
@@ -7419,7 +7311,7 @@
               <w:spacing w:line="400" w:lineRule="exact"/>
               <w:ind w:firstLineChars="200" w:firstLine="482"/>
               <w:rPr>
-                <w:rFonts w:ascii="仿宋" w:eastAsia="仿宋" w:hAnsi="仿宋" w:hint="eastAsia"/>
+                <w:rFonts w:ascii="仿宋" w:eastAsia="仿宋" w:hAnsi="仿宋"/>
                 <w:b/>
                 <w:sz w:val="24"/>
                 <w:szCs w:val="24"/>
@@ -7441,37 +7333,8 @@
                 <w:sz w:val="24"/>
                 <w:szCs w:val="24"/>
               </w:rPr>
-              <w:t>软件学院（</w:t>
-            </w:r>
-            <w:r>
-              <w:rPr>
-                <w:rFonts w:ascii="仿宋" w:eastAsia="仿宋" w:hAnsi="仿宋" w:hint="eastAsia"/>
-                <w:b/>
-                <w:sz w:val="24"/>
-                <w:szCs w:val="24"/>
-              </w:rPr>
-              <w:t>本项目的实施主体</w:t>
-            </w:r>
-            <w:r>
-              <w:rPr>
-                <w:rFonts w:ascii="仿宋" w:eastAsia="仿宋" w:hAnsi="仿宋" w:hint="eastAsia"/>
-                <w:b/>
-                <w:sz w:val="24"/>
-                <w:szCs w:val="24"/>
-              </w:rPr>
-              <w:t>）2015年获</w:t>
-            </w:r>
-            <w:proofErr w:type="gramStart"/>
-            <w:r>
-              <w:rPr>
-                <w:rFonts w:ascii="仿宋" w:eastAsia="仿宋" w:hAnsi="仿宋" w:hint="eastAsia"/>
-                <w:b/>
-                <w:sz w:val="24"/>
-                <w:szCs w:val="24"/>
-              </w:rPr>
-              <w:t>批成为</w:t>
-            </w:r>
-            <w:proofErr w:type="gramEnd"/>
+              <w:t>软件学院（本项目的实施主体）2015年获批成为</w:t>
+            </w:r>
             <w:r>
               <w:rPr>
                 <w:rFonts w:ascii="仿宋" w:eastAsia="仿宋" w:hAnsi="仿宋" w:hint="eastAsia"/>
@@ -7605,33 +7468,7 @@
                 <w:sz w:val="24"/>
                 <w:szCs w:val="24"/>
               </w:rPr>
-              <w:t>着力培养</w:t>
-            </w:r>
-            <w:r>
-              <w:rPr>
-                <w:rFonts w:ascii="仿宋" w:eastAsia="仿宋" w:hAnsi="仿宋" w:hint="eastAsia"/>
-                <w:sz w:val="24"/>
-                <w:szCs w:val="24"/>
-              </w:rPr>
-              <w:t>德、智、体、美、</w:t>
-            </w:r>
-            <w:proofErr w:type="gramStart"/>
-            <w:r>
-              <w:rPr>
-                <w:rFonts w:ascii="仿宋" w:eastAsia="仿宋" w:hAnsi="仿宋" w:hint="eastAsia"/>
-                <w:sz w:val="24"/>
-                <w:szCs w:val="24"/>
-              </w:rPr>
-              <w:t>劳</w:t>
-            </w:r>
-            <w:proofErr w:type="gramEnd"/>
-            <w:r>
-              <w:rPr>
-                <w:rFonts w:ascii="仿宋" w:eastAsia="仿宋" w:hAnsi="仿宋" w:hint="eastAsia"/>
-                <w:sz w:val="24"/>
-                <w:szCs w:val="24"/>
-              </w:rPr>
-              <w:t>全面发展，掌握自然科学和人文社科基础知识，掌握数据科学与大数据技术专业知识，了解教育学基本原理，拥有基本的教育学和数据科学交叉研究能力，具有大数据软件开发实践的初步经验，具有在企业和社会环境下构思、设计、实施、运行大数据软件系统的基本能力，具有初步的创新、创业意识，具有良好的团队合作精神，具有较好的外语应用能力，能适应技术进步和社会需求变化的、有潜质的数据科学与大数据技术专门人才。</w:t>
+              <w:t>着力培养德、智、体、美、劳全面发展，掌握自然科学和人文社科基础知识，掌握数据科学与大数据技术专业知识，了解教育学基本原理，拥有基本的教育学和数据科学交叉研究能力，具有大数据软件开发实践的初步经验，具有在企业和社会环境下构思、设计、实施、运行大数据软件系统的基本能力，具有初步的创新、创业意识，具有良好的团队合作精神，具有较好的外语应用能力，能适应技术进步和社会需求变化的、有潜质的数据科学与大数据技术专门人才。</w:t>
             </w:r>
           </w:p>
           <w:p>
@@ -7691,7 +7528,7 @@
             <w:pPr>
               <w:ind w:firstLineChars="200" w:firstLine="482"/>
               <w:rPr>
-                <w:rFonts w:ascii="仿宋" w:eastAsia="仿宋" w:hAnsi="仿宋" w:hint="eastAsia"/>
+                <w:rFonts w:ascii="仿宋" w:eastAsia="仿宋" w:hAnsi="仿宋"/>
                 <w:b/>
                 <w:sz w:val="24"/>
                 <w:szCs w:val="24"/>
@@ -7704,11 +7541,19 @@
               <w:ind w:firstLineChars="200" w:firstLine="482"/>
               <w:rPr>
                 <w:rFonts w:ascii="仿宋" w:eastAsia="仿宋" w:hAnsi="仿宋" w:hint="eastAsia"/>
+                <w:sz w:val="24"/>
+                <w:szCs w:val="24"/>
+              </w:rPr>
+            </w:pPr>
+            <w:r>
+              <w:rPr>
+                <w:rFonts w:ascii="仿宋" w:eastAsia="仿宋" w:hAnsi="仿宋" w:hint="eastAsia"/>
                 <w:b/>
                 <w:sz w:val="24"/>
                 <w:szCs w:val="24"/>
               </w:rPr>
-            </w:pPr>
+              <w:t>（一）</w:t>
+            </w:r>
             <w:r>
               <w:rPr>
                 <w:rFonts w:ascii="仿宋" w:eastAsia="仿宋" w:hAnsi="仿宋" w:hint="eastAsia"/>
@@ -7716,32 +7561,74 @@
                 <w:sz w:val="24"/>
                 <w:szCs w:val="24"/>
               </w:rPr>
-              <w:t>（一）</w:t>
-            </w:r>
-            <w:r>
-              <w:rPr>
-                <w:rFonts w:ascii="仿宋" w:eastAsia="仿宋" w:hAnsi="仿宋" w:hint="eastAsia"/>
+              <w:t>主要思路：</w:t>
+            </w:r>
+            <w:r>
+              <w:rPr>
+                <w:rFonts w:ascii="仿宋" w:eastAsia="仿宋" w:hAnsi="仿宋" w:hint="eastAsia"/>
+                <w:sz w:val="24"/>
+                <w:szCs w:val="24"/>
+              </w:rPr>
+              <w:t>通过跨学科师资队伍建设、跨学科人才培养方案的设计、面向教育应用的数据科学与大数据技术专业的申建和产学合作协同育人项目的推进，</w:t>
+            </w:r>
+            <w:r>
+              <w:rPr>
+                <w:rFonts w:ascii="仿宋" w:eastAsia="仿宋" w:hAnsi="仿宋" w:hint="eastAsia"/>
+                <w:sz w:val="24"/>
+                <w:szCs w:val="24"/>
+              </w:rPr>
+              <w:t>探索数据科学与大数据技术专业和教育学的融合建设，打造具备（教育）行业特色的数据科学与大数据技术专业，建设符合社会发展需要的新工科专业。</w:t>
+            </w:r>
+          </w:p>
+          <w:p>
+            <w:pPr>
+              <w:jc w:val="center"/>
+              <w:rPr>
+                <w:rFonts w:ascii="仿宋" w:eastAsia="仿宋" w:hAnsi="仿宋"/>
                 <w:b/>
                 <w:sz w:val="24"/>
                 <w:szCs w:val="24"/>
               </w:rPr>
-              <w:t>主要思路：</w:t>
-            </w:r>
-            <w:r>
-              <w:rPr>
-                <w:rFonts w:ascii="仿宋" w:eastAsia="仿宋" w:hAnsi="仿宋" w:hint="eastAsia"/>
-                <w:sz w:val="24"/>
-                <w:szCs w:val="24"/>
-              </w:rPr>
-              <w:t>通过跨学科师资队伍建设、跨学科人才培养方案的设计、面向教育应用的数据科学与大数据技术专业的申建和产学合作协同育人项目的推进，</w:t>
-            </w:r>
-            <w:r>
-              <w:rPr>
-                <w:rFonts w:ascii="仿宋" w:eastAsia="仿宋" w:hAnsi="仿宋" w:hint="eastAsia"/>
-                <w:sz w:val="24"/>
-                <w:szCs w:val="24"/>
-              </w:rPr>
-              <w:t>探索数据科学与大数据技术专业和教育学的融合建设，打造具备（教育）行业特色的数据科学与大数据技术专业，建设符合社会发展需要的新工科专业。</w:t>
+            </w:pPr>
+            <w:r>
+              <w:rPr>
+                <w:noProof/>
+              </w:rPr>
+              <w:drawing>
+                <wp:inline distT="0" distB="0" distL="0" distR="0" wp14:anchorId="2A3D96A8" wp14:editId="5DE8ACF3">
+                  <wp:extent cx="5486400" cy="1330960"/>
+                  <wp:effectExtent l="0" t="0" r="0" b="2540"/>
+                  <wp:docPr id="1" name="图片 1"/>
+                  <wp:cNvGraphicFramePr>
+                    <a:graphicFrameLocks xmlns:a="http://schemas.openxmlformats.org/drawingml/2006/main" noChangeAspect="1"/>
+                  </wp:cNvGraphicFramePr>
+                  <a:graphic xmlns:a="http://schemas.openxmlformats.org/drawingml/2006/main">
+                    <a:graphicData uri="http://schemas.openxmlformats.org/drawingml/2006/picture">
+                      <pic:pic xmlns:pic="http://schemas.openxmlformats.org/drawingml/2006/picture">
+                        <pic:nvPicPr>
+                          <pic:cNvPr id="0" name=""/>
+                          <pic:cNvPicPr/>
+                        </pic:nvPicPr>
+                        <pic:blipFill>
+                          <a:blip r:embed="rId7"/>
+                          <a:stretch>
+                            <a:fillRect/>
+                          </a:stretch>
+                        </pic:blipFill>
+                        <pic:spPr>
+                          <a:xfrm>
+                            <a:off x="0" y="0"/>
+                            <a:ext cx="5486400" cy="1330960"/>
+                          </a:xfrm>
+                          <a:prstGeom prst="rect">
+                            <a:avLst/>
+                          </a:prstGeom>
+                        </pic:spPr>
+                      </pic:pic>
+                    </a:graphicData>
+                  </a:graphic>
+                </wp:inline>
+              </w:drawing>
             </w:r>
           </w:p>
           <w:p>
@@ -7749,19 +7636,37 @@
               <w:spacing w:line="400" w:lineRule="exact"/>
               <w:ind w:firstLineChars="200" w:firstLine="482"/>
               <w:rPr>
-                <w:rFonts w:ascii="仿宋" w:eastAsia="仿宋" w:hAnsi="仿宋" w:hint="eastAsia"/>
+                <w:rFonts w:ascii="仿宋" w:eastAsia="仿宋" w:hAnsi="仿宋"/>
                 <w:b/>
                 <w:sz w:val="24"/>
                 <w:szCs w:val="24"/>
               </w:rPr>
             </w:pPr>
+            <w:r>
+              <w:rPr>
+                <w:rFonts w:ascii="仿宋" w:eastAsia="仿宋" w:hAnsi="仿宋" w:hint="eastAsia"/>
+                <w:b/>
+                <w:sz w:val="24"/>
+                <w:szCs w:val="24"/>
+              </w:rPr>
+              <w:t>（二）</w:t>
+            </w:r>
+            <w:r>
+              <w:rPr>
+                <w:rFonts w:ascii="仿宋" w:eastAsia="仿宋" w:hAnsi="仿宋" w:hint="eastAsia"/>
+                <w:b/>
+                <w:sz w:val="24"/>
+                <w:szCs w:val="24"/>
+              </w:rPr>
+              <w:t>具体措施</w:t>
+            </w:r>
           </w:p>
           <w:p>
             <w:pPr>
               <w:spacing w:line="400" w:lineRule="exact"/>
               <w:ind w:firstLineChars="200" w:firstLine="482"/>
               <w:rPr>
-                <w:rFonts w:ascii="仿宋" w:eastAsia="仿宋" w:hAnsi="仿宋" w:hint="eastAsia"/>
+                <w:rFonts w:ascii="仿宋" w:eastAsia="仿宋" w:hAnsi="仿宋"/>
                 <w:b/>
                 <w:sz w:val="24"/>
                 <w:szCs w:val="24"/>
@@ -7774,7 +7679,7 @@
                 <w:sz w:val="24"/>
                 <w:szCs w:val="24"/>
               </w:rPr>
-              <w:t>（二）</w:t>
+              <w:t>（1）</w:t>
             </w:r>
             <w:r>
               <w:rPr>
@@ -7783,7 +7688,115 @@
                 <w:sz w:val="24"/>
                 <w:szCs w:val="24"/>
               </w:rPr>
-              <w:t>具体措施</w:t>
+              <w:t>组建</w:t>
+            </w:r>
+            <w:r>
+              <w:rPr>
+                <w:rFonts w:ascii="仿宋" w:eastAsia="仿宋" w:hAnsi="仿宋" w:hint="eastAsia"/>
+                <w:b/>
+                <w:sz w:val="24"/>
+                <w:szCs w:val="24"/>
+              </w:rPr>
+              <w:t>跨学科的师资团队</w:t>
+            </w:r>
+          </w:p>
+          <w:p>
+            <w:pPr>
+              <w:spacing w:line="400" w:lineRule="exact"/>
+              <w:ind w:firstLineChars="200" w:firstLine="480"/>
+              <w:rPr>
+                <w:rFonts w:ascii="仿宋" w:eastAsia="仿宋" w:hAnsi="仿宋"/>
+                <w:sz w:val="24"/>
+                <w:szCs w:val="24"/>
+              </w:rPr>
+            </w:pPr>
+            <w:r>
+              <w:rPr>
+                <w:rFonts w:ascii="仿宋" w:eastAsia="仿宋" w:hAnsi="仿宋" w:hint="eastAsia"/>
+                <w:sz w:val="24"/>
+                <w:szCs w:val="24"/>
+              </w:rPr>
+              <w:t>利用师范院校优势，组建</w:t>
+            </w:r>
+            <w:r>
+              <w:rPr>
+                <w:rFonts w:ascii="仿宋" w:eastAsia="仿宋" w:hAnsi="仿宋" w:hint="eastAsia"/>
+                <w:sz w:val="24"/>
+                <w:szCs w:val="24"/>
+              </w:rPr>
+              <w:t>以数据科学与大数据技术专业师资为主，</w:t>
+            </w:r>
+            <w:r>
+              <w:rPr>
+                <w:rFonts w:ascii="仿宋" w:eastAsia="仿宋" w:hAnsi="仿宋" w:hint="eastAsia"/>
+                <w:sz w:val="24"/>
+                <w:szCs w:val="24"/>
+              </w:rPr>
+              <w:t>包括教育学科教师在内的跨学科师资团队。</w:t>
+            </w:r>
+            <w:r>
+              <w:rPr>
+                <w:rFonts w:ascii="仿宋" w:eastAsia="仿宋" w:hAnsi="仿宋" w:hint="eastAsia"/>
+                <w:sz w:val="24"/>
+                <w:szCs w:val="24"/>
+              </w:rPr>
+              <w:t>团队包括校内专职教师、管理人员以及校外（国外）兼职人员，成员之间具备互补性。</w:t>
+            </w:r>
+            <w:r>
+              <w:rPr>
+                <w:rFonts w:ascii="仿宋" w:eastAsia="仿宋" w:hAnsi="仿宋" w:hint="eastAsia"/>
+                <w:sz w:val="24"/>
+                <w:szCs w:val="24"/>
+              </w:rPr>
+              <w:t>从</w:t>
+            </w:r>
+            <w:r>
+              <w:rPr>
+                <w:rFonts w:ascii="仿宋" w:eastAsia="仿宋" w:hAnsi="仿宋" w:hint="eastAsia"/>
+                <w:sz w:val="24"/>
+                <w:szCs w:val="24"/>
+              </w:rPr>
+              <w:t>现有</w:t>
+            </w:r>
+            <w:r>
+              <w:rPr>
+                <w:rFonts w:ascii="仿宋" w:eastAsia="仿宋" w:hAnsi="仿宋" w:hint="eastAsia"/>
+                <w:sz w:val="24"/>
+                <w:szCs w:val="24"/>
+              </w:rPr>
+              <w:t>基础条件上看，</w:t>
+            </w:r>
+            <w:r>
+              <w:rPr>
+                <w:rFonts w:ascii="仿宋" w:eastAsia="仿宋" w:hAnsi="仿宋" w:hint="eastAsia"/>
+                <w:sz w:val="24"/>
+                <w:szCs w:val="24"/>
+              </w:rPr>
+              <w:t>目前</w:t>
+            </w:r>
+            <w:r>
+              <w:rPr>
+                <w:rFonts w:ascii="仿宋" w:eastAsia="仿宋" w:hAnsi="仿宋" w:hint="eastAsia"/>
+                <w:sz w:val="24"/>
+                <w:szCs w:val="24"/>
+              </w:rPr>
+              <w:t>本专业的授课教师中大多数人具备高级职称和博士学位，在教学和科研方面均具备一定基础，能够支撑起本专业的</w:t>
+            </w:r>
+            <w:r>
+              <w:rPr>
+                <w:rFonts w:ascii="仿宋" w:eastAsia="仿宋" w:hAnsi="仿宋" w:hint="eastAsia"/>
+                <w:sz w:val="24"/>
+                <w:szCs w:val="24"/>
+              </w:rPr>
+              <w:t>基本教学需求，但还需进一步完善</w:t>
+            </w:r>
+            <w:r>
+              <w:rPr>
+                <w:rFonts w:ascii="仿宋" w:eastAsia="仿宋" w:hAnsi="仿宋" w:hint="eastAsia"/>
+                <w:sz w:val="24"/>
+                <w:szCs w:val="24"/>
+              </w:rPr>
+              <w:t>多学科交叉融合的师资队伍。</w:t>
             </w:r>
           </w:p>
           <w:p>
@@ -7791,7 +7804,7 @@
               <w:spacing w:line="400" w:lineRule="exact"/>
               <w:ind w:firstLineChars="200" w:firstLine="482"/>
               <w:rPr>
-                <w:rFonts w:ascii="仿宋" w:eastAsia="仿宋" w:hAnsi="仿宋" w:hint="eastAsia"/>
+                <w:rFonts w:ascii="仿宋" w:eastAsia="仿宋" w:hAnsi="仿宋"/>
                 <w:b/>
                 <w:sz w:val="24"/>
                 <w:szCs w:val="24"/>
@@ -7804,7 +7817,7 @@
                 <w:sz w:val="24"/>
                 <w:szCs w:val="24"/>
               </w:rPr>
-              <w:t>（1）</w:t>
+              <w:t>（2）</w:t>
             </w:r>
             <w:r>
               <w:rPr>
@@ -7813,16 +7826,7 @@
                 <w:sz w:val="24"/>
                 <w:szCs w:val="24"/>
               </w:rPr>
-              <w:t>组建</w:t>
-            </w:r>
-            <w:r>
-              <w:rPr>
-                <w:rFonts w:ascii="仿宋" w:eastAsia="仿宋" w:hAnsi="仿宋" w:hint="eastAsia"/>
-                <w:b/>
-                <w:sz w:val="24"/>
-                <w:szCs w:val="24"/>
-              </w:rPr>
-              <w:t>跨学科的师资团队</w:t>
+              <w:t>制定面向教育领域的数据科学与大数据技术专业人才培养方案</w:t>
             </w:r>
           </w:p>
           <w:p>
@@ -7830,42 +7834,18 @@
               <w:spacing w:line="400" w:lineRule="exact"/>
               <w:ind w:firstLineChars="200" w:firstLine="480"/>
               <w:rPr>
-                <w:rFonts w:ascii="仿宋" w:eastAsia="仿宋" w:hAnsi="仿宋" w:hint="eastAsia"/>
-                <w:sz w:val="24"/>
-                <w:szCs w:val="24"/>
-              </w:rPr>
-            </w:pPr>
-            <w:r>
-              <w:rPr>
-                <w:rFonts w:ascii="仿宋" w:eastAsia="仿宋" w:hAnsi="仿宋" w:hint="eastAsia"/>
-                <w:sz w:val="24"/>
-                <w:szCs w:val="24"/>
-              </w:rPr>
-              <w:t>利用师范院校优势，组建</w:t>
-            </w:r>
-            <w:r>
-              <w:rPr>
-                <w:rFonts w:ascii="仿宋" w:eastAsia="仿宋" w:hAnsi="仿宋" w:hint="eastAsia"/>
-                <w:sz w:val="24"/>
-                <w:szCs w:val="24"/>
-              </w:rPr>
-              <w:t>以数据科学与大数据技术专业师资为主，</w:t>
-            </w:r>
-            <w:r>
-              <w:rPr>
-                <w:rFonts w:ascii="仿宋" w:eastAsia="仿宋" w:hAnsi="仿宋" w:hint="eastAsia"/>
-                <w:sz w:val="24"/>
-                <w:szCs w:val="24"/>
-              </w:rPr>
-              <w:t>包括教育学科教师在内的跨学科师资团队。</w:t>
-            </w:r>
-            <w:r>
-              <w:rPr>
-                <w:rFonts w:ascii="仿宋" w:eastAsia="仿宋" w:hAnsi="仿宋" w:hint="eastAsia"/>
-                <w:sz w:val="24"/>
-                <w:szCs w:val="24"/>
-              </w:rPr>
-              <w:t>团队包括校内专职教师、管理人员以及校外（国外）兼职人员，成员之间具备互补性。</w:t>
+                <w:rFonts w:ascii="仿宋" w:eastAsia="仿宋" w:hAnsi="仿宋"/>
+                <w:sz w:val="24"/>
+                <w:szCs w:val="24"/>
+              </w:rPr>
+            </w:pPr>
+            <w:r>
+              <w:rPr>
+                <w:rFonts w:ascii="仿宋" w:eastAsia="仿宋" w:hAnsi="仿宋" w:hint="eastAsia"/>
+                <w:sz w:val="24"/>
+                <w:szCs w:val="24"/>
+              </w:rPr>
+              <w:t>结合工程教育认证的标准，参照CDIO教育模式，</w:t>
             </w:r>
             <w:r>
               <w:rPr>
@@ -7881,55 +7861,3009 @@
                 <w:sz w:val="24"/>
                 <w:szCs w:val="24"/>
               </w:rPr>
-              <w:t>现有</w:t>
-            </w:r>
-            <w:r>
-              <w:rPr>
-                <w:rFonts w:ascii="仿宋" w:eastAsia="仿宋" w:hAnsi="仿宋" w:hint="eastAsia"/>
-                <w:sz w:val="24"/>
-                <w:szCs w:val="24"/>
-              </w:rPr>
-              <w:t>基础条件上看，</w:t>
-            </w:r>
-            <w:r>
-              <w:rPr>
-                <w:rFonts w:ascii="仿宋" w:eastAsia="仿宋" w:hAnsi="仿宋" w:hint="eastAsia"/>
-                <w:sz w:val="24"/>
-                <w:szCs w:val="24"/>
-              </w:rPr>
-              <w:t>目前</w:t>
-            </w:r>
-            <w:r>
-              <w:rPr>
-                <w:rFonts w:ascii="仿宋" w:eastAsia="仿宋" w:hAnsi="仿宋" w:hint="eastAsia"/>
-                <w:sz w:val="24"/>
-                <w:szCs w:val="24"/>
-              </w:rPr>
-              <w:t>本专业的授课教师中大多数人具备高级职称和博士学位，在教学和科研方面均具备一定基础，能够支撑起本专业的</w:t>
-            </w:r>
-            <w:r>
-              <w:rPr>
-                <w:rFonts w:ascii="仿宋" w:eastAsia="仿宋" w:hAnsi="仿宋" w:hint="eastAsia"/>
-                <w:sz w:val="24"/>
-                <w:szCs w:val="24"/>
-              </w:rPr>
-              <w:t>基本教学需求，但还需进一步完善</w:t>
-            </w:r>
-            <w:r>
-              <w:rPr>
-                <w:rFonts w:ascii="仿宋" w:eastAsia="仿宋" w:hAnsi="仿宋" w:hint="eastAsia"/>
-                <w:sz w:val="24"/>
-                <w:szCs w:val="24"/>
-              </w:rPr>
-              <w:t>多学科交叉融合的师资队伍。</w:t>
-            </w:r>
-          </w:p>
+              <w:t>数据科学与大数据技术、教育学等</w:t>
+            </w:r>
+            <w:r>
+              <w:rPr>
+                <w:rFonts w:ascii="仿宋" w:eastAsia="仿宋" w:hAnsi="仿宋" w:hint="eastAsia"/>
+                <w:sz w:val="24"/>
+                <w:szCs w:val="24"/>
+              </w:rPr>
+              <w:t>多学科交叉融合的角度出发，</w:t>
+            </w:r>
+            <w:r>
+              <w:rPr>
+                <w:rFonts w:ascii="仿宋" w:eastAsia="仿宋" w:hAnsi="仿宋" w:hint="eastAsia"/>
+                <w:sz w:val="24"/>
+                <w:szCs w:val="24"/>
+              </w:rPr>
+              <w:t>制定本专业的人才培养目标、细化学生的毕业要求。</w:t>
+            </w:r>
+            <w:r>
+              <w:rPr>
+                <w:rFonts w:ascii="仿宋" w:eastAsia="仿宋" w:hAnsi="仿宋" w:hint="eastAsia"/>
+                <w:sz w:val="24"/>
+                <w:szCs w:val="24"/>
+              </w:rPr>
+              <w:t>反向设计能够支撑起专业教学的课程体系，该体系应该有机</w:t>
+            </w:r>
+            <w:r>
+              <w:rPr>
+                <w:rFonts w:ascii="仿宋" w:eastAsia="仿宋" w:hAnsi="仿宋" w:hint="eastAsia"/>
+                <w:sz w:val="24"/>
+                <w:szCs w:val="24"/>
+              </w:rPr>
+              <w:t>融合教育学、计算机科学</w:t>
+            </w:r>
+            <w:r>
+              <w:rPr>
+                <w:rFonts w:ascii="仿宋" w:eastAsia="仿宋" w:hAnsi="仿宋" w:hint="eastAsia"/>
+                <w:sz w:val="24"/>
+                <w:szCs w:val="24"/>
+              </w:rPr>
+              <w:t>、软件工程、数据科学与大数据技术等专业的</w:t>
+            </w:r>
+            <w:r>
+              <w:rPr>
+                <w:rFonts w:ascii="仿宋" w:eastAsia="仿宋" w:hAnsi="仿宋" w:hint="eastAsia"/>
+                <w:sz w:val="24"/>
+                <w:szCs w:val="24"/>
+              </w:rPr>
+              <w:t>重要课程，</w:t>
+            </w:r>
+            <w:r>
+              <w:rPr>
+                <w:rFonts w:ascii="仿宋" w:eastAsia="仿宋" w:hAnsi="仿宋" w:hint="eastAsia"/>
+                <w:sz w:val="24"/>
+                <w:szCs w:val="24"/>
+              </w:rPr>
+              <w:t>着力培养具备综合素质的复合型人才，实践</w:t>
+            </w:r>
+            <w:r>
+              <w:rPr>
+                <w:rFonts w:ascii="仿宋" w:eastAsia="仿宋" w:hAnsi="仿宋" w:hint="eastAsia"/>
+                <w:sz w:val="24"/>
+                <w:szCs w:val="24"/>
+              </w:rPr>
+              <w:t>新工科</w:t>
+            </w:r>
+            <w:r>
+              <w:rPr>
+                <w:rFonts w:ascii="仿宋" w:eastAsia="仿宋" w:hAnsi="仿宋" w:hint="eastAsia"/>
+                <w:sz w:val="24"/>
+                <w:szCs w:val="24"/>
+              </w:rPr>
+              <w:t>提出的</w:t>
+            </w:r>
+            <w:r>
+              <w:rPr>
+                <w:rFonts w:ascii="仿宋" w:eastAsia="仿宋" w:hAnsi="仿宋" w:hint="eastAsia"/>
+                <w:sz w:val="24"/>
+                <w:szCs w:val="24"/>
+              </w:rPr>
+              <w:t>要求</w:t>
+            </w:r>
+            <w:r>
+              <w:rPr>
+                <w:rFonts w:ascii="仿宋" w:eastAsia="仿宋" w:hAnsi="仿宋" w:hint="eastAsia"/>
+                <w:sz w:val="24"/>
+                <w:szCs w:val="24"/>
+              </w:rPr>
+              <w:t>和期望</w:t>
+            </w:r>
+            <w:r>
+              <w:rPr>
+                <w:rFonts w:ascii="仿宋" w:eastAsia="仿宋" w:hAnsi="仿宋" w:hint="eastAsia"/>
+                <w:sz w:val="24"/>
+                <w:szCs w:val="24"/>
+              </w:rPr>
+              <w:t>。</w:t>
+            </w:r>
+            <w:r>
+              <w:rPr>
+                <w:rFonts w:ascii="仿宋" w:eastAsia="仿宋" w:hAnsi="仿宋" w:hint="eastAsia"/>
+                <w:sz w:val="24"/>
+                <w:szCs w:val="24"/>
+              </w:rPr>
+              <w:t>目前，已经制定了毕业要求</w:t>
+            </w:r>
+            <w:r>
+              <w:rPr>
+                <w:rFonts w:ascii="仿宋" w:eastAsia="仿宋" w:hAnsi="仿宋" w:hint="eastAsia"/>
+                <w:sz w:val="24"/>
+                <w:szCs w:val="24"/>
+              </w:rPr>
+              <w:t>（见下表）</w:t>
+            </w:r>
+            <w:r>
+              <w:rPr>
+                <w:rFonts w:ascii="仿宋" w:eastAsia="仿宋" w:hAnsi="仿宋" w:hint="eastAsia"/>
+                <w:sz w:val="24"/>
+                <w:szCs w:val="24"/>
+              </w:rPr>
+              <w:t>，初步设置了融合了教育学内容的专业课程体系。</w:t>
+            </w:r>
+          </w:p>
+          <w:tbl>
+            <w:tblPr>
+              <w:tblW w:w="9185" w:type="dxa"/>
+              <w:tblBorders>
+                <w:top w:val="single" w:sz="12" w:space="0" w:color="000000"/>
+                <w:bottom w:val="single" w:sz="12" w:space="0" w:color="000000"/>
+                <w:insideH w:val="single" w:sz="6" w:space="0" w:color="000000"/>
+              </w:tblBorders>
+              <w:tblLook w:val="01E0" w:firstRow="1" w:lastRow="1" w:firstColumn="1" w:lastColumn="1" w:noHBand="0" w:noVBand="0"/>
+            </w:tblPr>
+            <w:tblGrid>
+              <w:gridCol w:w="2865"/>
+              <w:gridCol w:w="6320"/>
+            </w:tblGrid>
+            <w:tr>
+              <w:trPr>
+                <w:trHeight w:val="269"/>
+              </w:trPr>
+              <w:tc>
+                <w:tcPr>
+                  <w:tcW w:w="2865" w:type="dxa"/>
+                  <w:tcBorders>
+                    <w:bottom w:val="single" w:sz="12" w:space="0" w:color="000000"/>
+                  </w:tcBorders>
+                  <w:shd w:val="clear" w:color="auto" w:fill="auto"/>
+                  <w:vAlign w:val="center"/>
+                </w:tcPr>
+                <w:p>
+                  <w:pPr>
+                    <w:snapToGrid w:val="0"/>
+                    <w:jc w:val="center"/>
+                    <w:rPr>
+                      <w:b/>
+                      <w:bCs/>
+                      <w:sz w:val="18"/>
+                      <w:szCs w:val="18"/>
+                    </w:rPr>
+                  </w:pPr>
+                  <w:r>
+                    <w:rPr>
+                      <w:b/>
+                      <w:bCs/>
+                      <w:sz w:val="18"/>
+                      <w:szCs w:val="18"/>
+                    </w:rPr>
+                    <w:t>指标</w:t>
+                  </w:r>
+                  <w:r>
+                    <w:rPr>
+                      <w:rFonts w:hint="eastAsia"/>
+                      <w:b/>
+                      <w:bCs/>
+                      <w:sz w:val="18"/>
+                      <w:szCs w:val="18"/>
+                    </w:rPr>
+                    <w:t>点</w:t>
+                  </w:r>
+                </w:p>
+              </w:tc>
+              <w:tc>
+                <w:tcPr>
+                  <w:tcW w:w="6320" w:type="dxa"/>
+                  <w:tcBorders>
+                    <w:bottom w:val="single" w:sz="12" w:space="0" w:color="000000"/>
+                  </w:tcBorders>
+                  <w:shd w:val="clear" w:color="auto" w:fill="auto"/>
+                  <w:vAlign w:val="center"/>
+                </w:tcPr>
+                <w:p>
+                  <w:pPr>
+                    <w:snapToGrid w:val="0"/>
+                    <w:jc w:val="center"/>
+                    <w:rPr>
+                      <w:b/>
+                      <w:bCs/>
+                      <w:sz w:val="18"/>
+                      <w:szCs w:val="18"/>
+                    </w:rPr>
+                  </w:pPr>
+                  <w:r>
+                    <w:rPr>
+                      <w:rFonts w:hint="eastAsia"/>
+                      <w:b/>
+                      <w:bCs/>
+                      <w:sz w:val="18"/>
+                      <w:szCs w:val="18"/>
+                    </w:rPr>
+                    <w:t>分解</w:t>
+                  </w:r>
+                  <w:r>
+                    <w:rPr>
+                      <w:b/>
+                      <w:bCs/>
+                      <w:sz w:val="18"/>
+                      <w:szCs w:val="18"/>
+                    </w:rPr>
+                    <w:t>指标</w:t>
+                  </w:r>
+                  <w:r>
+                    <w:rPr>
+                      <w:rFonts w:hint="eastAsia"/>
+                      <w:b/>
+                      <w:bCs/>
+                      <w:sz w:val="18"/>
+                      <w:szCs w:val="18"/>
+                    </w:rPr>
+                    <w:t>点</w:t>
+                  </w:r>
+                </w:p>
+              </w:tc>
+            </w:tr>
+            <w:tr>
+              <w:tblPrEx>
+                <w:tblLook w:val="04A0" w:firstRow="1" w:lastRow="0" w:firstColumn="1" w:lastColumn="0" w:noHBand="0" w:noVBand="1"/>
+              </w:tblPrEx>
+              <w:trPr>
+                <w:trHeight w:val="360"/>
+              </w:trPr>
+              <w:tc>
+                <w:tcPr>
+                  <w:tcW w:w="2865" w:type="dxa"/>
+                  <w:vMerge w:val="restart"/>
+                  <w:shd w:val="clear" w:color="auto" w:fill="auto"/>
+                  <w:hideMark/>
+                </w:tcPr>
+                <w:p>
+                  <w:pPr>
+                    <w:widowControl/>
+                    <w:jc w:val="left"/>
+                    <w:rPr>
+                      <w:rFonts w:ascii="宋体" w:hAnsi="宋体" w:cs="宋体"/>
+                      <w:color w:val="000000"/>
+                      <w:kern w:val="0"/>
+                      <w:sz w:val="18"/>
+                      <w:szCs w:val="18"/>
+                    </w:rPr>
+                  </w:pPr>
+                  <w:r>
+                    <w:rPr>
+                      <w:rFonts w:ascii="宋体" w:hAnsi="宋体" w:cs="宋体" w:hint="eastAsia"/>
+                      <w:color w:val="000000"/>
+                      <w:kern w:val="0"/>
+                      <w:sz w:val="18"/>
+                      <w:szCs w:val="18"/>
+                    </w:rPr>
+                    <w:t>1.工程知识：能够将数学、自然科学、工程基础和专业知识用于解决复杂工程问题</w:t>
+                  </w:r>
+                </w:p>
+                <w:p>
+                  <w:pPr>
+                    <w:widowControl/>
+                    <w:jc w:val="left"/>
+                    <w:rPr>
+                      <w:rFonts w:ascii="宋体" w:hAnsi="宋体" w:cs="宋体"/>
+                      <w:color w:val="000000"/>
+                      <w:kern w:val="0"/>
+                      <w:sz w:val="18"/>
+                      <w:szCs w:val="18"/>
+                    </w:rPr>
+                  </w:pPr>
+                </w:p>
+              </w:tc>
+              <w:tc>
+                <w:tcPr>
+                  <w:tcW w:w="6320" w:type="dxa"/>
+                  <w:shd w:val="clear" w:color="auto" w:fill="auto"/>
+                  <w:hideMark/>
+                </w:tcPr>
+                <w:p>
+                  <w:pPr>
+                    <w:widowControl/>
+                    <w:rPr>
+                      <w:kern w:val="0"/>
+                      <w:sz w:val="18"/>
+                      <w:szCs w:val="18"/>
+                    </w:rPr>
+                  </w:pPr>
+                  <w:r>
+                    <w:rPr>
+                      <w:kern w:val="0"/>
+                      <w:sz w:val="18"/>
+                      <w:szCs w:val="18"/>
+                    </w:rPr>
+                    <w:t xml:space="preserve">1.1 </w:t>
+                  </w:r>
+                  <w:r>
+                    <w:rPr>
+                      <w:rFonts w:hint="eastAsia"/>
+                      <w:kern w:val="0"/>
+                      <w:sz w:val="18"/>
+                      <w:szCs w:val="18"/>
+                    </w:rPr>
+                    <w:t>掌握必备的数学知识；在数据科学与大数据技术专业领域内，能够将这些</w:t>
+                  </w:r>
+                  <w:r>
+                    <w:rPr>
+                      <w:rFonts w:ascii="宋体" w:hAnsi="宋体" w:hint="eastAsia"/>
+                      <w:kern w:val="0"/>
+                      <w:sz w:val="18"/>
+                      <w:szCs w:val="18"/>
+                    </w:rPr>
+                    <w:t>知识用于复杂问题的抽象、建模</w:t>
+                  </w:r>
+                </w:p>
+              </w:tc>
+            </w:tr>
+            <w:tr>
+              <w:tblPrEx>
+                <w:tblLook w:val="04A0" w:firstRow="1" w:lastRow="0" w:firstColumn="1" w:lastColumn="0" w:noHBand="0" w:noVBand="1"/>
+              </w:tblPrEx>
+              <w:trPr>
+                <w:trHeight w:val="360"/>
+              </w:trPr>
+              <w:tc>
+                <w:tcPr>
+                  <w:tcW w:w="2865" w:type="dxa"/>
+                  <w:vMerge/>
+                  <w:shd w:val="clear" w:color="auto" w:fill="auto"/>
+                  <w:hideMark/>
+                </w:tcPr>
+                <w:p>
+                  <w:pPr>
+                    <w:widowControl/>
+                    <w:jc w:val="left"/>
+                    <w:rPr>
+                      <w:rFonts w:ascii="宋体" w:hAnsi="宋体" w:cs="宋体"/>
+                      <w:color w:val="000000"/>
+                      <w:kern w:val="0"/>
+                      <w:sz w:val="18"/>
+                      <w:szCs w:val="18"/>
+                    </w:rPr>
+                  </w:pPr>
+                </w:p>
+              </w:tc>
+              <w:tc>
+                <w:tcPr>
+                  <w:tcW w:w="6320" w:type="dxa"/>
+                  <w:shd w:val="clear" w:color="auto" w:fill="auto"/>
+                  <w:hideMark/>
+                </w:tcPr>
+                <w:p>
+                  <w:pPr>
+                    <w:widowControl/>
+                    <w:rPr>
+                      <w:kern w:val="0"/>
+                      <w:sz w:val="18"/>
+                      <w:szCs w:val="18"/>
+                    </w:rPr>
+                  </w:pPr>
+                  <w:r>
+                    <w:rPr>
+                      <w:kern w:val="0"/>
+                      <w:sz w:val="18"/>
+                      <w:szCs w:val="18"/>
+                    </w:rPr>
+                    <w:t xml:space="preserve">1.2 </w:t>
+                  </w:r>
+                  <w:r>
+                    <w:rPr>
+                      <w:rFonts w:hint="eastAsia"/>
+                      <w:kern w:val="0"/>
+                      <w:sz w:val="18"/>
+                      <w:szCs w:val="18"/>
+                    </w:rPr>
+                    <w:t>掌握必备的自然科学基础知识；结合数据科学与大数据技术专业知识，能够将知识应用于（复杂）工程问题的理解</w:t>
+                  </w:r>
+                </w:p>
+              </w:tc>
+            </w:tr>
+            <w:tr>
+              <w:tblPrEx>
+                <w:tblLook w:val="04A0" w:firstRow="1" w:lastRow="0" w:firstColumn="1" w:lastColumn="0" w:noHBand="0" w:noVBand="1"/>
+              </w:tblPrEx>
+              <w:trPr>
+                <w:trHeight w:val="360"/>
+              </w:trPr>
+              <w:tc>
+                <w:tcPr>
+                  <w:tcW w:w="2865" w:type="dxa"/>
+                  <w:vMerge/>
+                  <w:shd w:val="clear" w:color="auto" w:fill="auto"/>
+                  <w:hideMark/>
+                </w:tcPr>
+                <w:p>
+                  <w:pPr>
+                    <w:widowControl/>
+                    <w:jc w:val="left"/>
+                    <w:rPr>
+                      <w:rFonts w:ascii="宋体" w:hAnsi="宋体" w:cs="宋体"/>
+                      <w:color w:val="000000"/>
+                      <w:kern w:val="0"/>
+                      <w:sz w:val="18"/>
+                      <w:szCs w:val="18"/>
+                    </w:rPr>
+                  </w:pPr>
+                </w:p>
+              </w:tc>
+              <w:tc>
+                <w:tcPr>
+                  <w:tcW w:w="6320" w:type="dxa"/>
+                  <w:shd w:val="clear" w:color="auto" w:fill="auto"/>
+                  <w:hideMark/>
+                </w:tcPr>
+                <w:p>
+                  <w:pPr>
+                    <w:widowControl/>
+                    <w:rPr>
+                      <w:kern w:val="0"/>
+                      <w:sz w:val="18"/>
+                      <w:szCs w:val="18"/>
+                    </w:rPr>
+                  </w:pPr>
+                  <w:r>
+                    <w:rPr>
+                      <w:kern w:val="0"/>
+                      <w:sz w:val="18"/>
+                      <w:szCs w:val="18"/>
+                    </w:rPr>
+                    <w:t xml:space="preserve">1.3 </w:t>
+                  </w:r>
+                  <w:r>
+                    <w:rPr>
+                      <w:rFonts w:ascii="宋体" w:hAnsi="宋体" w:hint="eastAsia"/>
+                      <w:kern w:val="0"/>
+                      <w:sz w:val="18"/>
+                      <w:szCs w:val="18"/>
+                    </w:rPr>
+                    <w:t>掌握工程基础知识</w:t>
+                  </w:r>
+                  <w:r>
+                    <w:rPr>
+                      <w:rFonts w:ascii="宋体" w:hAnsi="宋体" w:hint="eastAsia"/>
+                      <w:kern w:val="0"/>
+                      <w:sz w:val="18"/>
+                      <w:szCs w:val="18"/>
+                    </w:rPr>
+                    <w:t>、教育学基础知识</w:t>
+                  </w:r>
+                  <w:r>
+                    <w:rPr>
+                      <w:rFonts w:ascii="宋体" w:hAnsi="宋体" w:hint="eastAsia"/>
+                      <w:kern w:val="0"/>
+                      <w:sz w:val="18"/>
+                      <w:szCs w:val="18"/>
+                    </w:rPr>
+                    <w:t>和数据科学与大数据技术专业知识；并能够解决(复杂)数据科学与大数据技术实施过程中的相关问题</w:t>
+                  </w:r>
+                </w:p>
+              </w:tc>
+            </w:tr>
+            <w:tr>
+              <w:tblPrEx>
+                <w:tblLook w:val="04A0" w:firstRow="1" w:lastRow="0" w:firstColumn="1" w:lastColumn="0" w:noHBand="0" w:noVBand="1"/>
+              </w:tblPrEx>
+              <w:trPr>
+                <w:trHeight w:val="360"/>
+              </w:trPr>
+              <w:tc>
+                <w:tcPr>
+                  <w:tcW w:w="2865" w:type="dxa"/>
+                  <w:vMerge/>
+                  <w:shd w:val="clear" w:color="auto" w:fill="auto"/>
+                  <w:hideMark/>
+                </w:tcPr>
+                <w:p>
+                  <w:pPr>
+                    <w:widowControl/>
+                    <w:jc w:val="left"/>
+                    <w:rPr>
+                      <w:rFonts w:ascii="宋体" w:hAnsi="宋体" w:cs="宋体"/>
+                      <w:color w:val="000000"/>
+                      <w:kern w:val="0"/>
+                      <w:sz w:val="18"/>
+                      <w:szCs w:val="18"/>
+                    </w:rPr>
+                  </w:pPr>
+                </w:p>
+              </w:tc>
+              <w:tc>
+                <w:tcPr>
+                  <w:tcW w:w="6320" w:type="dxa"/>
+                  <w:shd w:val="clear" w:color="auto" w:fill="auto"/>
+                  <w:hideMark/>
+                </w:tcPr>
+                <w:p>
+                  <w:pPr>
+                    <w:widowControl/>
+                    <w:rPr>
+                      <w:kern w:val="0"/>
+                      <w:sz w:val="18"/>
+                      <w:szCs w:val="18"/>
+                    </w:rPr>
+                  </w:pPr>
+                  <w:r>
+                    <w:rPr>
+                      <w:kern w:val="0"/>
+                      <w:sz w:val="18"/>
+                      <w:szCs w:val="18"/>
+                    </w:rPr>
+                    <w:t xml:space="preserve">1.4 </w:t>
+                  </w:r>
+                  <w:r>
+                    <w:rPr>
+                      <w:rFonts w:ascii="宋体" w:hAnsi="宋体" w:hint="eastAsia"/>
+                      <w:kern w:val="0"/>
+                      <w:sz w:val="18"/>
+                      <w:szCs w:val="18"/>
+                    </w:rPr>
+                    <w:t>能够综合运用数学、</w:t>
+                  </w:r>
+                  <w:r>
+                    <w:rPr>
+                      <w:rFonts w:hint="eastAsia"/>
+                      <w:kern w:val="0"/>
+                      <w:sz w:val="18"/>
+                      <w:szCs w:val="18"/>
+                    </w:rPr>
+                    <w:t>自然科学</w:t>
+                  </w:r>
+                  <w:r>
+                    <w:rPr>
+                      <w:rFonts w:ascii="宋体" w:hAnsi="宋体" w:hint="eastAsia"/>
+                      <w:kern w:val="0"/>
+                      <w:sz w:val="18"/>
+                      <w:szCs w:val="18"/>
+                    </w:rPr>
+                    <w:t>、工程基础</w:t>
+                  </w:r>
+                  <w:r>
+                    <w:rPr>
+                      <w:rFonts w:ascii="宋体" w:hAnsi="宋体" w:hint="eastAsia"/>
+                      <w:kern w:val="0"/>
+                      <w:sz w:val="18"/>
+                      <w:szCs w:val="18"/>
+                    </w:rPr>
+                    <w:t>、教育学</w:t>
+                  </w:r>
+                  <w:r>
+                    <w:rPr>
+                      <w:rFonts w:ascii="宋体" w:hAnsi="宋体" w:hint="eastAsia"/>
+                      <w:kern w:val="0"/>
+                      <w:sz w:val="18"/>
+                      <w:szCs w:val="18"/>
+                    </w:rPr>
+                    <w:t>和数据科学与大数据技术专业知识，以解决</w:t>
+                  </w:r>
+                  <w:r>
+                    <w:rPr>
+                      <w:rFonts w:hint="eastAsia"/>
+                      <w:kern w:val="0"/>
+                      <w:sz w:val="18"/>
+                      <w:szCs w:val="18"/>
+                    </w:rPr>
+                    <w:t>（复杂）</w:t>
+                  </w:r>
+                  <w:r>
+                    <w:rPr>
+                      <w:rFonts w:ascii="宋体" w:hAnsi="宋体" w:hint="eastAsia"/>
+                      <w:kern w:val="0"/>
+                      <w:sz w:val="18"/>
+                      <w:szCs w:val="18"/>
+                    </w:rPr>
+                    <w:t>工程问题</w:t>
+                  </w:r>
+                </w:p>
+              </w:tc>
+            </w:tr>
+            <w:tr>
+              <w:tblPrEx>
+                <w:tblLook w:val="04A0" w:firstRow="1" w:lastRow="0" w:firstColumn="1" w:lastColumn="0" w:noHBand="0" w:noVBand="1"/>
+              </w:tblPrEx>
+              <w:trPr>
+                <w:trHeight w:val="360"/>
+              </w:trPr>
+              <w:tc>
+                <w:tcPr>
+                  <w:tcW w:w="2865" w:type="dxa"/>
+                  <w:vMerge w:val="restart"/>
+                  <w:shd w:val="clear" w:color="auto" w:fill="auto"/>
+                  <w:hideMark/>
+                </w:tcPr>
+                <w:p>
+                  <w:pPr>
+                    <w:widowControl/>
+                    <w:jc w:val="left"/>
+                    <w:rPr>
+                      <w:rFonts w:ascii="宋体" w:hAnsi="宋体" w:cs="宋体"/>
+                      <w:color w:val="000000"/>
+                      <w:kern w:val="0"/>
+                      <w:sz w:val="18"/>
+                      <w:szCs w:val="18"/>
+                    </w:rPr>
+                  </w:pPr>
+                  <w:r>
+                    <w:rPr>
+                      <w:rFonts w:ascii="宋体" w:hAnsi="宋体" w:cs="宋体" w:hint="eastAsia"/>
+                      <w:color w:val="000000"/>
+                      <w:kern w:val="0"/>
+                      <w:sz w:val="18"/>
+                      <w:szCs w:val="18"/>
+                    </w:rPr>
+                    <w:t>2.问题分析：能够应用数学、自然科学和工程科学的基本原理，识</w:t>
+                  </w:r>
+                  <w:r>
+                    <w:rPr>
+                      <w:rFonts w:ascii="宋体" w:hAnsi="宋体" w:cs="宋体" w:hint="eastAsia"/>
+                      <w:color w:val="000000"/>
+                      <w:kern w:val="0"/>
+                      <w:sz w:val="18"/>
+                      <w:szCs w:val="18"/>
+                    </w:rPr>
+                    <w:lastRenderedPageBreak/>
+                    <w:t>别、表达、并通过文献研究分析复杂工程问题，以获得有效结论</w:t>
+                  </w:r>
+                </w:p>
+              </w:tc>
+              <w:tc>
+                <w:tcPr>
+                  <w:tcW w:w="6320" w:type="dxa"/>
+                  <w:shd w:val="clear" w:color="auto" w:fill="auto"/>
+                  <w:hideMark/>
+                </w:tcPr>
+                <w:p>
+                  <w:pPr>
+                    <w:widowControl/>
+                    <w:rPr>
+                      <w:color w:val="000000"/>
+                      <w:kern w:val="0"/>
+                      <w:sz w:val="18"/>
+                      <w:szCs w:val="18"/>
+                    </w:rPr>
+                  </w:pPr>
+                  <w:r>
+                    <w:rPr>
+                      <w:color w:val="000000"/>
+                      <w:kern w:val="0"/>
+                      <w:sz w:val="18"/>
+                      <w:szCs w:val="18"/>
+                    </w:rPr>
+                    <w:lastRenderedPageBreak/>
+                    <w:t>2.1</w:t>
+                  </w:r>
+                  <w:r>
+                    <w:rPr>
+                      <w:rFonts w:hint="eastAsia"/>
+                      <w:color w:val="000000"/>
+                      <w:kern w:val="0"/>
+                      <w:sz w:val="18"/>
+                      <w:szCs w:val="18"/>
+                    </w:rPr>
+                    <w:t xml:space="preserve"> </w:t>
+                  </w:r>
+                  <w:r>
+                    <w:rPr>
+                      <w:rFonts w:hint="eastAsia"/>
+                      <w:color w:val="000000"/>
+                      <w:kern w:val="0"/>
+                      <w:sz w:val="18"/>
+                      <w:szCs w:val="18"/>
+                    </w:rPr>
+                    <w:t>结合数学、自然科学和工程科学的基本原理，</w:t>
+                  </w:r>
+                  <w:r>
+                    <w:rPr>
+                      <w:rFonts w:ascii="宋体" w:hAnsi="宋体" w:hint="eastAsia"/>
+                      <w:color w:val="000000"/>
+                      <w:kern w:val="0"/>
+                      <w:sz w:val="18"/>
+                      <w:szCs w:val="18"/>
+                    </w:rPr>
+                    <w:t>具有识别</w:t>
+                  </w:r>
+                  <w:r>
+                    <w:rPr>
+                      <w:rFonts w:ascii="宋体" w:hAnsi="宋体" w:hint="eastAsia"/>
+                      <w:color w:val="000000"/>
+                      <w:kern w:val="0"/>
+                      <w:sz w:val="18"/>
+                      <w:szCs w:val="18"/>
+                    </w:rPr>
+                    <w:t>教育领域内</w:t>
+                  </w:r>
+                  <w:r>
+                    <w:rPr>
+                      <w:rFonts w:hint="eastAsia"/>
+                      <w:kern w:val="0"/>
+                      <w:sz w:val="18"/>
+                      <w:szCs w:val="18"/>
+                    </w:rPr>
+                    <w:t>（复杂）</w:t>
+                  </w:r>
+                  <w:r>
+                    <w:rPr>
+                      <w:rFonts w:ascii="宋体" w:hAnsi="宋体" w:hint="eastAsia"/>
+                      <w:color w:val="000000"/>
+                      <w:kern w:val="0"/>
+                      <w:sz w:val="18"/>
+                      <w:szCs w:val="18"/>
+                    </w:rPr>
+                    <w:t>数据科学与大数据技术问题的能力</w:t>
+                  </w:r>
+                </w:p>
+              </w:tc>
+            </w:tr>
+            <w:tr>
+              <w:tblPrEx>
+                <w:tblLook w:val="04A0" w:firstRow="1" w:lastRow="0" w:firstColumn="1" w:lastColumn="0" w:noHBand="0" w:noVBand="1"/>
+              </w:tblPrEx>
+              <w:trPr>
+                <w:trHeight w:val="360"/>
+              </w:trPr>
+              <w:tc>
+                <w:tcPr>
+                  <w:tcW w:w="2865" w:type="dxa"/>
+                  <w:vMerge/>
+                  <w:shd w:val="clear" w:color="auto" w:fill="auto"/>
+                  <w:hideMark/>
+                </w:tcPr>
+                <w:p>
+                  <w:pPr>
+                    <w:widowControl/>
+                    <w:jc w:val="left"/>
+                    <w:rPr>
+                      <w:rFonts w:ascii="宋体" w:hAnsi="宋体" w:cs="宋体"/>
+                      <w:color w:val="000000"/>
+                      <w:kern w:val="0"/>
+                      <w:sz w:val="18"/>
+                      <w:szCs w:val="18"/>
+                    </w:rPr>
+                  </w:pPr>
+                </w:p>
+              </w:tc>
+              <w:tc>
+                <w:tcPr>
+                  <w:tcW w:w="6320" w:type="dxa"/>
+                  <w:shd w:val="clear" w:color="auto" w:fill="auto"/>
+                  <w:hideMark/>
+                </w:tcPr>
+                <w:p>
+                  <w:pPr>
+                    <w:widowControl/>
+                    <w:rPr>
+                      <w:color w:val="000000"/>
+                      <w:kern w:val="0"/>
+                      <w:sz w:val="18"/>
+                      <w:szCs w:val="18"/>
+                    </w:rPr>
+                  </w:pPr>
+                  <w:r>
+                    <w:rPr>
+                      <w:color w:val="000000"/>
+                      <w:kern w:val="0"/>
+                      <w:sz w:val="18"/>
+                      <w:szCs w:val="18"/>
+                    </w:rPr>
+                    <w:t>2.2</w:t>
+                  </w:r>
+                  <w:r>
+                    <w:rPr>
+                      <w:rFonts w:hint="eastAsia"/>
+                      <w:color w:val="000000"/>
+                      <w:kern w:val="0"/>
+                      <w:sz w:val="18"/>
+                      <w:szCs w:val="18"/>
+                    </w:rPr>
+                    <w:t xml:space="preserve"> </w:t>
+                  </w:r>
+                  <w:r>
+                    <w:rPr>
+                      <w:rFonts w:ascii="宋体" w:hAnsi="宋体" w:hint="eastAsia"/>
+                      <w:color w:val="000000"/>
+                      <w:kern w:val="0"/>
+                      <w:sz w:val="18"/>
+                      <w:szCs w:val="18"/>
+                    </w:rPr>
+                    <w:t>针对</w:t>
+                  </w:r>
+                  <w:r>
+                    <w:rPr>
+                      <w:rFonts w:hint="eastAsia"/>
+                      <w:kern w:val="0"/>
+                      <w:sz w:val="18"/>
+                      <w:szCs w:val="18"/>
+                    </w:rPr>
+                    <w:t>（复杂）</w:t>
+                  </w:r>
+                  <w:r>
+                    <w:rPr>
+                      <w:rFonts w:ascii="宋体" w:hAnsi="宋体" w:hint="eastAsia"/>
+                      <w:color w:val="000000"/>
+                      <w:kern w:val="0"/>
+                      <w:sz w:val="18"/>
+                      <w:szCs w:val="18"/>
+                    </w:rPr>
+                    <w:t>数据科学与大数据技术问题，能够选择恰当的数学、自然科学和工程科学概念进行表达和进一步的推理分析</w:t>
+                  </w:r>
+                </w:p>
+              </w:tc>
+            </w:tr>
+            <w:tr>
+              <w:tblPrEx>
+                <w:tblLook w:val="04A0" w:firstRow="1" w:lastRow="0" w:firstColumn="1" w:lastColumn="0" w:noHBand="0" w:noVBand="1"/>
+              </w:tblPrEx>
+              <w:trPr>
+                <w:trHeight w:val="360"/>
+              </w:trPr>
+              <w:tc>
+                <w:tcPr>
+                  <w:tcW w:w="2865" w:type="dxa"/>
+                  <w:vMerge/>
+                  <w:shd w:val="clear" w:color="auto" w:fill="auto"/>
+                  <w:hideMark/>
+                </w:tcPr>
+                <w:p>
+                  <w:pPr>
+                    <w:widowControl/>
+                    <w:jc w:val="left"/>
+                    <w:rPr>
+                      <w:rFonts w:ascii="宋体" w:hAnsi="宋体" w:cs="宋体"/>
+                      <w:color w:val="000000"/>
+                      <w:kern w:val="0"/>
+                      <w:sz w:val="18"/>
+                      <w:szCs w:val="18"/>
+                    </w:rPr>
+                  </w:pPr>
+                </w:p>
+              </w:tc>
+              <w:tc>
+                <w:tcPr>
+                  <w:tcW w:w="6320" w:type="dxa"/>
+                  <w:shd w:val="clear" w:color="auto" w:fill="auto"/>
+                  <w:hideMark/>
+                </w:tcPr>
+                <w:p>
+                  <w:pPr>
+                    <w:widowControl/>
+                    <w:rPr>
+                      <w:rFonts w:ascii="宋体" w:hAnsi="宋体" w:cs="宋体"/>
+                      <w:color w:val="000000"/>
+                      <w:kern w:val="0"/>
+                      <w:sz w:val="18"/>
+                      <w:szCs w:val="18"/>
+                    </w:rPr>
+                  </w:pPr>
+                  <w:r>
+                    <w:rPr>
+                      <w:color w:val="000000"/>
+                      <w:kern w:val="0"/>
+                      <w:sz w:val="18"/>
+                      <w:szCs w:val="18"/>
+                    </w:rPr>
+                    <w:t>2.3</w:t>
+                  </w:r>
+                  <w:r>
+                    <w:rPr>
+                      <w:rFonts w:hint="eastAsia"/>
+                      <w:color w:val="000000"/>
+                      <w:kern w:val="0"/>
+                      <w:sz w:val="18"/>
+                      <w:szCs w:val="18"/>
+                    </w:rPr>
+                    <w:t xml:space="preserve"> </w:t>
+                  </w:r>
+                  <w:r>
+                    <w:rPr>
+                      <w:rFonts w:ascii="宋体" w:hAnsi="宋体" w:cs="宋体" w:hint="eastAsia"/>
+                      <w:color w:val="000000"/>
+                      <w:kern w:val="0"/>
+                      <w:sz w:val="18"/>
+                      <w:szCs w:val="18"/>
+                    </w:rPr>
+                    <w:t>具有搜索和分析文献资料的能力，能够通过文献研究分析(复杂)</w:t>
+                  </w:r>
+                  <w:r>
+                    <w:rPr>
+                      <w:rFonts w:ascii="宋体" w:hAnsi="宋体" w:hint="eastAsia"/>
+                      <w:color w:val="000000"/>
+                      <w:kern w:val="0"/>
+                      <w:sz w:val="18"/>
+                      <w:szCs w:val="18"/>
+                    </w:rPr>
+                    <w:t xml:space="preserve"> 教育领域内</w:t>
+                  </w:r>
+                  <w:r>
+                    <w:rPr>
+                      <w:rFonts w:ascii="宋体" w:hAnsi="宋体" w:cs="宋体" w:hint="eastAsia"/>
+                      <w:color w:val="000000"/>
+                      <w:kern w:val="0"/>
+                      <w:sz w:val="18"/>
+                      <w:szCs w:val="18"/>
+                    </w:rPr>
+                    <w:t>数据科学与大数据技术问题</w:t>
+                  </w:r>
+                </w:p>
+              </w:tc>
+            </w:tr>
+            <w:tr>
+              <w:tblPrEx>
+                <w:tblLook w:val="04A0" w:firstRow="1" w:lastRow="0" w:firstColumn="1" w:lastColumn="0" w:noHBand="0" w:noVBand="1"/>
+              </w:tblPrEx>
+              <w:trPr>
+                <w:trHeight w:val="205"/>
+              </w:trPr>
+              <w:tc>
+                <w:tcPr>
+                  <w:tcW w:w="2865" w:type="dxa"/>
+                  <w:vMerge/>
+                  <w:shd w:val="clear" w:color="auto" w:fill="auto"/>
+                  <w:hideMark/>
+                </w:tcPr>
+                <w:p>
+                  <w:pPr>
+                    <w:widowControl/>
+                    <w:jc w:val="left"/>
+                    <w:rPr>
+                      <w:rFonts w:ascii="宋体" w:hAnsi="宋体" w:cs="宋体"/>
+                      <w:color w:val="000000"/>
+                      <w:kern w:val="0"/>
+                      <w:sz w:val="18"/>
+                      <w:szCs w:val="18"/>
+                    </w:rPr>
+                  </w:pPr>
+                </w:p>
+              </w:tc>
+              <w:tc>
+                <w:tcPr>
+                  <w:tcW w:w="6320" w:type="dxa"/>
+                  <w:shd w:val="clear" w:color="auto" w:fill="auto"/>
+                  <w:hideMark/>
+                </w:tcPr>
+                <w:p>
+                  <w:pPr>
+                    <w:widowControl/>
+                    <w:rPr>
+                      <w:kern w:val="0"/>
+                      <w:sz w:val="18"/>
+                      <w:szCs w:val="18"/>
+                    </w:rPr>
+                  </w:pPr>
+                  <w:r>
+                    <w:rPr>
+                      <w:kern w:val="0"/>
+                      <w:sz w:val="18"/>
+                      <w:szCs w:val="18"/>
+                    </w:rPr>
+                    <w:t xml:space="preserve">2.4 </w:t>
+                  </w:r>
+                  <w:r>
+                    <w:rPr>
+                      <w:rFonts w:hint="eastAsia"/>
+                      <w:kern w:val="0"/>
+                      <w:sz w:val="18"/>
+                      <w:szCs w:val="18"/>
+                    </w:rPr>
+                    <w:t>具有聚合文献分析结果的能力，</w:t>
+                  </w:r>
+                  <w:r>
+                    <w:rPr>
+                      <w:rFonts w:ascii="宋体" w:hAnsi="宋体" w:hint="eastAsia"/>
+                      <w:kern w:val="0"/>
+                      <w:sz w:val="18"/>
+                      <w:szCs w:val="18"/>
+                    </w:rPr>
+                    <w:t>以针对</w:t>
+                  </w:r>
+                  <w:r>
+                    <w:rPr>
+                      <w:rFonts w:ascii="宋体" w:hAnsi="宋体" w:hint="eastAsia"/>
+                      <w:color w:val="000000"/>
+                      <w:kern w:val="0"/>
+                      <w:sz w:val="18"/>
+                      <w:szCs w:val="18"/>
+                    </w:rPr>
+                    <w:t>教育领域内</w:t>
+                  </w:r>
+                  <w:r>
+                    <w:rPr>
+                      <w:rFonts w:ascii="宋体" w:hAnsi="宋体" w:hint="eastAsia"/>
+                      <w:kern w:val="0"/>
+                      <w:sz w:val="18"/>
+                      <w:szCs w:val="18"/>
+                    </w:rPr>
+                    <w:t>(复杂)数据科学与大数据技术问题获得有效结论</w:t>
+                  </w:r>
+                </w:p>
+              </w:tc>
+            </w:tr>
+            <w:tr>
+              <w:tblPrEx>
+                <w:tblLook w:val="04A0" w:firstRow="1" w:lastRow="0" w:firstColumn="1" w:lastColumn="0" w:noHBand="0" w:noVBand="1"/>
+              </w:tblPrEx>
+              <w:trPr>
+                <w:trHeight w:val="251"/>
+              </w:trPr>
+              <w:tc>
+                <w:tcPr>
+                  <w:tcW w:w="2865" w:type="dxa"/>
+                  <w:vMerge w:val="restart"/>
+                  <w:shd w:val="clear" w:color="auto" w:fill="auto"/>
+                  <w:hideMark/>
+                </w:tcPr>
+                <w:p>
+                  <w:pPr>
+                    <w:widowControl/>
+                    <w:jc w:val="left"/>
+                    <w:rPr>
+                      <w:rFonts w:ascii="宋体" w:hAnsi="宋体" w:cs="宋体"/>
+                      <w:color w:val="000000"/>
+                      <w:kern w:val="0"/>
+                      <w:sz w:val="18"/>
+                      <w:szCs w:val="18"/>
+                    </w:rPr>
+                  </w:pPr>
+                  <w:r>
+                    <w:rPr>
+                      <w:rFonts w:ascii="宋体" w:hAnsi="宋体" w:cs="宋体" w:hint="eastAsia"/>
+                      <w:color w:val="000000"/>
+                      <w:kern w:val="0"/>
+                      <w:sz w:val="18"/>
+                      <w:szCs w:val="18"/>
+                    </w:rPr>
+                    <w:t>3.设计/开发解决方案：能够设计针对复杂工程问题的解决方案，设计满足特定需求的系统、单元（部件）或工艺流程，并能够在设计环节中体现创新意识，考虑社会、健康、安全、法律、文化以及环境等因素</w:t>
+                  </w:r>
+                </w:p>
+              </w:tc>
+              <w:tc>
+                <w:tcPr>
+                  <w:tcW w:w="6320" w:type="dxa"/>
+                  <w:shd w:val="clear" w:color="auto" w:fill="auto"/>
+                  <w:hideMark/>
+                </w:tcPr>
+                <w:p>
+                  <w:pPr>
+                    <w:widowControl/>
+                    <w:rPr>
+                      <w:kern w:val="0"/>
+                      <w:sz w:val="18"/>
+                      <w:szCs w:val="18"/>
+                    </w:rPr>
+                  </w:pPr>
+                  <w:r>
+                    <w:rPr>
+                      <w:kern w:val="0"/>
+                      <w:sz w:val="18"/>
+                      <w:szCs w:val="18"/>
+                    </w:rPr>
+                    <w:t xml:space="preserve">3.1 </w:t>
+                  </w:r>
+                  <w:r>
+                    <w:rPr>
+                      <w:rFonts w:ascii="宋体" w:hAnsi="宋体" w:hint="eastAsia"/>
+                      <w:kern w:val="0"/>
+                      <w:sz w:val="18"/>
+                      <w:szCs w:val="18"/>
+                    </w:rPr>
+                    <w:t>能够有效分析需求，设计针对</w:t>
+                  </w:r>
+                  <w:r>
+                    <w:rPr>
+                      <w:rFonts w:hint="eastAsia"/>
+                      <w:kern w:val="0"/>
+                      <w:sz w:val="18"/>
+                      <w:szCs w:val="18"/>
+                    </w:rPr>
+                    <w:t>（复杂）</w:t>
+                  </w:r>
+                  <w:r>
+                    <w:rPr>
+                      <w:rFonts w:ascii="宋体" w:hAnsi="宋体" w:hint="eastAsia"/>
+                      <w:kern w:val="0"/>
+                      <w:sz w:val="18"/>
+                      <w:szCs w:val="18"/>
+                    </w:rPr>
+                    <w:t>数据科学与大数据技术问题的解决方案</w:t>
+                  </w:r>
+                </w:p>
+              </w:tc>
+            </w:tr>
+            <w:tr>
+              <w:tblPrEx>
+                <w:tblLook w:val="04A0" w:firstRow="1" w:lastRow="0" w:firstColumn="1" w:lastColumn="0" w:noHBand="0" w:noVBand="1"/>
+              </w:tblPrEx>
+              <w:trPr>
+                <w:trHeight w:val="255"/>
+              </w:trPr>
+              <w:tc>
+                <w:tcPr>
+                  <w:tcW w:w="2865" w:type="dxa"/>
+                  <w:vMerge/>
+                  <w:shd w:val="clear" w:color="auto" w:fill="auto"/>
+                  <w:hideMark/>
+                </w:tcPr>
+                <w:p>
+                  <w:pPr>
+                    <w:widowControl/>
+                    <w:jc w:val="left"/>
+                    <w:rPr>
+                      <w:rFonts w:ascii="宋体" w:hAnsi="宋体" w:cs="宋体"/>
+                      <w:color w:val="000000"/>
+                      <w:kern w:val="0"/>
+                      <w:sz w:val="18"/>
+                      <w:szCs w:val="18"/>
+                    </w:rPr>
+                  </w:pPr>
+                </w:p>
+              </w:tc>
+              <w:tc>
+                <w:tcPr>
+                  <w:tcW w:w="6320" w:type="dxa"/>
+                  <w:shd w:val="clear" w:color="auto" w:fill="auto"/>
+                  <w:hideMark/>
+                </w:tcPr>
+                <w:p>
+                  <w:pPr>
+                    <w:widowControl/>
+                    <w:rPr>
+                      <w:kern w:val="0"/>
+                      <w:sz w:val="18"/>
+                      <w:szCs w:val="18"/>
+                    </w:rPr>
+                  </w:pPr>
+                  <w:r>
+                    <w:rPr>
+                      <w:kern w:val="0"/>
+                      <w:sz w:val="18"/>
+                      <w:szCs w:val="18"/>
+                    </w:rPr>
+                    <w:t>3.2</w:t>
+                  </w:r>
+                  <w:r>
+                    <w:rPr>
+                      <w:rFonts w:hint="eastAsia"/>
+                      <w:kern w:val="0"/>
+                      <w:sz w:val="18"/>
+                      <w:szCs w:val="18"/>
+                    </w:rPr>
+                    <w:t xml:space="preserve"> </w:t>
+                  </w:r>
+                  <w:r>
+                    <w:rPr>
+                      <w:rFonts w:hint="eastAsia"/>
+                      <w:kern w:val="0"/>
+                      <w:sz w:val="18"/>
+                      <w:szCs w:val="18"/>
+                    </w:rPr>
+                    <w:t>结合业界技术发展趋势，</w:t>
+                  </w:r>
+                  <w:r>
+                    <w:rPr>
+                      <w:rFonts w:ascii="宋体" w:hAnsi="宋体" w:hint="eastAsia"/>
+                      <w:kern w:val="0"/>
+                      <w:sz w:val="18"/>
+                      <w:szCs w:val="18"/>
+                    </w:rPr>
+                    <w:t>掌握实施</w:t>
+                  </w:r>
+                  <w:r>
+                    <w:rPr>
+                      <w:rFonts w:ascii="宋体" w:hAnsi="宋体" w:hint="eastAsia"/>
+                      <w:color w:val="000000"/>
+                      <w:kern w:val="0"/>
+                      <w:sz w:val="18"/>
+                      <w:szCs w:val="18"/>
+                    </w:rPr>
+                    <w:t>教育领域内</w:t>
+                  </w:r>
+                  <w:r>
+                    <w:rPr>
+                      <w:rFonts w:hint="eastAsia"/>
+                      <w:kern w:val="0"/>
+                      <w:sz w:val="18"/>
+                      <w:szCs w:val="18"/>
+                    </w:rPr>
+                    <w:t>（复杂）</w:t>
+                  </w:r>
+                  <w:r>
+                    <w:rPr>
+                      <w:rFonts w:ascii="宋体" w:hAnsi="宋体" w:hint="eastAsia"/>
+                      <w:kern w:val="0"/>
+                      <w:sz w:val="18"/>
+                      <w:szCs w:val="18"/>
+                    </w:rPr>
+                    <w:t>数据科学与大数据技术的开发技术</w:t>
+                  </w:r>
+                </w:p>
+              </w:tc>
+            </w:tr>
+            <w:tr>
+              <w:tblPrEx>
+                <w:tblLook w:val="04A0" w:firstRow="1" w:lastRow="0" w:firstColumn="1" w:lastColumn="0" w:noHBand="0" w:noVBand="1"/>
+              </w:tblPrEx>
+              <w:trPr>
+                <w:trHeight w:val="131"/>
+              </w:trPr>
+              <w:tc>
+                <w:tcPr>
+                  <w:tcW w:w="2865" w:type="dxa"/>
+                  <w:vMerge/>
+                  <w:shd w:val="clear" w:color="auto" w:fill="auto"/>
+                  <w:hideMark/>
+                </w:tcPr>
+                <w:p>
+                  <w:pPr>
+                    <w:widowControl/>
+                    <w:jc w:val="left"/>
+                    <w:rPr>
+                      <w:rFonts w:ascii="宋体" w:hAnsi="宋体" w:cs="宋体"/>
+                      <w:color w:val="000000"/>
+                      <w:kern w:val="0"/>
+                      <w:sz w:val="18"/>
+                      <w:szCs w:val="18"/>
+                    </w:rPr>
+                  </w:pPr>
+                </w:p>
+              </w:tc>
+              <w:tc>
+                <w:tcPr>
+                  <w:tcW w:w="6320" w:type="dxa"/>
+                  <w:shd w:val="clear" w:color="auto" w:fill="auto"/>
+                  <w:hideMark/>
+                </w:tcPr>
+                <w:p>
+                  <w:pPr>
+                    <w:widowControl/>
+                    <w:rPr>
+                      <w:kern w:val="0"/>
+                      <w:sz w:val="18"/>
+                      <w:szCs w:val="18"/>
+                    </w:rPr>
+                  </w:pPr>
+                  <w:r>
+                    <w:rPr>
+                      <w:kern w:val="0"/>
+                      <w:sz w:val="18"/>
+                      <w:szCs w:val="18"/>
+                    </w:rPr>
+                    <w:t>3.3</w:t>
+                  </w:r>
+                  <w:r>
+                    <w:rPr>
+                      <w:rFonts w:hint="eastAsia"/>
+                      <w:kern w:val="0"/>
+                      <w:sz w:val="18"/>
+                      <w:szCs w:val="18"/>
+                    </w:rPr>
+                    <w:t xml:space="preserve"> </w:t>
+                  </w:r>
+                  <w:r>
+                    <w:rPr>
+                      <w:rFonts w:ascii="宋体" w:hAnsi="宋体" w:hint="eastAsia"/>
+                      <w:kern w:val="0"/>
+                      <w:sz w:val="18"/>
+                      <w:szCs w:val="18"/>
+                    </w:rPr>
+                    <w:t>具备知识产权意识和创新意识，并能够将这些意识应用于数据科学与大数据技术的实施</w:t>
+                  </w:r>
+                </w:p>
+              </w:tc>
+            </w:tr>
+            <w:tr>
+              <w:tblPrEx>
+                <w:tblLook w:val="04A0" w:firstRow="1" w:lastRow="0" w:firstColumn="1" w:lastColumn="0" w:noHBand="0" w:noVBand="1"/>
+              </w:tblPrEx>
+              <w:trPr>
+                <w:trHeight w:val="588"/>
+              </w:trPr>
+              <w:tc>
+                <w:tcPr>
+                  <w:tcW w:w="2865" w:type="dxa"/>
+                  <w:vMerge/>
+                  <w:shd w:val="clear" w:color="auto" w:fill="auto"/>
+                  <w:hideMark/>
+                </w:tcPr>
+                <w:p>
+                  <w:pPr>
+                    <w:widowControl/>
+                    <w:jc w:val="left"/>
+                    <w:rPr>
+                      <w:rFonts w:ascii="宋体" w:hAnsi="宋体" w:cs="宋体"/>
+                      <w:color w:val="000000"/>
+                      <w:kern w:val="0"/>
+                      <w:sz w:val="18"/>
+                      <w:szCs w:val="18"/>
+                    </w:rPr>
+                  </w:pPr>
+                </w:p>
+              </w:tc>
+              <w:tc>
+                <w:tcPr>
+                  <w:tcW w:w="6320" w:type="dxa"/>
+                  <w:shd w:val="clear" w:color="auto" w:fill="auto"/>
+                  <w:hideMark/>
+                </w:tcPr>
+                <w:p>
+                  <w:pPr>
+                    <w:widowControl/>
+                    <w:rPr>
+                      <w:kern w:val="0"/>
+                      <w:sz w:val="18"/>
+                      <w:szCs w:val="18"/>
+                    </w:rPr>
+                  </w:pPr>
+                  <w:r>
+                    <w:rPr>
+                      <w:kern w:val="0"/>
+                      <w:sz w:val="18"/>
+                      <w:szCs w:val="18"/>
+                    </w:rPr>
+                    <w:t>3.4</w:t>
+                  </w:r>
+                  <w:r>
+                    <w:rPr>
+                      <w:rFonts w:hint="eastAsia"/>
+                      <w:kern w:val="0"/>
+                      <w:sz w:val="18"/>
+                      <w:szCs w:val="18"/>
+                    </w:rPr>
+                    <w:t xml:space="preserve"> </w:t>
+                  </w:r>
+                  <w:r>
+                    <w:rPr>
+                      <w:rFonts w:hint="eastAsia"/>
+                      <w:kern w:val="0"/>
+                      <w:sz w:val="18"/>
+                      <w:szCs w:val="18"/>
+                    </w:rPr>
+                    <w:t>在数据科学与大数据技术实施过程中，对方案的设计应综合考虑企业和社会环境</w:t>
+                  </w:r>
+                </w:p>
+              </w:tc>
+            </w:tr>
+            <w:tr>
+              <w:tblPrEx>
+                <w:tblLook w:val="04A0" w:firstRow="1" w:lastRow="0" w:firstColumn="1" w:lastColumn="0" w:noHBand="0" w:noVBand="1"/>
+              </w:tblPrEx>
+              <w:trPr>
+                <w:trHeight w:val="161"/>
+              </w:trPr>
+              <w:tc>
+                <w:tcPr>
+                  <w:tcW w:w="2865" w:type="dxa"/>
+                  <w:vMerge w:val="restart"/>
+                  <w:shd w:val="clear" w:color="auto" w:fill="auto"/>
+                  <w:hideMark/>
+                </w:tcPr>
+                <w:p>
+                  <w:pPr>
+                    <w:widowControl/>
+                    <w:jc w:val="left"/>
+                    <w:rPr>
+                      <w:rFonts w:ascii="宋体" w:hAnsi="宋体" w:cs="宋体"/>
+                      <w:color w:val="000000"/>
+                      <w:kern w:val="0"/>
+                      <w:sz w:val="18"/>
+                      <w:szCs w:val="18"/>
+                    </w:rPr>
+                  </w:pPr>
+                  <w:r>
+                    <w:rPr>
+                      <w:rFonts w:ascii="宋体" w:hAnsi="宋体" w:cs="宋体" w:hint="eastAsia"/>
+                      <w:color w:val="000000"/>
+                      <w:kern w:val="0"/>
+                      <w:sz w:val="18"/>
+                      <w:szCs w:val="18"/>
+                    </w:rPr>
+                    <w:t>4.研究：能够基于科学原理并采用科学方法对复杂工程问题进行研究，包括设计实验、分析与解释数据、并通过信息综合得到合理有效的结论</w:t>
+                  </w:r>
+                </w:p>
+              </w:tc>
+              <w:tc>
+                <w:tcPr>
+                  <w:tcW w:w="6320" w:type="dxa"/>
+                  <w:shd w:val="clear" w:color="auto" w:fill="auto"/>
+                  <w:hideMark/>
+                </w:tcPr>
+                <w:p>
+                  <w:pPr>
+                    <w:widowControl/>
+                    <w:rPr>
+                      <w:kern w:val="0"/>
+                      <w:sz w:val="18"/>
+                      <w:szCs w:val="18"/>
+                    </w:rPr>
+                  </w:pPr>
+                  <w:r>
+                    <w:rPr>
+                      <w:kern w:val="0"/>
+                      <w:sz w:val="18"/>
+                      <w:szCs w:val="18"/>
+                    </w:rPr>
+                    <w:t xml:space="preserve">4.1 </w:t>
+                  </w:r>
+                  <w:r>
+                    <w:rPr>
+                      <w:rFonts w:ascii="宋体" w:hAnsi="宋体" w:hint="eastAsia"/>
+                      <w:color w:val="000000"/>
+                      <w:kern w:val="0"/>
+                      <w:sz w:val="18"/>
+                      <w:szCs w:val="18"/>
+                    </w:rPr>
+                    <w:t>针对(复杂)数据科学与大数据技术问题，能基于科学原理设计实验进行技术验证和探索</w:t>
+                  </w:r>
+                </w:p>
+              </w:tc>
+            </w:tr>
+            <w:tr>
+              <w:tblPrEx>
+                <w:tblLook w:val="04A0" w:firstRow="1" w:lastRow="0" w:firstColumn="1" w:lastColumn="0" w:noHBand="0" w:noVBand="1"/>
+              </w:tblPrEx>
+              <w:trPr>
+                <w:trHeight w:val="349"/>
+              </w:trPr>
+              <w:tc>
+                <w:tcPr>
+                  <w:tcW w:w="2865" w:type="dxa"/>
+                  <w:vMerge/>
+                  <w:shd w:val="clear" w:color="auto" w:fill="auto"/>
+                  <w:hideMark/>
+                </w:tcPr>
+                <w:p>
+                  <w:pPr>
+                    <w:widowControl/>
+                    <w:jc w:val="left"/>
+                    <w:rPr>
+                      <w:rFonts w:ascii="宋体" w:hAnsi="宋体" w:cs="宋体"/>
+                      <w:color w:val="000000"/>
+                      <w:kern w:val="0"/>
+                      <w:sz w:val="18"/>
+                      <w:szCs w:val="18"/>
+                    </w:rPr>
+                  </w:pPr>
+                </w:p>
+              </w:tc>
+              <w:tc>
+                <w:tcPr>
+                  <w:tcW w:w="6320" w:type="dxa"/>
+                  <w:shd w:val="clear" w:color="auto" w:fill="auto"/>
+                  <w:hideMark/>
+                </w:tcPr>
+                <w:p>
+                  <w:pPr>
+                    <w:widowControl/>
+                    <w:rPr>
+                      <w:kern w:val="0"/>
+                      <w:sz w:val="18"/>
+                      <w:szCs w:val="18"/>
+                    </w:rPr>
+                  </w:pPr>
+                  <w:r>
+                    <w:rPr>
+                      <w:kern w:val="0"/>
+                      <w:sz w:val="18"/>
+                      <w:szCs w:val="18"/>
+                    </w:rPr>
+                    <w:t>4.2</w:t>
+                  </w:r>
+                  <w:r>
+                    <w:rPr>
+                      <w:rFonts w:hint="eastAsia"/>
+                      <w:kern w:val="0"/>
+                      <w:sz w:val="18"/>
+                      <w:szCs w:val="18"/>
+                    </w:rPr>
+                    <w:t xml:space="preserve"> </w:t>
+                  </w:r>
+                  <w:r>
+                    <w:rPr>
+                      <w:rFonts w:ascii="宋体" w:hAnsi="宋体" w:hint="eastAsia"/>
+                      <w:color w:val="000000"/>
+                      <w:kern w:val="0"/>
+                      <w:sz w:val="18"/>
+                      <w:szCs w:val="18"/>
+                    </w:rPr>
+                    <w:t>具备对实验结果进行分析和汇总的能力，并据此优化和改进数据科学与大数据技术实施方案</w:t>
+                  </w:r>
+                </w:p>
+              </w:tc>
+            </w:tr>
+            <w:tr>
+              <w:tblPrEx>
+                <w:tblLook w:val="04A0" w:firstRow="1" w:lastRow="0" w:firstColumn="1" w:lastColumn="0" w:noHBand="0" w:noVBand="1"/>
+              </w:tblPrEx>
+              <w:trPr>
+                <w:trHeight w:val="360"/>
+              </w:trPr>
+              <w:tc>
+                <w:tcPr>
+                  <w:tcW w:w="2865" w:type="dxa"/>
+                  <w:vMerge/>
+                  <w:shd w:val="clear" w:color="auto" w:fill="auto"/>
+                  <w:hideMark/>
+                </w:tcPr>
+                <w:p>
+                  <w:pPr>
+                    <w:widowControl/>
+                    <w:jc w:val="left"/>
+                    <w:rPr>
+                      <w:rFonts w:ascii="宋体" w:hAnsi="宋体" w:cs="宋体"/>
+                      <w:color w:val="000000"/>
+                      <w:kern w:val="0"/>
+                      <w:sz w:val="18"/>
+                      <w:szCs w:val="18"/>
+                    </w:rPr>
+                  </w:pPr>
+                </w:p>
+              </w:tc>
+              <w:tc>
+                <w:tcPr>
+                  <w:tcW w:w="6320" w:type="dxa"/>
+                  <w:shd w:val="clear" w:color="auto" w:fill="auto"/>
+                  <w:hideMark/>
+                </w:tcPr>
+                <w:p>
+                  <w:pPr>
+                    <w:widowControl/>
+                    <w:rPr>
+                      <w:kern w:val="0"/>
+                      <w:sz w:val="18"/>
+                      <w:szCs w:val="18"/>
+                    </w:rPr>
+                  </w:pPr>
+                  <w:r>
+                    <w:rPr>
+                      <w:kern w:val="0"/>
+                      <w:sz w:val="18"/>
+                      <w:szCs w:val="18"/>
+                    </w:rPr>
+                    <w:t>4.3</w:t>
+                  </w:r>
+                  <w:r>
+                    <w:rPr>
+                      <w:rFonts w:hint="eastAsia"/>
+                      <w:kern w:val="0"/>
+                      <w:sz w:val="18"/>
+                      <w:szCs w:val="18"/>
+                    </w:rPr>
+                    <w:t xml:space="preserve"> </w:t>
+                  </w:r>
+                  <w:r>
+                    <w:rPr>
+                      <w:rFonts w:ascii="宋体" w:hAnsi="宋体" w:hint="eastAsia"/>
+                      <w:kern w:val="0"/>
+                      <w:sz w:val="18"/>
+                      <w:szCs w:val="18"/>
+                    </w:rPr>
+                    <w:t>针对</w:t>
+                  </w:r>
+                  <w:r>
+                    <w:rPr>
+                      <w:rFonts w:ascii="宋体" w:hAnsi="宋体" w:hint="eastAsia"/>
+                      <w:color w:val="000000"/>
+                      <w:kern w:val="0"/>
+                      <w:sz w:val="18"/>
+                      <w:szCs w:val="18"/>
+                    </w:rPr>
+                    <w:t>教育领域内</w:t>
+                  </w:r>
+                  <w:r>
+                    <w:rPr>
+                      <w:rFonts w:ascii="宋体" w:hAnsi="宋体" w:hint="eastAsia"/>
+                      <w:kern w:val="0"/>
+                      <w:sz w:val="18"/>
+                      <w:szCs w:val="18"/>
+                    </w:rPr>
+                    <w:t>(复杂)数据科学与大数据技术问题，能够通过对实验结果的综合分析得到合理有效的结论</w:t>
+                  </w:r>
+                </w:p>
+              </w:tc>
+            </w:tr>
+            <w:tr>
+              <w:tblPrEx>
+                <w:tblLook w:val="04A0" w:firstRow="1" w:lastRow="0" w:firstColumn="1" w:lastColumn="0" w:noHBand="0" w:noVBand="1"/>
+              </w:tblPrEx>
+              <w:trPr>
+                <w:trHeight w:val="360"/>
+              </w:trPr>
+              <w:tc>
+                <w:tcPr>
+                  <w:tcW w:w="2865" w:type="dxa"/>
+                  <w:vMerge w:val="restart"/>
+                  <w:shd w:val="clear" w:color="auto" w:fill="auto"/>
+                  <w:hideMark/>
+                </w:tcPr>
+                <w:p>
+                  <w:pPr>
+                    <w:widowControl/>
+                    <w:jc w:val="left"/>
+                    <w:rPr>
+                      <w:rFonts w:ascii="宋体" w:hAnsi="宋体" w:cs="宋体"/>
+                      <w:color w:val="000000"/>
+                      <w:kern w:val="0"/>
+                      <w:sz w:val="18"/>
+                      <w:szCs w:val="18"/>
+                    </w:rPr>
+                  </w:pPr>
+                  <w:r>
+                    <w:rPr>
+                      <w:rFonts w:ascii="宋体" w:hAnsi="宋体" w:cs="宋体" w:hint="eastAsia"/>
+                      <w:color w:val="000000"/>
+                      <w:kern w:val="0"/>
+                      <w:sz w:val="18"/>
+                      <w:szCs w:val="18"/>
+                    </w:rPr>
+                    <w:t>5.使用现代工具：能够针对复杂工程问题，开发、选择与使用恰当的技术、资源、现代工程工具和信息技术工具，包括对复杂工程问题的预测与模拟，并能够理解其局限性</w:t>
+                  </w:r>
+                </w:p>
+              </w:tc>
+              <w:tc>
+                <w:tcPr>
+                  <w:tcW w:w="6320" w:type="dxa"/>
+                  <w:shd w:val="clear" w:color="auto" w:fill="auto"/>
+                  <w:hideMark/>
+                </w:tcPr>
+                <w:p>
+                  <w:pPr>
+                    <w:widowControl/>
+                    <w:rPr>
+                      <w:kern w:val="0"/>
+                      <w:sz w:val="18"/>
+                      <w:szCs w:val="18"/>
+                    </w:rPr>
+                  </w:pPr>
+                  <w:r>
+                    <w:rPr>
+                      <w:kern w:val="0"/>
+                      <w:sz w:val="18"/>
+                      <w:szCs w:val="18"/>
+                    </w:rPr>
+                    <w:t>5.1</w:t>
+                  </w:r>
+                  <w:r>
+                    <w:rPr>
+                      <w:rFonts w:hint="eastAsia"/>
+                      <w:kern w:val="0"/>
+                      <w:sz w:val="18"/>
+                      <w:szCs w:val="18"/>
+                    </w:rPr>
+                    <w:t xml:space="preserve"> </w:t>
+                  </w:r>
+                  <w:r>
+                    <w:rPr>
+                      <w:rFonts w:ascii="宋体" w:hAnsi="宋体" w:hint="eastAsia"/>
+                      <w:kern w:val="0"/>
+                      <w:sz w:val="18"/>
+                      <w:szCs w:val="18"/>
+                    </w:rPr>
+                    <w:t>能够针对</w:t>
+                  </w:r>
+                  <w:r>
+                    <w:rPr>
+                      <w:rFonts w:hint="eastAsia"/>
+                      <w:kern w:val="0"/>
+                      <w:sz w:val="18"/>
+                      <w:szCs w:val="18"/>
+                    </w:rPr>
+                    <w:t>（复杂）</w:t>
+                  </w:r>
+                  <w:r>
+                    <w:rPr>
+                      <w:rFonts w:ascii="宋体" w:hAnsi="宋体" w:hint="eastAsia"/>
+                      <w:kern w:val="0"/>
+                      <w:sz w:val="18"/>
+                      <w:szCs w:val="18"/>
+                    </w:rPr>
+                    <w:t>数据科学与大数据技术问题，结合项目需求和业界技术发展趋势，选择与使用恰当的技术、资源、工具</w:t>
+                  </w:r>
+                </w:p>
+              </w:tc>
+            </w:tr>
+            <w:tr>
+              <w:tblPrEx>
+                <w:tblLook w:val="04A0" w:firstRow="1" w:lastRow="0" w:firstColumn="1" w:lastColumn="0" w:noHBand="0" w:noVBand="1"/>
+              </w:tblPrEx>
+              <w:trPr>
+                <w:trHeight w:val="360"/>
+              </w:trPr>
+              <w:tc>
+                <w:tcPr>
+                  <w:tcW w:w="2865" w:type="dxa"/>
+                  <w:vMerge/>
+                  <w:shd w:val="clear" w:color="auto" w:fill="auto"/>
+                  <w:hideMark/>
+                </w:tcPr>
+                <w:p>
+                  <w:pPr>
+                    <w:widowControl/>
+                    <w:jc w:val="left"/>
+                    <w:rPr>
+                      <w:rFonts w:ascii="宋体" w:hAnsi="宋体" w:cs="宋体"/>
+                      <w:color w:val="000000"/>
+                      <w:kern w:val="0"/>
+                      <w:sz w:val="18"/>
+                      <w:szCs w:val="18"/>
+                    </w:rPr>
+                  </w:pPr>
+                </w:p>
+              </w:tc>
+              <w:tc>
+                <w:tcPr>
+                  <w:tcW w:w="6320" w:type="dxa"/>
+                  <w:shd w:val="clear" w:color="auto" w:fill="auto"/>
+                  <w:hideMark/>
+                </w:tcPr>
+                <w:p>
+                  <w:pPr>
+                    <w:widowControl/>
+                    <w:rPr>
+                      <w:kern w:val="0"/>
+                      <w:sz w:val="18"/>
+                      <w:szCs w:val="18"/>
+                    </w:rPr>
+                  </w:pPr>
+                  <w:r>
+                    <w:rPr>
+                      <w:kern w:val="0"/>
+                      <w:sz w:val="18"/>
+                      <w:szCs w:val="18"/>
+                    </w:rPr>
+                    <w:t>5.2</w:t>
+                  </w:r>
+                  <w:r>
+                    <w:rPr>
+                      <w:rFonts w:hint="eastAsia"/>
+                      <w:kern w:val="0"/>
+                      <w:sz w:val="18"/>
+                      <w:szCs w:val="18"/>
+                    </w:rPr>
+                    <w:t xml:space="preserve"> </w:t>
+                  </w:r>
+                  <w:r>
+                    <w:rPr>
+                      <w:rFonts w:ascii="宋体" w:hAnsi="宋体" w:hint="eastAsia"/>
+                      <w:kern w:val="0"/>
+                      <w:sz w:val="18"/>
+                      <w:szCs w:val="18"/>
+                    </w:rPr>
+                    <w:t>能够利用业界新技术和现代工程工具对复杂问题进行模拟和预测，并理解其局限性</w:t>
+                  </w:r>
+                </w:p>
+              </w:tc>
+            </w:tr>
+            <w:tr>
+              <w:tblPrEx>
+                <w:tblLook w:val="04A0" w:firstRow="1" w:lastRow="0" w:firstColumn="1" w:lastColumn="0" w:noHBand="0" w:noVBand="1"/>
+              </w:tblPrEx>
+              <w:trPr>
+                <w:trHeight w:val="140"/>
+              </w:trPr>
+              <w:tc>
+                <w:tcPr>
+                  <w:tcW w:w="2865" w:type="dxa"/>
+                  <w:vMerge w:val="restart"/>
+                  <w:shd w:val="clear" w:color="auto" w:fill="auto"/>
+                  <w:hideMark/>
+                </w:tcPr>
+                <w:p>
+                  <w:pPr>
+                    <w:widowControl/>
+                    <w:jc w:val="left"/>
+                    <w:rPr>
+                      <w:rFonts w:ascii="宋体" w:hAnsi="宋体" w:cs="宋体"/>
+                      <w:color w:val="000000"/>
+                      <w:kern w:val="0"/>
+                      <w:sz w:val="18"/>
+                      <w:szCs w:val="18"/>
+                    </w:rPr>
+                  </w:pPr>
+                  <w:r>
+                    <w:rPr>
+                      <w:rFonts w:ascii="宋体" w:hAnsi="宋体" w:cs="宋体" w:hint="eastAsia"/>
+                      <w:color w:val="000000"/>
+                      <w:kern w:val="0"/>
+                      <w:sz w:val="18"/>
+                      <w:szCs w:val="18"/>
+                    </w:rPr>
+                    <w:t>6.工程与社会：能够基于工程相关背景知识进行合理分析，评价专业工程实践和复杂工程问题解决方案对社会、健康、安全、法律以及文化的影响，并理解应承担的责任</w:t>
+                  </w:r>
+                </w:p>
+              </w:tc>
+              <w:tc>
+                <w:tcPr>
+                  <w:tcW w:w="6320" w:type="dxa"/>
+                  <w:shd w:val="clear" w:color="auto" w:fill="auto"/>
+                  <w:hideMark/>
+                </w:tcPr>
+                <w:p>
+                  <w:pPr>
+                    <w:widowControl/>
+                    <w:rPr>
+                      <w:kern w:val="0"/>
+                      <w:sz w:val="18"/>
+                      <w:szCs w:val="18"/>
+                    </w:rPr>
+                  </w:pPr>
+                  <w:r>
+                    <w:rPr>
+                      <w:kern w:val="0"/>
+                      <w:sz w:val="18"/>
+                      <w:szCs w:val="18"/>
+                    </w:rPr>
+                    <w:t>6.1</w:t>
+                  </w:r>
+                  <w:r>
+                    <w:rPr>
+                      <w:rFonts w:ascii="宋体" w:hAnsi="宋体" w:hint="eastAsia"/>
+                      <w:kern w:val="0"/>
+                      <w:sz w:val="18"/>
+                      <w:szCs w:val="18"/>
+                    </w:rPr>
+                    <w:t>了解软件产业相关的安全要求、方针政策和法律法规</w:t>
+                  </w:r>
+                </w:p>
+              </w:tc>
+            </w:tr>
+            <w:tr>
+              <w:tblPrEx>
+                <w:tblLook w:val="04A0" w:firstRow="1" w:lastRow="0" w:firstColumn="1" w:lastColumn="0" w:noHBand="0" w:noVBand="1"/>
+              </w:tblPrEx>
+              <w:trPr>
+                <w:trHeight w:val="285"/>
+              </w:trPr>
+              <w:tc>
+                <w:tcPr>
+                  <w:tcW w:w="2865" w:type="dxa"/>
+                  <w:vMerge/>
+                  <w:shd w:val="clear" w:color="auto" w:fill="auto"/>
+                  <w:hideMark/>
+                </w:tcPr>
+                <w:p>
+                  <w:pPr>
+                    <w:widowControl/>
+                    <w:jc w:val="left"/>
+                    <w:rPr>
+                      <w:rFonts w:ascii="宋体" w:hAnsi="宋体" w:cs="宋体"/>
+                      <w:color w:val="000000"/>
+                      <w:kern w:val="0"/>
+                      <w:sz w:val="18"/>
+                      <w:szCs w:val="18"/>
+                    </w:rPr>
+                  </w:pPr>
+                </w:p>
+              </w:tc>
+              <w:tc>
+                <w:tcPr>
+                  <w:tcW w:w="6320" w:type="dxa"/>
+                  <w:shd w:val="clear" w:color="auto" w:fill="auto"/>
+                  <w:hideMark/>
+                </w:tcPr>
+                <w:p>
+                  <w:pPr>
+                    <w:widowControl/>
+                    <w:rPr>
+                      <w:kern w:val="0"/>
+                      <w:sz w:val="18"/>
+                      <w:szCs w:val="18"/>
+                    </w:rPr>
+                  </w:pPr>
+                  <w:r>
+                    <w:rPr>
+                      <w:kern w:val="0"/>
+                      <w:sz w:val="18"/>
+                      <w:szCs w:val="18"/>
+                    </w:rPr>
+                    <w:t>6.2</w:t>
+                  </w:r>
+                  <w:r>
+                    <w:rPr>
+                      <w:rFonts w:ascii="宋体" w:hAnsi="宋体" w:hint="eastAsia"/>
+                      <w:kern w:val="0"/>
+                      <w:sz w:val="18"/>
+                      <w:szCs w:val="18"/>
+                    </w:rPr>
+                    <w:t>能够基于工程相关背景，分析和评价数据科学与大数据技术实践活动和问题解决方案对社会、健康、安全及文化等方面的影响</w:t>
+                  </w:r>
+                </w:p>
+              </w:tc>
+            </w:tr>
+            <w:tr>
+              <w:tblPrEx>
+                <w:tblLook w:val="04A0" w:firstRow="1" w:lastRow="0" w:firstColumn="1" w:lastColumn="0" w:noHBand="0" w:noVBand="1"/>
+              </w:tblPrEx>
+              <w:trPr>
+                <w:trHeight w:val="236"/>
+              </w:trPr>
+              <w:tc>
+                <w:tcPr>
+                  <w:tcW w:w="2865" w:type="dxa"/>
+                  <w:vMerge/>
+                  <w:shd w:val="clear" w:color="auto" w:fill="auto"/>
+                  <w:hideMark/>
+                </w:tcPr>
+                <w:p>
+                  <w:pPr>
+                    <w:widowControl/>
+                    <w:jc w:val="left"/>
+                    <w:rPr>
+                      <w:rFonts w:ascii="宋体" w:hAnsi="宋体" w:cs="宋体"/>
+                      <w:color w:val="000000"/>
+                      <w:kern w:val="0"/>
+                      <w:sz w:val="18"/>
+                      <w:szCs w:val="18"/>
+                    </w:rPr>
+                  </w:pPr>
+                </w:p>
+              </w:tc>
+              <w:tc>
+                <w:tcPr>
+                  <w:tcW w:w="6320" w:type="dxa"/>
+                  <w:shd w:val="clear" w:color="auto" w:fill="auto"/>
+                  <w:hideMark/>
+                </w:tcPr>
+                <w:p>
+                  <w:pPr>
+                    <w:widowControl/>
+                    <w:rPr>
+                      <w:kern w:val="0"/>
+                      <w:sz w:val="18"/>
+                      <w:szCs w:val="18"/>
+                    </w:rPr>
+                  </w:pPr>
+                  <w:r>
+                    <w:rPr>
+                      <w:kern w:val="0"/>
+                      <w:sz w:val="18"/>
+                      <w:szCs w:val="18"/>
+                    </w:rPr>
+                    <w:t>6.3</w:t>
+                  </w:r>
+                  <w:r>
+                    <w:rPr>
+                      <w:rFonts w:ascii="宋体" w:hAnsi="宋体" w:hint="eastAsia"/>
+                      <w:kern w:val="0"/>
+                      <w:sz w:val="18"/>
+                      <w:szCs w:val="18"/>
+                    </w:rPr>
+                    <w:t>能够理解数据科学与大数据技术实践和</w:t>
+                  </w:r>
+                  <w:r>
+                    <w:rPr>
+                      <w:rFonts w:hint="eastAsia"/>
+                      <w:kern w:val="0"/>
+                      <w:sz w:val="18"/>
+                      <w:szCs w:val="18"/>
+                    </w:rPr>
+                    <w:t>（复杂）</w:t>
+                  </w:r>
+                  <w:r>
+                    <w:rPr>
+                      <w:rFonts w:ascii="宋体" w:hAnsi="宋体" w:cs="宋体" w:hint="eastAsia"/>
+                      <w:color w:val="000000"/>
+                      <w:kern w:val="0"/>
+                      <w:sz w:val="18"/>
+                      <w:szCs w:val="18"/>
+                    </w:rPr>
+                    <w:t>工程问题解决方案</w:t>
+                  </w:r>
+                  <w:r>
+                    <w:rPr>
+                      <w:rFonts w:ascii="宋体" w:hAnsi="宋体" w:hint="eastAsia"/>
+                      <w:kern w:val="0"/>
+                      <w:sz w:val="18"/>
+                      <w:szCs w:val="18"/>
+                    </w:rPr>
+                    <w:t>应承担的责任</w:t>
+                  </w:r>
+                </w:p>
+              </w:tc>
+            </w:tr>
+            <w:tr>
+              <w:tblPrEx>
+                <w:tblLook w:val="04A0" w:firstRow="1" w:lastRow="0" w:firstColumn="1" w:lastColumn="0" w:noHBand="0" w:noVBand="1"/>
+              </w:tblPrEx>
+              <w:trPr>
+                <w:trHeight w:val="360"/>
+              </w:trPr>
+              <w:tc>
+                <w:tcPr>
+                  <w:tcW w:w="2865" w:type="dxa"/>
+                  <w:vMerge w:val="restart"/>
+                  <w:shd w:val="clear" w:color="auto" w:fill="auto"/>
+                  <w:hideMark/>
+                </w:tcPr>
+                <w:p>
+                  <w:pPr>
+                    <w:widowControl/>
+                    <w:jc w:val="left"/>
+                    <w:rPr>
+                      <w:rFonts w:ascii="宋体" w:hAnsi="宋体" w:cs="宋体"/>
+                      <w:color w:val="000000"/>
+                      <w:kern w:val="0"/>
+                      <w:sz w:val="18"/>
+                      <w:szCs w:val="18"/>
+                    </w:rPr>
+                  </w:pPr>
+                  <w:r>
+                    <w:rPr>
+                      <w:rFonts w:ascii="宋体" w:hAnsi="宋体" w:cs="宋体" w:hint="eastAsia"/>
+                      <w:color w:val="000000"/>
+                      <w:kern w:val="0"/>
+                      <w:sz w:val="18"/>
+                      <w:szCs w:val="18"/>
+                    </w:rPr>
+                    <w:t>7.环境和可持续发展：能够理解和评价针对复杂工程问题的专业工程实践对环境、社会可持续发展的影响</w:t>
+                  </w:r>
+                </w:p>
+              </w:tc>
+              <w:tc>
+                <w:tcPr>
+                  <w:tcW w:w="6320" w:type="dxa"/>
+                  <w:shd w:val="clear" w:color="auto" w:fill="auto"/>
+                  <w:hideMark/>
+                </w:tcPr>
+                <w:p>
+                  <w:pPr>
+                    <w:widowControl/>
+                    <w:rPr>
+                      <w:kern w:val="0"/>
+                      <w:sz w:val="18"/>
+                      <w:szCs w:val="18"/>
+                    </w:rPr>
+                  </w:pPr>
+                  <w:r>
+                    <w:rPr>
+                      <w:kern w:val="0"/>
+                      <w:sz w:val="18"/>
+                      <w:szCs w:val="18"/>
+                    </w:rPr>
+                    <w:t>7.1</w:t>
+                  </w:r>
+                  <w:r>
+                    <w:rPr>
+                      <w:kern w:val="0"/>
+                      <w:sz w:val="18"/>
+                      <w:szCs w:val="18"/>
+                    </w:rPr>
+                    <w:t>熟悉与软件产业相关的环境保护和可持续发展等方面的方针、政策和法津、法规</w:t>
+                  </w:r>
+                </w:p>
+              </w:tc>
+            </w:tr>
+            <w:tr>
+              <w:tblPrEx>
+                <w:tblLook w:val="04A0" w:firstRow="1" w:lastRow="0" w:firstColumn="1" w:lastColumn="0" w:noHBand="0" w:noVBand="1"/>
+              </w:tblPrEx>
+              <w:trPr>
+                <w:trHeight w:val="360"/>
+              </w:trPr>
+              <w:tc>
+                <w:tcPr>
+                  <w:tcW w:w="2865" w:type="dxa"/>
+                  <w:vMerge/>
+                  <w:shd w:val="clear" w:color="auto" w:fill="auto"/>
+                  <w:hideMark/>
+                </w:tcPr>
+                <w:p>
+                  <w:pPr>
+                    <w:widowControl/>
+                    <w:jc w:val="left"/>
+                    <w:rPr>
+                      <w:rFonts w:ascii="宋体" w:hAnsi="宋体" w:cs="宋体"/>
+                      <w:color w:val="000000"/>
+                      <w:kern w:val="0"/>
+                      <w:sz w:val="18"/>
+                      <w:szCs w:val="18"/>
+                    </w:rPr>
+                  </w:pPr>
+                </w:p>
+              </w:tc>
+              <w:tc>
+                <w:tcPr>
+                  <w:tcW w:w="6320" w:type="dxa"/>
+                  <w:shd w:val="clear" w:color="auto" w:fill="auto"/>
+                  <w:hideMark/>
+                </w:tcPr>
+                <w:p>
+                  <w:pPr>
+                    <w:widowControl/>
+                    <w:rPr>
+                      <w:kern w:val="0"/>
+                      <w:sz w:val="18"/>
+                      <w:szCs w:val="18"/>
+                    </w:rPr>
+                  </w:pPr>
+                  <w:r>
+                    <w:rPr>
+                      <w:kern w:val="0"/>
+                      <w:sz w:val="18"/>
+                      <w:szCs w:val="18"/>
+                    </w:rPr>
+                    <w:t>7.2</w:t>
+                  </w:r>
+                  <w:r>
+                    <w:rPr>
+                      <w:rFonts w:ascii="宋体" w:hAnsi="宋体" w:hint="eastAsia"/>
+                      <w:kern w:val="0"/>
+                      <w:sz w:val="18"/>
+                      <w:szCs w:val="18"/>
+                    </w:rPr>
+                    <w:t>正确认识数据科学与大数据技术的实施对环境和社会可持续发展的影响</w:t>
+                  </w:r>
+                </w:p>
+              </w:tc>
+            </w:tr>
+            <w:tr>
+              <w:tblPrEx>
+                <w:tblLook w:val="04A0" w:firstRow="1" w:lastRow="0" w:firstColumn="1" w:lastColumn="0" w:noHBand="0" w:noVBand="1"/>
+              </w:tblPrEx>
+              <w:trPr>
+                <w:trHeight w:val="213"/>
+              </w:trPr>
+              <w:tc>
+                <w:tcPr>
+                  <w:tcW w:w="2865" w:type="dxa"/>
+                  <w:vMerge w:val="restart"/>
+                  <w:shd w:val="clear" w:color="auto" w:fill="auto"/>
+                  <w:hideMark/>
+                </w:tcPr>
+                <w:p>
+                  <w:pPr>
+                    <w:widowControl/>
+                    <w:jc w:val="left"/>
+                    <w:rPr>
+                      <w:rFonts w:ascii="宋体" w:hAnsi="宋体" w:cs="宋体"/>
+                      <w:color w:val="000000"/>
+                      <w:kern w:val="0"/>
+                      <w:sz w:val="18"/>
+                      <w:szCs w:val="18"/>
+                    </w:rPr>
+                  </w:pPr>
+                  <w:r>
+                    <w:rPr>
+                      <w:rFonts w:ascii="宋体" w:hAnsi="宋体" w:cs="宋体" w:hint="eastAsia"/>
+                      <w:color w:val="000000"/>
+                      <w:kern w:val="0"/>
+                      <w:sz w:val="18"/>
+                      <w:szCs w:val="18"/>
+                    </w:rPr>
+                    <w:t>8.职业规范：具有人文社会科学素养、社会责任感，能够在工程实践中理解并遵守工程职业道德和规范，履行责任</w:t>
+                  </w:r>
+                </w:p>
+              </w:tc>
+              <w:tc>
+                <w:tcPr>
+                  <w:tcW w:w="6320" w:type="dxa"/>
+                  <w:shd w:val="clear" w:color="auto" w:fill="auto"/>
+                  <w:hideMark/>
+                </w:tcPr>
+                <w:p>
+                  <w:pPr>
+                    <w:widowControl/>
+                    <w:rPr>
+                      <w:kern w:val="0"/>
+                      <w:sz w:val="18"/>
+                      <w:szCs w:val="18"/>
+                    </w:rPr>
+                  </w:pPr>
+                  <w:r>
+                    <w:rPr>
+                      <w:kern w:val="0"/>
+                      <w:sz w:val="18"/>
+                      <w:szCs w:val="18"/>
+                    </w:rPr>
+                    <w:t>8.1</w:t>
+                  </w:r>
+                  <w:r>
+                    <w:rPr>
+                      <w:rFonts w:ascii="宋体" w:hAnsi="宋体" w:hint="eastAsia"/>
+                      <w:color w:val="000000"/>
+                      <w:kern w:val="0"/>
+                      <w:sz w:val="18"/>
+                      <w:szCs w:val="18"/>
+                    </w:rPr>
+                    <w:t>具有人文社会科学素养、社会责任感和工程职业道德</w:t>
+                  </w:r>
+                </w:p>
+              </w:tc>
+            </w:tr>
+            <w:tr>
+              <w:tblPrEx>
+                <w:tblLook w:val="04A0" w:firstRow="1" w:lastRow="0" w:firstColumn="1" w:lastColumn="0" w:noHBand="0" w:noVBand="1"/>
+              </w:tblPrEx>
+              <w:trPr>
+                <w:trHeight w:val="360"/>
+              </w:trPr>
+              <w:tc>
+                <w:tcPr>
+                  <w:tcW w:w="2865" w:type="dxa"/>
+                  <w:vMerge/>
+                  <w:shd w:val="clear" w:color="auto" w:fill="auto"/>
+                  <w:hideMark/>
+                </w:tcPr>
+                <w:p>
+                  <w:pPr>
+                    <w:widowControl/>
+                    <w:jc w:val="left"/>
+                    <w:rPr>
+                      <w:rFonts w:ascii="宋体" w:hAnsi="宋体" w:cs="宋体"/>
+                      <w:color w:val="000000"/>
+                      <w:kern w:val="0"/>
+                      <w:sz w:val="18"/>
+                      <w:szCs w:val="18"/>
+                    </w:rPr>
+                  </w:pPr>
+                </w:p>
+              </w:tc>
+              <w:tc>
+                <w:tcPr>
+                  <w:tcW w:w="6320" w:type="dxa"/>
+                  <w:shd w:val="clear" w:color="auto" w:fill="auto"/>
+                  <w:hideMark/>
+                </w:tcPr>
+                <w:p>
+                  <w:pPr>
+                    <w:widowControl/>
+                    <w:rPr>
+                      <w:kern w:val="0"/>
+                      <w:sz w:val="18"/>
+                      <w:szCs w:val="18"/>
+                    </w:rPr>
+                  </w:pPr>
+                  <w:r>
+                    <w:rPr>
+                      <w:kern w:val="0"/>
+                      <w:sz w:val="18"/>
+                      <w:szCs w:val="18"/>
+                    </w:rPr>
+                    <w:t>8.2</w:t>
+                  </w:r>
+                  <w:r>
+                    <w:rPr>
+                      <w:rFonts w:ascii="宋体" w:hAnsi="宋体" w:hint="eastAsia"/>
+                      <w:kern w:val="0"/>
+                      <w:sz w:val="18"/>
+                      <w:szCs w:val="18"/>
+                    </w:rPr>
+                    <w:t>在工程实践中能够遵守工程职业道德和规范，履行责任，有职业担当精神</w:t>
+                  </w:r>
+                </w:p>
+              </w:tc>
+            </w:tr>
+            <w:tr>
+              <w:tblPrEx>
+                <w:tblLook w:val="04A0" w:firstRow="1" w:lastRow="0" w:firstColumn="1" w:lastColumn="0" w:noHBand="0" w:noVBand="1"/>
+              </w:tblPrEx>
+              <w:trPr>
+                <w:trHeight w:val="255"/>
+              </w:trPr>
+              <w:tc>
+                <w:tcPr>
+                  <w:tcW w:w="2865" w:type="dxa"/>
+                  <w:vMerge w:val="restart"/>
+                  <w:shd w:val="clear" w:color="auto" w:fill="auto"/>
+                  <w:hideMark/>
+                </w:tcPr>
+                <w:p>
+                  <w:pPr>
+                    <w:widowControl/>
+                    <w:jc w:val="left"/>
+                    <w:rPr>
+                      <w:rFonts w:ascii="宋体" w:hAnsi="宋体" w:cs="宋体"/>
+                      <w:color w:val="000000"/>
+                      <w:kern w:val="0"/>
+                      <w:sz w:val="18"/>
+                      <w:szCs w:val="18"/>
+                    </w:rPr>
+                  </w:pPr>
+                  <w:r>
+                    <w:rPr>
+                      <w:rFonts w:ascii="宋体" w:hAnsi="宋体" w:cs="宋体" w:hint="eastAsia"/>
+                      <w:color w:val="000000"/>
+                      <w:kern w:val="0"/>
+                      <w:sz w:val="18"/>
+                      <w:szCs w:val="18"/>
+                    </w:rPr>
+                    <w:t>9.个人和团队：能够在多学科背景下的团队中承担个体、团队成员以及负责人的角色</w:t>
+                  </w:r>
+                </w:p>
+              </w:tc>
+              <w:tc>
+                <w:tcPr>
+                  <w:tcW w:w="6320" w:type="dxa"/>
+                  <w:shd w:val="clear" w:color="auto" w:fill="auto"/>
+                  <w:hideMark/>
+                </w:tcPr>
+                <w:p>
+                  <w:pPr>
+                    <w:widowControl/>
+                    <w:rPr>
+                      <w:kern w:val="0"/>
+                      <w:sz w:val="18"/>
+                      <w:szCs w:val="18"/>
+                    </w:rPr>
+                  </w:pPr>
+                  <w:r>
+                    <w:rPr>
+                      <w:kern w:val="0"/>
+                      <w:sz w:val="18"/>
+                      <w:szCs w:val="18"/>
+                    </w:rPr>
+                    <w:t>9.1</w:t>
+                  </w:r>
+                  <w:r>
+                    <w:rPr>
+                      <w:rFonts w:hint="eastAsia"/>
+                      <w:kern w:val="0"/>
+                      <w:sz w:val="18"/>
+                      <w:szCs w:val="18"/>
+                    </w:rPr>
+                    <w:t>正确认识个人和团队的关系，具备团队合作精神</w:t>
+                  </w:r>
+                </w:p>
+              </w:tc>
+            </w:tr>
+            <w:tr>
+              <w:tblPrEx>
+                <w:tblLook w:val="04A0" w:firstRow="1" w:lastRow="0" w:firstColumn="1" w:lastColumn="0" w:noHBand="0" w:noVBand="1"/>
+              </w:tblPrEx>
+              <w:trPr>
+                <w:trHeight w:val="287"/>
+              </w:trPr>
+              <w:tc>
+                <w:tcPr>
+                  <w:tcW w:w="2865" w:type="dxa"/>
+                  <w:vMerge/>
+                  <w:shd w:val="clear" w:color="auto" w:fill="auto"/>
+                  <w:hideMark/>
+                </w:tcPr>
+                <w:p>
+                  <w:pPr>
+                    <w:widowControl/>
+                    <w:jc w:val="left"/>
+                    <w:rPr>
+                      <w:rFonts w:ascii="宋体" w:hAnsi="宋体" w:cs="宋体"/>
+                      <w:color w:val="000000"/>
+                      <w:kern w:val="0"/>
+                      <w:sz w:val="18"/>
+                      <w:szCs w:val="18"/>
+                    </w:rPr>
+                  </w:pPr>
+                </w:p>
+              </w:tc>
+              <w:tc>
+                <w:tcPr>
+                  <w:tcW w:w="6320" w:type="dxa"/>
+                  <w:shd w:val="clear" w:color="auto" w:fill="auto"/>
+                  <w:hideMark/>
+                </w:tcPr>
+                <w:p>
+                  <w:pPr>
+                    <w:widowControl/>
+                    <w:rPr>
+                      <w:kern w:val="0"/>
+                      <w:sz w:val="18"/>
+                      <w:szCs w:val="18"/>
+                    </w:rPr>
+                  </w:pPr>
+                  <w:r>
+                    <w:rPr>
+                      <w:kern w:val="0"/>
+                      <w:sz w:val="18"/>
+                      <w:szCs w:val="18"/>
+                    </w:rPr>
+                    <w:t>9.2</w:t>
+                  </w:r>
+                  <w:r>
+                    <w:rPr>
+                      <w:rFonts w:hint="eastAsia"/>
+                      <w:kern w:val="0"/>
+                      <w:sz w:val="18"/>
+                      <w:szCs w:val="18"/>
+                    </w:rPr>
+                    <w:t>理解团队中不同角色职责，</w:t>
+                  </w:r>
+                  <w:r>
+                    <w:rPr>
+                      <w:kern w:val="0"/>
+                      <w:sz w:val="18"/>
+                      <w:szCs w:val="18"/>
+                    </w:rPr>
+                    <w:t>能够在</w:t>
+                  </w:r>
+                  <w:r>
+                    <w:rPr>
+                      <w:rFonts w:hint="eastAsia"/>
+                      <w:kern w:val="0"/>
+                      <w:sz w:val="18"/>
+                      <w:szCs w:val="18"/>
+                    </w:rPr>
+                    <w:t>多学科背景下的团队中</w:t>
+                  </w:r>
+                  <w:r>
+                    <w:rPr>
+                      <w:kern w:val="0"/>
+                      <w:sz w:val="18"/>
+                      <w:szCs w:val="18"/>
+                    </w:rPr>
+                    <w:t>承担不同的角色</w:t>
+                  </w:r>
+                </w:p>
+              </w:tc>
+            </w:tr>
+            <w:tr>
+              <w:tblPrEx>
+                <w:tblLook w:val="04A0" w:firstRow="1" w:lastRow="0" w:firstColumn="1" w:lastColumn="0" w:noHBand="0" w:noVBand="1"/>
+              </w:tblPrEx>
+              <w:trPr>
+                <w:trHeight w:val="360"/>
+              </w:trPr>
+              <w:tc>
+                <w:tcPr>
+                  <w:tcW w:w="2865" w:type="dxa"/>
+                  <w:vMerge w:val="restart"/>
+                  <w:shd w:val="clear" w:color="auto" w:fill="auto"/>
+                  <w:hideMark/>
+                </w:tcPr>
+                <w:p>
+                  <w:pPr>
+                    <w:widowControl/>
+                    <w:jc w:val="left"/>
+                    <w:rPr>
+                      <w:rFonts w:ascii="宋体" w:hAnsi="宋体" w:cs="宋体"/>
+                      <w:color w:val="000000"/>
+                      <w:kern w:val="0"/>
+                      <w:sz w:val="18"/>
+                      <w:szCs w:val="18"/>
+                    </w:rPr>
+                  </w:pPr>
+                  <w:r>
+                    <w:rPr>
+                      <w:rFonts w:ascii="宋体" w:hAnsi="宋体" w:cs="宋体" w:hint="eastAsia"/>
+                      <w:color w:val="000000"/>
+                      <w:kern w:val="0"/>
+                      <w:sz w:val="18"/>
+                      <w:szCs w:val="18"/>
+                    </w:rPr>
+                    <w:t>10.沟通：能够就复杂工程问题与业界同行及社会公众进行有效沟</w:t>
+                  </w:r>
+                  <w:r>
+                    <w:rPr>
+                      <w:rFonts w:ascii="宋体" w:hAnsi="宋体" w:cs="宋体" w:hint="eastAsia"/>
+                      <w:color w:val="000000"/>
+                      <w:kern w:val="0"/>
+                      <w:sz w:val="18"/>
+                      <w:szCs w:val="18"/>
+                    </w:rPr>
+                    <w:lastRenderedPageBreak/>
+                    <w:t>通和交流，包括撰写报告和设计文稿、陈述发言、清晰表达或回应指令。并具备一定的国际视野，能够在跨文化背景下进行沟通和交流</w:t>
+                  </w:r>
+                </w:p>
+              </w:tc>
+              <w:tc>
+                <w:tcPr>
+                  <w:tcW w:w="6320" w:type="dxa"/>
+                  <w:shd w:val="clear" w:color="auto" w:fill="auto"/>
+                  <w:hideMark/>
+                </w:tcPr>
+                <w:p>
+                  <w:pPr>
+                    <w:widowControl/>
+                    <w:rPr>
+                      <w:kern w:val="0"/>
+                      <w:sz w:val="18"/>
+                      <w:szCs w:val="18"/>
+                    </w:rPr>
+                  </w:pPr>
+                  <w:r>
+                    <w:rPr>
+                      <w:kern w:val="0"/>
+                      <w:sz w:val="18"/>
+                      <w:szCs w:val="18"/>
+                    </w:rPr>
+                    <w:lastRenderedPageBreak/>
+                    <w:t>10.1</w:t>
+                  </w:r>
+                  <w:r>
+                    <w:rPr>
+                      <w:rFonts w:hint="eastAsia"/>
+                      <w:kern w:val="0"/>
+                      <w:sz w:val="18"/>
+                      <w:szCs w:val="18"/>
+                    </w:rPr>
+                    <w:t>具备书面表达、沟通能力；</w:t>
+                  </w:r>
+                  <w:r>
+                    <w:rPr>
+                      <w:rFonts w:ascii="宋体" w:hAnsi="宋体" w:hint="eastAsia"/>
+                      <w:kern w:val="0"/>
+                      <w:sz w:val="18"/>
+                      <w:szCs w:val="18"/>
+                    </w:rPr>
+                    <w:t>针对</w:t>
+                  </w:r>
+                  <w:r>
+                    <w:rPr>
+                      <w:rFonts w:hint="eastAsia"/>
+                      <w:kern w:val="0"/>
+                      <w:sz w:val="18"/>
+                      <w:szCs w:val="18"/>
+                    </w:rPr>
+                    <w:t>（复杂）</w:t>
+                  </w:r>
+                  <w:r>
+                    <w:rPr>
+                      <w:rFonts w:ascii="宋体" w:hAnsi="宋体" w:hint="eastAsia"/>
+                      <w:kern w:val="0"/>
+                      <w:sz w:val="18"/>
+                      <w:szCs w:val="18"/>
+                    </w:rPr>
+                    <w:t>工程问题，能够以绘制图例、撰写文档等形式与相关人员进行沟通交流</w:t>
+                  </w:r>
+                </w:p>
+              </w:tc>
+            </w:tr>
+            <w:tr>
+              <w:tblPrEx>
+                <w:tblLook w:val="04A0" w:firstRow="1" w:lastRow="0" w:firstColumn="1" w:lastColumn="0" w:noHBand="0" w:noVBand="1"/>
+              </w:tblPrEx>
+              <w:trPr>
+                <w:trHeight w:val="360"/>
+              </w:trPr>
+              <w:tc>
+                <w:tcPr>
+                  <w:tcW w:w="2865" w:type="dxa"/>
+                  <w:vMerge/>
+                  <w:shd w:val="clear" w:color="auto" w:fill="auto"/>
+                  <w:hideMark/>
+                </w:tcPr>
+                <w:p>
+                  <w:pPr>
+                    <w:widowControl/>
+                    <w:jc w:val="left"/>
+                    <w:rPr>
+                      <w:rFonts w:ascii="宋体" w:hAnsi="宋体" w:cs="宋体"/>
+                      <w:color w:val="000000"/>
+                      <w:kern w:val="0"/>
+                      <w:sz w:val="18"/>
+                      <w:szCs w:val="18"/>
+                    </w:rPr>
+                  </w:pPr>
+                </w:p>
+              </w:tc>
+              <w:tc>
+                <w:tcPr>
+                  <w:tcW w:w="6320" w:type="dxa"/>
+                  <w:shd w:val="clear" w:color="auto" w:fill="auto"/>
+                  <w:hideMark/>
+                </w:tcPr>
+                <w:p>
+                  <w:pPr>
+                    <w:widowControl/>
+                    <w:rPr>
+                      <w:kern w:val="0"/>
+                      <w:sz w:val="18"/>
+                      <w:szCs w:val="18"/>
+                    </w:rPr>
+                  </w:pPr>
+                  <w:r>
+                    <w:rPr>
+                      <w:kern w:val="0"/>
+                      <w:sz w:val="18"/>
+                      <w:szCs w:val="18"/>
+                    </w:rPr>
+                    <w:t>10.2</w:t>
+                  </w:r>
+                  <w:r>
+                    <w:rPr>
+                      <w:rFonts w:hint="eastAsia"/>
+                      <w:kern w:val="0"/>
+                      <w:sz w:val="18"/>
+                      <w:szCs w:val="18"/>
+                    </w:rPr>
+                    <w:t>具备口头表达、沟通能力；</w:t>
+                  </w:r>
+                  <w:r>
+                    <w:rPr>
+                      <w:rFonts w:ascii="宋体" w:hAnsi="宋体" w:hint="eastAsia"/>
+                      <w:kern w:val="0"/>
+                      <w:sz w:val="18"/>
+                      <w:szCs w:val="18"/>
+                    </w:rPr>
+                    <w:t>能够以陈述发言、回应指令等方式清晰表达自我的意见，以进行有效沟通</w:t>
+                  </w:r>
+                </w:p>
+              </w:tc>
+            </w:tr>
+            <w:tr>
+              <w:tblPrEx>
+                <w:tblLook w:val="04A0" w:firstRow="1" w:lastRow="0" w:firstColumn="1" w:lastColumn="0" w:noHBand="0" w:noVBand="1"/>
+              </w:tblPrEx>
+              <w:trPr>
+                <w:trHeight w:val="360"/>
+              </w:trPr>
+              <w:tc>
+                <w:tcPr>
+                  <w:tcW w:w="2865" w:type="dxa"/>
+                  <w:vMerge/>
+                  <w:shd w:val="clear" w:color="auto" w:fill="auto"/>
+                  <w:hideMark/>
+                </w:tcPr>
+                <w:p>
+                  <w:pPr>
+                    <w:widowControl/>
+                    <w:jc w:val="left"/>
+                    <w:rPr>
+                      <w:rFonts w:ascii="宋体" w:hAnsi="宋体" w:cs="宋体"/>
+                      <w:color w:val="000000"/>
+                      <w:kern w:val="0"/>
+                      <w:sz w:val="18"/>
+                      <w:szCs w:val="18"/>
+                    </w:rPr>
+                  </w:pPr>
+                </w:p>
+              </w:tc>
+              <w:tc>
+                <w:tcPr>
+                  <w:tcW w:w="6320" w:type="dxa"/>
+                  <w:shd w:val="clear" w:color="auto" w:fill="auto"/>
+                  <w:hideMark/>
+                </w:tcPr>
+                <w:p>
+                  <w:pPr>
+                    <w:widowControl/>
+                    <w:rPr>
+                      <w:kern w:val="0"/>
+                      <w:sz w:val="18"/>
+                      <w:szCs w:val="18"/>
+                    </w:rPr>
+                  </w:pPr>
+                  <w:r>
+                    <w:rPr>
+                      <w:kern w:val="0"/>
+                      <w:sz w:val="18"/>
+                      <w:szCs w:val="18"/>
+                    </w:rPr>
+                    <w:t>10.3</w:t>
+                  </w:r>
+                  <w:r>
+                    <w:rPr>
+                      <w:kern w:val="0"/>
+                      <w:sz w:val="18"/>
+                      <w:szCs w:val="18"/>
+                    </w:rPr>
+                    <w:t>能够阅读、翻译</w:t>
+                  </w:r>
+                  <w:r>
+                    <w:rPr>
+                      <w:rFonts w:hint="eastAsia"/>
+                      <w:kern w:val="0"/>
+                      <w:sz w:val="18"/>
+                      <w:szCs w:val="18"/>
+                    </w:rPr>
+                    <w:t>英文</w:t>
+                  </w:r>
+                  <w:r>
+                    <w:rPr>
+                      <w:kern w:val="0"/>
+                      <w:sz w:val="18"/>
+                      <w:szCs w:val="18"/>
+                    </w:rPr>
+                    <w:t>专业文献资料，</w:t>
+                  </w:r>
+                  <w:r>
+                    <w:rPr>
+                      <w:rFonts w:hint="eastAsia"/>
+                      <w:kern w:val="0"/>
+                      <w:sz w:val="18"/>
+                      <w:szCs w:val="18"/>
+                    </w:rPr>
+                    <w:t>能够用英语针对专业问题和同行进行基本交流，</w:t>
+                  </w:r>
+                  <w:r>
+                    <w:rPr>
+                      <w:kern w:val="0"/>
+                      <w:sz w:val="18"/>
+                      <w:szCs w:val="18"/>
+                    </w:rPr>
+                    <w:t>了解数据科学与大数据技术专业的国内外发展状况，具有一定的国际视野</w:t>
+                  </w:r>
+                </w:p>
+              </w:tc>
+            </w:tr>
+            <w:tr>
+              <w:tblPrEx>
+                <w:tblLook w:val="04A0" w:firstRow="1" w:lastRow="0" w:firstColumn="1" w:lastColumn="0" w:noHBand="0" w:noVBand="1"/>
+              </w:tblPrEx>
+              <w:trPr>
+                <w:trHeight w:val="201"/>
+              </w:trPr>
+              <w:tc>
+                <w:tcPr>
+                  <w:tcW w:w="2865" w:type="dxa"/>
+                  <w:vMerge w:val="restart"/>
+                  <w:shd w:val="clear" w:color="auto" w:fill="auto"/>
+                  <w:hideMark/>
+                </w:tcPr>
+                <w:p>
+                  <w:pPr>
+                    <w:widowControl/>
+                    <w:jc w:val="left"/>
+                    <w:rPr>
+                      <w:rFonts w:ascii="宋体" w:hAnsi="宋体" w:cs="宋体"/>
+                      <w:color w:val="000000"/>
+                      <w:kern w:val="0"/>
+                      <w:sz w:val="18"/>
+                      <w:szCs w:val="18"/>
+                    </w:rPr>
+                  </w:pPr>
+                  <w:r>
+                    <w:rPr>
+                      <w:rFonts w:ascii="宋体" w:hAnsi="宋体" w:cs="宋体" w:hint="eastAsia"/>
+                      <w:color w:val="000000"/>
+                      <w:kern w:val="0"/>
+                      <w:sz w:val="18"/>
+                      <w:szCs w:val="18"/>
+                    </w:rPr>
+                    <w:t>11.项目管理：理解并掌握工程管理原理与经济决策方法，并能在多学科环境中应用</w:t>
+                  </w:r>
+                </w:p>
+              </w:tc>
+              <w:tc>
+                <w:tcPr>
+                  <w:tcW w:w="6320" w:type="dxa"/>
+                  <w:shd w:val="clear" w:color="auto" w:fill="auto"/>
+                  <w:hideMark/>
+                </w:tcPr>
+                <w:p>
+                  <w:pPr>
+                    <w:widowControl/>
+                    <w:rPr>
+                      <w:kern w:val="0"/>
+                      <w:sz w:val="18"/>
+                      <w:szCs w:val="18"/>
+                    </w:rPr>
+                  </w:pPr>
+                  <w:r>
+                    <w:rPr>
+                      <w:kern w:val="0"/>
+                      <w:sz w:val="18"/>
+                      <w:szCs w:val="18"/>
+                    </w:rPr>
+                    <w:t>11.1</w:t>
+                  </w:r>
+                  <w:r>
+                    <w:rPr>
+                      <w:rFonts w:ascii="宋体" w:hAnsi="宋体" w:hint="eastAsia"/>
+                      <w:color w:val="000000"/>
+                      <w:kern w:val="0"/>
+                      <w:sz w:val="18"/>
+                      <w:szCs w:val="18"/>
+                    </w:rPr>
+                    <w:t>掌握软件项目管理知识和经济决策方法，思维灵活</w:t>
+                  </w:r>
+                </w:p>
+              </w:tc>
+            </w:tr>
+            <w:tr>
+              <w:tblPrEx>
+                <w:tblLook w:val="04A0" w:firstRow="1" w:lastRow="0" w:firstColumn="1" w:lastColumn="0" w:noHBand="0" w:noVBand="1"/>
+              </w:tblPrEx>
+              <w:trPr>
+                <w:trHeight w:val="360"/>
+              </w:trPr>
+              <w:tc>
+                <w:tcPr>
+                  <w:tcW w:w="2865" w:type="dxa"/>
+                  <w:vMerge/>
+                  <w:shd w:val="clear" w:color="auto" w:fill="auto"/>
+                  <w:hideMark/>
+                </w:tcPr>
+                <w:p>
+                  <w:pPr>
+                    <w:widowControl/>
+                    <w:jc w:val="left"/>
+                    <w:rPr>
+                      <w:rFonts w:ascii="宋体" w:hAnsi="宋体" w:cs="宋体"/>
+                      <w:color w:val="000000"/>
+                      <w:kern w:val="0"/>
+                      <w:sz w:val="18"/>
+                      <w:szCs w:val="18"/>
+                    </w:rPr>
+                  </w:pPr>
+                </w:p>
+              </w:tc>
+              <w:tc>
+                <w:tcPr>
+                  <w:tcW w:w="6320" w:type="dxa"/>
+                  <w:shd w:val="clear" w:color="auto" w:fill="auto"/>
+                  <w:hideMark/>
+                </w:tcPr>
+                <w:p>
+                  <w:pPr>
+                    <w:widowControl/>
+                    <w:rPr>
+                      <w:kern w:val="0"/>
+                      <w:sz w:val="18"/>
+                      <w:szCs w:val="18"/>
+                    </w:rPr>
+                  </w:pPr>
+                  <w:r>
+                    <w:rPr>
+                      <w:kern w:val="0"/>
+                      <w:sz w:val="18"/>
+                      <w:szCs w:val="18"/>
+                    </w:rPr>
+                    <w:t>11.2</w:t>
+                  </w:r>
+                  <w:r>
+                    <w:rPr>
+                      <w:rFonts w:ascii="宋体" w:hAnsi="宋体" w:hint="eastAsia"/>
+                      <w:kern w:val="0"/>
+                      <w:sz w:val="18"/>
+                      <w:szCs w:val="18"/>
+                    </w:rPr>
+                    <w:t>理解并掌握工程管理原理与经济决策方法，解决工程实践问题时能够综合考虑时间、人力、物力等成本因素，在完美度和效率之间做到妥协和平衡</w:t>
+                  </w:r>
+                </w:p>
+              </w:tc>
+            </w:tr>
+            <w:tr>
+              <w:tblPrEx>
+                <w:tblLook w:val="04A0" w:firstRow="1" w:lastRow="0" w:firstColumn="1" w:lastColumn="0" w:noHBand="0" w:noVBand="1"/>
+              </w:tblPrEx>
+              <w:trPr>
+                <w:trHeight w:val="185"/>
+              </w:trPr>
+              <w:tc>
+                <w:tcPr>
+                  <w:tcW w:w="2865" w:type="dxa"/>
+                  <w:vMerge w:val="restart"/>
+                  <w:shd w:val="clear" w:color="auto" w:fill="auto"/>
+                  <w:hideMark/>
+                </w:tcPr>
+                <w:p>
+                  <w:pPr>
+                    <w:widowControl/>
+                    <w:jc w:val="left"/>
+                    <w:rPr>
+                      <w:rFonts w:ascii="宋体" w:hAnsi="宋体" w:cs="宋体"/>
+                      <w:color w:val="000000"/>
+                      <w:kern w:val="0"/>
+                      <w:sz w:val="18"/>
+                      <w:szCs w:val="18"/>
+                    </w:rPr>
+                  </w:pPr>
+                  <w:r>
+                    <w:rPr>
+                      <w:rFonts w:ascii="宋体" w:hAnsi="宋体" w:cs="宋体" w:hint="eastAsia"/>
+                      <w:color w:val="000000"/>
+                      <w:kern w:val="0"/>
+                      <w:sz w:val="18"/>
+                      <w:szCs w:val="18"/>
+                    </w:rPr>
+                    <w:t>12.终身学习：具有自主学习和终身学习的意识，有不断学习和适应发展的能力</w:t>
+                  </w:r>
+                </w:p>
+              </w:tc>
+              <w:tc>
+                <w:tcPr>
+                  <w:tcW w:w="6320" w:type="dxa"/>
+                  <w:shd w:val="clear" w:color="auto" w:fill="auto"/>
+                  <w:hideMark/>
+                </w:tcPr>
+                <w:p>
+                  <w:pPr>
+                    <w:widowControl/>
+                    <w:rPr>
+                      <w:kern w:val="0"/>
+                      <w:sz w:val="18"/>
+                      <w:szCs w:val="18"/>
+                    </w:rPr>
+                  </w:pPr>
+                  <w:r>
+                    <w:rPr>
+                      <w:kern w:val="0"/>
+                      <w:sz w:val="18"/>
+                      <w:szCs w:val="18"/>
+                    </w:rPr>
+                    <w:t>12.1</w:t>
+                  </w:r>
+                  <w:r>
+                    <w:rPr>
+                      <w:rFonts w:ascii="宋体" w:hAnsi="宋体" w:hint="eastAsia"/>
+                      <w:kern w:val="0"/>
+                      <w:sz w:val="18"/>
+                      <w:szCs w:val="18"/>
+                    </w:rPr>
+                    <w:t>对于自我探索和</w:t>
+                  </w:r>
+                  <w:r>
+                    <w:rPr>
+                      <w:rFonts w:ascii="宋体" w:hAnsi="宋体" w:cs="宋体" w:hint="eastAsia"/>
+                      <w:color w:val="000000"/>
+                      <w:kern w:val="0"/>
+                      <w:sz w:val="18"/>
+                      <w:szCs w:val="18"/>
+                    </w:rPr>
+                    <w:t>自主</w:t>
+                  </w:r>
+                  <w:r>
+                    <w:rPr>
+                      <w:rFonts w:ascii="宋体" w:hAnsi="宋体" w:hint="eastAsia"/>
+                      <w:kern w:val="0"/>
+                      <w:sz w:val="18"/>
+                      <w:szCs w:val="18"/>
+                    </w:rPr>
+                    <w:t>学习的必要性有正确的认识，具有终身学习意识</w:t>
+                  </w:r>
+                </w:p>
+              </w:tc>
+            </w:tr>
+            <w:tr>
+              <w:tblPrEx>
+                <w:tblLook w:val="04A0" w:firstRow="1" w:lastRow="0" w:firstColumn="1" w:lastColumn="0" w:noHBand="0" w:noVBand="1"/>
+              </w:tblPrEx>
+              <w:trPr>
+                <w:trHeight w:val="360"/>
+              </w:trPr>
+              <w:tc>
+                <w:tcPr>
+                  <w:tcW w:w="2865" w:type="dxa"/>
+                  <w:vMerge/>
+                  <w:shd w:val="clear" w:color="auto" w:fill="auto"/>
+                  <w:hideMark/>
+                </w:tcPr>
+                <w:p>
+                  <w:pPr>
+                    <w:widowControl/>
+                    <w:jc w:val="left"/>
+                    <w:rPr>
+                      <w:rFonts w:ascii="宋体" w:hAnsi="宋体" w:cs="宋体"/>
+                      <w:color w:val="000000"/>
+                      <w:kern w:val="0"/>
+                      <w:sz w:val="18"/>
+                      <w:szCs w:val="18"/>
+                    </w:rPr>
+                  </w:pPr>
+                </w:p>
+              </w:tc>
+              <w:tc>
+                <w:tcPr>
+                  <w:tcW w:w="6320" w:type="dxa"/>
+                  <w:shd w:val="clear" w:color="auto" w:fill="auto"/>
+                  <w:hideMark/>
+                </w:tcPr>
+                <w:p>
+                  <w:pPr>
+                    <w:widowControl/>
+                    <w:rPr>
+                      <w:kern w:val="0"/>
+                      <w:sz w:val="18"/>
+                      <w:szCs w:val="18"/>
+                    </w:rPr>
+                  </w:pPr>
+                  <w:r>
+                    <w:rPr>
+                      <w:kern w:val="0"/>
+                      <w:sz w:val="18"/>
+                      <w:szCs w:val="18"/>
+                    </w:rPr>
+                    <w:t>12.2</w:t>
+                  </w:r>
+                  <w:r>
+                    <w:rPr>
+                      <w:rFonts w:ascii="宋体" w:hAnsi="宋体" w:hint="eastAsia"/>
+                      <w:kern w:val="0"/>
+                      <w:sz w:val="18"/>
+                      <w:szCs w:val="18"/>
+                    </w:rPr>
+                    <w:t>掌握正确的学习方法，具备自主学习能力，能够通过学习，不断提高、适应业界技术的发展</w:t>
+                  </w:r>
+                </w:p>
+              </w:tc>
+            </w:tr>
+          </w:tbl>
           <w:p>
             <w:pPr>
               <w:spacing w:line="400" w:lineRule="exact"/>
               <w:ind w:firstLineChars="200" w:firstLine="482"/>
               <w:rPr>
-                <w:rFonts w:ascii="仿宋" w:eastAsia="仿宋" w:hAnsi="仿宋" w:hint="eastAsia"/>
+                <w:rFonts w:ascii="仿宋" w:eastAsia="仿宋" w:hAnsi="仿宋"/>
                 <w:b/>
                 <w:sz w:val="24"/>
                 <w:szCs w:val="24"/>
@@ -7942,7 +10876,7 @@
                 <w:sz w:val="24"/>
                 <w:szCs w:val="24"/>
               </w:rPr>
-              <w:t>（2）</w:t>
+              <w:t>（3）</w:t>
             </w:r>
             <w:r>
               <w:rPr>
@@ -7951,7 +10885,16 @@
                 <w:sz w:val="24"/>
                 <w:szCs w:val="24"/>
               </w:rPr>
-              <w:t>制定面向教育领域的数据科学与大数据技术专业人才培养方案</w:t>
+              <w:t>申请建设以教育为领域背景的数据科学与大数据技术</w:t>
+            </w:r>
+            <w:r>
+              <w:rPr>
+                <w:rFonts w:ascii="仿宋" w:eastAsia="仿宋" w:hAnsi="仿宋" w:hint="eastAsia"/>
+                <w:b/>
+                <w:sz w:val="24"/>
+                <w:szCs w:val="24"/>
+              </w:rPr>
+              <w:t>专业</w:t>
             </w:r>
           </w:p>
           <w:p>
@@ -7959,144 +10902,631 @@
               <w:spacing w:line="400" w:lineRule="exact"/>
               <w:ind w:firstLineChars="200" w:firstLine="480"/>
               <w:rPr>
-                <w:rFonts w:ascii="仿宋" w:eastAsia="仿宋" w:hAnsi="仿宋" w:hint="eastAsia"/>
-                <w:sz w:val="24"/>
-                <w:szCs w:val="24"/>
-              </w:rPr>
-            </w:pPr>
-            <w:r>
-              <w:rPr>
-                <w:rFonts w:ascii="仿宋" w:eastAsia="仿宋" w:hAnsi="仿宋" w:hint="eastAsia"/>
-                <w:sz w:val="24"/>
-                <w:szCs w:val="24"/>
-              </w:rPr>
-              <w:t>结合工程教育认证的标准，参照CDIO教育模式，</w:t>
-            </w:r>
-            <w:r>
-              <w:rPr>
-                <w:rFonts w:ascii="仿宋" w:eastAsia="仿宋" w:hAnsi="仿宋" w:hint="eastAsia"/>
-                <w:sz w:val="24"/>
-                <w:szCs w:val="24"/>
-              </w:rPr>
-              <w:t>从</w:t>
-            </w:r>
-            <w:r>
-              <w:rPr>
-                <w:rFonts w:ascii="仿宋" w:eastAsia="仿宋" w:hAnsi="仿宋" w:hint="eastAsia"/>
-                <w:sz w:val="24"/>
-                <w:szCs w:val="24"/>
-              </w:rPr>
-              <w:t>数据科学与大数据技术、教育学等</w:t>
-            </w:r>
-            <w:r>
-              <w:rPr>
-                <w:rFonts w:ascii="仿宋" w:eastAsia="仿宋" w:hAnsi="仿宋" w:hint="eastAsia"/>
-                <w:sz w:val="24"/>
-                <w:szCs w:val="24"/>
-              </w:rPr>
-              <w:t>多学科交叉融合的角度出发，</w:t>
-            </w:r>
-            <w:r>
-              <w:rPr>
-                <w:rFonts w:ascii="仿宋" w:eastAsia="仿宋" w:hAnsi="仿宋" w:hint="eastAsia"/>
-                <w:sz w:val="24"/>
-                <w:szCs w:val="24"/>
-              </w:rPr>
-              <w:t>制定本专业的人才培养目标、细化学生的毕业要求。</w:t>
-            </w:r>
-            <w:r>
-              <w:rPr>
-                <w:rFonts w:ascii="仿宋" w:eastAsia="仿宋" w:hAnsi="仿宋" w:hint="eastAsia"/>
-                <w:sz w:val="24"/>
-                <w:szCs w:val="24"/>
-              </w:rPr>
-              <w:t>反向设计能够支撑起专业教学的课程体系，该体系应该有机</w:t>
-            </w:r>
-            <w:r>
-              <w:rPr>
-                <w:rFonts w:ascii="仿宋" w:eastAsia="仿宋" w:hAnsi="仿宋" w:hint="eastAsia"/>
-                <w:sz w:val="24"/>
-                <w:szCs w:val="24"/>
-              </w:rPr>
-              <w:t>融合教育学、计算机科学</w:t>
-            </w:r>
-            <w:r>
-              <w:rPr>
-                <w:rFonts w:ascii="仿宋" w:eastAsia="仿宋" w:hAnsi="仿宋" w:hint="eastAsia"/>
-                <w:sz w:val="24"/>
-                <w:szCs w:val="24"/>
-              </w:rPr>
-              <w:t>、软件工程、数据科学与大数据技术等专业的</w:t>
-            </w:r>
-            <w:r>
-              <w:rPr>
-                <w:rFonts w:ascii="仿宋" w:eastAsia="仿宋" w:hAnsi="仿宋" w:hint="eastAsia"/>
-                <w:sz w:val="24"/>
-                <w:szCs w:val="24"/>
-              </w:rPr>
-              <w:t>重要课程，</w:t>
-            </w:r>
-            <w:r>
-              <w:rPr>
-                <w:rFonts w:ascii="仿宋" w:eastAsia="仿宋" w:hAnsi="仿宋" w:hint="eastAsia"/>
-                <w:sz w:val="24"/>
-                <w:szCs w:val="24"/>
-              </w:rPr>
-              <w:t>着力培养具备综合素质的复合型人才，实践</w:t>
-            </w:r>
-            <w:r>
-              <w:rPr>
-                <w:rFonts w:ascii="仿宋" w:eastAsia="仿宋" w:hAnsi="仿宋" w:hint="eastAsia"/>
-                <w:sz w:val="24"/>
-                <w:szCs w:val="24"/>
-              </w:rPr>
-              <w:t>新工科</w:t>
-            </w:r>
-            <w:r>
-              <w:rPr>
-                <w:rFonts w:ascii="仿宋" w:eastAsia="仿宋" w:hAnsi="仿宋" w:hint="eastAsia"/>
-                <w:sz w:val="24"/>
-                <w:szCs w:val="24"/>
-              </w:rPr>
-              <w:t>提出的</w:t>
-            </w:r>
-            <w:r>
-              <w:rPr>
-                <w:rFonts w:ascii="仿宋" w:eastAsia="仿宋" w:hAnsi="仿宋" w:hint="eastAsia"/>
-                <w:sz w:val="24"/>
-                <w:szCs w:val="24"/>
-              </w:rPr>
-              <w:t>要求</w:t>
-            </w:r>
-            <w:r>
-              <w:rPr>
-                <w:rFonts w:ascii="仿宋" w:eastAsia="仿宋" w:hAnsi="仿宋" w:hint="eastAsia"/>
-                <w:sz w:val="24"/>
-                <w:szCs w:val="24"/>
-              </w:rPr>
-              <w:t>和期望</w:t>
+                <w:rFonts w:ascii="仿宋" w:eastAsia="仿宋" w:hAnsi="仿宋"/>
+                <w:sz w:val="24"/>
+                <w:szCs w:val="24"/>
+              </w:rPr>
+            </w:pPr>
+            <w:r>
+              <w:rPr>
+                <w:rFonts w:ascii="仿宋" w:eastAsia="仿宋" w:hAnsi="仿宋" w:hint="eastAsia"/>
+                <w:sz w:val="24"/>
+                <w:szCs w:val="24"/>
+              </w:rPr>
+              <w:t>安阳师范学院</w:t>
+            </w:r>
+            <w:r>
+              <w:rPr>
+                <w:rFonts w:ascii="仿宋" w:eastAsia="仿宋" w:hAnsi="仿宋" w:hint="eastAsia"/>
+                <w:sz w:val="24"/>
+                <w:szCs w:val="24"/>
+              </w:rPr>
+              <w:t>定位于</w:t>
+            </w:r>
+            <w:r>
+              <w:rPr>
+                <w:rFonts w:ascii="仿宋" w:eastAsia="仿宋" w:hAnsi="仿宋" w:hint="eastAsia"/>
+                <w:sz w:val="24"/>
+                <w:szCs w:val="24"/>
+              </w:rPr>
+              <w:t>以培养高素质、多样化、应用型人才为目标，坚持以内涵发展为根本，以转型发展为方向，以特色发展为引领，努力把学校建设成为本科教育与研究生教育相衔接，教师教育优势明显，人才培养、科学研究、社会服务和文化传承创新功能强，开放办学程度高，学校精神、办学传统、大学制度成熟，特色鲜明的地方性、高水平、应用型大学。</w:t>
+            </w:r>
+            <w:r>
+              <w:rPr>
+                <w:rFonts w:ascii="仿宋" w:eastAsia="仿宋" w:hAnsi="仿宋" w:hint="eastAsia"/>
+                <w:sz w:val="24"/>
+                <w:szCs w:val="24"/>
+              </w:rPr>
+              <w:t>在教育领域深耕多年，有较为完善的学科基础。为完善学校专业布局，结合学校办学特色和新工科教育对学科间融合发展的引导，</w:t>
+            </w:r>
+            <w:r>
+              <w:rPr>
+                <w:rFonts w:ascii="仿宋" w:eastAsia="仿宋" w:hAnsi="仿宋" w:hint="eastAsia"/>
+                <w:sz w:val="24"/>
+                <w:szCs w:val="24"/>
+              </w:rPr>
+              <w:t>已经</w:t>
+            </w:r>
+            <w:r>
+              <w:rPr>
+                <w:rFonts w:ascii="仿宋" w:eastAsia="仿宋" w:hAnsi="仿宋" w:hint="eastAsia"/>
+                <w:sz w:val="24"/>
+                <w:szCs w:val="24"/>
+              </w:rPr>
+              <w:t>申报以教育大数据为领域特色的“数据科学与大数据技术”专业，目前</w:t>
+            </w:r>
+            <w:r>
+              <w:rPr>
+                <w:rFonts w:ascii="仿宋" w:eastAsia="仿宋" w:hAnsi="仿宋" w:hint="eastAsia"/>
+                <w:sz w:val="24"/>
+                <w:szCs w:val="24"/>
+              </w:rPr>
+              <w:t>正在备案审批阶段。</w:t>
+            </w:r>
+          </w:p>
+          <w:p>
+            <w:pPr>
+              <w:spacing w:line="400" w:lineRule="exact"/>
+              <w:ind w:firstLineChars="200" w:firstLine="482"/>
+              <w:rPr>
+                <w:rFonts w:ascii="仿宋" w:eastAsia="仿宋" w:hAnsi="仿宋"/>
+                <w:b/>
+                <w:sz w:val="24"/>
+                <w:szCs w:val="24"/>
+              </w:rPr>
+            </w:pPr>
+            <w:r>
+              <w:rPr>
+                <w:rFonts w:ascii="仿宋" w:eastAsia="仿宋" w:hAnsi="仿宋" w:hint="eastAsia"/>
+                <w:b/>
+                <w:sz w:val="24"/>
+                <w:szCs w:val="24"/>
+              </w:rPr>
+              <w:t>（4）</w:t>
+            </w:r>
+            <w:r>
+              <w:rPr>
+                <w:rFonts w:ascii="仿宋" w:eastAsia="仿宋" w:hAnsi="仿宋" w:hint="eastAsia"/>
+                <w:b/>
+                <w:sz w:val="24"/>
+                <w:szCs w:val="24"/>
+              </w:rPr>
+              <w:t>积极对接企业，</w:t>
+            </w:r>
+            <w:r>
+              <w:rPr>
+                <w:rFonts w:ascii="仿宋" w:eastAsia="仿宋" w:hAnsi="仿宋" w:hint="eastAsia"/>
+                <w:b/>
+                <w:sz w:val="24"/>
+                <w:szCs w:val="24"/>
+              </w:rPr>
+              <w:t>探索产学合作协同育人新模式</w:t>
+            </w:r>
+          </w:p>
+          <w:p>
+            <w:pPr>
+              <w:spacing w:line="400" w:lineRule="exact"/>
+              <w:ind w:firstLineChars="200" w:firstLine="480"/>
+              <w:rPr>
+                <w:rFonts w:ascii="仿宋" w:eastAsia="仿宋" w:hAnsi="仿宋"/>
+                <w:sz w:val="24"/>
+                <w:szCs w:val="24"/>
+              </w:rPr>
+            </w:pPr>
+            <w:r>
+              <w:rPr>
+                <w:rFonts w:ascii="仿宋" w:eastAsia="仿宋" w:hAnsi="仿宋" w:hint="eastAsia"/>
+                <w:sz w:val="24"/>
+                <w:szCs w:val="24"/>
+              </w:rPr>
+              <w:t>数据科学与大数据技术专业涉及到数据采集、处理、分析和展示等不同环节，技术面涉及较广</w:t>
+            </w:r>
+            <w:r>
+              <w:rPr>
+                <w:rFonts w:ascii="仿宋" w:eastAsia="仿宋" w:hAnsi="仿宋" w:hint="eastAsia"/>
+                <w:sz w:val="24"/>
+                <w:szCs w:val="24"/>
+              </w:rPr>
+              <w:t>，</w:t>
+            </w:r>
+            <w:r>
+              <w:rPr>
+                <w:rFonts w:ascii="仿宋" w:eastAsia="仿宋" w:hAnsi="仿宋" w:hint="eastAsia"/>
+                <w:sz w:val="24"/>
+                <w:szCs w:val="24"/>
+              </w:rPr>
+              <w:t>对实验实践</w:t>
+            </w:r>
+            <w:r>
+              <w:rPr>
+                <w:rFonts w:ascii="仿宋" w:eastAsia="仿宋" w:hAnsi="仿宋" w:hint="eastAsia"/>
+                <w:sz w:val="24"/>
+                <w:szCs w:val="24"/>
+              </w:rPr>
+              <w:t>环境要求高。为更好完成本专业人才培养，本项目拟积极同企业对接，探索人才培养新模式。具体办法是研究大数据相关企业提供的综合训练平台，申请产学合作协同育人项目，在合作中提高师资水平和人才培养质量。</w:t>
+            </w:r>
+          </w:p>
+          <w:p>
+            <w:pPr>
+              <w:spacing w:line="400" w:lineRule="exact"/>
+              <w:ind w:firstLineChars="200" w:firstLine="482"/>
+              <w:rPr>
+                <w:rFonts w:ascii="仿宋" w:eastAsia="仿宋" w:hAnsi="仿宋"/>
+                <w:b/>
+                <w:sz w:val="24"/>
+                <w:szCs w:val="24"/>
+              </w:rPr>
+            </w:pPr>
+            <w:r>
+              <w:rPr>
+                <w:rFonts w:ascii="仿宋" w:eastAsia="仿宋" w:hAnsi="仿宋" w:hint="eastAsia"/>
+                <w:b/>
+                <w:sz w:val="24"/>
+                <w:szCs w:val="24"/>
+              </w:rPr>
+              <w:t>（三）创新点</w:t>
+            </w:r>
+          </w:p>
+          <w:p>
+            <w:pPr>
+              <w:jc w:val="center"/>
+              <w:rPr>
+                <w:rFonts w:ascii="仿宋" w:eastAsia="仿宋" w:hAnsi="仿宋" w:hint="eastAsia"/>
+                <w:sz w:val="24"/>
+                <w:szCs w:val="24"/>
+              </w:rPr>
+            </w:pPr>
+            <w:r>
+              <w:rPr>
+                <w:noProof/>
+              </w:rPr>
+              <w:drawing>
+                <wp:inline distT="0" distB="0" distL="0" distR="0" wp14:anchorId="6D8B2DF9" wp14:editId="4811DE0F">
+                  <wp:extent cx="5008729" cy="1952477"/>
+                  <wp:effectExtent l="0" t="0" r="1905" b="0"/>
+                  <wp:docPr id="2" name="图片 2"/>
+                  <wp:cNvGraphicFramePr>
+                    <a:graphicFrameLocks xmlns:a="http://schemas.openxmlformats.org/drawingml/2006/main" noChangeAspect="1"/>
+                  </wp:cNvGraphicFramePr>
+                  <a:graphic xmlns:a="http://schemas.openxmlformats.org/drawingml/2006/main">
+                    <a:graphicData uri="http://schemas.openxmlformats.org/drawingml/2006/picture">
+                      <pic:pic xmlns:pic="http://schemas.openxmlformats.org/drawingml/2006/picture">
+                        <pic:nvPicPr>
+                          <pic:cNvPr id="0" name=""/>
+                          <pic:cNvPicPr/>
+                        </pic:nvPicPr>
+                        <pic:blipFill>
+                          <a:blip r:embed="rId8"/>
+                          <a:stretch>
+                            <a:fillRect/>
+                          </a:stretch>
+                        </pic:blipFill>
+                        <pic:spPr>
+                          <a:xfrm>
+                            <a:off x="0" y="0"/>
+                            <a:ext cx="5015309" cy="1955042"/>
+                          </a:xfrm>
+                          <a:prstGeom prst="rect">
+                            <a:avLst/>
+                          </a:prstGeom>
+                        </pic:spPr>
+                      </pic:pic>
+                    </a:graphicData>
+                  </a:graphic>
+                </wp:inline>
+              </w:drawing>
+            </w:r>
+          </w:p>
+          <w:p>
+            <w:pPr>
+              <w:spacing w:line="400" w:lineRule="exact"/>
+              <w:ind w:firstLineChars="200" w:firstLine="480"/>
+              <w:rPr>
+                <w:rFonts w:ascii="仿宋" w:eastAsia="仿宋" w:hAnsi="仿宋"/>
+                <w:b/>
+                <w:sz w:val="24"/>
+                <w:szCs w:val="24"/>
+              </w:rPr>
+            </w:pPr>
+            <w:r>
+              <w:rPr>
+                <w:rFonts w:ascii="仿宋" w:eastAsia="仿宋" w:hAnsi="仿宋" w:hint="eastAsia"/>
+                <w:sz w:val="24"/>
+                <w:szCs w:val="24"/>
+              </w:rPr>
+              <w:t>主要创新点有：</w:t>
+            </w:r>
+            <w:r>
+              <w:rPr>
+                <w:rFonts w:ascii="仿宋" w:eastAsia="仿宋" w:hAnsi="仿宋" w:hint="eastAsia"/>
+                <w:sz w:val="24"/>
+                <w:szCs w:val="24"/>
+              </w:rPr>
+              <w:t>依托地方院校，建设数据科学与大数据技术和教育学融合的新工科专业。</w:t>
+            </w:r>
+            <w:r>
+              <w:rPr>
+                <w:rFonts w:ascii="仿宋" w:eastAsia="仿宋" w:hAnsi="仿宋" w:hint="eastAsia"/>
+                <w:sz w:val="24"/>
+                <w:szCs w:val="24"/>
+              </w:rPr>
+              <w:t>建设过程</w:t>
+            </w:r>
+            <w:r>
+              <w:rPr>
+                <w:rFonts w:ascii="仿宋" w:eastAsia="仿宋" w:hAnsi="仿宋" w:hint="eastAsia"/>
+                <w:sz w:val="24"/>
+                <w:szCs w:val="24"/>
+              </w:rPr>
+              <w:t>基于工程教育认证标准，参照CDIO教育模式，</w:t>
+            </w:r>
+            <w:r>
+              <w:rPr>
+                <w:rFonts w:ascii="仿宋" w:eastAsia="仿宋" w:hAnsi="仿宋" w:hint="eastAsia"/>
+                <w:sz w:val="24"/>
+                <w:szCs w:val="24"/>
+              </w:rPr>
+              <w:t>加强产学合作，协同育人，建设</w:t>
+            </w:r>
+            <w:r>
+              <w:rPr>
+                <w:rFonts w:ascii="仿宋" w:eastAsia="仿宋" w:hAnsi="仿宋" w:hint="eastAsia"/>
+                <w:sz w:val="24"/>
+                <w:szCs w:val="24"/>
+              </w:rPr>
+              <w:t>多学科融合的新工科专业。</w:t>
+            </w:r>
+          </w:p>
+          <w:p>
+            <w:pPr>
+              <w:rPr>
+                <w:rFonts w:ascii="仿宋" w:eastAsia="仿宋" w:hAnsi="仿宋"/>
+                <w:b/>
+                <w:sz w:val="24"/>
+                <w:szCs w:val="24"/>
+              </w:rPr>
+            </w:pPr>
+          </w:p>
+          <w:p>
+            <w:pPr>
+              <w:rPr>
+                <w:rFonts w:ascii="仿宋" w:eastAsia="仿宋" w:hAnsi="仿宋"/>
+                <w:sz w:val="24"/>
+                <w:szCs w:val="24"/>
+              </w:rPr>
+            </w:pPr>
+            <w:r>
+              <w:rPr>
+                <w:rFonts w:ascii="仿宋" w:eastAsia="仿宋" w:hAnsi="仿宋"/>
+                <w:b/>
+                <w:sz w:val="24"/>
+                <w:szCs w:val="24"/>
+              </w:rPr>
+              <w:lastRenderedPageBreak/>
+              <w:t>四、项目计划及预期成果</w:t>
+            </w:r>
+            <w:r>
+              <w:rPr>
+                <w:rFonts w:ascii="仿宋" w:eastAsia="仿宋" w:hAnsi="仿宋"/>
+                <w:sz w:val="24"/>
+                <w:szCs w:val="24"/>
+              </w:rPr>
+              <w:t>（项目执行的时间表，可考核的项目完成结果，可示范推广的经验等，不超过2000字）</w:t>
+            </w:r>
+          </w:p>
+          <w:p>
+            <w:pPr>
+              <w:rPr>
+                <w:rFonts w:ascii="仿宋" w:eastAsia="仿宋" w:hAnsi="仿宋"/>
+                <w:szCs w:val="24"/>
+              </w:rPr>
+            </w:pPr>
+          </w:p>
+          <w:p>
+            <w:pPr>
+              <w:spacing w:line="400" w:lineRule="exact"/>
+              <w:ind w:firstLineChars="200" w:firstLine="482"/>
+              <w:rPr>
+                <w:rFonts w:ascii="仿宋" w:eastAsia="仿宋" w:hAnsi="仿宋"/>
+                <w:b/>
+                <w:sz w:val="24"/>
+                <w:szCs w:val="24"/>
+              </w:rPr>
+            </w:pPr>
+            <w:r>
+              <w:rPr>
+                <w:rFonts w:ascii="仿宋" w:eastAsia="仿宋" w:hAnsi="仿宋" w:hint="eastAsia"/>
+                <w:b/>
+                <w:sz w:val="24"/>
+                <w:szCs w:val="24"/>
+              </w:rPr>
+              <w:t>（一）</w:t>
+            </w:r>
+            <w:r>
+              <w:rPr>
+                <w:rFonts w:ascii="仿宋" w:eastAsia="仿宋" w:hAnsi="仿宋" w:hint="eastAsia"/>
+                <w:b/>
+                <w:sz w:val="24"/>
+                <w:szCs w:val="24"/>
+              </w:rPr>
+              <w:t>项目计划</w:t>
+            </w:r>
+          </w:p>
+          <w:p>
+            <w:pPr>
+              <w:spacing w:line="400" w:lineRule="exact"/>
+              <w:ind w:firstLineChars="200" w:firstLine="480"/>
+              <w:rPr>
+                <w:rFonts w:ascii="仿宋" w:eastAsia="仿宋" w:hAnsi="仿宋" w:hint="eastAsia"/>
+                <w:sz w:val="24"/>
+                <w:szCs w:val="24"/>
+              </w:rPr>
+            </w:pPr>
+            <w:r>
+              <w:rPr>
+                <w:rFonts w:ascii="仿宋" w:eastAsia="仿宋" w:hAnsi="仿宋" w:hint="eastAsia"/>
+                <w:sz w:val="24"/>
+                <w:szCs w:val="24"/>
+              </w:rPr>
+              <w:t>2017年底之前</w:t>
+            </w:r>
+          </w:p>
+          <w:p>
+            <w:pPr>
+              <w:spacing w:line="400" w:lineRule="exact"/>
+              <w:ind w:firstLineChars="200" w:firstLine="480"/>
+              <w:rPr>
+                <w:rFonts w:ascii="仿宋" w:eastAsia="仿宋" w:hAnsi="仿宋"/>
+                <w:sz w:val="24"/>
+                <w:szCs w:val="24"/>
+              </w:rPr>
+            </w:pPr>
+            <w:r>
+              <w:rPr>
+                <w:rFonts w:ascii="仿宋" w:eastAsia="仿宋" w:hAnsi="仿宋" w:hint="eastAsia"/>
+                <w:sz w:val="24"/>
+                <w:szCs w:val="24"/>
+              </w:rPr>
+              <w:t>申报</w:t>
+            </w:r>
+            <w:r>
+              <w:rPr>
+                <w:rFonts w:ascii="仿宋" w:eastAsia="仿宋" w:hAnsi="仿宋" w:hint="eastAsia"/>
+                <w:sz w:val="24"/>
+                <w:szCs w:val="24"/>
+              </w:rPr>
+              <w:t>建设一个与教育学科相融合的数据科学与大数据技术专业</w:t>
+            </w:r>
+            <w:r>
+              <w:rPr>
+                <w:rFonts w:ascii="仿宋" w:eastAsia="仿宋" w:hAnsi="仿宋" w:hint="eastAsia"/>
+                <w:sz w:val="24"/>
+                <w:szCs w:val="24"/>
+              </w:rPr>
+              <w:t>。筹备资源，科学规划，积极准备，响应国家战略</w:t>
+            </w:r>
+            <w:r>
+              <w:rPr>
+                <w:rFonts w:ascii="仿宋" w:eastAsia="仿宋" w:hAnsi="仿宋" w:hint="eastAsia"/>
+                <w:sz w:val="24"/>
+                <w:szCs w:val="24"/>
+              </w:rPr>
+              <w:t>申报就爱你舍</w:t>
+            </w:r>
+            <w:r>
+              <w:rPr>
+                <w:rFonts w:ascii="仿宋" w:eastAsia="仿宋" w:hAnsi="仿宋" w:hint="eastAsia"/>
+                <w:sz w:val="24"/>
+                <w:szCs w:val="24"/>
+              </w:rPr>
+              <w:t>数据科学与大数据技术专业，培养社会</w:t>
+            </w:r>
+            <w:r>
+              <w:rPr>
+                <w:rFonts w:ascii="仿宋" w:eastAsia="仿宋" w:hAnsi="仿宋" w:hint="eastAsia"/>
+                <w:sz w:val="24"/>
+                <w:szCs w:val="24"/>
+              </w:rPr>
+              <w:t>急需</w:t>
+            </w:r>
+            <w:r>
+              <w:rPr>
+                <w:rFonts w:ascii="仿宋" w:eastAsia="仿宋" w:hAnsi="仿宋" w:hint="eastAsia"/>
+                <w:sz w:val="24"/>
+                <w:szCs w:val="24"/>
+              </w:rPr>
+              <w:t>的大数据人才。</w:t>
+            </w:r>
+          </w:p>
+          <w:p>
+            <w:pPr>
+              <w:spacing w:line="400" w:lineRule="exact"/>
+              <w:ind w:firstLineChars="200" w:firstLine="480"/>
+              <w:rPr>
+                <w:rFonts w:ascii="仿宋" w:eastAsia="仿宋" w:hAnsi="仿宋" w:hint="eastAsia"/>
+                <w:sz w:val="24"/>
+                <w:szCs w:val="24"/>
+              </w:rPr>
+            </w:pPr>
+            <w:r>
+              <w:rPr>
+                <w:rFonts w:ascii="仿宋" w:eastAsia="仿宋" w:hAnsi="仿宋" w:hint="eastAsia"/>
+                <w:sz w:val="24"/>
+                <w:szCs w:val="24"/>
+              </w:rPr>
+              <w:t>2018年5月</w:t>
+            </w:r>
+          </w:p>
+          <w:p>
+            <w:pPr>
+              <w:spacing w:line="400" w:lineRule="exact"/>
+              <w:ind w:firstLineChars="200" w:firstLine="480"/>
+              <w:rPr>
+                <w:rFonts w:ascii="仿宋" w:eastAsia="仿宋" w:hAnsi="仿宋"/>
+                <w:sz w:val="24"/>
+                <w:szCs w:val="24"/>
+              </w:rPr>
+            </w:pPr>
+            <w:r>
+              <w:rPr>
+                <w:rFonts w:ascii="仿宋" w:eastAsia="仿宋" w:hAnsi="仿宋" w:hint="eastAsia"/>
+                <w:sz w:val="24"/>
+                <w:szCs w:val="24"/>
+              </w:rPr>
+              <w:t>针对该专业</w:t>
+            </w:r>
+            <w:r>
+              <w:rPr>
+                <w:rFonts w:ascii="仿宋" w:eastAsia="仿宋" w:hAnsi="仿宋" w:hint="eastAsia"/>
+                <w:sz w:val="24"/>
+                <w:szCs w:val="24"/>
+              </w:rPr>
+              <w:t>设计一套科学合理行之有效的人才培养方案</w:t>
+            </w:r>
+            <w:r>
+              <w:rPr>
+                <w:rFonts w:ascii="仿宋" w:eastAsia="仿宋" w:hAnsi="仿宋" w:hint="eastAsia"/>
+                <w:sz w:val="24"/>
+                <w:szCs w:val="24"/>
+              </w:rPr>
+              <w:t>。培养方案包括</w:t>
+            </w:r>
+            <w:r>
+              <w:rPr>
+                <w:rFonts w:ascii="仿宋" w:eastAsia="仿宋" w:hAnsi="仿宋" w:hint="eastAsia"/>
+                <w:sz w:val="24"/>
+                <w:szCs w:val="24"/>
+              </w:rPr>
+              <w:t>能够体现工程教育认证标准的</w:t>
+            </w:r>
+            <w:r>
+              <w:rPr>
+                <w:rFonts w:ascii="仿宋" w:eastAsia="仿宋" w:hAnsi="仿宋" w:hint="eastAsia"/>
+                <w:sz w:val="24"/>
+                <w:szCs w:val="24"/>
+              </w:rPr>
+              <w:t>毕业要求</w:t>
+            </w:r>
+            <w:r>
+              <w:rPr>
+                <w:rFonts w:ascii="仿宋" w:eastAsia="仿宋" w:hAnsi="仿宋" w:hint="eastAsia"/>
+                <w:sz w:val="24"/>
+                <w:szCs w:val="24"/>
+              </w:rPr>
+              <w:t>，CDIO教育模式提倡的三级项目课程</w:t>
+            </w:r>
+            <w:r>
+              <w:rPr>
+                <w:rFonts w:ascii="仿宋" w:eastAsia="仿宋" w:hAnsi="仿宋" w:hint="eastAsia"/>
+                <w:sz w:val="24"/>
+                <w:szCs w:val="24"/>
+              </w:rPr>
+              <w:t>，</w:t>
+            </w:r>
+            <w:r>
+              <w:rPr>
+                <w:rFonts w:ascii="仿宋" w:eastAsia="仿宋" w:hAnsi="仿宋" w:hint="eastAsia"/>
+                <w:sz w:val="24"/>
+                <w:szCs w:val="24"/>
+              </w:rPr>
+              <w:t>整个方案要</w:t>
+            </w:r>
+            <w:r>
+              <w:rPr>
+                <w:rFonts w:ascii="仿宋" w:eastAsia="仿宋" w:hAnsi="仿宋" w:hint="eastAsia"/>
+                <w:sz w:val="24"/>
+                <w:szCs w:val="24"/>
+              </w:rPr>
+              <w:t>体现学科间的融合</w:t>
+            </w:r>
+            <w:r>
+              <w:rPr>
+                <w:rFonts w:ascii="仿宋" w:eastAsia="仿宋" w:hAnsi="仿宋" w:hint="eastAsia"/>
+                <w:sz w:val="24"/>
+                <w:szCs w:val="24"/>
+              </w:rPr>
+              <w:t>，符合新工科的要求。</w:t>
             </w:r>
             <w:bookmarkStart w:id="0" w:name="_GoBack"/>
             <w:bookmarkEnd w:id="0"/>
-            <w:r>
-              <w:rPr>
-                <w:rFonts w:ascii="仿宋" w:eastAsia="仿宋" w:hAnsi="仿宋" w:hint="eastAsia"/>
-                <w:sz w:val="24"/>
-                <w:szCs w:val="24"/>
-              </w:rPr>
-              <w:t>。</w:t>
-            </w:r>
           </w:p>
           <w:p>
             <w:pPr>
               <w:spacing w:line="400" w:lineRule="exact"/>
               <w:ind w:firstLineChars="200" w:firstLine="480"/>
               <w:rPr>
-                <w:rFonts w:ascii="仿宋" w:eastAsia="仿宋" w:hAnsi="仿宋"/>
-                <w:sz w:val="24"/>
-                <w:szCs w:val="24"/>
-              </w:rPr>
-            </w:pPr>
+                <w:rFonts w:ascii="仿宋" w:eastAsia="仿宋" w:hAnsi="仿宋" w:hint="eastAsia"/>
+                <w:sz w:val="24"/>
+                <w:szCs w:val="24"/>
+              </w:rPr>
+            </w:pPr>
+            <w:r>
+              <w:rPr>
+                <w:rFonts w:ascii="仿宋" w:eastAsia="仿宋" w:hAnsi="仿宋" w:hint="eastAsia"/>
+                <w:sz w:val="24"/>
+                <w:szCs w:val="24"/>
+              </w:rPr>
+              <w:t>2018年9月</w:t>
+            </w:r>
+            <w:r>
+              <w:rPr>
+                <w:rFonts w:ascii="仿宋" w:eastAsia="仿宋" w:hAnsi="仿宋" w:hint="eastAsia"/>
+                <w:sz w:val="24"/>
+                <w:szCs w:val="24"/>
+              </w:rPr>
+              <w:t>起</w:t>
+            </w:r>
+          </w:p>
+          <w:p>
+            <w:pPr>
+              <w:spacing w:line="400" w:lineRule="exact"/>
+              <w:ind w:firstLineChars="200" w:firstLine="480"/>
+              <w:rPr>
+                <w:rFonts w:ascii="仿宋" w:eastAsia="仿宋" w:hAnsi="仿宋"/>
+                <w:sz w:val="24"/>
+                <w:szCs w:val="24"/>
+              </w:rPr>
+            </w:pPr>
+            <w:r>
+              <w:rPr>
+                <w:rFonts w:ascii="仿宋" w:eastAsia="仿宋" w:hAnsi="仿宋" w:hint="eastAsia"/>
+                <w:sz w:val="24"/>
+                <w:szCs w:val="24"/>
+              </w:rPr>
+              <w:t>积极进行教学改革，</w:t>
+            </w:r>
+            <w:r>
+              <w:rPr>
+                <w:rFonts w:ascii="仿宋" w:eastAsia="仿宋" w:hAnsi="仿宋" w:hint="eastAsia"/>
+                <w:sz w:val="24"/>
+                <w:szCs w:val="24"/>
+              </w:rPr>
+              <w:t>探索</w:t>
+            </w:r>
+            <w:r>
+              <w:rPr>
+                <w:rFonts w:ascii="仿宋" w:eastAsia="仿宋" w:hAnsi="仿宋" w:hint="eastAsia"/>
+                <w:sz w:val="24"/>
+                <w:szCs w:val="24"/>
+              </w:rPr>
+              <w:t>新工科专业</w:t>
+            </w:r>
+            <w:r>
+              <w:rPr>
+                <w:rFonts w:ascii="仿宋" w:eastAsia="仿宋" w:hAnsi="仿宋" w:hint="eastAsia"/>
+                <w:sz w:val="24"/>
+                <w:szCs w:val="24"/>
+              </w:rPr>
+              <w:t>教学新模式</w:t>
+            </w:r>
+            <w:r>
+              <w:rPr>
+                <w:rFonts w:ascii="仿宋" w:eastAsia="仿宋" w:hAnsi="仿宋" w:hint="eastAsia"/>
+                <w:sz w:val="24"/>
+                <w:szCs w:val="24"/>
+              </w:rPr>
+              <w:t>。</w:t>
+            </w:r>
           </w:p>
           <w:p>
             <w:pPr>
@@ -8116,7 +11546,7 @@
                 <w:sz w:val="24"/>
                 <w:szCs w:val="24"/>
               </w:rPr>
-              <w:t>（3）</w:t>
+              <w:t>（二）</w:t>
             </w:r>
             <w:r>
               <w:rPr>
@@ -8125,120 +11555,7 @@
                 <w:sz w:val="24"/>
                 <w:szCs w:val="24"/>
               </w:rPr>
-              <w:t>申请建设以教育</w:t>
-            </w:r>
-            <w:proofErr w:type="gramStart"/>
-            <w:r>
-              <w:rPr>
-                <w:rFonts w:ascii="仿宋" w:eastAsia="仿宋" w:hAnsi="仿宋" w:hint="eastAsia"/>
-                <w:b/>
-                <w:sz w:val="24"/>
-                <w:szCs w:val="24"/>
-              </w:rPr>
-              <w:t>为领域</w:t>
-            </w:r>
-            <w:proofErr w:type="gramEnd"/>
-            <w:r>
-              <w:rPr>
-                <w:rFonts w:ascii="仿宋" w:eastAsia="仿宋" w:hAnsi="仿宋" w:hint="eastAsia"/>
-                <w:b/>
-                <w:sz w:val="24"/>
-                <w:szCs w:val="24"/>
-              </w:rPr>
-              <w:t>背景的数据科学与大数据技术</w:t>
-            </w:r>
-            <w:r>
-              <w:rPr>
-                <w:rFonts w:ascii="仿宋" w:eastAsia="仿宋" w:hAnsi="仿宋" w:hint="eastAsia"/>
-                <w:b/>
-                <w:sz w:val="24"/>
-                <w:szCs w:val="24"/>
-              </w:rPr>
-              <w:t>专业</w:t>
-            </w:r>
-          </w:p>
-          <w:p>
-            <w:pPr>
-              <w:spacing w:line="400" w:lineRule="exact"/>
-              <w:ind w:firstLineChars="200" w:firstLine="482"/>
-              <w:rPr>
-                <w:rFonts w:ascii="仿宋" w:eastAsia="仿宋" w:hAnsi="仿宋"/>
-                <w:b/>
-                <w:sz w:val="24"/>
-                <w:szCs w:val="24"/>
-              </w:rPr>
-            </w:pPr>
-          </w:p>
-          <w:p>
-            <w:pPr>
-              <w:spacing w:line="400" w:lineRule="exact"/>
-              <w:ind w:firstLineChars="200" w:firstLine="482"/>
-              <w:rPr>
-                <w:rFonts w:ascii="仿宋" w:eastAsia="仿宋" w:hAnsi="仿宋" w:hint="eastAsia"/>
-                <w:b/>
-                <w:sz w:val="24"/>
-                <w:szCs w:val="24"/>
-              </w:rPr>
-            </w:pPr>
-            <w:r>
-              <w:rPr>
-                <w:rFonts w:ascii="仿宋" w:eastAsia="仿宋" w:hAnsi="仿宋" w:hint="eastAsia"/>
-                <w:b/>
-                <w:sz w:val="24"/>
-                <w:szCs w:val="24"/>
-              </w:rPr>
-              <w:t>（4）</w:t>
-            </w:r>
-            <w:r>
-              <w:rPr>
-                <w:rFonts w:ascii="仿宋" w:eastAsia="仿宋" w:hAnsi="仿宋" w:hint="eastAsia"/>
-                <w:b/>
-                <w:sz w:val="24"/>
-                <w:szCs w:val="24"/>
-              </w:rPr>
-              <w:t>积极对接企业，</w:t>
-            </w:r>
-            <w:r>
-              <w:rPr>
-                <w:rFonts w:ascii="仿宋" w:eastAsia="仿宋" w:hAnsi="仿宋" w:hint="eastAsia"/>
-                <w:b/>
-                <w:sz w:val="24"/>
-                <w:szCs w:val="24"/>
-              </w:rPr>
-              <w:t>探索产学合作协同育人新模式</w:t>
-            </w:r>
-          </w:p>
-          <w:p>
-            <w:pPr>
-              <w:spacing w:line="400" w:lineRule="exact"/>
-              <w:ind w:firstLineChars="200" w:firstLine="482"/>
-              <w:rPr>
-                <w:rFonts w:ascii="仿宋" w:eastAsia="仿宋" w:hAnsi="仿宋" w:hint="eastAsia"/>
-                <w:b/>
-                <w:sz w:val="24"/>
-                <w:szCs w:val="24"/>
-              </w:rPr>
-            </w:pPr>
-          </w:p>
-          <w:p>
-            <w:pPr>
-              <w:spacing w:line="400" w:lineRule="exact"/>
-              <w:ind w:firstLineChars="200" w:firstLine="482"/>
-              <w:rPr>
-                <w:rFonts w:ascii="仿宋" w:eastAsia="仿宋" w:hAnsi="仿宋" w:hint="eastAsia"/>
-                <w:b/>
-                <w:sz w:val="24"/>
-                <w:szCs w:val="24"/>
-              </w:rPr>
-            </w:pPr>
-            <w:r>
-              <w:rPr>
-                <w:rFonts w:ascii="仿宋" w:eastAsia="仿宋" w:hAnsi="仿宋" w:hint="eastAsia"/>
-                <w:b/>
-                <w:sz w:val="24"/>
-                <w:szCs w:val="24"/>
-              </w:rPr>
-              <w:t>（三）创新点</w:t>
+              <w:t>预期成果</w:t>
             </w:r>
           </w:p>
           <w:p>
@@ -8257,7 +11574,15 @@
                 <w:sz w:val="24"/>
                 <w:szCs w:val="24"/>
               </w:rPr>
-              <w:t>依托地方院校，建设数据科学与大数据技术和教育学融合的新工科专业。</w:t>
+              <w:t>（1）</w:t>
+            </w:r>
+            <w:r>
+              <w:rPr>
+                <w:rFonts w:ascii="仿宋" w:eastAsia="仿宋" w:hAnsi="仿宋" w:hint="eastAsia"/>
+                <w:sz w:val="24"/>
+                <w:szCs w:val="24"/>
+              </w:rPr>
+              <w:t>新工科模式下的新专业</w:t>
             </w:r>
           </w:p>
           <w:p>
@@ -8265,11 +11590,27 @@
               <w:spacing w:line="400" w:lineRule="exact"/>
               <w:ind w:firstLineChars="200" w:firstLine="480"/>
               <w:rPr>
-                <w:rFonts w:ascii="仿宋" w:eastAsia="仿宋" w:hAnsi="仿宋" w:hint="eastAsia"/>
-                <w:sz w:val="24"/>
-                <w:szCs w:val="24"/>
-              </w:rPr>
-            </w:pPr>
+                <w:rFonts w:ascii="仿宋" w:eastAsia="仿宋" w:hAnsi="仿宋"/>
+                <w:sz w:val="24"/>
+                <w:szCs w:val="24"/>
+              </w:rPr>
+            </w:pPr>
+            <w:r>
+              <w:rPr>
+                <w:rFonts w:ascii="仿宋" w:eastAsia="仿宋" w:hAnsi="仿宋" w:hint="eastAsia"/>
+                <w:sz w:val="24"/>
+                <w:szCs w:val="24"/>
+              </w:rPr>
+              <w:t>（2）</w:t>
+            </w:r>
+            <w:r>
+              <w:rPr>
+                <w:rFonts w:ascii="仿宋" w:eastAsia="仿宋" w:hAnsi="仿宋" w:hint="eastAsia"/>
+                <w:sz w:val="24"/>
+                <w:szCs w:val="24"/>
+              </w:rPr>
+              <w:t>跨学科融合的师资队伍</w:t>
+            </w:r>
           </w:p>
           <w:p>
             <w:pPr>
@@ -8277,284 +11618,53 @@
               <w:ind w:firstLineChars="200" w:firstLine="480"/>
               <w:rPr>
                 <w:rFonts w:ascii="仿宋" w:eastAsia="仿宋" w:hAnsi="仿宋"/>
-                <w:b/>
-                <w:sz w:val="24"/>
-                <w:szCs w:val="24"/>
-              </w:rPr>
-            </w:pPr>
-            <w:r>
-              <w:rPr>
-                <w:rFonts w:ascii="仿宋" w:eastAsia="仿宋" w:hAnsi="仿宋" w:hint="eastAsia"/>
-                <w:sz w:val="24"/>
-                <w:szCs w:val="24"/>
-              </w:rPr>
-              <w:t>基于工程教育认证标准，参照CDIO教育模式，设计多学科融合的新工科专业。</w:t>
-            </w:r>
-          </w:p>
-          <w:p>
-            <w:pPr>
-              <w:rPr>
-                <w:rFonts w:ascii="仿宋" w:eastAsia="仿宋" w:hAnsi="仿宋"/>
-                <w:b/>
-                <w:sz w:val="24"/>
-                <w:szCs w:val="24"/>
-              </w:rPr>
-            </w:pPr>
-          </w:p>
-          <w:p>
-            <w:pPr>
-              <w:rPr>
-                <w:rFonts w:ascii="仿宋" w:eastAsia="仿宋" w:hAnsi="仿宋" w:hint="eastAsia"/>
-                <w:b/>
-                <w:sz w:val="24"/>
-                <w:szCs w:val="24"/>
-              </w:rPr>
-            </w:pPr>
-          </w:p>
-          <w:p>
-            <w:pPr>
-              <w:rPr>
-                <w:rFonts w:ascii="仿宋" w:eastAsia="仿宋" w:hAnsi="仿宋" w:hint="eastAsia"/>
-                <w:b/>
-                <w:sz w:val="24"/>
-                <w:szCs w:val="24"/>
-              </w:rPr>
-            </w:pPr>
-          </w:p>
-          <w:p>
-            <w:pPr>
-              <w:rPr>
-                <w:rFonts w:ascii="仿宋" w:eastAsia="仿宋" w:hAnsi="仿宋" w:hint="eastAsia"/>
-                <w:b/>
-                <w:sz w:val="24"/>
-                <w:szCs w:val="24"/>
-              </w:rPr>
-            </w:pPr>
-          </w:p>
-          <w:p>
-            <w:pPr>
-              <w:rPr>
-                <w:rFonts w:ascii="仿宋" w:eastAsia="仿宋" w:hAnsi="仿宋" w:hint="eastAsia"/>
-                <w:b/>
-                <w:sz w:val="24"/>
-                <w:szCs w:val="24"/>
-              </w:rPr>
-            </w:pPr>
-          </w:p>
-          <w:p>
-            <w:pPr>
-              <w:rPr>
-                <w:rFonts w:ascii="仿宋" w:eastAsia="仿宋" w:hAnsi="仿宋"/>
-                <w:b/>
-                <w:sz w:val="24"/>
-                <w:szCs w:val="24"/>
-              </w:rPr>
-            </w:pPr>
-          </w:p>
-          <w:p>
-            <w:pPr>
-              <w:rPr>
-                <w:rFonts w:ascii="仿宋" w:eastAsia="仿宋" w:hAnsi="仿宋"/>
-                <w:b/>
-                <w:sz w:val="24"/>
-                <w:szCs w:val="24"/>
-              </w:rPr>
-            </w:pPr>
-          </w:p>
-          <w:p>
-            <w:pPr>
-              <w:rPr>
-                <w:rFonts w:ascii="仿宋" w:eastAsia="仿宋" w:hAnsi="仿宋"/>
-                <w:sz w:val="24"/>
-                <w:szCs w:val="24"/>
-              </w:rPr>
-            </w:pPr>
-            <w:r>
-              <w:rPr>
-                <w:rFonts w:ascii="仿宋" w:eastAsia="仿宋" w:hAnsi="仿宋"/>
-                <w:b/>
-                <w:sz w:val="24"/>
-                <w:szCs w:val="24"/>
-              </w:rPr>
-              <w:lastRenderedPageBreak/>
-              <w:t>四、项目计划及预期成果</w:t>
-            </w:r>
-            <w:r>
-              <w:rPr>
-                <w:rFonts w:ascii="仿宋" w:eastAsia="仿宋" w:hAnsi="仿宋"/>
-                <w:sz w:val="24"/>
-                <w:szCs w:val="24"/>
-              </w:rPr>
-              <w:t>（项目执行的时间表，可考核的项目完成结果，可示范推广的经验等，不超过2000字）</w:t>
-            </w:r>
-          </w:p>
-          <w:p>
-            <w:pPr>
-              <w:rPr>
-                <w:rFonts w:ascii="仿宋" w:eastAsia="仿宋" w:hAnsi="仿宋"/>
-                <w:szCs w:val="24"/>
-              </w:rPr>
-            </w:pPr>
-          </w:p>
-          <w:p>
-            <w:pPr>
-              <w:rPr>
-                <w:rFonts w:ascii="仿宋" w:eastAsia="仿宋" w:hAnsi="仿宋"/>
-                <w:szCs w:val="24"/>
-              </w:rPr>
-            </w:pPr>
-          </w:p>
-          <w:p>
-            <w:pPr>
-              <w:rPr>
-                <w:rFonts w:ascii="仿宋" w:eastAsia="仿宋" w:hAnsi="仿宋"/>
-                <w:szCs w:val="24"/>
-              </w:rPr>
-            </w:pPr>
-          </w:p>
-          <w:p>
-            <w:pPr>
-              <w:rPr>
-                <w:rFonts w:ascii="仿宋" w:eastAsia="仿宋" w:hAnsi="仿宋"/>
-                <w:szCs w:val="24"/>
-              </w:rPr>
-            </w:pPr>
-          </w:p>
-          <w:p>
-            <w:pPr>
-              <w:rPr>
-                <w:rFonts w:ascii="仿宋" w:eastAsia="仿宋" w:hAnsi="仿宋"/>
-                <w:szCs w:val="24"/>
-              </w:rPr>
-            </w:pPr>
-          </w:p>
-          <w:p>
-            <w:pPr>
-              <w:rPr>
-                <w:rFonts w:ascii="仿宋" w:eastAsia="仿宋" w:hAnsi="仿宋"/>
-                <w:szCs w:val="24"/>
-              </w:rPr>
-            </w:pPr>
-          </w:p>
-          <w:p>
-            <w:pPr>
-              <w:rPr>
-                <w:rFonts w:ascii="仿宋" w:eastAsia="仿宋" w:hAnsi="仿宋"/>
-                <w:szCs w:val="24"/>
-              </w:rPr>
-            </w:pPr>
-          </w:p>
-          <w:p>
-            <w:pPr>
-              <w:rPr>
-                <w:rFonts w:ascii="仿宋" w:eastAsia="仿宋" w:hAnsi="仿宋"/>
-                <w:szCs w:val="24"/>
-              </w:rPr>
-            </w:pPr>
-          </w:p>
-          <w:p>
-            <w:pPr>
-              <w:rPr>
-                <w:rFonts w:ascii="仿宋" w:eastAsia="仿宋" w:hAnsi="仿宋"/>
-                <w:szCs w:val="24"/>
-              </w:rPr>
-            </w:pPr>
-          </w:p>
-          <w:p>
-            <w:pPr>
-              <w:rPr>
-                <w:rFonts w:ascii="仿宋" w:eastAsia="仿宋" w:hAnsi="仿宋"/>
-                <w:szCs w:val="24"/>
-              </w:rPr>
-            </w:pPr>
-          </w:p>
-          <w:p>
-            <w:pPr>
-              <w:rPr>
-                <w:rFonts w:ascii="仿宋" w:eastAsia="仿宋" w:hAnsi="仿宋"/>
-                <w:szCs w:val="24"/>
-              </w:rPr>
-            </w:pPr>
-          </w:p>
-          <w:p>
-            <w:pPr>
-              <w:rPr>
-                <w:rFonts w:ascii="仿宋" w:eastAsia="仿宋" w:hAnsi="仿宋"/>
-                <w:szCs w:val="24"/>
-              </w:rPr>
-            </w:pPr>
-          </w:p>
-          <w:p>
-            <w:pPr>
-              <w:rPr>
-                <w:rFonts w:ascii="仿宋" w:eastAsia="仿宋" w:hAnsi="仿宋"/>
-                <w:szCs w:val="24"/>
-              </w:rPr>
-            </w:pPr>
-          </w:p>
-          <w:p>
-            <w:pPr>
-              <w:rPr>
-                <w:rFonts w:ascii="仿宋" w:eastAsia="仿宋" w:hAnsi="仿宋"/>
-                <w:szCs w:val="24"/>
-              </w:rPr>
-            </w:pPr>
-          </w:p>
-          <w:p>
-            <w:pPr>
-              <w:rPr>
-                <w:rFonts w:ascii="仿宋" w:eastAsia="仿宋" w:hAnsi="仿宋"/>
-                <w:szCs w:val="24"/>
-              </w:rPr>
-            </w:pPr>
-          </w:p>
-          <w:p>
-            <w:pPr>
-              <w:rPr>
-                <w:rFonts w:ascii="仿宋" w:eastAsia="仿宋" w:hAnsi="仿宋"/>
-                <w:szCs w:val="24"/>
-              </w:rPr>
-            </w:pPr>
-          </w:p>
-          <w:p>
-            <w:pPr>
-              <w:rPr>
-                <w:rFonts w:ascii="仿宋" w:eastAsia="仿宋" w:hAnsi="仿宋"/>
-                <w:szCs w:val="24"/>
-              </w:rPr>
-            </w:pPr>
-          </w:p>
-          <w:p>
-            <w:pPr>
-              <w:rPr>
-                <w:rFonts w:ascii="仿宋" w:eastAsia="仿宋" w:hAnsi="仿宋"/>
-                <w:szCs w:val="24"/>
-              </w:rPr>
-            </w:pPr>
-          </w:p>
-          <w:p>
-            <w:pPr>
-              <w:rPr>
-                <w:rFonts w:ascii="仿宋" w:eastAsia="仿宋" w:hAnsi="仿宋"/>
-                <w:szCs w:val="24"/>
-              </w:rPr>
-            </w:pPr>
-          </w:p>
-          <w:p>
-            <w:pPr>
-              <w:rPr>
-                <w:rFonts w:ascii="仿宋" w:eastAsia="仿宋" w:hAnsi="仿宋"/>
-                <w:szCs w:val="24"/>
-              </w:rPr>
-            </w:pPr>
-          </w:p>
-          <w:p>
-            <w:pPr>
-              <w:rPr>
-                <w:rFonts w:ascii="仿宋" w:eastAsia="仿宋" w:hAnsi="仿宋"/>
-                <w:szCs w:val="24"/>
-              </w:rPr>
-            </w:pPr>
+                <w:sz w:val="24"/>
+                <w:szCs w:val="24"/>
+              </w:rPr>
+            </w:pPr>
+            <w:r>
+              <w:rPr>
+                <w:rFonts w:ascii="仿宋" w:eastAsia="仿宋" w:hAnsi="仿宋" w:hint="eastAsia"/>
+                <w:sz w:val="24"/>
+                <w:szCs w:val="24"/>
+              </w:rPr>
+              <w:t>（3）</w:t>
+            </w:r>
+            <w:r>
+              <w:rPr>
+                <w:rFonts w:ascii="仿宋" w:eastAsia="仿宋" w:hAnsi="仿宋" w:hint="eastAsia"/>
+                <w:sz w:val="24"/>
+                <w:szCs w:val="24"/>
+              </w:rPr>
+              <w:t>探索新工科人才培养新模式</w:t>
+            </w:r>
+          </w:p>
+          <w:p>
+            <w:pPr>
+              <w:spacing w:line="400" w:lineRule="exact"/>
+              <w:ind w:firstLineChars="200" w:firstLine="480"/>
+              <w:rPr>
+                <w:rFonts w:ascii="仿宋" w:eastAsia="仿宋" w:hAnsi="仿宋"/>
+                <w:sz w:val="24"/>
+                <w:szCs w:val="24"/>
+              </w:rPr>
+            </w:pPr>
+            <w:r>
+              <w:rPr>
+                <w:rFonts w:ascii="仿宋" w:eastAsia="仿宋" w:hAnsi="仿宋" w:hint="eastAsia"/>
+                <w:sz w:val="24"/>
+                <w:szCs w:val="24"/>
+              </w:rPr>
+              <w:t>（4）</w:t>
+            </w:r>
+            <w:r>
+              <w:rPr>
+                <w:rFonts w:ascii="仿宋" w:eastAsia="仿宋" w:hAnsi="仿宋" w:hint="eastAsia"/>
+                <w:sz w:val="24"/>
+                <w:szCs w:val="24"/>
+              </w:rPr>
+              <w:t>产学合作新模式</w:t>
+            </w:r>
           </w:p>
           <w:p>
             <w:pPr>
@@ -9180,8 +12290,8 @@
     </w:tbl>
     <w:p/>
     <w:sectPr>
-      <w:footerReference w:type="even" r:id="rId7"/>
-      <w:footerReference w:type="default" r:id="rId8"/>
+      <w:footerReference w:type="even" r:id="rId9"/>
+      <w:footerReference w:type="default" r:id="rId10"/>
       <w:pgSz w:w="11906" w:h="16838" w:code="9"/>
       <w:pgMar w:top="1440" w:right="1418" w:bottom="1440" w:left="1418" w:header="851" w:footer="851" w:gutter="0"/>
       <w:cols w:space="425"/>
@@ -9279,7 +12389,7 @@
             <w:noProof/>
             <w:lang w:val="zh-CN"/>
           </w:rPr>
-          <w:t>7</w:t>
+          <w:t>10</w:t>
         </w:r>
         <w:r>
           <w:rPr>
@@ -9580,6 +12690,42 @@
     <w:basedOn w:val="a0"/>
     <w:rsid w:val="00CC0D4C"/>
   </w:style>
+  <w:style w:type="paragraph" w:styleId="a6">
+    <w:name w:val="List Paragraph"/>
+    <w:basedOn w:val="a"/>
+    <w:uiPriority w:val="34"/>
+    <w:qFormat/>
+    <w:rsid w:val="00DE2DD1"/>
+    <w:pPr>
+      <w:ind w:firstLineChars="200" w:firstLine="420"/>
+    </w:pPr>
+  </w:style>
+  <w:style w:type="paragraph" w:styleId="a7">
+    <w:name w:val="Balloon Text"/>
+    <w:basedOn w:val="a"/>
+    <w:link w:val="Char1"/>
+    <w:uiPriority w:val="99"/>
+    <w:semiHidden/>
+    <w:unhideWhenUsed/>
+    <w:rsid w:val="00DE2DD1"/>
+    <w:rPr>
+      <w:sz w:val="18"/>
+      <w:szCs w:val="18"/>
+    </w:rPr>
+  </w:style>
+  <w:style w:type="character" w:customStyle="1" w:styleId="Char1">
+    <w:name w:val="批注框文本 Char"/>
+    <w:basedOn w:val="a0"/>
+    <w:link w:val="a7"/>
+    <w:uiPriority w:val="99"/>
+    <w:semiHidden/>
+    <w:rsid w:val="00DE2DD1"/>
+    <w:rPr>
+      <w:rFonts w:ascii="Calibri" w:eastAsia="宋体" w:hAnsi="Calibri" w:cs="Times New Roman"/>
+      <w:sz w:val="18"/>
+      <w:szCs w:val="18"/>
+    </w:rPr>
+  </w:style>
 </w:styles>
 </file>
 
@@ -9849,6 +12995,42 @@
     <w:name w:val="page number"/>
     <w:basedOn w:val="a0"/>
     <w:rsid w:val="00CC0D4C"/>
+  </w:style>
+  <w:style w:type="paragraph" w:styleId="a6">
+    <w:name w:val="List Paragraph"/>
+    <w:basedOn w:val="a"/>
+    <w:uiPriority w:val="34"/>
+    <w:qFormat/>
+    <w:rsid w:val="00DE2DD1"/>
+    <w:pPr>
+      <w:ind w:firstLineChars="200" w:firstLine="420"/>
+    </w:pPr>
+  </w:style>
+  <w:style w:type="paragraph" w:styleId="a7">
+    <w:name w:val="Balloon Text"/>
+    <w:basedOn w:val="a"/>
+    <w:link w:val="Char1"/>
+    <w:uiPriority w:val="99"/>
+    <w:semiHidden/>
+    <w:unhideWhenUsed/>
+    <w:rsid w:val="00DE2DD1"/>
+    <w:rPr>
+      <w:sz w:val="18"/>
+      <w:szCs w:val="18"/>
+    </w:rPr>
+  </w:style>
+  <w:style w:type="character" w:customStyle="1" w:styleId="Char1">
+    <w:name w:val="批注框文本 Char"/>
+    <w:basedOn w:val="a0"/>
+    <w:link w:val="a7"/>
+    <w:uiPriority w:val="99"/>
+    <w:semiHidden/>
+    <w:rsid w:val="00DE2DD1"/>
+    <w:rPr>
+      <w:rFonts w:ascii="Calibri" w:eastAsia="宋体" w:hAnsi="Calibri" w:cs="Times New Roman"/>
+      <w:sz w:val="18"/>
+      <w:szCs w:val="18"/>
+    </w:rPr>
   </w:style>
 </w:styles>
 </file>

--- a/新工科项目推荐表.docx
+++ b/新工科项目推荐表.docx
@@ -204,7 +204,25 @@
           <w:szCs w:val="30"/>
           <w:u w:val="single"/>
         </w:rPr>
-        <w:t>数据科学与大数据技术与教育学专业的融合建设</w:t>
+        <w:t>多学科交叉</w:t>
+      </w:r>
+      <w:r>
+        <w:rPr>
+          <w:rFonts w:ascii="仿宋" w:eastAsia="仿宋" w:hAnsi="仿宋" w:hint="eastAsia"/>
+          <w:sz w:val="30"/>
+          <w:szCs w:val="30"/>
+          <w:u w:val="single"/>
+        </w:rPr>
+        <w:t>复合</w:t>
+      </w:r>
+      <w:r>
+        <w:rPr>
+          <w:rFonts w:ascii="仿宋" w:eastAsia="仿宋" w:hAnsi="仿宋" w:hint="eastAsia"/>
+          <w:sz w:val="30"/>
+          <w:szCs w:val="30"/>
+          <w:u w:val="single"/>
+        </w:rPr>
+        <w:t>的数据科学与大数据技术专业建设</w:t>
       </w:r>
     </w:p>
     <w:p>
@@ -285,7 +303,18 @@
           <w:szCs w:val="30"/>
           <w:u w:val="single"/>
         </w:rPr>
-        <w:t xml:space="preserve">                           </w:t>
+        <w:t xml:space="preserve">        </w:t>
+      </w:r>
+      <w:bookmarkStart w:id="0" w:name="_GoBack"/>
+      <w:bookmarkEnd w:id="0"/>
+      <w:r>
+        <w:rPr>
+          <w:rFonts w:ascii="仿宋" w:eastAsia="仿宋" w:hAnsi="仿宋"/>
+          <w:sz w:val="30"/>
+          <w:szCs w:val="30"/>
+          <w:u w:val="single"/>
+        </w:rPr>
+        <w:t xml:space="preserve">                   </w:t>
       </w:r>
     </w:p>
     <w:p>
@@ -920,6 +949,7 @@
                 <w:szCs w:val="24"/>
               </w:rPr>
             </w:pPr>
+            <w:proofErr w:type="gramStart"/>
             <w:r>
               <w:rPr>
                 <w:rFonts w:ascii="仿宋" w:eastAsia="仿宋" w:hAnsi="仿宋"/>
@@ -930,6 +960,7 @@
               </w:rPr>
               <w:t>况</w:t>
             </w:r>
+            <w:proofErr w:type="gramEnd"/>
           </w:p>
         </w:tc>
         <w:tc>
@@ -6233,7 +6264,23 @@
                 <w:b/>
                 <w:szCs w:val="24"/>
               </w:rPr>
-              <w:t xml:space="preserve"> 建设以教育为应用领域的数据科学与大数据技术专业</w:t>
+              <w:t xml:space="preserve"> </w:t>
+            </w:r>
+            <w:r>
+              <w:rPr>
+                <w:rFonts w:ascii="仿宋" w:eastAsia="仿宋" w:hAnsi="仿宋" w:hint="eastAsia"/>
+                <w:b/>
+                <w:szCs w:val="24"/>
+              </w:rPr>
+              <w:t>建设领域特色鲜明的</w:t>
+            </w:r>
+            <w:r>
+              <w:rPr>
+                <w:rFonts w:ascii="仿宋" w:eastAsia="仿宋" w:hAnsi="仿宋" w:hint="eastAsia"/>
+                <w:b/>
+                <w:szCs w:val="24"/>
+              </w:rPr>
+              <w:t>数据科学与大数据技术专业</w:t>
             </w:r>
           </w:p>
           <w:p>
@@ -6279,7 +6326,23 @@
                 <w:rFonts w:ascii="仿宋" w:eastAsia="仿宋" w:hAnsi="仿宋" w:hint="eastAsia"/>
                 <w:szCs w:val="24"/>
               </w:rPr>
-              <w:t>建设以教育为领域背景的数据科学与大数据技术专业。</w:t>
+              <w:t>建设以教育</w:t>
+            </w:r>
+            <w:proofErr w:type="gramStart"/>
+            <w:r>
+              <w:rPr>
+                <w:rFonts w:ascii="仿宋" w:eastAsia="仿宋" w:hAnsi="仿宋" w:hint="eastAsia"/>
+                <w:szCs w:val="24"/>
+              </w:rPr>
+              <w:t>为领域</w:t>
+            </w:r>
+            <w:proofErr w:type="gramEnd"/>
+            <w:r>
+              <w:rPr>
+                <w:rFonts w:ascii="仿宋" w:eastAsia="仿宋" w:hAnsi="仿宋" w:hint="eastAsia"/>
+                <w:szCs w:val="24"/>
+              </w:rPr>
+              <w:t>背景的数据科学与大数据技术专业。</w:t>
             </w:r>
           </w:p>
           <w:p>
@@ -6314,7 +6377,23 @@
                 <w:b/>
                 <w:szCs w:val="24"/>
               </w:rPr>
-              <w:t xml:space="preserve"> 融合教育和信息科学，用大数据技术解决领域关键问题</w:t>
+              <w:t xml:space="preserve"> 融合</w:t>
+            </w:r>
+            <w:r>
+              <w:rPr>
+                <w:rFonts w:ascii="仿宋" w:eastAsia="仿宋" w:hAnsi="仿宋" w:hint="eastAsia"/>
+                <w:b/>
+                <w:szCs w:val="24"/>
+              </w:rPr>
+              <w:t>数据科学、统计学</w:t>
+            </w:r>
+            <w:r>
+              <w:rPr>
+                <w:rFonts w:ascii="仿宋" w:eastAsia="仿宋" w:hAnsi="仿宋" w:hint="eastAsia"/>
+                <w:b/>
+                <w:szCs w:val="24"/>
+              </w:rPr>
+              <w:t>和信息科学，用大数据技术解决领域关键问题</w:t>
             </w:r>
           </w:p>
           <w:p>
@@ -6864,7 +6943,25 @@
                 <w:sz w:val="24"/>
                 <w:szCs w:val="24"/>
               </w:rPr>
-              <w:t>积极进取，锐意改革，立足现有资源，结合本校办学特色和新工科建设对学科间融合的要求，申办以“教育大数据”为领域特色的“数据科学与大数据技术”专业。在培养方式上，能够融合工程教育认证的标准和CDIO教育模式，科学制定本专业的人才培养目标、细化学生的毕业要求，对新工科的理念理解较深，具备一定的工作基础，体现在以下几个方面：</w:t>
+              <w:t>积极进取，锐意改革，立足现有资源，结合本校办学特色和新工科建设对学科间融合的要求，申办以“教育大数据”</w:t>
+            </w:r>
+            <w:proofErr w:type="gramStart"/>
+            <w:r>
+              <w:rPr>
+                <w:rFonts w:ascii="仿宋" w:eastAsia="仿宋" w:hAnsi="仿宋" w:hint="eastAsia"/>
+                <w:sz w:val="24"/>
+                <w:szCs w:val="24"/>
+              </w:rPr>
+              <w:t>为领域</w:t>
+            </w:r>
+            <w:proofErr w:type="gramEnd"/>
+            <w:r>
+              <w:rPr>
+                <w:rFonts w:ascii="仿宋" w:eastAsia="仿宋" w:hAnsi="仿宋" w:hint="eastAsia"/>
+                <w:sz w:val="24"/>
+                <w:szCs w:val="24"/>
+              </w:rPr>
+              <w:t>特色的“数据科学与大数据技术”专业。在培养方式上，能够融合工程教育认证的标准和CDIO教育模式，科学制定本专业的人才培养目标、细化学生的毕业要求，对新工科的理念理解较深，具备一定的工作基础，体现在以下几个方面：</w:t>
             </w:r>
           </w:p>
           <w:p>
@@ -6948,7 +7045,25 @@
                 <w:sz w:val="24"/>
                 <w:szCs w:val="24"/>
               </w:rPr>
-              <w:t>。通过建立需求导向的专业优化机制，形成人才培养与本地区产业（或行业）结构调整的协同一致；明确能力导向的人才培养机制，促进人才培养标准与职业认证标准的紧密对接；健全产教融合的协同育人机制，积极吸引产业优质教育资源投入人才培养；实施以人为本的教学组织和管理机制，促进能力产出；落实人才培养质量多元评价机制，形成有效反馈和持续改进。</w:t>
+              <w:t>。通过建立需求导向的专业优化机制，形成人才培养与本地区产业（或行业）结构调整的协同一致；明确能力导向的人才培养机制，促进人才培养标准与职业认证标准的紧密对接；</w:t>
+            </w:r>
+            <w:proofErr w:type="gramStart"/>
+            <w:r>
+              <w:rPr>
+                <w:rFonts w:ascii="仿宋" w:eastAsia="仿宋" w:hAnsi="仿宋" w:hint="eastAsia"/>
+                <w:sz w:val="24"/>
+                <w:szCs w:val="24"/>
+              </w:rPr>
+              <w:t>健全产</w:t>
+            </w:r>
+            <w:proofErr w:type="gramEnd"/>
+            <w:r>
+              <w:rPr>
+                <w:rFonts w:ascii="仿宋" w:eastAsia="仿宋" w:hAnsi="仿宋" w:hint="eastAsia"/>
+                <w:sz w:val="24"/>
+                <w:szCs w:val="24"/>
+              </w:rPr>
+              <w:t>教融合的协同育人机制，积极吸引产业优质教育资源投入人才培养；实施以人为本的教学组织和管理机制，促进能力产出；落实人才培养质量多元评价机制，形成有效反馈和持续改进。</w:t>
             </w:r>
           </w:p>
           <w:p>
@@ -7132,7 +7247,25 @@
                 <w:sz w:val="24"/>
                 <w:szCs w:val="24"/>
               </w:rPr>
-              <w:t>专业基础教研室面向软件学院各专业教学，以人才培养方案为蓝本，强调各专业方向的融合，“以技术引领、资源共享、应用驱动、创新提高”为宗旨，积极构建软件工程专业集群的教学体系，形成了以专业基础知识为依托，以专业能力拓展为目标，以院院合作、校企合作为两翼的良好发展态势。</w:t>
+              <w:t>专业基础教研室面向软件学院各专业教学，以人才培养方案为蓝本，强调各专业方向的融合，“以技术引领、资源共享、应用驱动、创新提高”为宗旨，积极构建软件工程专业集群的教学体系，形成了以专业基础知识为依托，以专业能力拓展为目标，以院</w:t>
+            </w:r>
+            <w:proofErr w:type="gramStart"/>
+            <w:r>
+              <w:rPr>
+                <w:rFonts w:ascii="仿宋" w:eastAsia="仿宋" w:hAnsi="仿宋" w:hint="eastAsia"/>
+                <w:sz w:val="24"/>
+                <w:szCs w:val="24"/>
+              </w:rPr>
+              <w:t>院</w:t>
+            </w:r>
+            <w:proofErr w:type="gramEnd"/>
+            <w:r>
+              <w:rPr>
+                <w:rFonts w:ascii="仿宋" w:eastAsia="仿宋" w:hAnsi="仿宋" w:hint="eastAsia"/>
+                <w:sz w:val="24"/>
+                <w:szCs w:val="24"/>
+              </w:rPr>
+              <w:t>合作、校企合作为两翼的良好发展态势。</w:t>
             </w:r>
             <w:r>
               <w:rPr>
@@ -7284,7 +7417,25 @@
                 <w:sz w:val="24"/>
                 <w:szCs w:val="24"/>
               </w:rPr>
-              <w:t>安阳师范学院作为师范类本科院校，在教育领域深耕多年，有较为完善的学科基础。为完善学校专业布局，结合学校办学特色和新工科教育对学科间融合发展的引导，经深入调研，决定申报以教育大数据为领域特色的“数据科学与大数据技术”专业。</w:t>
+              <w:t>安阳师范学院作为师范类本科院校，在教育领域深耕多年，有较为完善的学科基础。为完善学校专业布局，结合学校办学特色和新工科教育对学科间融合发展的引导，经深入调研，决定申报以教育大数据</w:t>
+            </w:r>
+            <w:proofErr w:type="gramStart"/>
+            <w:r>
+              <w:rPr>
+                <w:rFonts w:ascii="仿宋" w:eastAsia="仿宋" w:hAnsi="仿宋" w:hint="eastAsia"/>
+                <w:sz w:val="24"/>
+                <w:szCs w:val="24"/>
+              </w:rPr>
+              <w:t>为领域</w:t>
+            </w:r>
+            <w:proofErr w:type="gramEnd"/>
+            <w:r>
+              <w:rPr>
+                <w:rFonts w:ascii="仿宋" w:eastAsia="仿宋" w:hAnsi="仿宋" w:hint="eastAsia"/>
+                <w:sz w:val="24"/>
+                <w:szCs w:val="24"/>
+              </w:rPr>
+              <w:t>特色的“数据科学与大数据技术”专业。</w:t>
             </w:r>
           </w:p>
           <w:p>
@@ -7303,7 +7454,25 @@
                 <w:sz w:val="24"/>
                 <w:szCs w:val="24"/>
               </w:rPr>
-              <w:t>新工科建设背景下，产学合作、协同育人的工科人才培养理念获得共识。为更好培养符合社会、产业需求的大数据人才，我们积极同慧科教育集团、章鱼大数据等相关企业探讨合作模式，在师资培养、实践条件建设方面开展了一定的前期工作。</w:t>
+              <w:t>新工科建设背景下，产学合作、协同育人的工科人才培养理念获得共识。为更好培养符合社会、产业需求的大数据人才，我们</w:t>
+            </w:r>
+            <w:proofErr w:type="gramStart"/>
+            <w:r>
+              <w:rPr>
+                <w:rFonts w:ascii="仿宋" w:eastAsia="仿宋" w:hAnsi="仿宋" w:hint="eastAsia"/>
+                <w:sz w:val="24"/>
+                <w:szCs w:val="24"/>
+              </w:rPr>
+              <w:t>积极同慧科</w:t>
+            </w:r>
+            <w:proofErr w:type="gramEnd"/>
+            <w:r>
+              <w:rPr>
+                <w:rFonts w:ascii="仿宋" w:eastAsia="仿宋" w:hAnsi="仿宋" w:hint="eastAsia"/>
+                <w:sz w:val="24"/>
+                <w:szCs w:val="24"/>
+              </w:rPr>
+              <w:t>教育集团、章鱼大数据等相关企业探讨合作模式，在师资培养、实践条件建设方面开展了一定的前期工作。</w:t>
             </w:r>
           </w:p>
           <w:p>
@@ -7333,8 +7502,19 @@
                 <w:sz w:val="24"/>
                 <w:szCs w:val="24"/>
               </w:rPr>
-              <w:t>软件学院（本项目的实施主体）2015年获批成为</w:t>
-            </w:r>
+              <w:t>软件学院（本项目的实施主体）2015年获</w:t>
+            </w:r>
+            <w:proofErr w:type="gramStart"/>
+            <w:r>
+              <w:rPr>
+                <w:rFonts w:ascii="仿宋" w:eastAsia="仿宋" w:hAnsi="仿宋" w:hint="eastAsia"/>
+                <w:b/>
+                <w:sz w:val="24"/>
+                <w:szCs w:val="24"/>
+              </w:rPr>
+              <w:t>批成为</w:t>
+            </w:r>
+            <w:proofErr w:type="gramEnd"/>
             <w:r>
               <w:rPr>
                 <w:rFonts w:ascii="仿宋" w:eastAsia="仿宋" w:hAnsi="仿宋" w:hint="eastAsia"/>
@@ -7468,7 +7648,25 @@
                 <w:sz w:val="24"/>
                 <w:szCs w:val="24"/>
               </w:rPr>
-              <w:t>着力培养德、智、体、美、劳全面发展，掌握自然科学和人文社科基础知识，掌握数据科学与大数据技术专业知识，了解教育学基本原理，拥有基本的教育学和数据科学交叉研究能力，具有大数据软件开发实践的初步经验，具有在企业和社会环境下构思、设计、实施、运行大数据软件系统的基本能力，具有初步的创新、创业意识，具有良好的团队合作精神，具有较好的外语应用能力，能适应技术进步和社会需求变化的、有潜质的数据科学与大数据技术专门人才。</w:t>
+              <w:t>着力培养德、智、体、美、</w:t>
+            </w:r>
+            <w:proofErr w:type="gramStart"/>
+            <w:r>
+              <w:rPr>
+                <w:rFonts w:ascii="仿宋" w:eastAsia="仿宋" w:hAnsi="仿宋" w:hint="eastAsia"/>
+                <w:sz w:val="24"/>
+                <w:szCs w:val="24"/>
+              </w:rPr>
+              <w:t>劳</w:t>
+            </w:r>
+            <w:proofErr w:type="gramEnd"/>
+            <w:r>
+              <w:rPr>
+                <w:rFonts w:ascii="仿宋" w:eastAsia="仿宋" w:hAnsi="仿宋" w:hint="eastAsia"/>
+                <w:sz w:val="24"/>
+                <w:szCs w:val="24"/>
+              </w:rPr>
+              <w:t>全面发展，掌握自然科学和人文社科基础知识，掌握数据科学与大数据技术专业知识，了解教育学基本原理，拥有基本的教育学和数据科学交叉研究能力，具有大数据软件开发实践的初步经验，具有在企业和社会环境下构思、设计、实施、运行大数据软件系统的基本能力，具有初步的创新、创业意识，具有良好的团队合作精神，具有较好的外语应用能力，能适应技术进步和社会需求变化的、有潜质的数据科学与大数据技术专门人才。</w:t>
             </w:r>
           </w:p>
           <w:p>
@@ -7540,7 +7738,7 @@
               <w:spacing w:line="400" w:lineRule="exact"/>
               <w:ind w:firstLineChars="200" w:firstLine="482"/>
               <w:rPr>
-                <w:rFonts w:ascii="仿宋" w:eastAsia="仿宋" w:hAnsi="仿宋" w:hint="eastAsia"/>
+                <w:rFonts w:ascii="仿宋" w:eastAsia="仿宋" w:hAnsi="仿宋"/>
                 <w:sz w:val="24"/>
                 <w:szCs w:val="24"/>
               </w:rPr>
@@ -10885,7 +11083,27 @@
                 <w:sz w:val="24"/>
                 <w:szCs w:val="24"/>
               </w:rPr>
-              <w:t>申请建设以教育为领域背景的数据科学与大数据技术</w:t>
+              <w:t>申请建设以教育</w:t>
+            </w:r>
+            <w:proofErr w:type="gramStart"/>
+            <w:r>
+              <w:rPr>
+                <w:rFonts w:ascii="仿宋" w:eastAsia="仿宋" w:hAnsi="仿宋" w:hint="eastAsia"/>
+                <w:b/>
+                <w:sz w:val="24"/>
+                <w:szCs w:val="24"/>
+              </w:rPr>
+              <w:t>为领域</w:t>
+            </w:r>
+            <w:proofErr w:type="gramEnd"/>
+            <w:r>
+              <w:rPr>
+                <w:rFonts w:ascii="仿宋" w:eastAsia="仿宋" w:hAnsi="仿宋" w:hint="eastAsia"/>
+                <w:b/>
+                <w:sz w:val="24"/>
+                <w:szCs w:val="24"/>
+              </w:rPr>
+              <w:t>背景的数据科学与大数据技术</w:t>
             </w:r>
             <w:r>
               <w:rPr>
@@ -10953,7 +11171,25 @@
                 <w:sz w:val="24"/>
                 <w:szCs w:val="24"/>
               </w:rPr>
-              <w:t>申报以教育大数据为领域特色的“数据科学与大数据技术”专业，目前</w:t>
+              <w:t>申报以教育大数据</w:t>
+            </w:r>
+            <w:proofErr w:type="gramStart"/>
+            <w:r>
+              <w:rPr>
+                <w:rFonts w:ascii="仿宋" w:eastAsia="仿宋" w:hAnsi="仿宋" w:hint="eastAsia"/>
+                <w:sz w:val="24"/>
+                <w:szCs w:val="24"/>
+              </w:rPr>
+              <w:t>为领域</w:t>
+            </w:r>
+            <w:proofErr w:type="gramEnd"/>
+            <w:r>
+              <w:rPr>
+                <w:rFonts w:ascii="仿宋" w:eastAsia="仿宋" w:hAnsi="仿宋" w:hint="eastAsia"/>
+                <w:sz w:val="24"/>
+                <w:szCs w:val="24"/>
+              </w:rPr>
+              <w:t>特色的“数据科学与大数据技术”专业，目前</w:t>
             </w:r>
             <w:r>
               <w:rPr>
@@ -11071,7 +11307,7 @@
             <w:pPr>
               <w:jc w:val="center"/>
               <w:rPr>
-                <w:rFonts w:ascii="仿宋" w:eastAsia="仿宋" w:hAnsi="仿宋" w:hint="eastAsia"/>
+                <w:rFonts w:ascii="仿宋" w:eastAsia="仿宋" w:hAnsi="仿宋"/>
                 <w:sz w:val="24"/>
                 <w:szCs w:val="24"/>
               </w:rPr>
@@ -11257,7 +11493,7 @@
               <w:spacing w:line="400" w:lineRule="exact"/>
               <w:ind w:firstLineChars="200" w:firstLine="480"/>
               <w:rPr>
-                <w:rFonts w:ascii="仿宋" w:eastAsia="仿宋" w:hAnsi="仿宋" w:hint="eastAsia"/>
+                <w:rFonts w:ascii="仿宋" w:eastAsia="仿宋" w:hAnsi="仿宋"/>
                 <w:sz w:val="24"/>
                 <w:szCs w:val="24"/>
               </w:rPr>
@@ -11311,15 +11547,33 @@
                 <w:sz w:val="24"/>
                 <w:szCs w:val="24"/>
               </w:rPr>
-              <w:t>申报就爱你舍</w:t>
-            </w:r>
-            <w:r>
-              <w:rPr>
-                <w:rFonts w:ascii="仿宋" w:eastAsia="仿宋" w:hAnsi="仿宋" w:hint="eastAsia"/>
-                <w:sz w:val="24"/>
-                <w:szCs w:val="24"/>
-              </w:rPr>
-              <w:t>数据科学与大数据技术专业，培养社会</w:t>
+              <w:t>申报就爱你</w:t>
+            </w:r>
+            <w:proofErr w:type="gramStart"/>
+            <w:r>
+              <w:rPr>
+                <w:rFonts w:ascii="仿宋" w:eastAsia="仿宋" w:hAnsi="仿宋" w:hint="eastAsia"/>
+                <w:sz w:val="24"/>
+                <w:szCs w:val="24"/>
+              </w:rPr>
+              <w:t>舍</w:t>
+            </w:r>
+            <w:r>
+              <w:rPr>
+                <w:rFonts w:ascii="仿宋" w:eastAsia="仿宋" w:hAnsi="仿宋" w:hint="eastAsia"/>
+                <w:sz w:val="24"/>
+                <w:szCs w:val="24"/>
+              </w:rPr>
+              <w:t>数据</w:t>
+            </w:r>
+            <w:proofErr w:type="gramEnd"/>
+            <w:r>
+              <w:rPr>
+                <w:rFonts w:ascii="仿宋" w:eastAsia="仿宋" w:hAnsi="仿宋" w:hint="eastAsia"/>
+                <w:sz w:val="24"/>
+                <w:szCs w:val="24"/>
+              </w:rPr>
+              <w:t>科学与大数据技术专业，培养社会</w:t>
             </w:r>
             <w:r>
               <w:rPr>
@@ -11343,7 +11597,7 @@
               <w:spacing w:line="400" w:lineRule="exact"/>
               <w:ind w:firstLineChars="200" w:firstLine="480"/>
               <w:rPr>
-                <w:rFonts w:ascii="仿宋" w:eastAsia="仿宋" w:hAnsi="仿宋" w:hint="eastAsia"/>
+                <w:rFonts w:ascii="仿宋" w:eastAsia="仿宋" w:hAnsi="仿宋"/>
                 <w:sz w:val="24"/>
                 <w:szCs w:val="24"/>
               </w:rPr>
@@ -11447,15 +11701,13 @@
               </w:rPr>
               <w:t>，符合新工科的要求。</w:t>
             </w:r>
-            <w:bookmarkStart w:id="0" w:name="_GoBack"/>
-            <w:bookmarkEnd w:id="0"/>
           </w:p>
           <w:p>
             <w:pPr>
               <w:spacing w:line="400" w:lineRule="exact"/>
               <w:ind w:firstLineChars="200" w:firstLine="480"/>
               <w:rPr>
-                <w:rFonts w:ascii="仿宋" w:eastAsia="仿宋" w:hAnsi="仿宋" w:hint="eastAsia"/>
+                <w:rFonts w:ascii="仿宋" w:eastAsia="仿宋" w:hAnsi="仿宋"/>
                 <w:sz w:val="24"/>
                 <w:szCs w:val="24"/>
               </w:rPr>
@@ -11546,16 +11798,7 @@
                 <w:sz w:val="24"/>
                 <w:szCs w:val="24"/>
               </w:rPr>
-              <w:t>（二）</w:t>
-            </w:r>
-            <w:r>
-              <w:rPr>
-                <w:rFonts w:ascii="仿宋" w:eastAsia="仿宋" w:hAnsi="仿宋" w:hint="eastAsia"/>
-                <w:b/>
-                <w:sz w:val="24"/>
-                <w:szCs w:val="24"/>
-              </w:rPr>
-              <w:t>预期成果</w:t>
+              <w:t>（二）预期成果</w:t>
             </w:r>
           </w:p>
           <w:p>
@@ -11563,7 +11806,7 @@
               <w:spacing w:line="400" w:lineRule="exact"/>
               <w:ind w:firstLineChars="200" w:firstLine="480"/>
               <w:rPr>
-                <w:rFonts w:ascii="仿宋" w:eastAsia="仿宋" w:hAnsi="仿宋" w:hint="eastAsia"/>
+                <w:rFonts w:ascii="仿宋" w:eastAsia="仿宋" w:hAnsi="仿宋"/>
                 <w:sz w:val="24"/>
                 <w:szCs w:val="24"/>
               </w:rPr>
@@ -12389,7 +12632,7 @@
             <w:noProof/>
             <w:lang w:val="zh-CN"/>
           </w:rPr>
-          <w:t>10</w:t>
+          <w:t>4</w:t>
         </w:r>
         <w:r>
           <w:rPr>
